--- a/Tumaini_Research_Report.docx
+++ b/Tumaini_Research_Report.docx
@@ -13,8 +13,6 @@
           <w:bCs/>
         </w:rPr>
       </w:pPr>
-      <w:bookmarkStart w:id="0" w:name="_GoBack"/>
-      <w:bookmarkEnd w:id="0"/>
     </w:p>
     <w:p>
       <w:pPr>
@@ -2071,12 +2069,12 @@
         </w:numPr>
         <w:jc w:val="both"/>
       </w:pPr>
-      <w:bookmarkStart w:id="1" w:name="_Toc400462168"/>
+      <w:bookmarkStart w:id="0" w:name="_Toc400462168"/>
       <w:r>
         <w:lastRenderedPageBreak/>
         <w:t>INTRODUCTION</w:t>
       </w:r>
-      <w:bookmarkEnd w:id="1"/>
+      <w:bookmarkEnd w:id="0"/>
     </w:p>
     <w:p>
       <w:pPr>
@@ -2113,7 +2111,7 @@
         <w:fldChar w:fldCharType="begin" w:fldLock="1"/>
       </w:r>
       <w:r>
-        <w:instrText>ADDIN CSL_CITATION { "citationItems" : [ { "id" : "ITEM-1", "itemData" : { "author" : [ { "dropping-particle" : "", "family" : "Thomas", "given" : "JJ", "non-dropping-particle" : "", "parse-names" : false, "suffix" : "" }, { "dropping-particle" : "", "family" : "Cook", "given" : "KA", "non-dropping-particle" : "", "parse-names" : false, "suffix" : "" } ], "container-title" : "Computer Graphics and Applications, \u2026", "id" : "ITEM-1", "issue" : "February", "issued" : { "date-parts" : [ [ "2006" ] ] }, "page" : "10-13", "title" : "A visual analytics agenda", "type" : "article-journal" }, "uris" : [ "http://www.mendeley.com/documents/?uuid=2e2ea5a1-33a6-40f8-966a-28d527d9bd97" ] } ], "mendeley" : { "previouslyFormattedCitation" : "[1]" }, "properties" : { "noteIndex" : 0 }, "schema" : "https://github.com/citation-style-language/schema/raw/master/csl-citation.json" }</w:instrText>
+        <w:instrText>ADDIN CSL_CITATION { "citationItems" : [ { "id" : "ITEM-1", "itemData" : { "author" : [ { "dropping-particle" : "", "family" : "Thomas", "given" : "JJ", "non-dropping-particle" : "", "parse-names" : false, "suffix" : "" }, { "dropping-particle" : "", "family" : "Cook", "given" : "KA", "non-dropping-particle" : "", "parse-names" : false, "suffix" : "" } ], "container-title" : "Computer Graphics and Applications, \u2026", "id" : "ITEM-1", "issue" : "February", "issued" : { "date-parts" : [ [ "2006" ] ] }, "page" : "10-13", "title" : "A visual analytics agenda", "type" : "article-journal" }, "uris" : [ "http://www.mendeley.com/documents/?uuid=2e2ea5a1-33a6-40f8-966a-28d527d9bd97" ] } ], "mendeley" : { "formattedCitation" : "[1]", "plainTextFormattedCitation" : "[1]", "previouslyFormattedCitation" : "[1]" }, "properties" : { "noteIndex" : 0 }, "schema" : "https://github.com/citation-style-language/schema/raw/master/csl-citation.json" }</w:instrText>
       </w:r>
       <w:r>
         <w:fldChar w:fldCharType="separate"/>
@@ -2152,7 +2150,7 @@
         <w:fldChar w:fldCharType="begin" w:fldLock="1"/>
       </w:r>
       <w:r>
-        <w:instrText>ADDIN CSL_CITATION { "citationItems" : [ { "id" : "ITEM-1", "itemData" : { "author" : [ { "dropping-particle" : "", "family" : "Thomas", "given" : "JJ", "non-dropping-particle" : "", "parse-names" : false, "suffix" : "" }, { "dropping-particle" : "", "family" : "Cook", "given" : "KA", "non-dropping-particle" : "", "parse-names" : false, "suffix" : "" } ], "id" : "ITEM-1", "issued" : { "date-parts" : [ [ "2005" ] ] }, "title" : "Illuminating the path: The research and development agenda for visual analytics", "type" : "article-journal" }, "uris" : [ "http://www.mendeley.com/documents/?uuid=c134de85-79ea-4919-bd26-597cd2225e7c" ] } ], "mendeley" : { "previouslyFormattedCitation" : "[2]" }, "properties" : { "noteIndex" : 0 }, "schema" : "https://github.com/citation-style-language/schema/raw/master/csl-citation.json" }</w:instrText>
+        <w:instrText>ADDIN CSL_CITATION { "citationItems" : [ { "id" : "ITEM-1", "itemData" : { "author" : [ { "dropping-particle" : "", "family" : "Thomas", "given" : "JJ", "non-dropping-particle" : "", "parse-names" : false, "suffix" : "" }, { "dropping-particle" : "", "family" : "Cook", "given" : "KA", "non-dropping-particle" : "", "parse-names" : false, "suffix" : "" } ], "id" : "ITEM-1", "issued" : { "date-parts" : [ [ "2005" ] ] }, "title" : "Illuminating the path: The research and development agenda for visual analytics", "type" : "article-journal" }, "uris" : [ "http://www.mendeley.com/documents/?uuid=c134de85-79ea-4919-bd26-597cd2225e7c" ] } ], "mendeley" : { "formattedCitation" : "[2]", "plainTextFormattedCitation" : "[2]", "previouslyFormattedCitation" : "[2]" }, "properties" : { "noteIndex" : 0 }, "schema" : "https://github.com/citation-style-language/schema/raw/master/csl-citation.json" }</w:instrText>
       </w:r>
       <w:r>
         <w:fldChar w:fldCharType="separate"/>
@@ -2218,7 +2216,7 @@
         <w:fldChar w:fldCharType="begin" w:fldLock="1"/>
       </w:r>
       <w:r>
-        <w:instrText>ADDIN CSL_CITATION { "citationItems" : [ { "id" : "ITEM-1", "itemData" : { "URL" : "http://visanalytics.org/info/projects/data-visualisation-in-health/", "accessed" : { "date-parts" : [ [ "2014", "10", "3" ] ] }, "author" : [ { "dropping-particle" : "", "family" : "Bellucci", "given" : "Emilia", "non-dropping-particle" : "", "parse-names" : false, "suffix" : "" }, { "dropping-particle" : "", "family" : "Boo", "given" : "Yee Ling", "non-dropping-particle" : "", "parse-names" : false, "suffix" : "" }, { "dropping-particle" : "", "family" : "Nguyyen", "given" : "Lemai", "non-dropping-particle" : "", "parse-names" : false, "suffix" : "" } ], "id" : "ITEM-1", "issued" : { "date-parts" : [ [ "0" ] ] }, "title" : "Data Visualisation in Healthcare Analytics | Visual Analytics", "type" : "webpage" }, "uris" : [ "http://www.mendeley.com/documents/?uuid=5c26563d-742b-4369-a7ac-d3a152d2de06" ] } ], "mendeley" : { "previouslyFormattedCitation" : "[3]" }, "properties" : { "noteIndex" : 0 }, "schema" : "https://github.com/citation-style-language/schema/raw/master/csl-citation.json" }</w:instrText>
+        <w:instrText>ADDIN CSL_CITATION { "citationItems" : [ { "id" : "ITEM-1", "itemData" : { "URL" : "http://visanalytics.org/info/projects/data-visualisation-in-health/", "accessed" : { "date-parts" : [ [ "2014", "10", "3" ] ] }, "author" : [ { "dropping-particle" : "", "family" : "Bellucci", "given" : "Emilia", "non-dropping-particle" : "", "parse-names" : false, "suffix" : "" }, { "dropping-particle" : "", "family" : "Boo", "given" : "Yee Ling", "non-dropping-particle" : "", "parse-names" : false, "suffix" : "" }, { "dropping-particle" : "", "family" : "Nguyyen", "given" : "Lemai", "non-dropping-particle" : "", "parse-names" : false, "suffix" : "" } ], "id" : "ITEM-1", "issued" : { "date-parts" : [ [ "0" ] ] }, "title" : "Data Visualisation in Healthcare Analytics | Visual Analytics", "type" : "webpage" }, "uris" : [ "http://www.mendeley.com/documents/?uuid=5c26563d-742b-4369-a7ac-d3a152d2de06" ] } ], "mendeley" : { "formattedCitation" : "[3]", "plainTextFormattedCitation" : "[3]", "previouslyFormattedCitation" : "[3]" }, "properties" : { "noteIndex" : 0 }, "schema" : "https://github.com/citation-style-language/schema/raw/master/csl-citation.json" }</w:instrText>
       </w:r>
       <w:r>
         <w:fldChar w:fldCharType="separate"/>
@@ -2256,7 +2254,7 @@
         <w:fldChar w:fldCharType="begin" w:fldLock="1"/>
       </w:r>
       <w:r>
-        <w:instrText>ADDIN CSL_CITATION { "citationItems" : [ { "id" : "ITEM-1", "itemData" : { "author" : [ { "dropping-particle" : "", "family" : "Thomas", "given" : "JJ", "non-dropping-particle" : "", "parse-names" : false, "suffix" : "" }, { "dropping-particle" : "", "family" : "Cook", "given" : "KA", "non-dropping-particle" : "", "parse-names" : false, "suffix" : "" } ], "container-title" : "Computer Graphics and Applications, \u2026", "id" : "ITEM-1", "issue" : "February", "issued" : { "date-parts" : [ [ "2006" ] ] }, "page" : "10-13", "title" : "A visual analytics agenda", "type" : "article-journal" }, "uris" : [ "http://www.mendeley.com/documents/?uuid=2e2ea5a1-33a6-40f8-966a-28d527d9bd97" ] } ], "mendeley" : { "previouslyFormattedCitation" : "[1]" }, "properties" : { "noteIndex" : 0 }, "schema" : "https://github.com/citation-style-language/schema/raw/master/csl-citation.json" }</w:instrText>
+        <w:instrText>ADDIN CSL_CITATION { "citationItems" : [ { "id" : "ITEM-1", "itemData" : { "author" : [ { "dropping-particle" : "", "family" : "Thomas", "given" : "JJ", "non-dropping-particle" : "", "parse-names" : false, "suffix" : "" }, { "dropping-particle" : "", "family" : "Cook", "given" : "KA", "non-dropping-particle" : "", "parse-names" : false, "suffix" : "" } ], "container-title" : "Computer Graphics and Applications, \u2026", "id" : "ITEM-1", "issue" : "February", "issued" : { "date-parts" : [ [ "2006" ] ] }, "page" : "10-13", "title" : "A visual analytics agenda", "type" : "article-journal" }, "uris" : [ "http://www.mendeley.com/documents/?uuid=2e2ea5a1-33a6-40f8-966a-28d527d9bd97" ] } ], "mendeley" : { "formattedCitation" : "[1]", "plainTextFormattedCitation" : "[1]", "previouslyFormattedCitation" : "[1]" }, "properties" : { "noteIndex" : 0 }, "schema" : "https://github.com/citation-style-language/schema/raw/master/csl-citation.json" }</w:instrText>
       </w:r>
       <w:r>
         <w:fldChar w:fldCharType="separate"/>
@@ -2298,7 +2296,7 @@
         <w:fldChar w:fldCharType="begin" w:fldLock="1"/>
       </w:r>
       <w:r>
-        <w:instrText>ADDIN CSL_CITATION { "citationItems" : [ { "id" : "ITEM-1", "itemData" : { "DOI" : "10.1016/j.giq.2011.10.002", "ISSN" : "0740624X", "author" : [ { "dropping-particle" : "", "family" : "Sopan", "given" : "Awalin", "non-dropping-particle" : "", "parse-names" : false, "suffix" : "" }, { "dropping-particle" : "", "family" : "Noh", "given" : "Angela Song-Ie", "non-dropping-particle" : "", "parse-names" : false, "suffix" : "" }, { "dropping-particle" : "", "family" : "Karol", "given" : "Sohit", "non-dropping-particle" : "", "parse-names" : false, "suffix" : "" }, { "dropping-particle" : "", "family" : "Rosenfeld", "given" : "Paul", "non-dropping-particle" : "", "parse-names" : false, "suffix" : "" }, { "dropping-particle" : "", "family" : "Lee", "given" : "Ginnah", "non-dropping-particle" : "", "parse-names" : false, "suffix" : "" }, { "dropping-particle" : "", "family" : "Shneiderman", "given" : "Ben", "non-dropping-particle" : "", "parse-names" : false, "suffix" : "" } ], "container-title" : "Government Information Quarterly", "id" : "ITEM-1", "issue" : "2", "issued" : { "date-parts" : [ [ "2012", "4" ] ] }, "page" : "223-234", "publisher" : "Elsevier Inc.", "title" : "Community Health Map: A geospatial and multivariate data visualization tool for public health datasets", "type" : "article-journal", "volume" : "29" }, "uris" : [ "http://www.mendeley.com/documents/?uuid=6050645c-ce55-4ce1-8063-81273c39cf12" ] }, { "id" : "ITEM-2", "itemData" : { "DOI" : "10.1186/1476-072X-5-39", "author" : [ { "dropping-particle" : "", "family" : "Scotch", "given" : "Matthew", "non-dropping-particle" : "", "parse-names" : false, "suffix" : "" }, { "dropping-particle" : "", "family" : "Parmanto", "given" : "Bambang", "non-dropping-particle" : "", "parse-names" : false, "suffix" : "" }, { "dropping-particle" : "", "family" : "Gadd", "given" : "Cynthia S", "non-dropping-particle" : "", "parse-names" : false, "suffix" : "" }, { "dropping-particle" : "", "family" : "Sharma", "given" : "Ravi K", "non-dropping-particle" : "", "parse-names" : false, "suffix" : "" } ], "id" : "ITEM-2", "issued" : { "date-parts" : [ [ "2006" ] ] }, "page" : "1-10", "title" : "Exploring the role of GIS during community health assessment problem solving : experiences of public health professionals", "type" : "article-journal", "volume" : "10" }, "uris" : [ "http://www.mendeley.com/documents/?uuid=894c4710-4bb8-416f-8669-ebfe77749137" ] }, { "id" : "ITEM-3", "itemData" : { "author" : [ { "dropping-particle" : "", "family" : "Suryahadi", "given" : "Asep (SMERU)", "non-dropping-particle" : "", "parse-names" : false, "suffix" : "" }, { "dropping-particle" : "", "family" : "Widyanti", "given" : "Wenefrida (SMERU)", "non-dropping-particle" : "", "parse-names" : false, "suffix" : "" }, { "dropping-particle" : "", "family" : "Perwira", "given" : "Daniel (SMERU)", "non-dropping-particle" : "", "parse-names" : false, "suffix" : "" }, { "dropping-particle" : "", "family" : "Sumarto", "given" : "Sudano (SMERU)", "non-dropping-particle" : "", "parse-names" : false, "suffix" : "" }, { "dropping-particle" : "", "family" : "Elbers", "given" : "Chris (Vrije University)", "non-dropping-particle" : "", "parse-names" : false, "suffix" : "" }, { "dropping-particle" : "", "family" : "Menno", "given" : "Pradhan (World Bank)", "non-dropping-particle" : "", "parse-names" : false, "suffix" : "" } ], "id" : "ITEM-3", "issue" : "May", "issued" : { "date-parts" : [ [ "2003" ] ] }, "title" : "Developing a Poverty map for Indonesia: an initiatory work in three provinces", "type" : "book" }, "uris" : [ "http://www.mendeley.com/documents/?uuid=e3e765ef-dfb9-46fc-a97f-3e7b72fbfc7c" ] }, { "id" : "ITEM-4", "itemData" : { "author" : [ { "dropping-particle" : "", "family" : "Stensgaard", "given" : "AS", "non-dropping-particle" : "", "parse-names" : false, "suffix" : "" }, { "dropping-particle" : "", "family" : "Saarnak", "given" : "CFL", "non-dropping-particle" : "", "parse-names" : false, "suffix" : "" } ], "container-title" : "Geospatial \u2026", "id" : "ITEM-4", "issue" : "2", "issued" : { "date-parts" : [ [ "2009" ] ] }, "page" : "127-141", "title" : "Virtual globes and geospatial health: the potential of new tools in the management and contol of vector-borne diseases", "type" : "article-journal", "volume" : "3" }, "uris" : [ "http://www.mendeley.com/documents/?uuid=abc31db6-2efe-4db9-8a82-d0470412d2d5" ] } ], "mendeley" : { "previouslyFormattedCitation" : "[4\u20137]" }, "properties" : { "noteIndex" : 0 }, "schema" : "https://github.com/citation-style-language/schema/raw/master/csl-citation.json" }</w:instrText>
+        <w:instrText>ADDIN CSL_CITATION { "citationItems" : [ { "id" : "ITEM-1", "itemData" : { "DOI" : "10.1016/j.giq.2011.10.002", "ISSN" : "0740624X", "author" : [ { "dropping-particle" : "", "family" : "Sopan", "given" : "Awalin", "non-dropping-particle" : "", "parse-names" : false, "suffix" : "" }, { "dropping-particle" : "", "family" : "Noh", "given" : "Angela Song-Ie", "non-dropping-particle" : "", "parse-names" : false, "suffix" : "" }, { "dropping-particle" : "", "family" : "Karol", "given" : "Sohit", "non-dropping-particle" : "", "parse-names" : false, "suffix" : "" }, { "dropping-particle" : "", "family" : "Rosenfeld", "given" : "Paul", "non-dropping-particle" : "", "parse-names" : false, "suffix" : "" }, { "dropping-particle" : "", "family" : "Lee", "given" : "Ginnah", "non-dropping-particle" : "", "parse-names" : false, "suffix" : "" }, { "dropping-particle" : "", "family" : "Shneiderman", "given" : "Ben", "non-dropping-particle" : "", "parse-names" : false, "suffix" : "" } ], "container-title" : "Government Information Quarterly", "id" : "ITEM-1", "issue" : "2", "issued" : { "date-parts" : [ [ "2012", "4" ] ] }, "page" : "223-234", "publisher" : "Elsevier Inc.", "title" : "Community Health Map: A geospatial and multivariate data visualization tool for public health datasets", "type" : "article-journal", "volume" : "29" }, "uris" : [ "http://www.mendeley.com/documents/?uuid=6050645c-ce55-4ce1-8063-81273c39cf12" ] }, { "id" : "ITEM-2", "itemData" : { "DOI" : "10.1186/1476-072X-5-39", "author" : [ { "dropping-particle" : "", "family" : "Scotch", "given" : "Matthew", "non-dropping-particle" : "", "parse-names" : false, "suffix" : "" }, { "dropping-particle" : "", "family" : "Parmanto", "given" : "Bambang", "non-dropping-particle" : "", "parse-names" : false, "suffix" : "" }, { "dropping-particle" : "", "family" : "Gadd", "given" : "Cynthia S", "non-dropping-particle" : "", "parse-names" : false, "suffix" : "" }, { "dropping-particle" : "", "family" : "Sharma", "given" : "Ravi K", "non-dropping-particle" : "", "parse-names" : false, "suffix" : "" } ], "id" : "ITEM-2", "issued" : { "date-parts" : [ [ "2006" ] ] }, "page" : "1-10", "title" : "Exploring the role of GIS during community health assessment problem solving : experiences of public health professionals", "type" : "article-journal", "volume" : "10" }, "uris" : [ "http://www.mendeley.com/documents/?uuid=894c4710-4bb8-416f-8669-ebfe77749137" ] }, { "id" : "ITEM-3", "itemData" : { "author" : [ { "dropping-particle" : "", "family" : "Suryahadi", "given" : "Asep (SMERU)", "non-dropping-particle" : "", "parse-names" : false, "suffix" : "" }, { "dropping-particle" : "", "family" : "Widyanti", "given" : "Wenefrida (SMERU)", "non-dropping-particle" : "", "parse-names" : false, "suffix" : "" }, { "dropping-particle" : "", "family" : "Perwira", "given" : "Daniel (SMERU)", "non-dropping-particle" : "", "parse-names" : false, "suffix" : "" }, { "dropping-particle" : "", "family" : "Sumarto", "given" : "Sudano (SMERU)", "non-dropping-particle" : "", "parse-names" : false, "suffix" : "" }, { "dropping-particle" : "", "family" : "Elbers", "given" : "Chris (Vrije University)", "non-dropping-particle" : "", "parse-names" : false, "suffix" : "" }, { "dropping-particle" : "", "family" : "Menno", "given" : "Pradhan (World Bank)", "non-dropping-particle" : "", "parse-names" : false, "suffix" : "" } ], "id" : "ITEM-3", "issue" : "May", "issued" : { "date-parts" : [ [ "2003" ] ] }, "title" : "Developing a Poverty map for Indonesia: an initiatory work in three provinces", "type" : "book" }, "uris" : [ "http://www.mendeley.com/documents/?uuid=e3e765ef-dfb9-46fc-a97f-3e7b72fbfc7c" ] }, { "id" : "ITEM-4", "itemData" : { "author" : [ { "dropping-particle" : "", "family" : "Stensgaard", "given" : "AS", "non-dropping-particle" : "", "parse-names" : false, "suffix" : "" }, { "dropping-particle" : "", "family" : "Saarnak", "given" : "CFL", "non-dropping-particle" : "", "parse-names" : false, "suffix" : "" } ], "container-title" : "Geospatial \u2026", "id" : "ITEM-4", "issue" : "2", "issued" : { "date-parts" : [ [ "2009" ] ] }, "page" : "127-141", "title" : "Virtual globes and geospatial health: the potential of new tools in the management and contol of vector-borne diseases", "type" : "article-journal", "volume" : "3" }, "uris" : [ "http://www.mendeley.com/documents/?uuid=abc31db6-2efe-4db9-8a82-d0470412d2d5" ] } ], "mendeley" : { "formattedCitation" : "[4\u20137]", "plainTextFormattedCitation" : "[4\u20137]", "previouslyFormattedCitation" : "[4\u20137]" }, "properties" : { "noteIndex" : 0 }, "schema" : "https://github.com/citation-style-language/schema/raw/master/csl-citation.json" }</w:instrText>
       </w:r>
       <w:r>
         <w:fldChar w:fldCharType="separate"/>
@@ -2330,7 +2328,7 @@
         <w:fldChar w:fldCharType="begin" w:fldLock="1"/>
       </w:r>
       <w:r>
-        <w:instrText>ADDIN CSL_CITATION { "citationItems" : [ { "id" : "ITEM-1", "itemData" : { "DOI" : "10.1371/journal.pone.0014683", "ISSN" : "1932-6203", "PMID" : "21347221", "abstract" : "BACKGROUND: Visual analytics, a technique aiding data analysis and decision making, is a novel tool that allows for a better understanding of the context of complex systems. Public health professionals can greatly benefit from this technique since context is integral in disease monitoring and biosurveillance. We propose a graphical tool that can reveal the distribution of an outcome by time and age simultaneously. METHODOLOGY/PRINCIPAL FINDINGS: We introduce and demonstrate multi-panel (MP) graphs applied in four different settings: U.S. national influenza-associated and salmonellosis-associated hospitalizations among the older adult population (\u226565 years old), 1991-2004; confirmed salmonellosis cases reported to the Massachusetts Department of Public Health for the general population, 2004-2005; and asthma-associated hospital visits for children aged 0-18 at Milwaukee Children's Hospital of Wisconsin, 1997-2006. We illustrate trends and anomalies that otherwise would be obscured by traditional visualization techniques such as case pyramids and time-series plots. CONCLUSION/SIGNIFICANCE: MP graphs can weave together two vital dynamics--temporality and demographics--that play important roles in the distribution and spread of diseases, making these graphs a powerful tool for public health and disease biosurveillance efforts.", "author" : [ { "dropping-particle" : "", "family" : "Chui", "given" : "KKH", "non-dropping-particle" : "", "parse-names" : false, "suffix" : "" }, { "dropping-particle" : "", "family" : "Wenger", "given" : "JB", "non-dropping-particle" : "", "parse-names" : false, "suffix" : "" }, { "dropping-particle" : "", "family" : "Cohen", "given" : "SA", "non-dropping-particle" : "", "parse-names" : false, "suffix" : "" }, { "dropping-particle" : "", "family" : "Naumova", "given" : "EN", "non-dropping-particle" : "", "parse-names" : false, "suffix" : "" } ], "container-title" : "PloS one", "id" : "ITEM-1", "issue" : "2", "issued" : { "date-parts" : [ [ "2011", "1" ] ] }, "page" : "e14683", "title" : "Visual analytics for epidemiologists: understanding the interactions between age, time, and disease with multi-panel graphs", "type" : "article-journal", "volume" : "6" }, "uris" : [ "http://www.mendeley.com/documents/?uuid=1f35b1ce-88f3-4600-8b84-7cbc410b2ca8" ] } ], "mendeley" : { "previouslyFormattedCitation" : "[8]" }, "properties" : { "noteIndex" : 0 }, "schema" : "https://github.com/citation-style-language/schema/raw/master/csl-citation.json" }</w:instrText>
+        <w:instrText>ADDIN CSL_CITATION { "citationItems" : [ { "id" : "ITEM-1", "itemData" : { "DOI" : "10.1371/journal.pone.0014683", "ISSN" : "1932-6203", "PMID" : "21347221", "abstract" : "BACKGROUND: Visual analytics, a technique aiding data analysis and decision making, is a novel tool that allows for a better understanding of the context of complex systems. Public health professionals can greatly benefit from this technique since context is integral in disease monitoring and biosurveillance. We propose a graphical tool that can reveal the distribution of an outcome by time and age simultaneously. METHODOLOGY/PRINCIPAL FINDINGS: We introduce and demonstrate multi-panel (MP) graphs applied in four different settings: U.S. national influenza-associated and salmonellosis-associated hospitalizations among the older adult population (\u226565 years old), 1991-2004; confirmed salmonellosis cases reported to the Massachusetts Department of Public Health for the general population, 2004-2005; and asthma-associated hospital visits for children aged 0-18 at Milwaukee Children's Hospital of Wisconsin, 1997-2006. We illustrate trends and anomalies that otherwise would be obscured by traditional visualization techniques such as case pyramids and time-series plots. CONCLUSION/SIGNIFICANCE: MP graphs can weave together two vital dynamics--temporality and demographics--that play important roles in the distribution and spread of diseases, making these graphs a powerful tool for public health and disease biosurveillance efforts.", "author" : [ { "dropping-particle" : "", "family" : "Chui", "given" : "KKH", "non-dropping-particle" : "", "parse-names" : false, "suffix" : "" }, { "dropping-particle" : "", "family" : "Wenger", "given" : "JB", "non-dropping-particle" : "", "parse-names" : false, "suffix" : "" }, { "dropping-particle" : "", "family" : "Cohen", "given" : "SA", "non-dropping-particle" : "", "parse-names" : false, "suffix" : "" }, { "dropping-particle" : "", "family" : "Naumova", "given" : "EN", "non-dropping-particle" : "", "parse-names" : false, "suffix" : "" } ], "container-title" : "PloS one", "id" : "ITEM-1", "issue" : "2", "issued" : { "date-parts" : [ [ "2011", "1" ] ] }, "page" : "e14683", "title" : "Visual analytics for epidemiologists: understanding the interactions between age, time, and disease with multi-panel graphs", "type" : "article-journal", "volume" : "6" }, "uris" : [ "http://www.mendeley.com/documents/?uuid=1f35b1ce-88f3-4600-8b84-7cbc410b2ca8" ] } ], "mendeley" : { "formattedCitation" : "[8]", "plainTextFormattedCitation" : "[8]", "previouslyFormattedCitation" : "[8]" }, "properties" : { "noteIndex" : 0 }, "schema" : "https://github.com/citation-style-language/schema/raw/master/csl-citation.json" }</w:instrText>
       </w:r>
       <w:r>
         <w:fldChar w:fldCharType="separate"/>
@@ -2374,7 +2372,7 @@
         <w:rPr>
           <w:shd w:val="clear" w:color="auto" w:fill="FFFFFF"/>
         </w:rPr>
-        <w:instrText>ADDIN CSL_CITATION { "citationItems" : [ { "id" : "ITEM-1", "itemData" : { "DOI" : "10.1371/journal.pone.0014683", "ISSN" : "1932-6203", "PMID" : "21347221", "abstract" : "BACKGROUND: Visual analytics, a technique aiding data analysis and decision making, is a novel tool that allows for a better understanding of the context of complex systems. Public health professionals can greatly benefit from this technique since context is integral in disease monitoring and biosurveillance. We propose a graphical tool that can reveal the distribution of an outcome by time and age simultaneously. METHODOLOGY/PRINCIPAL FINDINGS: We introduce and demonstrate multi-panel (MP) graphs applied in four different settings: U.S. national influenza-associated and salmonellosis-associated hospitalizations among the older adult population (\u226565 years old), 1991-2004; confirmed salmonellosis cases reported to the Massachusetts Department of Public Health for the general population, 2004-2005; and asthma-associated hospital visits for children aged 0-18 at Milwaukee Children's Hospital of Wisconsin, 1997-2006. We illustrate trends and anomalies that otherwise would be obscured by traditional visualization techniques such as case pyramids and time-series plots. CONCLUSION/SIGNIFICANCE: MP graphs can weave together two vital dynamics--temporality and demographics--that play important roles in the distribution and spread of diseases, making these graphs a powerful tool for public health and disease biosurveillance efforts.", "author" : [ { "dropping-particle" : "", "family" : "Chui", "given" : "KKH", "non-dropping-particle" : "", "parse-names" : false, "suffix" : "" }, { "dropping-particle" : "", "family" : "Wenger", "given" : "JB", "non-dropping-particle" : "", "parse-names" : false, "suffix" : "" }, { "dropping-particle" : "", "family" : "Cohen", "given" : "SA", "non-dropping-particle" : "", "parse-names" : false, "suffix" : "" }, { "dropping-particle" : "", "family" : "Naumova", "given" : "EN", "non-dropping-particle" : "", "parse-names" : false, "suffix" : "" } ], "container-title" : "PloS one", "id" : "ITEM-1", "issue" : "2", "issued" : { "date-parts" : [ [ "2011", "1" ] ] }, "page" : "e14683", "title" : "Visual analytics for epidemiologists: understanding the interactions between age, time, and disease with multi-panel graphs", "type" : "article-journal", "volume" : "6" }, "uris" : [ "http://www.mendeley.com/documents/?uuid=1f35b1ce-88f3-4600-8b84-7cbc410b2ca8" ] } ], "mendeley" : { "previouslyFormattedCitation" : "[8]" }, "properties" : { "noteIndex" : 0 }, "schema" : "https://github.com/citation-style-language/schema/raw/master/csl-citation.json" }</w:instrText>
+        <w:instrText>ADDIN CSL_CITATION { "citationItems" : [ { "id" : "ITEM-1", "itemData" : { "DOI" : "10.1371/journal.pone.0014683", "ISSN" : "1932-6203", "PMID" : "21347221", "abstract" : "BACKGROUND: Visual analytics, a technique aiding data analysis and decision making, is a novel tool that allows for a better understanding of the context of complex systems. Public health professionals can greatly benefit from this technique since context is integral in disease monitoring and biosurveillance. We propose a graphical tool that can reveal the distribution of an outcome by time and age simultaneously. METHODOLOGY/PRINCIPAL FINDINGS: We introduce and demonstrate multi-panel (MP) graphs applied in four different settings: U.S. national influenza-associated and salmonellosis-associated hospitalizations among the older adult population (\u226565 years old), 1991-2004; confirmed salmonellosis cases reported to the Massachusetts Department of Public Health for the general population, 2004-2005; and asthma-associated hospital visits for children aged 0-18 at Milwaukee Children's Hospital of Wisconsin, 1997-2006. We illustrate trends and anomalies that otherwise would be obscured by traditional visualization techniques such as case pyramids and time-series plots. CONCLUSION/SIGNIFICANCE: MP graphs can weave together two vital dynamics--temporality and demographics--that play important roles in the distribution and spread of diseases, making these graphs a powerful tool for public health and disease biosurveillance efforts.", "author" : [ { "dropping-particle" : "", "family" : "Chui", "given" : "KKH", "non-dropping-particle" : "", "parse-names" : false, "suffix" : "" }, { "dropping-particle" : "", "family" : "Wenger", "given" : "JB", "non-dropping-particle" : "", "parse-names" : false, "suffix" : "" }, { "dropping-particle" : "", "family" : "Cohen", "given" : "SA", "non-dropping-particle" : "", "parse-names" : false, "suffix" : "" }, { "dropping-particle" : "", "family" : "Naumova", "given" : "EN", "non-dropping-particle" : "", "parse-names" : false, "suffix" : "" } ], "container-title" : "PloS one", "id" : "ITEM-1", "issue" : "2", "issued" : { "date-parts" : [ [ "2011", "1" ] ] }, "page" : "e14683", "title" : "Visual analytics for epidemiologists: understanding the interactions between age, time, and disease with multi-panel graphs", "type" : "article-journal", "volume" : "6" }, "uris" : [ "http://www.mendeley.com/documents/?uuid=1f35b1ce-88f3-4600-8b84-7cbc410b2ca8" ] } ], "mendeley" : { "formattedCitation" : "[8]", "plainTextFormattedCitation" : "[8]", "previouslyFormattedCitation" : "[8]" }, "properties" : { "noteIndex" : 0 }, "schema" : "https://github.com/citation-style-language/schema/raw/master/csl-citation.json" }</w:instrText>
       </w:r>
       <w:r>
         <w:rPr>
@@ -2428,12 +2426,12 @@
         </w:numPr>
         <w:jc w:val="both"/>
       </w:pPr>
-      <w:bookmarkStart w:id="2" w:name="_Toc400462169"/>
+      <w:bookmarkStart w:id="1" w:name="_Toc400462169"/>
       <w:r>
         <w:lastRenderedPageBreak/>
         <w:t>PROBLEM STATEMENT</w:t>
       </w:r>
-      <w:bookmarkEnd w:id="2"/>
+      <w:bookmarkEnd w:id="1"/>
     </w:p>
     <w:p>
       <w:pPr>
@@ -2500,7 +2498,7 @@
         <w:rPr>
           <w:shd w:val="clear" w:color="auto" w:fill="FFFFFF"/>
         </w:rPr>
-        <w:instrText>ADDIN CSL_CITATION { "citationItems" : [ { "id" : "ITEM-1", "itemData" : { "author" : [ { "dropping-particle" : "", "family" : "Report", "given" : "Mortality Weekly", "non-dropping-particle" : "", "parse-names" : false, "suffix" : "" } ], "container-title" : "Morbidity and Mortality Weekly Report", "id" : "ITEM-1", "issued" : { "date-parts" : [ [ "2012" ] ] }, "title" : "CDC's Vision for Public Health Surveillance in the 21st Century", "type" : "article-journal", "volume" : "61" }, "uris" : [ "http://www.mendeley.com/documents/?uuid=0d04d6c3-7cdc-4d5c-abf1-93207a8edcdb" ] } ], "mendeley" : { "previouslyFormattedCitation" : "[9]" }, "properties" : { "noteIndex" : 0 }, "schema" : "https://github.com/citation-style-language/schema/raw/master/csl-citation.json" }</w:instrText>
+        <w:instrText>ADDIN CSL_CITATION { "citationItems" : [ { "id" : "ITEM-1", "itemData" : { "author" : [ { "dropping-particle" : "", "family" : "Report", "given" : "Mortality Weekly", "non-dropping-particle" : "", "parse-names" : false, "suffix" : "" } ], "container-title" : "Morbidity and Mortality Weekly Report", "id" : "ITEM-1", "issued" : { "date-parts" : [ [ "2012" ] ] }, "title" : "CDC's Vision for Public Health Surveillance in the 21st Century", "type" : "article-journal", "volume" : "61" }, "uris" : [ "http://www.mendeley.com/documents/?uuid=0d04d6c3-7cdc-4d5c-abf1-93207a8edcdb" ] } ], "mendeley" : { "formattedCitation" : "[9]", "plainTextFormattedCitation" : "[9]", "previouslyFormattedCitation" : "[9]" }, "properties" : { "noteIndex" : 0 }, "schema" : "https://github.com/citation-style-language/schema/raw/master/csl-citation.json" }</w:instrText>
       </w:r>
       <w:r>
         <w:rPr>
@@ -2539,7 +2537,25 @@
         <w:rPr>
           <w:lang w:eastAsia="en-ZA"/>
         </w:rPr>
-        <w:t>HDSS's deal</w:t>
+        <w:t>INDEPTH Health and Demographic Surveillance Sites (</w:t>
+      </w:r>
+      <w:r>
+        <w:rPr>
+          <w:lang w:eastAsia="en-ZA"/>
+        </w:rPr>
+        <w:t>HDSS's</w:t>
+      </w:r>
+      <w:r>
+        <w:rPr>
+          <w:lang w:eastAsia="en-ZA"/>
+        </w:rPr>
+        <w:t>)</w:t>
+      </w:r>
+      <w:r>
+        <w:rPr>
+          <w:lang w:eastAsia="en-ZA"/>
+        </w:rPr>
+        <w:t xml:space="preserve"> deal</w:t>
       </w:r>
       <w:r>
         <w:rPr>
@@ -2743,11 +2759,11 @@
         </w:numPr>
         <w:jc w:val="both"/>
       </w:pPr>
-      <w:bookmarkStart w:id="3" w:name="_Toc400462170"/>
+      <w:bookmarkStart w:id="2" w:name="_Toc400462170"/>
       <w:r>
         <w:t>MOTIVATION</w:t>
       </w:r>
-      <w:bookmarkEnd w:id="3"/>
+      <w:bookmarkEnd w:id="2"/>
     </w:p>
     <w:p>
       <w:pPr>
@@ -2781,7 +2797,7 @@
         <w:fldChar w:fldCharType="begin" w:fldLock="1"/>
       </w:r>
       <w:r>
-        <w:instrText>ADDIN CSL_CITATION { "citationItems" : [ { "id" : "ITEM-1", "itemData" : { "DOI" : "10.1126/science.1197654", "author" : [ { "dropping-particle" : "", "family" : "Fox", "given" : "Peter", "non-dropping-particle" : "", "parse-names" : false, "suffix" : "" }, { "dropping-particle" : "", "family" : "Hendler", "given" : "James", "non-dropping-particle" : "", "parse-names" : false, "suffix" : "" } ], "container-title" : "Science(Washington)", "id" : "ITEM-1", "issue" : "2011", "issued" : { "date-parts" : [ [ "2011" ] ] }, "title" : "Changing the equation on scientific data visualization", "type" : "article-journal", "volume" : "705" }, "uris" : [ "http://www.mendeley.com/documents/?uuid=53e1c770-cdca-48ad-8268-c7b5e973072a" ] } ], "mendeley" : { "previouslyFormattedCitation" : "[10]" }, "properties" : { "noteIndex" : 0 }, "schema" : "https://github.com/citation-style-language/schema/raw/master/csl-citation.json" }</w:instrText>
+        <w:instrText>ADDIN CSL_CITATION { "citationItems" : [ { "id" : "ITEM-1", "itemData" : { "DOI" : "10.1126/science.1197654", "author" : [ { "dropping-particle" : "", "family" : "Fox", "given" : "Peter", "non-dropping-particle" : "", "parse-names" : false, "suffix" : "" }, { "dropping-particle" : "", "family" : "Hendler", "given" : "James", "non-dropping-particle" : "", "parse-names" : false, "suffix" : "" } ], "container-title" : "Science(Washington)", "id" : "ITEM-1", "issue" : "2011", "issued" : { "date-parts" : [ [ "2011" ] ] }, "title" : "Changing the equation on scientific data visualization", "type" : "article-journal", "volume" : "705" }, "uris" : [ "http://www.mendeley.com/documents/?uuid=53e1c770-cdca-48ad-8268-c7b5e973072a" ] } ], "mendeley" : { "formattedCitation" : "[10]", "plainTextFormattedCitation" : "[10]", "previouslyFormattedCitation" : "[10]" }, "properties" : { "noteIndex" : 0 }, "schema" : "https://github.com/citation-style-language/schema/raw/master/csl-citation.json" }</w:instrText>
       </w:r>
       <w:r>
         <w:fldChar w:fldCharType="separate"/>
@@ -2828,12 +2844,12 @@
         </w:numPr>
         <w:jc w:val="both"/>
       </w:pPr>
-      <w:bookmarkStart w:id="4" w:name="_Toc400462171"/>
+      <w:bookmarkStart w:id="3" w:name="_Toc400462171"/>
       <w:r>
         <w:lastRenderedPageBreak/>
         <w:t>LITERATURE REVIEW</w:t>
       </w:r>
-      <w:bookmarkEnd w:id="4"/>
+      <w:bookmarkEnd w:id="3"/>
     </w:p>
     <w:p>
       <w:pPr>
@@ -2855,7 +2871,7 @@
         <w:fldChar w:fldCharType="begin" w:fldLock="1"/>
       </w:r>
       <w:r>
-        <w:instrText>ADDIN CSL_CITATION { "citationItems" : [ { "id" : "ITEM-1", "itemData" : { "author" : [ { "dropping-particle" : "", "family" : "Report", "given" : "Mortality Weekly", "non-dropping-particle" : "", "parse-names" : false, "suffix" : "" } ], "container-title" : "Morbidity and Mortality Weekly Report", "id" : "ITEM-1", "issued" : { "date-parts" : [ [ "2012" ] ] }, "title" : "CDC's Vision for Public Health Surveillance in the 21st Century", "type" : "article-journal", "volume" : "61" }, "uris" : [ "http://www.mendeley.com/documents/?uuid=0d04d6c3-7cdc-4d5c-abf1-93207a8edcdb" ] } ], "mendeley" : { "previouslyFormattedCitation" : "[9]" }, "properties" : { "noteIndex" : 0 }, "schema" : "https://github.com/citation-style-language/schema/raw/master/csl-citation.json" }</w:instrText>
+        <w:instrText>ADDIN CSL_CITATION { "citationItems" : [ { "id" : "ITEM-1", "itemData" : { "author" : [ { "dropping-particle" : "", "family" : "Report", "given" : "Mortality Weekly", "non-dropping-particle" : "", "parse-names" : false, "suffix" : "" } ], "container-title" : "Morbidity and Mortality Weekly Report", "id" : "ITEM-1", "issued" : { "date-parts" : [ [ "2012" ] ] }, "title" : "CDC's Vision for Public Health Surveillance in the 21st Century", "type" : "article-journal", "volume" : "61" }, "uris" : [ "http://www.mendeley.com/documents/?uuid=0d04d6c3-7cdc-4d5c-abf1-93207a8edcdb" ] } ], "mendeley" : { "formattedCitation" : "[9]", "plainTextFormattedCitation" : "[9]", "previouslyFormattedCitation" : "[9]" }, "properties" : { "noteIndex" : 0 }, "schema" : "https://github.com/citation-style-language/schema/raw/master/csl-citation.json" }</w:instrText>
       </w:r>
       <w:r>
         <w:fldChar w:fldCharType="separate"/>
@@ -2891,7 +2907,7 @@
         <w:fldChar w:fldCharType="begin" w:fldLock="1"/>
       </w:r>
       <w:r>
-        <w:instrText>ADDIN CSL_CITATION { "citationItems" : [ { "id" : "ITEM-1", "itemData" : { "DOI" : "10.1126/science.1197654", "author" : [ { "dropping-particle" : "", "family" : "Fox", "given" : "Peter", "non-dropping-particle" : "", "parse-names" : false, "suffix" : "" }, { "dropping-particle" : "", "family" : "Hendler", "given" : "James", "non-dropping-particle" : "", "parse-names" : false, "suffix" : "" } ], "container-title" : "Science(Washington)", "id" : "ITEM-1", "issue" : "2011", "issued" : { "date-parts" : [ [ "2011" ] ] }, "title" : "Changing the equation on scientific data visualization", "type" : "article-journal", "volume" : "705" }, "uris" : [ "http://www.mendeley.com/documents/?uuid=53e1c770-cdca-48ad-8268-c7b5e973072a" ] } ], "mendeley" : { "previouslyFormattedCitation" : "[10]" }, "properties" : { "noteIndex" : 0 }, "schema" : "https://github.com/citation-style-language/schema/raw/master/csl-citation.json" }</w:instrText>
+        <w:instrText>ADDIN CSL_CITATION { "citationItems" : [ { "id" : "ITEM-1", "itemData" : { "DOI" : "10.1126/science.1197654", "author" : [ { "dropping-particle" : "", "family" : "Fox", "given" : "Peter", "non-dropping-particle" : "", "parse-names" : false, "suffix" : "" }, { "dropping-particle" : "", "family" : "Hendler", "given" : "James", "non-dropping-particle" : "", "parse-names" : false, "suffix" : "" } ], "container-title" : "Science(Washington)", "id" : "ITEM-1", "issue" : "2011", "issued" : { "date-parts" : [ [ "2011" ] ] }, "title" : "Changing the equation on scientific data visualization", "type" : "article-journal", "volume" : "705" }, "uris" : [ "http://www.mendeley.com/documents/?uuid=53e1c770-cdca-48ad-8268-c7b5e973072a" ] } ], "mendeley" : { "formattedCitation" : "[10]", "plainTextFormattedCitation" : "[10]", "previouslyFormattedCitation" : "[10]" }, "properties" : { "noteIndex" : 0 }, "schema" : "https://github.com/citation-style-language/schema/raw/master/csl-citation.json" }</w:instrText>
       </w:r>
       <w:r>
         <w:fldChar w:fldCharType="separate"/>
@@ -2929,7 +2945,7 @@
         <w:fldChar w:fldCharType="begin" w:fldLock="1"/>
       </w:r>
       <w:r>
-        <w:instrText>ADDIN CSL_CITATION { "citationItems" : [ { "id" : "ITEM-1", "itemData" : { "DOI" : "10.1126/science.1197654", "author" : [ { "dropping-particle" : "", "family" : "Fox", "given" : "Peter", "non-dropping-particle" : "", "parse-names" : false, "suffix" : "" }, { "dropping-particle" : "", "family" : "Hendler", "given" : "James", "non-dropping-particle" : "", "parse-names" : false, "suffix" : "" } ], "container-title" : "Science(Washington)", "id" : "ITEM-1", "issue" : "2011", "issued" : { "date-parts" : [ [ "2011" ] ] }, "title" : "Changing the equation on scientific data visualization", "type" : "article-journal", "volume" : "705" }, "uris" : [ "http://www.mendeley.com/documents/?uuid=53e1c770-cdca-48ad-8268-c7b5e973072a" ] } ], "mendeley" : { "previouslyFormattedCitation" : "[10]" }, "properties" : { "noteIndex" : 0 }, "schema" : "https://github.com/citation-style-language/schema/raw/master/csl-citation.json" }</w:instrText>
+        <w:instrText>ADDIN CSL_CITATION { "citationItems" : [ { "id" : "ITEM-1", "itemData" : { "DOI" : "10.1126/science.1197654", "author" : [ { "dropping-particle" : "", "family" : "Fox", "given" : "Peter", "non-dropping-particle" : "", "parse-names" : false, "suffix" : "" }, { "dropping-particle" : "", "family" : "Hendler", "given" : "James", "non-dropping-particle" : "", "parse-names" : false, "suffix" : "" } ], "container-title" : "Science(Washington)", "id" : "ITEM-1", "issue" : "2011", "issued" : { "date-parts" : [ [ "2011" ] ] }, "title" : "Changing the equation on scientific data visualization", "type" : "article-journal", "volume" : "705" }, "uris" : [ "http://www.mendeley.com/documents/?uuid=53e1c770-cdca-48ad-8268-c7b5e973072a" ] } ], "mendeley" : { "formattedCitation" : "[10]", "plainTextFormattedCitation" : "[10]", "previouslyFormattedCitation" : "[10]" }, "properties" : { "noteIndex" : 0 }, "schema" : "https://github.com/citation-style-language/schema/raw/master/csl-citation.json" }</w:instrText>
       </w:r>
       <w:r>
         <w:fldChar w:fldCharType="separate"/>
@@ -2965,7 +2981,7 @@
         <w:fldChar w:fldCharType="begin" w:fldLock="1"/>
       </w:r>
       <w:r>
-        <w:instrText>ADDIN CSL_CITATION { "citationItems" : [ { "id" : "ITEM-1", "itemData" : { "DOI" : "10.1126/science.1197654", "author" : [ { "dropping-particle" : "", "family" : "Fox", "given" : "Peter", "non-dropping-particle" : "", "parse-names" : false, "suffix" : "" }, { "dropping-particle" : "", "family" : "Hendler", "given" : "James", "non-dropping-particle" : "", "parse-names" : false, "suffix" : "" } ], "container-title" : "Science(Washington)", "id" : "ITEM-1", "issue" : "2011", "issued" : { "date-parts" : [ [ "2011" ] ] }, "title" : "Changing the equation on scientific data visualization", "type" : "article-journal", "volume" : "705" }, "uris" : [ "http://www.mendeley.com/documents/?uuid=53e1c770-cdca-48ad-8268-c7b5e973072a" ] } ], "mendeley" : { "previouslyFormattedCitation" : "[10]" }, "properties" : { "noteIndex" : 0 }, "schema" : "https://github.com/citation-style-language/schema/raw/master/csl-citation.json" }</w:instrText>
+        <w:instrText>ADDIN CSL_CITATION { "citationItems" : [ { "id" : "ITEM-1", "itemData" : { "DOI" : "10.1126/science.1197654", "author" : [ { "dropping-particle" : "", "family" : "Fox", "given" : "Peter", "non-dropping-particle" : "", "parse-names" : false, "suffix" : "" }, { "dropping-particle" : "", "family" : "Hendler", "given" : "James", "non-dropping-particle" : "", "parse-names" : false, "suffix" : "" } ], "container-title" : "Science(Washington)", "id" : "ITEM-1", "issue" : "2011", "issued" : { "date-parts" : [ [ "2011" ] ] }, "title" : "Changing the equation on scientific data visualization", "type" : "article-journal", "volume" : "705" }, "uris" : [ "http://www.mendeley.com/documents/?uuid=53e1c770-cdca-48ad-8268-c7b5e973072a" ] } ], "mendeley" : { "formattedCitation" : "[10]", "plainTextFormattedCitation" : "[10]", "previouslyFormattedCitation" : "[10]" }, "properties" : { "noteIndex" : 0 }, "schema" : "https://github.com/citation-style-language/schema/raw/master/csl-citation.json" }</w:instrText>
       </w:r>
       <w:r>
         <w:fldChar w:fldCharType="separate"/>
@@ -3040,7 +3056,7 @@
         <w:fldChar w:fldCharType="begin" w:fldLock="1"/>
       </w:r>
       <w:r>
-        <w:instrText>ADDIN CSL_CITATION { "citationItems" : [ { "id" : "ITEM-1", "itemData" : { "author" : [ { "dropping-particle" : "", "family" : "Suryahadi", "given" : "Asep (SMERU)", "non-dropping-particle" : "", "parse-names" : false, "suffix" : "" }, { "dropping-particle" : "", "family" : "Widyanti", "given" : "Wenefrida (SMERU)", "non-dropping-particle" : "", "parse-names" : false, "suffix" : "" }, { "dropping-particle" : "", "family" : "Perwira", "given" : "Daniel (SMERU)", "non-dropping-particle" : "", "parse-names" : false, "suffix" : "" }, { "dropping-particle" : "", "family" : "Sumarto", "given" : "Sudano (SMERU)", "non-dropping-particle" : "", "parse-names" : false, "suffix" : "" }, { "dropping-particle" : "", "family" : "Elbers", "given" : "Chris (Vrije University)", "non-dropping-particle" : "", "parse-names" : false, "suffix" : "" }, { "dropping-particle" : "", "family" : "Menno", "given" : "Pradhan (World Bank)", "non-dropping-particle" : "", "parse-names" : false, "suffix" : "" } ], "id" : "ITEM-1", "issue" : "May", "issued" : { "date-parts" : [ [ "2003" ] ] }, "title" : "Developing a Poverty map for Indonesia: an initiatory work in three provinces", "type" : "book" }, "uris" : [ "http://www.mendeley.com/documents/?uuid=e3e765ef-dfb9-46fc-a97f-3e7b72fbfc7c" ] }, { "id" : "ITEM-2", "itemData" : { "author" : [ { "dropping-particle" : "", "family" : "Stensgaard", "given" : "AS", "non-dropping-particle" : "", "parse-names" : false, "suffix" : "" }, { "dropping-particle" : "", "family" : "Saarnak", "given" : "CFL", "non-dropping-particle" : "", "parse-names" : false, "suffix" : "" } ], "container-title" : "Geospatial \u2026", "id" : "ITEM-2", "issue" : "2", "issued" : { "date-parts" : [ [ "2009" ] ] }, "page" : "127-141", "title" : "Virtual globes and geospatial health: the potential of new tools in the management and contol of vector-borne diseases", "type" : "article-journal", "volume" : "3" }, "uris" : [ "http://www.mendeley.com/documents/?uuid=abc31db6-2efe-4db9-8a82-d0470412d2d5" ] }, { "id" : "ITEM-3", "itemData" : { "DOI" : "10.1016/j.giq.2011.10.002", "ISSN" : "0740624X", "author" : [ { "dropping-particle" : "", "family" : "Sopan", "given" : "Awalin", "non-dropping-particle" : "", "parse-names" : false, "suffix" : "" }, { "dropping-particle" : "", "family" : "Noh", "given" : "Angela Song-Ie", "non-dropping-particle" : "", "parse-names" : false, "suffix" : "" }, { "dropping-particle" : "", "family" : "Karol", "given" : "Sohit", "non-dropping-particle" : "", "parse-names" : false, "suffix" : "" }, { "dropping-particle" : "", "family" : "Rosenfeld", "given" : "Paul", "non-dropping-particle" : "", "parse-names" : false, "suffix" : "" }, { "dropping-particle" : "", "family" : "Lee", "given" : "Ginnah", "non-dropping-particle" : "", "parse-names" : false, "suffix" : "" }, { "dropping-particle" : "", "family" : "Shneiderman", "given" : "Ben", "non-dropping-particle" : "", "parse-names" : false, "suffix" : "" } ], "container-title" : "Government Information Quarterly", "id" : "ITEM-3", "issue" : "2", "issued" : { "date-parts" : [ [ "2012", "4" ] ] }, "page" : "223-234", "publisher" : "Elsevier Inc.", "title" : "Community Health Map: A geospatial and multivariate data visualization tool for public health datasets", "type" : "article-journal", "volume" : "29" }, "uris" : [ "http://www.mendeley.com/documents/?uuid=6050645c-ce55-4ce1-8063-81273c39cf12" ] } ], "mendeley" : { "previouslyFormattedCitation" : "[4,6,7]" }, "properties" : { "noteIndex" : 0 }, "schema" : "https://github.com/citation-style-language/schema/raw/master/csl-citation.json" }</w:instrText>
+        <w:instrText>ADDIN CSL_CITATION { "citationItems" : [ { "id" : "ITEM-1", "itemData" : { "author" : [ { "dropping-particle" : "", "family" : "Suryahadi", "given" : "Asep (SMERU)", "non-dropping-particle" : "", "parse-names" : false, "suffix" : "" }, { "dropping-particle" : "", "family" : "Widyanti", "given" : "Wenefrida (SMERU)", "non-dropping-particle" : "", "parse-names" : false, "suffix" : "" }, { "dropping-particle" : "", "family" : "Perwira", "given" : "Daniel (SMERU)", "non-dropping-particle" : "", "parse-names" : false, "suffix" : "" }, { "dropping-particle" : "", "family" : "Sumarto", "given" : "Sudano (SMERU)", "non-dropping-particle" : "", "parse-names" : false, "suffix" : "" }, { "dropping-particle" : "", "family" : "Elbers", "given" : "Chris (Vrije University)", "non-dropping-particle" : "", "parse-names" : false, "suffix" : "" }, { "dropping-particle" : "", "family" : "Menno", "given" : "Pradhan (World Bank)", "non-dropping-particle" : "", "parse-names" : false, "suffix" : "" } ], "id" : "ITEM-1", "issue" : "May", "issued" : { "date-parts" : [ [ "2003" ] ] }, "title" : "Developing a Poverty map for Indonesia: an initiatory work in three provinces", "type" : "book" }, "uris" : [ "http://www.mendeley.com/documents/?uuid=e3e765ef-dfb9-46fc-a97f-3e7b72fbfc7c" ] }, { "id" : "ITEM-2", "itemData" : { "author" : [ { "dropping-particle" : "", "family" : "Stensgaard", "given" : "AS", "non-dropping-particle" : "", "parse-names" : false, "suffix" : "" }, { "dropping-particle" : "", "family" : "Saarnak", "given" : "CFL", "non-dropping-particle" : "", "parse-names" : false, "suffix" : "" } ], "container-title" : "Geospatial \u2026", "id" : "ITEM-2", "issue" : "2", "issued" : { "date-parts" : [ [ "2009" ] ] }, "page" : "127-141", "title" : "Virtual globes and geospatial health: the potential of new tools in the management and contol of vector-borne diseases", "type" : "article-journal", "volume" : "3" }, "uris" : [ "http://www.mendeley.com/documents/?uuid=abc31db6-2efe-4db9-8a82-d0470412d2d5" ] }, { "id" : "ITEM-3", "itemData" : { "DOI" : "10.1016/j.giq.2011.10.002", "ISSN" : "0740624X", "author" : [ { "dropping-particle" : "", "family" : "Sopan", "given" : "Awalin", "non-dropping-particle" : "", "parse-names" : false, "suffix" : "" }, { "dropping-particle" : "", "family" : "Noh", "given" : "Angela Song-Ie", "non-dropping-particle" : "", "parse-names" : false, "suffix" : "" }, { "dropping-particle" : "", "family" : "Karol", "given" : "Sohit", "non-dropping-particle" : "", "parse-names" : false, "suffix" : "" }, { "dropping-particle" : "", "family" : "Rosenfeld", "given" : "Paul", "non-dropping-particle" : "", "parse-names" : false, "suffix" : "" }, { "dropping-particle" : "", "family" : "Lee", "given" : "Ginnah", "non-dropping-particle" : "", "parse-names" : false, "suffix" : "" }, { "dropping-particle" : "", "family" : "Shneiderman", "given" : "Ben", "non-dropping-particle" : "", "parse-names" : false, "suffix" : "" } ], "container-title" : "Government Information Quarterly", "id" : "ITEM-3", "issue" : "2", "issued" : { "date-parts" : [ [ "2012", "4" ] ] }, "page" : "223-234", "publisher" : "Elsevier Inc.", "title" : "Community Health Map: A geospatial and multivariate data visualization tool for public health datasets", "type" : "article-journal", "volume" : "29" }, "uris" : [ "http://www.mendeley.com/documents/?uuid=6050645c-ce55-4ce1-8063-81273c39cf12" ] } ], "mendeley" : { "formattedCitation" : "[4,6,7]", "plainTextFormattedCitation" : "[4,6,7]", "previouslyFormattedCitation" : "[4,6,7]" }, "properties" : { "noteIndex" : 0 }, "schema" : "https://github.com/citation-style-language/schema/raw/master/csl-citation.json" }</w:instrText>
       </w:r>
       <w:r>
         <w:fldChar w:fldCharType="separate"/>
@@ -3070,7 +3086,7 @@
         <w:fldChar w:fldCharType="begin" w:fldLock="1"/>
       </w:r>
       <w:r>
-        <w:instrText>ADDIN CSL_CITATION { "citationItems" : [ { "id" : "ITEM-1", "itemData" : { "author" : [ { "dropping-particle" : "", "family" : "Suryahadi", "given" : "Asep (SMERU)", "non-dropping-particle" : "", "parse-names" : false, "suffix" : "" }, { "dropping-particle" : "", "family" : "Widyanti", "given" : "Wenefrida (SMERU)", "non-dropping-particle" : "", "parse-names" : false, "suffix" : "" }, { "dropping-particle" : "", "family" : "Perwira", "given" : "Daniel (SMERU)", "non-dropping-particle" : "", "parse-names" : false, "suffix" : "" }, { "dropping-particle" : "", "family" : "Sumarto", "given" : "Sudano (SMERU)", "non-dropping-particle" : "", "parse-names" : false, "suffix" : "" }, { "dropping-particle" : "", "family" : "Elbers", "given" : "Chris (Vrije University)", "non-dropping-particle" : "", "parse-names" : false, "suffix" : "" }, { "dropping-particle" : "", "family" : "Menno", "given" : "Pradhan (World Bank)", "non-dropping-particle" : "", "parse-names" : false, "suffix" : "" } ], "id" : "ITEM-1", "issue" : "May", "issued" : { "date-parts" : [ [ "2003" ] ] }, "title" : "Developing a Poverty map for Indonesia: an initiatory work in three provinces", "type" : "book" }, "uris" : [ "http://www.mendeley.com/documents/?uuid=e3e765ef-dfb9-46fc-a97f-3e7b72fbfc7c" ] } ], "mendeley" : { "previouslyFormattedCitation" : "[6]" }, "properties" : { "noteIndex" : 0 }, "schema" : "https://github.com/citation-style-language/schema/raw/master/csl-citation.json" }</w:instrText>
+        <w:instrText>ADDIN CSL_CITATION { "citationItems" : [ { "id" : "ITEM-1", "itemData" : { "author" : [ { "dropping-particle" : "", "family" : "Suryahadi", "given" : "Asep (SMERU)", "non-dropping-particle" : "", "parse-names" : false, "suffix" : "" }, { "dropping-particle" : "", "family" : "Widyanti", "given" : "Wenefrida (SMERU)", "non-dropping-particle" : "", "parse-names" : false, "suffix" : "" }, { "dropping-particle" : "", "family" : "Perwira", "given" : "Daniel (SMERU)", "non-dropping-particle" : "", "parse-names" : false, "suffix" : "" }, { "dropping-particle" : "", "family" : "Sumarto", "given" : "Sudano (SMERU)", "non-dropping-particle" : "", "parse-names" : false, "suffix" : "" }, { "dropping-particle" : "", "family" : "Elbers", "given" : "Chris (Vrije University)", "non-dropping-particle" : "", "parse-names" : false, "suffix" : "" }, { "dropping-particle" : "", "family" : "Menno", "given" : "Pradhan (World Bank)", "non-dropping-particle" : "", "parse-names" : false, "suffix" : "" } ], "id" : "ITEM-1", "issue" : "May", "issued" : { "date-parts" : [ [ "2003" ] ] }, "title" : "Developing a Poverty map for Indonesia: an initiatory work in three provinces", "type" : "book" }, "uris" : [ "http://www.mendeley.com/documents/?uuid=e3e765ef-dfb9-46fc-a97f-3e7b72fbfc7c" ] } ], "mendeley" : { "formattedCitation" : "[6]", "plainTextFormattedCitation" : "[6]", "previouslyFormattedCitation" : "[6]" }, "properties" : { "noteIndex" : 0 }, "schema" : "https://github.com/citation-style-language/schema/raw/master/csl-citation.json" }</w:instrText>
       </w:r>
       <w:r>
         <w:fldChar w:fldCharType="separate"/>
@@ -3153,7 +3169,7 @@
         <w:rPr>
           <w:szCs w:val="24"/>
         </w:rPr>
-        <w:instrText>ADDIN CSL_CITATION { "citationItems" : [ { "id" : "ITEM-1", "itemData" : { "author" : [ { "dropping-particle" : "", "family" : "Stensgaard", "given" : "AS", "non-dropping-particle" : "", "parse-names" : false, "suffix" : "" }, { "dropping-particle" : "", "family" : "Saarnak", "given" : "CFL", "non-dropping-particle" : "", "parse-names" : false, "suffix" : "" } ], "container-title" : "Geospatial \u2026", "id" : "ITEM-1", "issue" : "2", "issued" : { "date-parts" : [ [ "2009" ] ] }, "page" : "127-141", "title" : "Virtual globes and geospatial health: the potential of new tools in the management and contol of vector-borne diseases", "type" : "article-journal", "volume" : "3" }, "uris" : [ "http://www.mendeley.com/documents/?uuid=abc31db6-2efe-4db9-8a82-d0470412d2d5" ] } ], "mendeley" : { "previouslyFormattedCitation" : "[7]" }, "properties" : { "noteIndex" : 0 }, "schema" : "https://github.com/citation-style-language/schema/raw/master/csl-citation.json" }</w:instrText>
+        <w:instrText>ADDIN CSL_CITATION { "citationItems" : [ { "id" : "ITEM-1", "itemData" : { "author" : [ { "dropping-particle" : "", "family" : "Stensgaard", "given" : "AS", "non-dropping-particle" : "", "parse-names" : false, "suffix" : "" }, { "dropping-particle" : "", "family" : "Saarnak", "given" : "CFL", "non-dropping-particle" : "", "parse-names" : false, "suffix" : "" } ], "container-title" : "Geospatial \u2026", "id" : "ITEM-1", "issue" : "2", "issued" : { "date-parts" : [ [ "2009" ] ] }, "page" : "127-141", "title" : "Virtual globes and geospatial health: the potential of new tools in the management and contol of vector-borne diseases", "type" : "article-journal", "volume" : "3" }, "uris" : [ "http://www.mendeley.com/documents/?uuid=abc31db6-2efe-4db9-8a82-d0470412d2d5" ] } ], "mendeley" : { "formattedCitation" : "[7]", "plainTextFormattedCitation" : "[7]", "previouslyFormattedCitation" : "[7]" }, "properties" : { "noteIndex" : 0 }, "schema" : "https://github.com/citation-style-language/schema/raw/master/csl-citation.json" }</w:instrText>
       </w:r>
       <w:r>
         <w:rPr>
@@ -3277,7 +3293,7 @@
         <w:rPr>
           <w:szCs w:val="24"/>
         </w:rPr>
-        <w:instrText>ADDIN CSL_CITATION { "citationItems" : [ { "id" : "ITEM-1", "itemData" : { "DOI" : "10.1186/1476-072X-7-30", "author" : [ { "dropping-particle" : "", "family" : "Parmanto", "given" : "Bambang", "non-dropping-particle" : "", "parse-names" : false, "suffix" : "" }, { "dropping-particle" : "", "family" : "Paramita", "given" : "MV", "non-dropping-particle" : "", "parse-names" : false, "suffix" : "" } ], "container-title" : "\u2026 journal of health \u2026", "id" : "ITEM-1", "issued" : { "date-parts" : [ [ "2008" ] ] }, "page" : "1-14", "title" : "Spatial and multidimensional visualization of Indonesia's village health statistics", "type" : "article-journal", "volume" : "14" }, "uris" : [ "http://www.mendeley.com/documents/?uuid=6784b158-e58d-48bd-bc01-908d8ac57cbb" ] } ], "mendeley" : { "previouslyFormattedCitation" : "[11]" }, "properties" : { "noteIndex" : 0 }, "schema" : "https://github.com/citation-style-language/schema/raw/master/csl-citation.json" }</w:instrText>
+        <w:instrText>ADDIN CSL_CITATION { "citationItems" : [ { "id" : "ITEM-1", "itemData" : { "DOI" : "10.1186/1476-072X-7-30", "author" : [ { "dropping-particle" : "", "family" : "Parmanto", "given" : "Bambang", "non-dropping-particle" : "", "parse-names" : false, "suffix" : "" }, { "dropping-particle" : "", "family" : "Paramita", "given" : "MV", "non-dropping-particle" : "", "parse-names" : false, "suffix" : "" } ], "container-title" : "\u2026 journal of health \u2026", "id" : "ITEM-1", "issued" : { "date-parts" : [ [ "2008" ] ] }, "page" : "1-14", "title" : "Spatial and multidimensional visualization of Indonesia's village health statistics", "type" : "article-journal", "volume" : "14" }, "uris" : [ "http://www.mendeley.com/documents/?uuid=6784b158-e58d-48bd-bc01-908d8ac57cbb" ] } ], "mendeley" : { "formattedCitation" : "[11]", "plainTextFormattedCitation" : "[11]", "previouslyFormattedCitation" : "[11]" }, "properties" : { "noteIndex" : 0 }, "schema" : "https://github.com/citation-style-language/schema/raw/master/csl-citation.json" }</w:instrText>
       </w:r>
       <w:r>
         <w:rPr>
@@ -3308,70 +3324,25 @@
         <w:rPr>
           <w:szCs w:val="24"/>
         </w:rPr>
-        <w:t xml:space="preserve">In order </w:t>
-      </w:r>
-      <w:r>
-        <w:t>t</w:t>
-      </w:r>
-      <w:r>
-        <w:rPr>
-          <w:rFonts w:hint="eastAsia"/>
-        </w:rPr>
-        <w:t>o have better impact of the avail</w:t>
-      </w:r>
-      <w:r>
-        <w:rPr>
-          <w:rFonts w:hint="eastAsia"/>
-        </w:rPr>
-        <w:t>able public data, access, usage</w:t>
-      </w:r>
-      <w:r>
-        <w:rPr>
-          <w:rFonts w:hint="eastAsia"/>
-        </w:rPr>
-        <w:t xml:space="preserve"> and impact of the </w:t>
-      </w:r>
-      <w:r>
-        <w:t>tool</w:t>
-      </w:r>
-      <w:r>
-        <w:rPr>
-          <w:rFonts w:hint="eastAsia"/>
-        </w:rPr>
-        <w:t xml:space="preserve"> are impor</w:t>
-      </w:r>
-      <w:r>
-        <w:rPr>
-          <w:rFonts w:hint="eastAsia"/>
-        </w:rPr>
-        <w:t>tant factors for the end-users</w:t>
-      </w:r>
-      <w:r>
-        <w:t>. With</w:t>
-      </w:r>
-      <w:r>
-        <w:rPr>
-          <w:rFonts w:hint="eastAsia"/>
-        </w:rPr>
-        <w:t xml:space="preserve"> </w:t>
-      </w:r>
-      <w:r>
-        <w:t>these factors in mind, a</w:t>
-      </w:r>
-      <w:r>
-        <w:rPr>
-          <w:rFonts w:hint="eastAsia"/>
-        </w:rPr>
-        <w:t xml:space="preserve"> web-based tool is a better fit</w:t>
-      </w:r>
-      <w:r>
-        <w:t xml:space="preserve"> </w:t>
+        <w:t>Web based tools have been seen as the preferred platform of choice for</w:t>
+      </w:r>
+      <w:r>
+        <w:rPr>
+          <w:szCs w:val="24"/>
+        </w:rPr>
+        <w:t xml:space="preserve"> public </w:t>
+      </w:r>
+      <w:r>
+        <w:rPr>
+          <w:szCs w:val="24"/>
+        </w:rPr>
+        <w:t xml:space="preserve">health researchers as they permit distributed access, reduced software implementation costs and wider exposure of public health information for public dissemination </w:t>
       </w:r>
       <w:r>
         <w:fldChar w:fldCharType="begin" w:fldLock="1"/>
       </w:r>
       <w:r>
-        <w:instrText>ADDIN CSL_CITATION { "citationItems" : [ { "id" : "ITEM-1", "itemData" : { "DOI" : "10.1016/j.giq.2009.03.005", "ISSN" : "0740-624X", "author" : [ { "dropping-particle" : "", "family" : "Verdegem", "given" : "Pieter", "non-dropping-particle" : "", "parse-names" : false, "suffix" : "" }, { "dropping-particle" : "", "family" : "Verleye", "given" : "Gino", "non-dropping-particle" : "", "parse-names" : false, "suffix" : "" } ], "container-title" : "Government Information Quarterly", "id" : "ITEM-1", "issue" : "3", "issued" : { "date-parts" : [ [ "2009" ] ] }, "page" : "487-497", "publisher" : "Elsevier Inc.", "title" : "User-centered E-Government in practice: A comprehensive model for measuring user satisfaction", "type" : "article-journal", "volume" : "26" }, "uris" : [ "http://www.mendeley.com/documents/?uuid=ddfc30ce-79f8-405c-8abb-4c3f4d0d0862" ] }, { "id" : "ITEM-2", "itemData" : { "DOI" : "10.1016/j.giq.2011.10.002", "ISSN" : "0740624X", "author" : [ { "dropping-particle" : "", "family" : "Sopan", "given" : "Awalin", "non-dropping-particle" : "", "parse-names" : false, "suffix" : "" }, { "dropping-particle" : "", "family" : "Noh", "given" : "Angela Song-Ie", "non-dropping-particle" : "", "parse-names" : false, "suffix" : "" }, { "dropping-particle" : "", "family" : "Karol", "given" : "Sohit", "non-dropping-particle" : "", "parse-names" : false, "suffix" : "" }, { "dropping-particle" : "", "family" : "Rosenfeld", "given" : "Paul", "non-dropping-particle" : "", "parse-names" : false, "suffix" : "" }, { "dropping-particle" : "", "family" : "Lee", "given" : "Ginnah", "non-dropping-particle" : "", "parse-names" : false, "suffix" : "" }, { "dropping-particle" : "", "family" : "Shneiderman", "given" : "Ben", "non-dropping-particle" : "", "parse-names" : false, "suffix" : "" } ], "container-title" : "Government Information Quarterly", "id" : "ITEM-2", "issue" : "2", "issued" : { "date-parts" : [ [ "2012", "4" ] ] }, "page" : "223-234", "publisher" : "Elsevier Inc.", "title" : "Community Health Map: A geospatial and multivariate data visualization tool for public health datasets", "type" : "article-journal", "volume" : "29" }, "uris" : [ "http://www.mendeley.com/documents/?uuid=6050645c-ce55-4ce1-8063-81273c39cf12" ] } ], "mendeley" : { "previouslyFormattedCitation" : "[4,12]" }, "properties" : { "noteIndex" : 0 }, "schema" : "https://github.com/citation-style-language/schema/raw/master/csl-citation.json" }</w:instrText>
+        <w:instrText>ADDIN CSL_CITATION { "citationItems" : [ { "id" : "ITEM-1", "itemData" : { "DOI" : "10.1016/j.giq.2009.03.005", "ISSN" : "0740-624X", "author" : [ { "dropping-particle" : "", "family" : "Verdegem", "given" : "Pieter", "non-dropping-particle" : "", "parse-names" : false, "suffix" : "" }, { "dropping-particle" : "", "family" : "Verleye", "given" : "Gino", "non-dropping-particle" : "", "parse-names" : false, "suffix" : "" } ], "container-title" : "Government Information Quarterly", "id" : "ITEM-1", "issue" : "3", "issued" : { "date-parts" : [ [ "2009" ] ] }, "page" : "487-497", "publisher" : "Elsevier Inc.", "title" : "User-centered E-Government in practice: A comprehensive model for measuring user satisfaction", "type" : "article-journal", "volume" : "26" }, "uris" : [ "http://www.mendeley.com/documents/?uuid=ddfc30ce-79f8-405c-8abb-4c3f4d0d0862" ] }, { "id" : "ITEM-2", "itemData" : { "DOI" : "10.1016/j.giq.2011.10.002", "ISSN" : "0740624X", "author" : [ { "dropping-particle" : "", "family" : "Sopan", "given" : "Awalin", "non-dropping-particle" : "", "parse-names" : false, "suffix" : "" }, { "dropping-particle" : "", "family" : "Noh", "given" : "Angela Song-Ie", "non-dropping-particle" : "", "parse-names" : false, "suffix" : "" }, { "dropping-particle" : "", "family" : "Karol", "given" : "Sohit", "non-dropping-particle" : "", "parse-names" : false, "suffix" : "" }, { "dropping-particle" : "", "family" : "Rosenfeld", "given" : "Paul", "non-dropping-particle" : "", "parse-names" : false, "suffix" : "" }, { "dropping-particle" : "", "family" : "Lee", "given" : "Ginnah", "non-dropping-particle" : "", "parse-names" : false, "suffix" : "" }, { "dropping-particle" : "", "family" : "Shneiderman", "given" : "Ben", "non-dropping-particle" : "", "parse-names" : false, "suffix" : "" } ], "container-title" : "Government Information Quarterly", "id" : "ITEM-2", "issue" : "2", "issued" : { "date-parts" : [ [ "2012", "4" ] ] }, "page" : "223-234", "publisher" : "Elsevier Inc.", "title" : "Community Health Map: A geospatial and multivariate data visualization tool for public health datasets", "type" : "article-journal", "volume" : "29" }, "uris" : [ "http://www.mendeley.com/documents/?uuid=6050645c-ce55-4ce1-8063-81273c39cf12" ] }, { "id" : "ITEM-3", "itemData" : { "DOI" : "10.1016/j.jbi.2014.04.006", "ISSN" : "15320464", "PMID" : "24747356", "abstract" : "Background: A myriad of new tools and algorithms have been developed to help public health professionals analyze and visualize the complex data used in infectious disease control. To better understand approaches to meet these users' information needs, we conducted a systematic literature review focused on the landscape of infectious disease visualization tools for public health professionals, with a special emphasis on geographic information systems (GIS), molecular epidemiology, and social network analysis. The objectives of this review are to: (1) identify public health user needs and preferences for infectious disease information visualization tools; (2) identify existing infectious disease information visualization tools and characterize their architecture and features; (3) identify commonalities among approaches applied to different data types; and (4) describe tool usability evaluation efforts and barriers to the adoption of such tools. Methods: We identified articles published in English from January 1, 1980 to June 30, 2013 from five bibliographic databases. Articles with a primary focus on infectious disease visualization tools, needs of public health users, or usability of information visualizations were included in the review. Results: A total of 88 articles met our inclusion criteria. Users were found to have diverse needs, preferences and uses for infectious disease visualization tools, and the existing tools are correspondingly diverse. The architecture of the tools was inconsistently described, and few tools in the review discussed the incorporation of usability studies or plans for dissemination. Many studies identified concerns regarding data sharing, confidentiality and quality. Existing tools offer a range of features and functions that allow users to explore, analyze, and visualize their data, but the tools are often for siloed applications. Commonly cited barriers to widespread adoption included lack of organizational support, access issues, and misconceptions about tool use. Discussion and conclusion: As the volume and complexity of infectious disease data increases, public health professionals must synthesize highly disparate data to facilitate communication with the public and inform decisions regarding measures to protect the public's health. Our review identified several themes: consideration of users' needs, preferences, and computer literacy; integration of tools into routine workflow; complications associated with understand\u2026", "author" : [ { "dropping-particle" : "", "family" : "Carroll", "given" : "Lauren N.", "non-dropping-particle" : "", "parse-names" : false, "suffix" : "" }, { "dropping-particle" : "", "family" : "Au", "given" : "Alan P.", "non-dropping-particle" : "", "parse-names" : false, "suffix" : "" }, { "dropping-particle" : "", "family" : "Detwiler", "given" : "Landon Todd", "non-dropping-particle" : "", "parse-names" : false, "suffix" : "" }, { "dropping-particle" : "", "family" : "Fu", "given" : "Tsung Chieh", "non-dropping-particle" : "", "parse-names" : false, "suffix" : "" }, { "dropping-particle" : "", "family" : "Painter", "given" : "Ian S.", "non-dropping-particle" : "", "parse-names" : false, "suffix" : "" }, { "dropping-particle" : "", "family" : "Abernethy", "given" : "Neil F.", "non-dropping-particle" : "", "parse-names" : false, "suffix" : "" } ], "container-title" : "Journal of Biomedical Informatics", "id" : "ITEM-3", "issued" : { "date-parts" : [ [ "2014" ] ] }, "page" : "287-298", "publisher" : "Elsevier Inc.", "title" : "Visualization and analytics tools for infectious disease epidemiology: A systematic review", "type" : "article-journal", "volume" : "51" }, "uris" : [ "http://www.mendeley.com/documents/?uuid=4b014ce9-a6e1-4c4d-b97d-74f4d3c74f61" ] } ], "mendeley" : { "formattedCitation" : "[4,12,13]", "plainTextFormattedCitation" : "[4,12,13]", "previouslyFormattedCitation" : "[4,12,13]" }, "properties" : { "noteIndex" : 0 }, "schema" : "https://github.com/citation-style-language/schema/raw/master/csl-citation.json" }</w:instrText>
       </w:r>
       <w:r>
         <w:fldChar w:fldCharType="separate"/>
@@ -3380,7 +3351,7 @@
         <w:rPr>
           <w:noProof/>
         </w:rPr>
-        <w:t>[4,12]</w:t>
+        <w:t>[4,12,13]</w:t>
       </w:r>
       <w:r>
         <w:fldChar w:fldCharType="end"/>
@@ -3451,7 +3422,7 @@
         <w:rPr>
           <w:szCs w:val="24"/>
         </w:rPr>
-        <w:instrText>ADDIN CSL_CITATION { "citationItems" : [ { "id" : "ITEM-1", "itemData" : { "DOI" : "10.1371/journal.pone.0014683", "ISSN" : "1932-6203", "PMID" : "21347221", "abstract" : "BACKGROUND: Visual analytics, a technique aiding data analysis and decision making, is a novel tool that allows for a better understanding of the context of complex systems. Public health professionals can greatly benefit from this technique since context is integral in disease monitoring and biosurveillance. We propose a graphical tool that can reveal the distribution of an outcome by time and age simultaneously. METHODOLOGY/PRINCIPAL FINDINGS: We introduce and demonstrate multi-panel (MP) graphs applied in four different settings: U.S. national influenza-associated and salmonellosis-associated hospitalizations among the older adult population (\u226565 years old), 1991-2004; confirmed salmonellosis cases reported to the Massachusetts Department of Public Health for the general population, 2004-2005; and asthma-associated hospital visits for children aged 0-18 at Milwaukee Children's Hospital of Wisconsin, 1997-2006. We illustrate trends and anomalies that otherwise would be obscured by traditional visualization techniques such as case pyramids and time-series plots. CONCLUSION/SIGNIFICANCE: MP graphs can weave together two vital dynamics--temporality and demographics--that play important roles in the distribution and spread of diseases, making these graphs a powerful tool for public health and disease biosurveillance efforts.", "author" : [ { "dropping-particle" : "", "family" : "Chui", "given" : "KKH", "non-dropping-particle" : "", "parse-names" : false, "suffix" : "" }, { "dropping-particle" : "", "family" : "Wenger", "given" : "JB", "non-dropping-particle" : "", "parse-names" : false, "suffix" : "" }, { "dropping-particle" : "", "family" : "Cohen", "given" : "SA", "non-dropping-particle" : "", "parse-names" : false, "suffix" : "" }, { "dropping-particle" : "", "family" : "Naumova", "given" : "EN", "non-dropping-particle" : "", "parse-names" : false, "suffix" : "" } ], "container-title" : "PloS one", "id" : "ITEM-1", "issue" : "2", "issued" : { "date-parts" : [ [ "2011", "1" ] ] }, "page" : "e14683", "title" : "Visual analytics for epidemiologists: understanding the interactions between age, time, and disease with multi-panel graphs", "type" : "article-journal", "volume" : "6" }, "uris" : [ "http://www.mendeley.com/documents/?uuid=1f35b1ce-88f3-4600-8b84-7cbc410b2ca8" ] } ], "mendeley" : { "previouslyFormattedCitation" : "[8]" }, "properties" : { "noteIndex" : 0 }, "schema" : "https://github.com/citation-style-language/schema/raw/master/csl-citation.json" }</w:instrText>
+        <w:instrText>ADDIN CSL_CITATION { "citationItems" : [ { "id" : "ITEM-1", "itemData" : { "DOI" : "10.1371/journal.pone.0014683", "ISSN" : "1932-6203", "PMID" : "21347221", "abstract" : "BACKGROUND: Visual analytics, a technique aiding data analysis and decision making, is a novel tool that allows for a better understanding of the context of complex systems. Public health professionals can greatly benefit from this technique since context is integral in disease monitoring and biosurveillance. We propose a graphical tool that can reveal the distribution of an outcome by time and age simultaneously. METHODOLOGY/PRINCIPAL FINDINGS: We introduce and demonstrate multi-panel (MP) graphs applied in four different settings: U.S. national influenza-associated and salmonellosis-associated hospitalizations among the older adult population (\u226565 years old), 1991-2004; confirmed salmonellosis cases reported to the Massachusetts Department of Public Health for the general population, 2004-2005; and asthma-associated hospital visits for children aged 0-18 at Milwaukee Children's Hospital of Wisconsin, 1997-2006. We illustrate trends and anomalies that otherwise would be obscured by traditional visualization techniques such as case pyramids and time-series plots. CONCLUSION/SIGNIFICANCE: MP graphs can weave together two vital dynamics--temporality and demographics--that play important roles in the distribution and spread of diseases, making these graphs a powerful tool for public health and disease biosurveillance efforts.", "author" : [ { "dropping-particle" : "", "family" : "Chui", "given" : "KKH", "non-dropping-particle" : "", "parse-names" : false, "suffix" : "" }, { "dropping-particle" : "", "family" : "Wenger", "given" : "JB", "non-dropping-particle" : "", "parse-names" : false, "suffix" : "" }, { "dropping-particle" : "", "family" : "Cohen", "given" : "SA", "non-dropping-particle" : "", "parse-names" : false, "suffix" : "" }, { "dropping-particle" : "", "family" : "Naumova", "given" : "EN", "non-dropping-particle" : "", "parse-names" : false, "suffix" : "" } ], "container-title" : "PloS one", "id" : "ITEM-1", "issue" : "2", "issued" : { "date-parts" : [ [ "2011", "1" ] ] }, "page" : "e14683", "title" : "Visual analytics for epidemiologists: understanding the interactions between age, time, and disease with multi-panel graphs", "type" : "article-journal", "volume" : "6" }, "uris" : [ "http://www.mendeley.com/documents/?uuid=1f35b1ce-88f3-4600-8b84-7cbc410b2ca8" ] } ], "mendeley" : { "formattedCitation" : "[8]", "plainTextFormattedCitation" : "[8]", "previouslyFormattedCitation" : "[8]" }, "properties" : { "noteIndex" : 0 }, "schema" : "https://github.com/citation-style-language/schema/raw/master/csl-citation.json" }</w:instrText>
       </w:r>
       <w:r>
         <w:rPr>
@@ -3506,152 +3477,327 @@
     <w:p>
       <w:pPr>
         <w:jc w:val="both"/>
-      </w:pPr>
-      <w:r>
-        <w:t xml:space="preserve">The CDC’s inclusion of VA as one of its </w:t>
-      </w:r>
-      <w:r>
-        <w:t>six</w:t>
-      </w:r>
-      <w:r>
-        <w:t xml:space="preserve"> areas of focused research in public health lends credence to the importance of this research project</w:t>
-      </w:r>
-      <w:r>
+        <w:rPr>
+          <w:szCs w:val="24"/>
+        </w:rPr>
+      </w:pPr>
+      <w:r>
+        <w:rPr>
+          <w:szCs w:val="24"/>
+        </w:rPr>
+        <w:t xml:space="preserve">Existing tools offer a range of features and functions to allow for exploration, analysis and visualization of public health users data, but the tools are often for siloed </w:t>
+      </w:r>
+      <w:r>
+        <w:rPr>
+          <w:szCs w:val="24"/>
+        </w:rPr>
+        <w:t xml:space="preserve">applications </w:t>
+      </w:r>
+      <w:r>
+        <w:rPr>
+          <w:rFonts w:cs="Arial"/>
+          <w:shd w:val="clear" w:color="auto" w:fill="FFFFFF"/>
+        </w:rPr>
+        <w:t>incapable of reciprocal operation with other, related information systems</w:t>
+      </w:r>
+      <w:r>
+        <w:rPr>
+          <w:rFonts w:cs="Arial"/>
+          <w:shd w:val="clear" w:color="auto" w:fill="FFFFFF"/>
+        </w:rPr>
+        <w:t>. They are isolated to the jurisdictions and organisations which developed them limiting their widespread adoption by other agencies or organisations</w:t>
+      </w:r>
+      <w:bookmarkStart w:id="4" w:name="_GoBack"/>
+      <w:bookmarkEnd w:id="4"/>
+      <w:r>
+        <w:rPr>
+          <w:rFonts w:cs="Arial"/>
+          <w:shd w:val="clear" w:color="auto" w:fill="FFFFFF"/>
+        </w:rPr>
+        <w:fldChar w:fldCharType="begin" w:fldLock="1"/>
+      </w:r>
+      <w:r>
+        <w:rPr>
+          <w:rFonts w:cs="Arial"/>
+          <w:shd w:val="clear" w:color="auto" w:fill="FFFFFF"/>
+        </w:rPr>
+        <w:instrText>ADDIN CSL_CITATION { "citationItems" : [ { "id" : "ITEM-1", "itemData" : { "DOI" : "10.1016/j.jbi.2014.04.006", "ISSN" : "15320464", "PMID" : "24747356", "abstract" : "Background: A myriad of new tools and algorithms have been developed to help public health professionals analyze and visualize the complex data used in infectious disease control. To better understand approaches to meet these users' information needs, we conducted a systematic literature review focused on the landscape of infectious disease visualization tools for public health professionals, with a special emphasis on geographic information systems (GIS), molecular epidemiology, and social network analysis. The objectives of this review are to: (1) identify public health user needs and preferences for infectious disease information visualization tools; (2) identify existing infectious disease information visualization tools and characterize their architecture and features; (3) identify commonalities among approaches applied to different data types; and (4) describe tool usability evaluation efforts and barriers to the adoption of such tools. Methods: We identified articles published in English from January 1, 1980 to June 30, 2013 from five bibliographic databases. Articles with a primary focus on infectious disease visualization tools, needs of public health users, or usability of information visualizations were included in the review. Results: A total of 88 articles met our inclusion criteria. Users were found to have diverse needs, preferences and uses for infectious disease visualization tools, and the existing tools are correspondingly diverse. The architecture of the tools was inconsistently described, and few tools in the review discussed the incorporation of usability studies or plans for dissemination. Many studies identified concerns regarding data sharing, confidentiality and quality. Existing tools offer a range of features and functions that allow users to explore, analyze, and visualize their data, but the tools are often for siloed applications. Commonly cited barriers to widespread adoption included lack of organizational support, access issues, and misconceptions about tool use. Discussion and conclusion: As the volume and complexity of infectious disease data increases, public health professionals must synthesize highly disparate data to facilitate communication with the public and inform decisions regarding measures to protect the public's health. Our review identified several themes: consideration of users' needs, preferences, and computer literacy; integration of tools into routine workflow; complications associated with understand\u2026", "author" : [ { "dropping-particle" : "", "family" : "Carroll", "given" : "Lauren N.", "non-dropping-particle" : "", "parse-names" : false, "suffix" : "" }, { "dropping-particle" : "", "family" : "Au", "given" : "Alan P.", "non-dropping-particle" : "", "parse-names" : false, "suffix" : "" }, { "dropping-particle" : "", "family" : "Detwiler", "given" : "Landon Todd", "non-dropping-particle" : "", "parse-names" : false, "suffix" : "" }, { "dropping-particle" : "", "family" : "Fu", "given" : "Tsung Chieh", "non-dropping-particle" : "", "parse-names" : false, "suffix" : "" }, { "dropping-particle" : "", "family" : "Painter", "given" : "Ian S.", "non-dropping-particle" : "", "parse-names" : false, "suffix" : "" }, { "dropping-particle" : "", "family" : "Abernethy", "given" : "Neil F.", "non-dropping-particle" : "", "parse-names" : false, "suffix" : "" } ], "container-title" : "Journal of Biomedical Informatics", "id" : "ITEM-1", "issued" : { "date-parts" : [ [ "2014" ] ] }, "page" : "287-298", "publisher" : "Elsevier Inc.", "title" : "Visualization and analytics tools for infectious disease epidemiology: A systematic review", "type" : "article-journal", "volume" : "51" }, "uris" : [ "http://www.mendeley.com/documents/?uuid=4b014ce9-a6e1-4c4d-b97d-74f4d3c74f61" ] } ], "mendeley" : { "formattedCitation" : "[13]", "plainTextFormattedCitation" : "[13]", "previouslyFormattedCitation" : "[13]" }, "properties" : { "noteIndex" : 0 }, "schema" : "https://github.com/citation-style-language/schema/raw/master/csl-citation.json" }</w:instrText>
+      </w:r>
+      <w:r>
+        <w:rPr>
+          <w:rFonts w:cs="Arial"/>
+          <w:shd w:val="clear" w:color="auto" w:fill="FFFFFF"/>
+        </w:rPr>
+        <w:fldChar w:fldCharType="separate"/>
+      </w:r>
+      <w:r>
+        <w:rPr>
+          <w:rFonts w:cs="Arial"/>
+          <w:noProof/>
+          <w:shd w:val="clear" w:color="auto" w:fill="FFFFFF"/>
+        </w:rPr>
+        <w:t>[13]</w:t>
+      </w:r>
+      <w:r>
+        <w:rPr>
+          <w:rFonts w:cs="Arial"/>
+          <w:shd w:val="clear" w:color="auto" w:fill="FFFFFF"/>
+        </w:rPr>
+        <w:fldChar w:fldCharType="end"/>
+      </w:r>
+      <w:r>
+        <w:rPr>
+          <w:rFonts w:cs="Arial"/>
+          <w:shd w:val="clear" w:color="auto" w:fill="FFFFFF"/>
+        </w:rPr>
         <w:t>.</w:t>
       </w:r>
       <w:r>
-        <w:t xml:space="preserve"> Furthermore there is little that has been researched in terms of standardisation of the workflow</w:t>
-      </w:r>
-      <w:r>
-        <w:t>, tools</w:t>
-      </w:r>
-      <w:r>
-        <w:t xml:space="preserve"> and linking technologies</w:t>
-      </w:r>
-      <w:r>
-        <w:t xml:space="preserve"> </w:t>
-      </w:r>
-      <w:r>
-        <w:t xml:space="preserve">for visualizations </w:t>
-      </w:r>
-      <w:r>
-        <w:t>in the public health domain</w:t>
-      </w:r>
-      <w:r>
+        <w:rPr>
+          <w:rFonts w:cs="Arial"/>
+          <w:shd w:val="clear" w:color="auto" w:fill="FFFFFF"/>
+        </w:rPr>
+        <w:t xml:space="preserve"> Interoperability of the visualization tools has been identified </w:t>
+      </w:r>
+      <w:r>
+        <w:rPr>
+          <w:rFonts w:cs="Arial"/>
+          <w:shd w:val="clear" w:color="auto" w:fill="FFFFFF"/>
+        </w:rPr>
+        <w:t>in a systematic</w:t>
+      </w:r>
+      <w:r>
+        <w:rPr>
+          <w:rFonts w:cs="Arial"/>
+          <w:shd w:val="clear" w:color="auto" w:fill="FFFFFF"/>
+        </w:rPr>
+        <w:t xml:space="preserve"> literature</w:t>
+      </w:r>
+      <w:r>
+        <w:rPr>
+          <w:rFonts w:cs="Arial"/>
+          <w:shd w:val="clear" w:color="auto" w:fill="FFFFFF"/>
+        </w:rPr>
+        <w:t xml:space="preserve"> review of infectious disease visualization tools </w:t>
+      </w:r>
+      <w:r>
+        <w:rPr>
+          <w:rFonts w:cs="Arial"/>
+          <w:shd w:val="clear" w:color="auto" w:fill="FFFFFF"/>
+        </w:rPr>
+        <w:t>as a prominent theme</w:t>
+      </w:r>
+      <w:r>
+        <w:rPr>
+          <w:rFonts w:cs="Arial"/>
+          <w:shd w:val="clear" w:color="auto" w:fill="FFFFFF"/>
+        </w:rPr>
         <w:t>,</w:t>
       </w:r>
       <w:r>
-        <w:t xml:space="preserve"> as well as few existing web based tools for health related data visualization </w:t>
-      </w:r>
-      <w:r>
+        <w:rPr>
+          <w:rFonts w:cs="Arial"/>
+          <w:shd w:val="clear" w:color="auto" w:fill="FFFFFF"/>
+        </w:rPr>
+        <w:t xml:space="preserve"> due to challenges associated with increasingly collaborative and interdisciplinary nature of disease </w:t>
+      </w:r>
+      <w:r>
+        <w:rPr>
+          <w:rFonts w:cs="Arial"/>
+          <w:shd w:val="clear" w:color="auto" w:fill="FFFFFF"/>
+        </w:rPr>
+        <w:t xml:space="preserve">surveillance, control and prevention </w:t>
+      </w:r>
+      <w:r>
+        <w:rPr>
+          <w:rFonts w:cs="Arial"/>
+          <w:shd w:val="clear" w:color="auto" w:fill="FFFFFF"/>
+        </w:rPr>
         <w:fldChar w:fldCharType="begin" w:fldLock="1"/>
       </w:r>
       <w:r>
-        <w:instrText>ADDIN CSL_CITATION { "citationItems" : [ { "id" : "ITEM-1", "itemData" : { "DOI" : "10.1126/science.1197654", "author" : [ { "dropping-particle" : "", "family" : "Fox", "given" : "Peter", "non-dropping-particle" : "", "parse-names" : false, "suffix" : "" }, { "dropping-particle" : "", "family" : "Hendler", "given" : "James", "non-dropping-particle" : "", "parse-names" : false, "suffix" : "" } ], "container-title" : "Science(Washington)", "id" : "ITEM-1", "issue" : "2011", "issued" : { "date-parts" : [ [ "2011" ] ] }, "title" : "Changing the equation on scientific data visualization", "type" : "article-journal", "volume" : "705" }, "uris" : [ "http://www.mendeley.com/documents/?uuid=53e1c770-cdca-48ad-8268-c7b5e973072a" ] }, { "id" : "ITEM-2", "itemData" : { "DOI" : "10.1016/j.giq.2011.10.002", "ISSN" : "0740624X", "author" : [ { "dropping-particle" : "", "family" : "Sopan", "given" : "Awalin", "non-dropping-particle" : "", "parse-names" : false, "suffix" : "" }, { "dropping-particle" : "", "family" : "Noh", "given" : "Angela Song-Ie", "non-dropping-particle" : "", "parse-names" : false, "suffix" : "" }, { "dropping-particle" : "", "family" : "Karol", "given" : "Sohit", "non-dropping-particle" : "", "parse-names" : false, "suffix" : "" }, { "dropping-particle" : "", "family" : "Rosenfeld", "given" : "Paul", "non-dropping-particle" : "", "parse-names" : false, "suffix" : "" }, { "dropping-particle" : "", "family" : "Lee", "given" : "Ginnah", "non-dropping-particle" : "", "parse-names" : false, "suffix" : "" }, { "dropping-particle" : "", "family" : "Shneiderman", "given" : "Ben", "non-dropping-particle" : "", "parse-names" : false, "suffix" : "" } ], "container-title" : "Government Information Quarterly", "id" : "ITEM-2", "issue" : "2", "issued" : { "date-parts" : [ [ "2012", "4" ] ] }, "page" : "223-234", "publisher" : "Elsevier Inc.", "title" : "Community Health Map: A geospatial and multivariate data visualization tool for public health datasets", "type" : "article-journal", "volume" : "29" }, "uris" : [ "http://www.mendeley.com/documents/?uuid=6050645c-ce55-4ce1-8063-81273c39cf12" ] } ], "mendeley" : { "previouslyFormattedCitation" : "[4,10]" }, "properties" : { "noteIndex" : 0 }, "schema" : "https://github.com/citation-style-language/schema/raw/master/csl-citation.json" }</w:instrText>
-      </w:r>
-      <w:r>
+        <w:rPr>
+          <w:rFonts w:cs="Arial"/>
+          <w:shd w:val="clear" w:color="auto" w:fill="FFFFFF"/>
+        </w:rPr>
+        <w:instrText>ADDIN CSL_CITATION { "citationItems" : [ { "id" : "ITEM-1", "itemData" : { "DOI" : "10.1016/j.jbi.2014.04.006", "ISSN" : "15320464", "PMID" : "24747356", "abstract" : "Background: A myriad of new tools and algorithms have been developed to help public health professionals analyze and visualize the complex data used in infectious disease control. To better understand approaches to meet these users' information needs, we conducted a systematic literature review focused on the landscape of infectious disease visualization tools for public health professionals, with a special emphasis on geographic information systems (GIS), molecular epidemiology, and social network analysis. The objectives of this review are to: (1) identify public health user needs and preferences for infectious disease information visualization tools; (2) identify existing infectious disease information visualization tools and characterize their architecture and features; (3) identify commonalities among approaches applied to different data types; and (4) describe tool usability evaluation efforts and barriers to the adoption of such tools. Methods: We identified articles published in English from January 1, 1980 to June 30, 2013 from five bibliographic databases. Articles with a primary focus on infectious disease visualization tools, needs of public health users, or usability of information visualizations were included in the review. Results: A total of 88 articles met our inclusion criteria. Users were found to have diverse needs, preferences and uses for infectious disease visualization tools, and the existing tools are correspondingly diverse. The architecture of the tools was inconsistently described, and few tools in the review discussed the incorporation of usability studies or plans for dissemination. Many studies identified concerns regarding data sharing, confidentiality and quality. Existing tools offer a range of features and functions that allow users to explore, analyze, and visualize their data, but the tools are often for siloed applications. Commonly cited barriers to widespread adoption included lack of organizational support, access issues, and misconceptions about tool use. Discussion and conclusion: As the volume and complexity of infectious disease data increases, public health professionals must synthesize highly disparate data to facilitate communication with the public and inform decisions regarding measures to protect the public's health. Our review identified several themes: consideration of users' needs, preferences, and computer literacy; integration of tools into routine workflow; complications associated with understand\u2026", "author" : [ { "dropping-particle" : "", "family" : "Carroll", "given" : "Lauren N.", "non-dropping-particle" : "", "parse-names" : false, "suffix" : "" }, { "dropping-particle" : "", "family" : "Au", "given" : "Alan P.", "non-dropping-particle" : "", "parse-names" : false, "suffix" : "" }, { "dropping-particle" : "", "family" : "Detwiler", "given" : "Landon Todd", "non-dropping-particle" : "", "parse-names" : false, "suffix" : "" }, { "dropping-particle" : "", "family" : "Fu", "given" : "Tsung Chieh", "non-dropping-particle" : "", "parse-names" : false, "suffix" : "" }, { "dropping-particle" : "", "family" : "Painter", "given" : "Ian S.", "non-dropping-particle" : "", "parse-names" : false, "suffix" : "" }, { "dropping-particle" : "", "family" : "Abernethy", "given" : "Neil F.", "non-dropping-particle" : "", "parse-names" : false, "suffix" : "" } ], "container-title" : "Journal of Biomedical Informatics", "id" : "ITEM-1", "issued" : { "date-parts" : [ [ "2014" ] ] }, "page" : "287-298", "publisher" : "Elsevier Inc.", "title" : "Visualization and analytics tools for infectious disease epidemiology: A systematic review", "type" : "article-journal", "volume" : "51" }, "uris" : [ "http://www.mendeley.com/documents/?uuid=4b014ce9-a6e1-4c4d-b97d-74f4d3c74f61" ] } ], "mendeley" : { "formattedCitation" : "[13]", "plainTextFormattedCitation" : "[13]" }, "properties" : { "noteIndex" : 0 }, "schema" : "https://github.com/citation-style-language/schema/raw/master/csl-citation.json" }</w:instrText>
+      </w:r>
+      <w:r>
+        <w:rPr>
+          <w:rFonts w:cs="Arial"/>
+          <w:shd w:val="clear" w:color="auto" w:fill="FFFFFF"/>
+        </w:rPr>
         <w:fldChar w:fldCharType="separate"/>
       </w:r>
       <w:r>
         <w:rPr>
+          <w:rFonts w:cs="Arial"/>
           <w:noProof/>
-        </w:rPr>
-        <w:t>[4,10]</w:t>
-      </w:r>
-      <w:r>
+          <w:shd w:val="clear" w:color="auto" w:fill="FFFFFF"/>
+        </w:rPr>
+        <w:t>[13]</w:t>
+      </w:r>
+      <w:r>
+        <w:rPr>
+          <w:rFonts w:cs="Arial"/>
+          <w:shd w:val="clear" w:color="auto" w:fill="FFFFFF"/>
+        </w:rPr>
         <w:fldChar w:fldCharType="end"/>
       </w:r>
       <w:r>
+        <w:rPr>
+          <w:rFonts w:cs="Arial"/>
+          <w:shd w:val="clear" w:color="auto" w:fill="FFFFFF"/>
+        </w:rPr>
         <w:t xml:space="preserve">. </w:t>
-      </w:r>
-      <w:r>
-        <w:t xml:space="preserve"> </w:t>
-      </w:r>
-      <w:r>
-        <w:t>This research will add to the body of literature broadly in the subject of tools and technologies for data visualization in general, and specifically for implementing a data visualization platform for INDEPTH HDSS sites with the aim of allowing it to become a central piece of the scientific process.</w:t>
-      </w:r>
-      <w:r>
-        <w:t xml:space="preserve"> It will also augment </w:t>
-      </w:r>
-      <w:r>
-        <w:t xml:space="preserve">on </w:t>
-      </w:r>
-      <w:r>
-        <w:t xml:space="preserve">work already done </w:t>
-      </w:r>
-      <w:r>
-        <w:fldChar w:fldCharType="begin" w:fldLock="1"/>
-      </w:r>
-      <w:r>
-        <w:instrText>ADDIN CSL_CITATION { "citationItems" : [ { "id" : "ITEM-1", "itemData" : { "DOI" : "10.1371/journal.pone.0014683", "ISSN" : "1932-6203", "PMID" : "21347221", "abstract" : "BACKGROUND: Visual analytics, a technique aiding data analysis and decision making, is a novel tool that allows for a better understanding of the context of complex systems. Public health professionals can greatly benefit from this technique since context is integral in disease monitoring and biosurveillance. We propose a graphical tool that can reveal the distribution of an outcome by time and age simultaneously. METHODOLOGY/PRINCIPAL FINDINGS: We introduce and demonstrate multi-panel (MP) graphs applied in four different settings: U.S. national influenza-associated and salmonellosis-associated hospitalizations among the older adult population (\u226565 years old), 1991-2004; confirmed salmonellosis cases reported to the Massachusetts Department of Public Health for the general population, 2004-2005; and asthma-associated hospital visits for children aged 0-18 at Milwaukee Children's Hospital of Wisconsin, 1997-2006. We illustrate trends and anomalies that otherwise would be obscured by traditional visualization techniques such as case pyramids and time-series plots. CONCLUSION/SIGNIFICANCE: MP graphs can weave together two vital dynamics--temporality and demographics--that play important roles in the distribution and spread of diseases, making these graphs a powerful tool for public health and disease biosurveillance efforts.", "author" : [ { "dropping-particle" : "", "family" : "Chui", "given" : "KKH", "non-dropping-particle" : "", "parse-names" : false, "suffix" : "" }, { "dropping-particle" : "", "family" : "Wenger", "given" : "JB", "non-dropping-particle" : "", "parse-names" : false, "suffix" : "" }, { "dropping-particle" : "", "family" : "Cohen", "given" : "SA", "non-dropping-particle" : "", "parse-names" : false, "suffix" : "" }, { "dropping-particle" : "", "family" : "Naumova", "given" : "EN", "non-dropping-particle" : "", "parse-names" : false, "suffix" : "" } ], "container-title" : "PloS one", "id" : "ITEM-1", "issue" : "2", "issued" : { "date-parts" : [ [ "2011", "1" ] ] }, "page" : "e14683", "title" : "Visual analytics for epidemiologists: understanding the interactions between age, time, and disease with multi-panel graphs", "type" : "article-journal", "volume" : "6" }, "uris" : [ "http://www.mendeley.com/documents/?uuid=1f35b1ce-88f3-4600-8b84-7cbc410b2ca8" ] } ], "mendeley" : { "previouslyFormattedCitation" : "[8]" }, "properties" : { "noteIndex" : 0 }, "schema" : "https://github.com/citation-style-language/schema/raw/master/csl-citation.json" }</w:instrText>
-      </w:r>
-      <w:r>
-        <w:fldChar w:fldCharType="separate"/>
-      </w:r>
-      <w:r>
-        <w:rPr>
-          <w:noProof/>
-        </w:rPr>
-        <w:t>[8]</w:t>
-      </w:r>
-      <w:r>
-        <w:fldChar w:fldCharType="end"/>
-      </w:r>
-      <w:r>
-        <w:t>by incorporating dynamic display of data and interactivity into multi-panel graphs</w:t>
-      </w:r>
-      <w:r>
-        <w:t xml:space="preserve"> for epidemiological research</w:t>
-      </w:r>
-      <w:r>
-        <w:t xml:space="preserve"> </w:t>
-      </w:r>
-      <w:r>
-        <w:fldChar w:fldCharType="begin" w:fldLock="1"/>
-      </w:r>
-      <w:r>
-        <w:instrText>ADDIN CSL_CITATION { "citationItems" : [ { "id" : "ITEM-1", "itemData" : { "DOI" : "10.1371/journal.pone.0014683", "ISSN" : "1932-6203", "PMID" : "21347221", "abstract" : "BACKGROUND: Visual analytics, a technique aiding data analysis and decision making, is a novel tool that allows for a better understanding of the context of complex systems. Public health professionals can greatly benefit from this technique since context is integral in disease monitoring and biosurveillance. We propose a graphical tool that can reveal the distribution of an outcome by time and age simultaneously. METHODOLOGY/PRINCIPAL FINDINGS: We introduce and demonstrate multi-panel (MP) graphs applied in four different settings: U.S. national influenza-associated and salmonellosis-associated hospitalizations among the older adult population (\u226565 years old), 1991-2004; confirmed salmonellosis cases reported to the Massachusetts Department of Public Health for the general population, 2004-2005; and asthma-associated hospital visits for children aged 0-18 at Milwaukee Children's Hospital of Wisconsin, 1997-2006. We illustrate trends and anomalies that otherwise would be obscured by traditional visualization techniques such as case pyramids and time-series plots. CONCLUSION/SIGNIFICANCE: MP graphs can weave together two vital dynamics--temporality and demographics--that play important roles in the distribution and spread of diseases, making these graphs a powerful tool for public health and disease biosurveillance efforts.", "author" : [ { "dropping-particle" : "", "family" : "Chui", "given" : "KKH", "non-dropping-particle" : "", "parse-names" : false, "suffix" : "" }, { "dropping-particle" : "", "family" : "Wenger", "given" : "JB", "non-dropping-particle" : "", "parse-names" : false, "suffix" : "" }, { "dropping-particle" : "", "family" : "Cohen", "given" : "SA", "non-dropping-particle" : "", "parse-names" : false, "suffix" : "" }, { "dropping-particle" : "", "family" : "Naumova", "given" : "EN", "non-dropping-particle" : "", "parse-names" : false, "suffix" : "" } ], "container-title" : "PloS one", "id" : "ITEM-1", "issue" : "2", "issued" : { "date-parts" : [ [ "2011", "1" ] ] }, "page" : "e14683", "title" : "Visual analytics for epidemiologists: understanding the interactions between age, time, and disease with multi-panel graphs", "type" : "article-journal", "volume" : "6" }, "uris" : [ "http://www.mendeley.com/documents/?uuid=1f35b1ce-88f3-4600-8b84-7cbc410b2ca8" ] } ], "mendeley" : { "previouslyFormattedCitation" : "[8]" }, "properties" : { "noteIndex" : 0 }, "schema" : "https://github.com/citation-style-language/schema/raw/master/csl-citation.json" }</w:instrText>
-      </w:r>
-      <w:r>
-        <w:fldChar w:fldCharType="separate"/>
-      </w:r>
-      <w:r>
-        <w:rPr>
-          <w:noProof/>
-        </w:rPr>
-        <w:t>[8]</w:t>
-      </w:r>
-      <w:r>
-        <w:fldChar w:fldCharType="end"/>
-      </w:r>
-      <w:r>
-        <w:t>.</w:t>
       </w:r>
     </w:p>
     <w:p>
       <w:pPr>
         <w:jc w:val="both"/>
       </w:pPr>
-    </w:p>
-    <w:p>
-      <w:pPr>
-        <w:jc w:val="both"/>
-      </w:pPr>
-    </w:p>
-    <w:p>
-      <w:pPr>
-        <w:jc w:val="both"/>
-      </w:pPr>
-    </w:p>
-    <w:p>
-      <w:pPr>
-        <w:jc w:val="both"/>
-      </w:pPr>
-    </w:p>
-    <w:p>
-      <w:pPr>
-        <w:jc w:val="both"/>
-      </w:pPr>
+      <w:r>
+        <w:t xml:space="preserve">The CDC’s inclusion of VA as one of its </w:t>
+      </w:r>
+      <w:r>
+        <w:t>six</w:t>
+      </w:r>
+      <w:r>
+        <w:t xml:space="preserve"> areas of focused research in public health lends credence to the importance of this research project</w:t>
+      </w:r>
+      <w:r>
+        <w:t>.</w:t>
+      </w:r>
+      <w:r>
+        <w:t xml:space="preserve"> Furthermore there is little that has been researched in terms of standardisation of the workflow</w:t>
+      </w:r>
+      <w:r>
+        <w:t>, tools</w:t>
+      </w:r>
+      <w:r>
+        <w:t xml:space="preserve"> and linking technologies</w:t>
+      </w:r>
+      <w:r>
+        <w:t xml:space="preserve"> </w:t>
+      </w:r>
+      <w:r>
+        <w:t xml:space="preserve">for visualizations </w:t>
+      </w:r>
+      <w:r>
+        <w:t>in the public health domain</w:t>
+      </w:r>
+      <w:r>
+        <w:t>,</w:t>
+      </w:r>
+      <w:r>
+        <w:t xml:space="preserve"> as well as few existing web based tools for health related data visualization </w:t>
+      </w:r>
+      <w:r>
+        <w:fldChar w:fldCharType="begin" w:fldLock="1"/>
+      </w:r>
+      <w:r>
+        <w:instrText>ADDIN CSL_CITATION { "citationItems" : [ { "id" : "ITEM-1", "itemData" : { "DOI" : "10.1126/science.1197654", "author" : [ { "dropping-particle" : "", "family" : "Fox", "given" : "Peter", "non-dropping-particle" : "", "parse-names" : false, "suffix" : "" }, { "dropping-particle" : "", "family" : "Hendler", "given" : "James", "non-dropping-particle" : "", "parse-names" : false, "suffix" : "" } ], "container-title" : "Science(Washington)", "id" : "ITEM-1", "issue" : "2011", "issued" : { "date-parts" : [ [ "2011" ] ] }, "title" : "Changing the equation on scientific data visualization", "type" : "article-journal", "volume" : "705" }, "uris" : [ "http://www.mendeley.com/documents/?uuid=53e1c770-cdca-48ad-8268-c7b5e973072a" ] }, { "id" : "ITEM-2", "itemData" : { "DOI" : "10.1016/j.giq.2011.10.002", "ISSN" : "0740624X", "author" : [ { "dropping-particle" : "", "family" : "Sopan", "given" : "Awalin", "non-dropping-particle" : "", "parse-names" : false, "suffix" : "" }, { "dropping-particle" : "", "family" : "Noh", "given" : "Angela Song-Ie", "non-dropping-particle" : "", "parse-names" : false, "suffix" : "" }, { "dropping-particle" : "", "family" : "Karol", "given" : "Sohit", "non-dropping-particle" : "", "parse-names" : false, "suffix" : "" }, { "dropping-particle" : "", "family" : "Rosenfeld", "given" : "Paul", "non-dropping-particle" : "", "parse-names" : false, "suffix" : "" }, { "dropping-particle" : "", "family" : "Lee", "given" : "Ginnah", "non-dropping-particle" : "", "parse-names" : false, "suffix" : "" }, { "dropping-particle" : "", "family" : "Shneiderman", "given" : "Ben", "non-dropping-particle" : "", "parse-names" : false, "suffix" : "" } ], "container-title" : "Government Information Quarterly", "id" : "ITEM-2", "issue" : "2", "issued" : { "date-parts" : [ [ "2012", "4" ] ] }, "page" : "223-234", "publisher" : "Elsevier Inc.", "title" : "Community Health Map: A geospatial and multivariate data visualization tool for public health datasets", "type" : "article-journal", "volume" : "29" }, "uris" : [ "http://www.mendeley.com/documents/?uuid=6050645c-ce55-4ce1-8063-81273c39cf12" ] } ], "mendeley" : { "formattedCitation" : "[4,10]", "plainTextFormattedCitation" : "[4,10]", "previouslyFormattedCitation" : "[4,10]" }, "properties" : { "noteIndex" : 0 }, "schema" : "https://github.com/citation-style-language/schema/raw/master/csl-citation.json" }</w:instrText>
+      </w:r>
+      <w:r>
+        <w:fldChar w:fldCharType="separate"/>
+      </w:r>
+      <w:r>
+        <w:rPr>
+          <w:noProof/>
+        </w:rPr>
+        <w:t>[4,10]</w:t>
+      </w:r>
+      <w:r>
+        <w:fldChar w:fldCharType="end"/>
+      </w:r>
+      <w:r>
+        <w:t>.</w:t>
+      </w:r>
+      <w:r>
+        <w:t xml:space="preserve"> </w:t>
+      </w:r>
+      <w:r>
+        <w:t xml:space="preserve"> </w:t>
+      </w:r>
+      <w:r>
+        <w:t xml:space="preserve">This research will add to the body of literature broadly in the subject of tools and technologies for data visualization in general, and specifically for implementing a data visualization platform </w:t>
+      </w:r>
+      <w:r>
+        <w:t xml:space="preserve">which is generalizable </w:t>
+      </w:r>
+      <w:r>
+        <w:t xml:space="preserve">for </w:t>
+      </w:r>
+      <w:r>
+        <w:t xml:space="preserve">all </w:t>
+      </w:r>
+      <w:r>
+        <w:t>INDEPTH HDSS sites with the aim of allowing it to become a central piece of the scientific process.</w:t>
+      </w:r>
+      <w:r>
+        <w:t xml:space="preserve"> It will also augment </w:t>
+      </w:r>
+      <w:r>
+        <w:t xml:space="preserve">on </w:t>
+      </w:r>
+      <w:r>
+        <w:t xml:space="preserve">work already done </w:t>
+      </w:r>
+      <w:r>
+        <w:fldChar w:fldCharType="begin" w:fldLock="1"/>
+      </w:r>
+      <w:r>
+        <w:instrText>ADDIN CSL_CITATION { "citationItems" : [ { "id" : "ITEM-1", "itemData" : { "DOI" : "10.1371/journal.pone.0014683", "ISSN" : "1932-6203", "PMID" : "21347221", "abstract" : "BACKGROUND: Visual analytics, a technique aiding data analysis and decision making, is a novel tool that allows for a better understanding of the context of complex systems. Public health professionals can greatly benefit from this technique since context is integral in disease monitoring and biosurveillance. We propose a graphical tool that can reveal the distribution of an outcome by time and age simultaneously. METHODOLOGY/PRINCIPAL FINDINGS: We introduce and demonstrate multi-panel (MP) graphs applied in four different settings: U.S. national influenza-associated and salmonellosis-associated hospitalizations among the older adult population (\u226565 years old), 1991-2004; confirmed salmonellosis cases reported to the Massachusetts Department of Public Health for the general population, 2004-2005; and asthma-associated hospital visits for children aged 0-18 at Milwaukee Children's Hospital of Wisconsin, 1997-2006. We illustrate trends and anomalies that otherwise would be obscured by traditional visualization techniques such as case pyramids and time-series plots. CONCLUSION/SIGNIFICANCE: MP graphs can weave together two vital dynamics--temporality and demographics--that play important roles in the distribution and spread of diseases, making these graphs a powerful tool for public health and disease biosurveillance efforts.", "author" : [ { "dropping-particle" : "", "family" : "Chui", "given" : "KKH", "non-dropping-particle" : "", "parse-names" : false, "suffix" : "" }, { "dropping-particle" : "", "family" : "Wenger", "given" : "JB", "non-dropping-particle" : "", "parse-names" : false, "suffix" : "" }, { "dropping-particle" : "", "family" : "Cohen", "given" : "SA", "non-dropping-particle" : "", "parse-names" : false, "suffix" : "" }, { "dropping-particle" : "", "family" : "Naumova", "given" : "EN", "non-dropping-particle" : "", "parse-names" : false, "suffix" : "" } ], "container-title" : "PloS one", "id" : "ITEM-1", "issue" : "2", "issued" : { "date-parts" : [ [ "2011", "1" ] ] }, "page" : "e14683", "title" : "Visual analytics for epidemiologists: understanding the interactions between age, time, and disease with multi-panel graphs", "type" : "article-journal", "volume" : "6" }, "uris" : [ "http://www.mendeley.com/documents/?uuid=1f35b1ce-88f3-4600-8b84-7cbc410b2ca8" ] } ], "mendeley" : { "formattedCitation" : "[8]", "plainTextFormattedCitation" : "[8]", "previouslyFormattedCitation" : "[8]" }, "properties" : { "noteIndex" : 0 }, "schema" : "https://github.com/citation-style-language/schema/raw/master/csl-citation.json" }</w:instrText>
+      </w:r>
+      <w:r>
+        <w:fldChar w:fldCharType="separate"/>
+      </w:r>
+      <w:r>
+        <w:rPr>
+          <w:noProof/>
+        </w:rPr>
+        <w:t>[8]</w:t>
+      </w:r>
+      <w:r>
+        <w:fldChar w:fldCharType="end"/>
+      </w:r>
+      <w:r>
+        <w:t xml:space="preserve"> </w:t>
+      </w:r>
+      <w:r>
+        <w:t xml:space="preserve">by </w:t>
+      </w:r>
+      <w:r>
+        <w:lastRenderedPageBreak/>
+        <w:t>incorporating dynamic display of data and interactivity into multi-panel graphs</w:t>
+      </w:r>
+      <w:r>
+        <w:t xml:space="preserve"> for epidemiological research</w:t>
+      </w:r>
+      <w:r>
+        <w:t xml:space="preserve"> </w:t>
+      </w:r>
+      <w:r>
+        <w:fldChar w:fldCharType="begin" w:fldLock="1"/>
+      </w:r>
+      <w:r>
+        <w:instrText>ADDIN CSL_CITATION { "citationItems" : [ { "id" : "ITEM-1", "itemData" : { "DOI" : "10.1371/journal.pone.0014683", "ISSN" : "1932-6203", "PMID" : "21347221", "abstract" : "BACKGROUND: Visual analytics, a technique aiding data analysis and decision making, is a novel tool that allows for a better understanding of the context of complex systems. Public health professionals can greatly benefit from this technique since context is integral in disease monitoring and biosurveillance. We propose a graphical tool that can reveal the distribution of an outcome by time and age simultaneously. METHODOLOGY/PRINCIPAL FINDINGS: We introduce and demonstrate multi-panel (MP) graphs applied in four different settings: U.S. national influenza-associated and salmonellosis-associated hospitalizations among the older adult population (\u226565 years old), 1991-2004; confirmed salmonellosis cases reported to the Massachusetts Department of Public Health for the general population, 2004-2005; and asthma-associated hospital visits for children aged 0-18 at Milwaukee Children's Hospital of Wisconsin, 1997-2006. We illustrate trends and anomalies that otherwise would be obscured by traditional visualization techniques such as case pyramids and time-series plots. CONCLUSION/SIGNIFICANCE: MP graphs can weave together two vital dynamics--temporality and demographics--that play important roles in the distribution and spread of diseases, making these graphs a powerful tool for public health and disease biosurveillance efforts.", "author" : [ { "dropping-particle" : "", "family" : "Chui", "given" : "KKH", "non-dropping-particle" : "", "parse-names" : false, "suffix" : "" }, { "dropping-particle" : "", "family" : "Wenger", "given" : "JB", "non-dropping-particle" : "", "parse-names" : false, "suffix" : "" }, { "dropping-particle" : "", "family" : "Cohen", "given" : "SA", "non-dropping-particle" : "", "parse-names" : false, "suffix" : "" }, { "dropping-particle" : "", "family" : "Naumova", "given" : "EN", "non-dropping-particle" : "", "parse-names" : false, "suffix" : "" } ], "container-title" : "PloS one", "id" : "ITEM-1", "issue" : "2", "issued" : { "date-parts" : [ [ "2011", "1" ] ] }, "page" : "e14683", "title" : "Visual analytics for epidemiologists: understanding the interactions between age, time, and disease with multi-panel graphs", "type" : "article-journal", "volume" : "6" }, "uris" : [ "http://www.mendeley.com/documents/?uuid=1f35b1ce-88f3-4600-8b84-7cbc410b2ca8" ] } ], "mendeley" : { "formattedCitation" : "[8]", "plainTextFormattedCitation" : "[8]", "previouslyFormattedCitation" : "[8]" }, "properties" : { "noteIndex" : 0 }, "schema" : "https://github.com/citation-style-language/schema/raw/master/csl-citation.json" }</w:instrText>
+      </w:r>
+      <w:r>
+        <w:fldChar w:fldCharType="separate"/>
+      </w:r>
+      <w:r>
+        <w:rPr>
+          <w:noProof/>
+        </w:rPr>
+        <w:t>[8]</w:t>
+      </w:r>
+      <w:r>
+        <w:fldChar w:fldCharType="end"/>
+      </w:r>
+      <w:r>
+        <w:t>.</w:t>
+      </w:r>
     </w:p>
     <w:p>
       <w:pPr>
@@ -3669,7 +3815,6 @@
       </w:pPr>
       <w:bookmarkStart w:id="5" w:name="_Toc400462172"/>
       <w:r>
-        <w:lastRenderedPageBreak/>
         <w:t>RESEARCH AIMS AND OBJECTIVES</w:t>
       </w:r>
       <w:bookmarkEnd w:id="5"/>
@@ -3916,7 +4061,6 @@
       </w:pPr>
       <w:bookmarkStart w:id="8" w:name="_Toc400462175"/>
       <w:r>
-        <w:lastRenderedPageBreak/>
         <w:t>RESEARCH METHODS</w:t>
       </w:r>
       <w:bookmarkEnd w:id="8"/>
@@ -4030,7 +4174,7 @@
         <w:fldChar w:fldCharType="begin" w:fldLock="1"/>
       </w:r>
       <w:r>
-        <w:instrText>ADDIN CSL_CITATION { "citationItems" : [ { "id" : "ITEM-1", "itemData" : { "DOI" : "10.1371/journal.pone.0014683", "ISSN" : "1932-6203", "PMID" : "21347221", "abstract" : "BACKGROUND: Visual analytics, a technique aiding data analysis and decision making, is a novel tool that allows for a better understanding of the context of complex systems. Public health professionals can greatly benefit from this technique since context is integral in disease monitoring and biosurveillance. We propose a graphical tool that can reveal the distribution of an outcome by time and age simultaneously. METHODOLOGY/PRINCIPAL FINDINGS: We introduce and demonstrate multi-panel (MP) graphs applied in four different settings: U.S. national influenza-associated and salmonellosis-associated hospitalizations among the older adult population (\u226565 years old), 1991-2004; confirmed salmonellosis cases reported to the Massachusetts Department of Public Health for the general population, 2004-2005; and asthma-associated hospital visits for children aged 0-18 at Milwaukee Children's Hospital of Wisconsin, 1997-2006. We illustrate trends and anomalies that otherwise would be obscured by traditional visualization techniques such as case pyramids and time-series plots. CONCLUSION/SIGNIFICANCE: MP graphs can weave together two vital dynamics--temporality and demographics--that play important roles in the distribution and spread of diseases, making these graphs a powerful tool for public health and disease biosurveillance efforts.", "author" : [ { "dropping-particle" : "", "family" : "Chui", "given" : "KKH", "non-dropping-particle" : "", "parse-names" : false, "suffix" : "" }, { "dropping-particle" : "", "family" : "Wenger", "given" : "JB", "non-dropping-particle" : "", "parse-names" : false, "suffix" : "" }, { "dropping-particle" : "", "family" : "Cohen", "given" : "SA", "non-dropping-particle" : "", "parse-names" : false, "suffix" : "" }, { "dropping-particle" : "", "family" : "Naumova", "given" : "EN", "non-dropping-particle" : "", "parse-names" : false, "suffix" : "" } ], "container-title" : "PloS one", "id" : "ITEM-1", "issue" : "2", "issued" : { "date-parts" : [ [ "2011", "1" ] ] }, "page" : "e14683", "title" : "Visual analytics for epidemiologists: understanding the interactions between age, time, and disease with multi-panel graphs", "type" : "article-journal", "volume" : "6" }, "uris" : [ "http://www.mendeley.com/documents/?uuid=1f35b1ce-88f3-4600-8b84-7cbc410b2ca8" ] } ], "mendeley" : { "previouslyFormattedCitation" : "[8]" }, "properties" : { "noteIndex" : 0 }, "schema" : "https://github.com/citation-style-language/schema/raw/master/csl-citation.json" }</w:instrText>
+        <w:instrText>ADDIN CSL_CITATION { "citationItems" : [ { "id" : "ITEM-1", "itemData" : { "DOI" : "10.1371/journal.pone.0014683", "ISSN" : "1932-6203", "PMID" : "21347221", "abstract" : "BACKGROUND: Visual analytics, a technique aiding data analysis and decision making, is a novel tool that allows for a better understanding of the context of complex systems. Public health professionals can greatly benefit from this technique since context is integral in disease monitoring and biosurveillance. We propose a graphical tool that can reveal the distribution of an outcome by time and age simultaneously. METHODOLOGY/PRINCIPAL FINDINGS: We introduce and demonstrate multi-panel (MP) graphs applied in four different settings: U.S. national influenza-associated and salmonellosis-associated hospitalizations among the older adult population (\u226565 years old), 1991-2004; confirmed salmonellosis cases reported to the Massachusetts Department of Public Health for the general population, 2004-2005; and asthma-associated hospital visits for children aged 0-18 at Milwaukee Children's Hospital of Wisconsin, 1997-2006. We illustrate trends and anomalies that otherwise would be obscured by traditional visualization techniques such as case pyramids and time-series plots. CONCLUSION/SIGNIFICANCE: MP graphs can weave together two vital dynamics--temporality and demographics--that play important roles in the distribution and spread of diseases, making these graphs a powerful tool for public health and disease biosurveillance efforts.", "author" : [ { "dropping-particle" : "", "family" : "Chui", "given" : "KKH", "non-dropping-particle" : "", "parse-names" : false, "suffix" : "" }, { "dropping-particle" : "", "family" : "Wenger", "given" : "JB", "non-dropping-particle" : "", "parse-names" : false, "suffix" : "" }, { "dropping-particle" : "", "family" : "Cohen", "given" : "SA", "non-dropping-particle" : "", "parse-names" : false, "suffix" : "" }, { "dropping-particle" : "", "family" : "Naumova", "given" : "EN", "non-dropping-particle" : "", "parse-names" : false, "suffix" : "" } ], "container-title" : "PloS one", "id" : "ITEM-1", "issue" : "2", "issued" : { "date-parts" : [ [ "2011", "1" ] ] }, "page" : "e14683", "title" : "Visual analytics for epidemiologists: understanding the interactions between age, time, and disease with multi-panel graphs", "type" : "article-journal", "volume" : "6" }, "uris" : [ "http://www.mendeley.com/documents/?uuid=1f35b1ce-88f3-4600-8b84-7cbc410b2ca8" ] } ], "mendeley" : { "formattedCitation" : "[8]", "plainTextFormattedCitation" : "[8]", "previouslyFormattedCitation" : "[8]" }, "properties" : { "noteIndex" : 0 }, "schema" : "https://github.com/citation-style-language/schema/raw/master/csl-citation.json" }</w:instrText>
       </w:r>
       <w:r>
         <w:fldChar w:fldCharType="separate"/>
@@ -4170,7 +4314,14 @@
         <w:rPr>
           <w:szCs w:val="24"/>
         </w:rPr>
-        <w:t>. Each has a different storage format using different technologies. After the extraction stage, the data will go through the necessary transformations and automated data validation and cleaning processes, after which the E</w:t>
+        <w:t xml:space="preserve">. Each has a different storage format using different technologies. After the extraction stage, the data will go through the necessary transformations and automated data </w:t>
+      </w:r>
+      <w:r>
+        <w:rPr>
+          <w:szCs w:val="24"/>
+        </w:rPr>
+        <w:lastRenderedPageBreak/>
+        <w:t>validation and cleaning processes, after which the E</w:t>
       </w:r>
       <w:r>
         <w:rPr>
@@ -4222,7 +4373,6 @@
           <w:noProof/>
           <w:lang w:eastAsia="en-ZA"/>
         </w:rPr>
-        <w:lastRenderedPageBreak/>
         <w:drawing>
           <wp:inline distT="0" distB="0" distL="0" distR="0" wp14:anchorId="10C5EA94" wp14:editId="13C4E724">
             <wp:extent cx="5731510" cy="2651760"/>
@@ -4332,7 +4482,7 @@
         <w:fldChar w:fldCharType="begin" w:fldLock="1"/>
       </w:r>
       <w:r>
-        <w:instrText>ADDIN CSL_CITATION { "citationItems" : [ { "id" : "ITEM-1", "itemData" : { "URL" : "http://www.stcsig.org/usability/newsletter/0110_measuring_with_use.html", "accessed" : { "date-parts" : [ [ "2014", "10", "30" ] ] }, "author" : [ { "dropping-particle" : "", "family" : "Lund", "given" : "Arnold M", "non-dropping-particle" : "", "parse-names" : false, "suffix" : "" } ], "container-title" : "Usability and User Experience", "id" : "ITEM-1", "issued" : { "date-parts" : [ [ "2001" ] ] }, "title" : "Measuring Usability with the USE Questionnaire", "type" : "webpage" }, "uris" : [ "http://www.mendeley.com/documents/?uuid=40da1040-2fc9-43db-9784-564ac0aab9f0" ] } ], "mendeley" : { "previouslyFormattedCitation" : "[13]" }, "properties" : { "noteIndex" : 0 }, "schema" : "https://github.com/citation-style-language/schema/raw/master/csl-citation.json" }</w:instrText>
+        <w:instrText>ADDIN CSL_CITATION { "citationItems" : [ { "id" : "ITEM-1", "itemData" : { "URL" : "http://www.stcsig.org/usability/newsletter/0110_measuring_with_use.html", "accessed" : { "date-parts" : [ [ "2014", "10", "30" ] ] }, "author" : [ { "dropping-particle" : "", "family" : "Lund", "given" : "Arnold M", "non-dropping-particle" : "", "parse-names" : false, "suffix" : "" } ], "container-title" : "Usability and User Experience", "id" : "ITEM-1", "issued" : { "date-parts" : [ [ "2001" ] ] }, "title" : "Measuring Usability with the USE Questionnaire", "type" : "webpage" }, "uris" : [ "http://www.mendeley.com/documents/?uuid=40da1040-2fc9-43db-9784-564ac0aab9f0" ] } ], "mendeley" : { "formattedCitation" : "[14]", "plainTextFormattedCitation" : "[14]", "previouslyFormattedCitation" : "[14]" }, "properties" : { "noteIndex" : 0 }, "schema" : "https://github.com/citation-style-language/schema/raw/master/csl-citation.json" }</w:instrText>
       </w:r>
       <w:r>
         <w:fldChar w:fldCharType="separate"/>
@@ -4341,7 +4491,7 @@
         <w:rPr>
           <w:noProof/>
         </w:rPr>
-        <w:t>[13]</w:t>
+        <w:t>[14]</w:t>
       </w:r>
       <w:r>
         <w:fldChar w:fldCharType="end"/>
@@ -4413,6 +4563,7 @@
       </w:pPr>
       <w:bookmarkStart w:id="11" w:name="_Toc400462178"/>
       <w:r>
+        <w:lastRenderedPageBreak/>
         <w:t>LIMITATIONS</w:t>
       </w:r>
       <w:bookmarkEnd w:id="11"/>
@@ -4428,11 +4579,7 @@
         <w:t>improved</w:t>
       </w:r>
       <w:r>
-        <w:t xml:space="preserve"> hypotheses generation (which is tightly coupled with insight </w:t>
-      </w:r>
-      <w:r>
-        <w:lastRenderedPageBreak/>
-        <w:t>generation). However, the definition of insight has not been formalized</w:t>
+        <w:t xml:space="preserve"> hypotheses generation (which is tightly coupled with insight generation). However, the definition of insight has not been formalized</w:t>
       </w:r>
       <w:r>
         <w:t>, compounding the complexities around its measurement</w:t>
@@ -4548,7 +4695,7 @@
         <w:fldChar w:fldCharType="begin" w:fldLock="1"/>
       </w:r>
       <w:r>
-        <w:instrText>ADDIN CSL_CITATION { "citationItems" : [ { "id" : "ITEM-1", "itemData" : { "author" : [ { "dropping-particle" : "", "family" : "Tuncer", "given" : "Orhan", "non-dropping-particle" : "", "parse-names" : false, "suffix" : "" }, { "dropping-particle" : "van den", "family" : "Berg", "given" : "J", "non-dropping-particle" : "", "parse-names" : false, "suffix" : "" } ], "container-title" : "Delft University of Technology. Netherlands", "id" : "ITEM-1", "issued" : { "date-parts" : [ [ "2010" ] ] }, "title" : "Implementing BI concepts with Pentaho, an evaluation", "type" : "article-journal" }, "uris" : [ "http://www.mendeley.com/documents/?uuid=ac4202c9-05fb-45ef-8b2e-c4162791df92" ] }, { "id" : "ITEM-2", "itemData" : { "URL" : "http://community.pentaho.com/", "accessed" : { "date-parts" : [ [ "2014", "5", "11" ] ] }, "id" : "ITEM-2", "issued" : { "date-parts" : [ [ "0" ] ] }, "title" : "Pentaho Community", "type" : "webpage" }, "uris" : [ "http://www.mendeley.com/documents/?uuid=c9ac0166-ed8c-4c1b-80ca-d76358d28442" ] } ], "mendeley" : { "previouslyFormattedCitation" : "[14,15]" }, "properties" : { "noteIndex" : 0 }, "schema" : "https://github.com/citation-style-language/schema/raw/master/csl-citation.json" }</w:instrText>
+        <w:instrText>ADDIN CSL_CITATION { "citationItems" : [ { "id" : "ITEM-1", "itemData" : { "author" : [ { "dropping-particle" : "", "family" : "Tuncer", "given" : "Orhan", "non-dropping-particle" : "", "parse-names" : false, "suffix" : "" }, { "dropping-particle" : "van den", "family" : "Berg", "given" : "J", "non-dropping-particle" : "", "parse-names" : false, "suffix" : "" } ], "container-title" : "Delft University of Technology. Netherlands", "id" : "ITEM-1", "issued" : { "date-parts" : [ [ "2010" ] ] }, "title" : "Implementing BI concepts with Pentaho, an evaluation", "type" : "article-journal" }, "uris" : [ "http://www.mendeley.com/documents/?uuid=ac4202c9-05fb-45ef-8b2e-c4162791df92" ] }, { "id" : "ITEM-2", "itemData" : { "URL" : "http://community.pentaho.com/", "accessed" : { "date-parts" : [ [ "2014", "5", "11" ] ] }, "id" : "ITEM-2", "issued" : { "date-parts" : [ [ "0" ] ] }, "title" : "Pentaho Community", "type" : "webpage" }, "uris" : [ "http://www.mendeley.com/documents/?uuid=c9ac0166-ed8c-4c1b-80ca-d76358d28442" ] } ], "mendeley" : { "formattedCitation" : "[15,16]", "plainTextFormattedCitation" : "[15,16]", "previouslyFormattedCitation" : "[15,16]" }, "properties" : { "noteIndex" : 0 }, "schema" : "https://github.com/citation-style-language/schema/raw/master/csl-citation.json" }</w:instrText>
       </w:r>
       <w:r>
         <w:fldChar w:fldCharType="separate"/>
@@ -4557,7 +4704,7 @@
         <w:rPr>
           <w:noProof/>
         </w:rPr>
-        <w:t>[14,15]</w:t>
+        <w:t>[15,16]</w:t>
       </w:r>
       <w:r>
         <w:fldChar w:fldCharType="end"/>
@@ -4578,7 +4725,7 @@
         <w:fldChar w:fldCharType="begin" w:fldLock="1"/>
       </w:r>
       <w:r>
-        <w:instrText>ADDIN CSL_CITATION { "citationItems" : [ { "id" : "ITEM-1", "itemData" : { "URL" : "http://www.indepth-ishare.org/index.php/home", "accessed" : { "date-parts" : [ [ "2014", "10", "8" ] ] }, "id" : "ITEM-1", "issued" : { "date-parts" : [ [ "0" ] ] }, "title" : "iSHARE Repository", "type" : "webpage" }, "uris" : [ "http://www.mendeley.com/documents/?uuid=744478b5-8efc-471c-8a9c-ff6797dbe453" ] } ], "mendeley" : { "previouslyFormattedCitation" : "[16]" }, "properties" : { "noteIndex" : 0 }, "schema" : "https://github.com/citation-style-language/schema/raw/master/csl-citation.json" }</w:instrText>
+        <w:instrText>ADDIN CSL_CITATION { "citationItems" : [ { "id" : "ITEM-1", "itemData" : { "URL" : "http://www.indepth-ishare.org/index.php/home", "accessed" : { "date-parts" : [ [ "2014", "10", "8" ] ] }, "id" : "ITEM-1", "issued" : { "date-parts" : [ [ "0" ] ] }, "title" : "iSHARE Repository", "type" : "webpage" }, "uris" : [ "http://www.mendeley.com/documents/?uuid=744478b5-8efc-471c-8a9c-ff6797dbe453" ] } ], "mendeley" : { "formattedCitation" : "[17]", "plainTextFormattedCitation" : "[17]", "previouslyFormattedCitation" : "[17]" }, "properties" : { "noteIndex" : 0 }, "schema" : "https://github.com/citation-style-language/schema/raw/master/csl-citation.json" }</w:instrText>
       </w:r>
       <w:r>
         <w:fldChar w:fldCharType="separate"/>
@@ -4587,7 +4734,7 @@
         <w:rPr>
           <w:noProof/>
         </w:rPr>
-        <w:t>[16]</w:t>
+        <w:t>[17]</w:t>
       </w:r>
       <w:r>
         <w:fldChar w:fldCharType="end"/>
@@ -4710,6 +4857,7 @@
         <w:rPr>
           <w:szCs w:val="24"/>
         </w:rPr>
+        <w:lastRenderedPageBreak/>
         <w:t xml:space="preserve">The visualization database will be on MySQL 5.0 </w:t>
       </w:r>
       <w:r>
@@ -4722,7 +4870,7 @@
         <w:rPr>
           <w:szCs w:val="24"/>
         </w:rPr>
-        <w:instrText>ADDIN CSL_CITATION { "citationItems" : [ { "id" : "ITEM-1", "itemData" : { "URL" : "http://www.mysql.com/", "accessed" : { "date-parts" : [ [ "2014", "9", "28" ] ] }, "id" : "ITEM-1", "issued" : { "date-parts" : [ [ "0" ] ] }, "title" : "MySQL :: The world's most popular open source database", "type" : "webpage" }, "uris" : [ "http://www.mendeley.com/documents/?uuid=b29f4351-7938-4ce0-ab60-29534f30439c" ] } ], "mendeley" : { "previouslyFormattedCitation" : "[17]" }, "properties" : { "noteIndex" : 0 }, "schema" : "https://github.com/citation-style-language/schema/raw/master/csl-citation.json" }</w:instrText>
+        <w:instrText>ADDIN CSL_CITATION { "citationItems" : [ { "id" : "ITEM-1", "itemData" : { "URL" : "http://www.mysql.com/", "accessed" : { "date-parts" : [ [ "2014", "9", "28" ] ] }, "id" : "ITEM-1", "issued" : { "date-parts" : [ [ "0" ] ] }, "title" : "MySQL :: The world's most popular open source database", "type" : "webpage" }, "uris" : [ "http://www.mendeley.com/documents/?uuid=b29f4351-7938-4ce0-ab60-29534f30439c" ] } ], "mendeley" : { "formattedCitation" : "[18]", "plainTextFormattedCitation" : "[18]", "previouslyFormattedCitation" : "[18]" }, "properties" : { "noteIndex" : 0 }, "schema" : "https://github.com/citation-style-language/schema/raw/master/csl-citation.json" }</w:instrText>
       </w:r>
       <w:r>
         <w:rPr>
@@ -4735,7 +4883,7 @@
           <w:noProof/>
           <w:szCs w:val="24"/>
         </w:rPr>
-        <w:t>[17]</w:t>
+        <w:t>[18]</w:t>
       </w:r>
       <w:r>
         <w:rPr>
@@ -4765,7 +4913,7 @@
         <w:fldChar w:fldCharType="begin" w:fldLock="1"/>
       </w:r>
       <w:r>
-        <w:instrText>ADDIN CSL_CITATION { "citationItems" : [ { "id" : "ITEM-1", "itemData" : { "URL" : "http://www.webdetails.pt/ctools/cdf.html", "accessed" : { "date-parts" : [ [ "2014", "9", "28" ] ] }, "id" : "ITEM-1", "issued" : { "date-parts" : [ [ "0" ] ] }, "title" : "Community Dashboard Framework | Webdetails \u2022 Business Analytics", "type" : "webpage" }, "uris" : [ "http://www.mendeley.com/documents/?uuid=12f39221-bfd3-4433-8b93-5f85ab02790d" ] } ], "mendeley" : { "previouslyFormattedCitation" : "[18]" }, "properties" : { "noteIndex" : 0 }, "schema" : "https://github.com/citation-style-language/schema/raw/master/csl-citation.json" }</w:instrText>
+        <w:instrText>ADDIN CSL_CITATION { "citationItems" : [ { "id" : "ITEM-1", "itemData" : { "URL" : "http://www.webdetails.pt/ctools/cdf.html", "accessed" : { "date-parts" : [ [ "2014", "9", "28" ] ] }, "id" : "ITEM-1", "issued" : { "date-parts" : [ [ "0" ] ] }, "title" : "Community Dashboard Framework | Webdetails \u2022 Business Analytics", "type" : "webpage" }, "uris" : [ "http://www.mendeley.com/documents/?uuid=12f39221-bfd3-4433-8b93-5f85ab02790d" ] } ], "mendeley" : { "formattedCitation" : "[19]", "plainTextFormattedCitation" : "[19]", "previouslyFormattedCitation" : "[19]" }, "properties" : { "noteIndex" : 0 }, "schema" : "https://github.com/citation-style-language/schema/raw/master/csl-citation.json" }</w:instrText>
       </w:r>
       <w:r>
         <w:fldChar w:fldCharType="separate"/>
@@ -4774,7 +4922,7 @@
         <w:rPr>
           <w:noProof/>
         </w:rPr>
-        <w:t>[18]</w:t>
+        <w:t>[19]</w:t>
       </w:r>
       <w:r>
         <w:fldChar w:fldCharType="end"/>
@@ -4789,7 +4937,7 @@
         <w:fldChar w:fldCharType="begin" w:fldLock="1"/>
       </w:r>
       <w:r>
-        <w:instrText>ADDIN CSL_CITATION { "citationItems" : [ { "id" : "ITEM-1", "itemData" : { "URL" : "http://d3js.org/", "accessed" : { "date-parts" : [ [ "2014", "9", "28" ] ] }, "id" : "ITEM-1", "issued" : { "date-parts" : [ [ "0" ] ] }, "title" : "D3.js - Data-Driven Documents", "type" : "webpage" }, "uris" : [ "http://www.mendeley.com/documents/?uuid=b4dcdc20-e276-42ef-a112-030ed85e500e" ] } ], "mendeley" : { "previouslyFormattedCitation" : "[19]" }, "properties" : { "noteIndex" : 0 }, "schema" : "https://github.com/citation-style-language/schema/raw/master/csl-citation.json" }</w:instrText>
+        <w:instrText>ADDIN CSL_CITATION { "citationItems" : [ { "id" : "ITEM-1", "itemData" : { "URL" : "http://d3js.org/", "accessed" : { "date-parts" : [ [ "2014", "9", "28" ] ] }, "id" : "ITEM-1", "issued" : { "date-parts" : [ [ "0" ] ] }, "title" : "D3.js - Data-Driven Documents", "type" : "webpage" }, "uris" : [ "http://www.mendeley.com/documents/?uuid=b4dcdc20-e276-42ef-a112-030ed85e500e" ] } ], "mendeley" : { "formattedCitation" : "[20]", "plainTextFormattedCitation" : "[20]", "previouslyFormattedCitation" : "[20]" }, "properties" : { "noteIndex" : 0 }, "schema" : "https://github.com/citation-style-language/schema/raw/master/csl-citation.json" }</w:instrText>
       </w:r>
       <w:r>
         <w:fldChar w:fldCharType="separate"/>
@@ -4798,7 +4946,7 @@
         <w:rPr>
           <w:noProof/>
         </w:rPr>
-        <w:t>[19]</w:t>
+        <w:t>[20]</w:t>
       </w:r>
       <w:r>
         <w:fldChar w:fldCharType="end"/>
@@ -4813,7 +4961,7 @@
         <w:fldChar w:fldCharType="begin" w:fldLock="1"/>
       </w:r>
       <w:r>
-        <w:instrText>ADDIN CSL_CITATION { "citationItems" : [ { "id" : "ITEM-1", "itemData" : { "URL" : "http://bokeh.pydata.org/", "accessed" : { "date-parts" : [ [ "2014", "9", "28" ] ] }, "id" : "ITEM-1", "issued" : { "date-parts" : [ [ "0" ] ] }, "title" : "Welcome to Bokeh \u2014 Bokeh 0.6.1 documentation", "type" : "webpage" }, "uris" : [ "http://www.mendeley.com/documents/?uuid=bb0dfd66-2ce7-4717-8c8e-12f04a96bc01" ] } ], "mendeley" : { "previouslyFormattedCitation" : "[20]" }, "properties" : { "noteIndex" : 0 }, "schema" : "https://github.com/citation-style-language/schema/raw/master/csl-citation.json" }</w:instrText>
+        <w:instrText>ADDIN CSL_CITATION { "citationItems" : [ { "id" : "ITEM-1", "itemData" : { "URL" : "http://bokeh.pydata.org/", "accessed" : { "date-parts" : [ [ "2014", "9", "28" ] ] }, "id" : "ITEM-1", "issued" : { "date-parts" : [ [ "0" ] ] }, "title" : "Welcome to Bokeh \u2014 Bokeh 0.6.1 documentation", "type" : "webpage" }, "uris" : [ "http://www.mendeley.com/documents/?uuid=bb0dfd66-2ce7-4717-8c8e-12f04a96bc01" ] } ], "mendeley" : { "formattedCitation" : "[21]", "plainTextFormattedCitation" : "[21]", "previouslyFormattedCitation" : "[21]" }, "properties" : { "noteIndex" : 0 }, "schema" : "https://github.com/citation-style-language/schema/raw/master/csl-citation.json" }</w:instrText>
       </w:r>
       <w:r>
         <w:fldChar w:fldCharType="separate"/>
@@ -4822,7 +4970,7 @@
         <w:rPr>
           <w:noProof/>
         </w:rPr>
-        <w:t>[20]</w:t>
+        <w:t>[21]</w:t>
       </w:r>
       <w:r>
         <w:fldChar w:fldCharType="end"/>
@@ -4843,7 +4991,6 @@
         <w:rPr>
           <w:szCs w:val="24"/>
         </w:rPr>
-        <w:lastRenderedPageBreak/>
         <w:t>The proof of concept will run on a Lenovo T420 with 8 GB of RAM, an Intel Core i5 CPU at 2.5GHz, on a 64 bit operating system (OS). The OS will be Ubuntu 12.04 LTS (an open source OS).</w:t>
       </w:r>
     </w:p>
@@ -4870,7 +5017,7 @@
         <w:rPr>
           <w:szCs w:val="24"/>
         </w:rPr>
-        <w:instrText>ADDIN CSL_CITATION { "citationItems" : [ { "id" : "ITEM-1", "itemData" : { "URL" : "http://git-scm.com/", "accessed" : { "date-parts" : [ [ "2014", "5", "10" ] ] }, "id" : "ITEM-1", "issued" : { "date-parts" : [ [ "0" ] ] }, "title" : "Git", "type" : "webpage" }, "uris" : [ "http://www.mendeley.com/documents/?uuid=7a53a8f4-1705-44f5-8259-503fbdc981bb" ] } ], "mendeley" : { "previouslyFormattedCitation" : "[21]" }, "properties" : { "noteIndex" : 0 }, "schema" : "https://github.com/citation-style-language/schema/raw/master/csl-citation.json" }</w:instrText>
+        <w:instrText>ADDIN CSL_CITATION { "citationItems" : [ { "id" : "ITEM-1", "itemData" : { "URL" : "http://git-scm.com/", "accessed" : { "date-parts" : [ [ "2014", "5", "10" ] ] }, "id" : "ITEM-1", "issued" : { "date-parts" : [ [ "0" ] ] }, "title" : "Git", "type" : "webpage" }, "uris" : [ "http://www.mendeley.com/documents/?uuid=7a53a8f4-1705-44f5-8259-503fbdc981bb" ] } ], "mendeley" : { "formattedCitation" : "[22]", "plainTextFormattedCitation" : "[22]", "previouslyFormattedCitation" : "[22]" }, "properties" : { "noteIndex" : 0 }, "schema" : "https://github.com/citation-style-language/schema/raw/master/csl-citation.json" }</w:instrText>
       </w:r>
       <w:r>
         <w:rPr>
@@ -4883,7 +5030,7 @@
           <w:noProof/>
           <w:szCs w:val="24"/>
         </w:rPr>
-        <w:t>[21]</w:t>
+        <w:t>[22]</w:t>
       </w:r>
       <w:r>
         <w:rPr>
@@ -4945,7 +5092,7 @@
         <w:rPr>
           <w:szCs w:val="24"/>
         </w:rPr>
-        <w:instrText>ADDIN CSL_CITATION { "citationItems" : [ { "id" : "ITEM-1", "itemData" : { "author" : [ { "dropping-particle" : "", "family" : "Manjunath", "given" : "TN", "non-dropping-particle" : "", "parse-names" : false, "suffix" : "" } ], "container-title" : "International Journal of Modern Engineering Research", "id" : "ITEM-1", "issue" : "1", "issued" : { "date-parts" : [ [ "2012" ] ] }, "page" : "13-16", "title" : "A study on sampling techniques for data testing", "type" : "article-journal", "volume" : "3" }, "uris" : [ "http://www.mendeley.com/documents/?uuid=5ff6f650-acee-45be-8dc3-2e579eb492b7" ] } ], "mendeley" : { "previouslyFormattedCitation" : "[22]" }, "properties" : { "noteIndex" : 0 }, "schema" : "https://github.com/citation-style-language/schema/raw/master/csl-citation.json" }</w:instrText>
+        <w:instrText>ADDIN CSL_CITATION { "citationItems" : [ { "id" : "ITEM-1", "itemData" : { "author" : [ { "dropping-particle" : "", "family" : "Manjunath", "given" : "TN", "non-dropping-particle" : "", "parse-names" : false, "suffix" : "" } ], "container-title" : "International Journal of Modern Engineering Research", "id" : "ITEM-1", "issue" : "1", "issued" : { "date-parts" : [ [ "2012" ] ] }, "page" : "13-16", "title" : "A study on sampling techniques for data testing", "type" : "article-journal", "volume" : "3" }, "uris" : [ "http://www.mendeley.com/documents/?uuid=5ff6f650-acee-45be-8dc3-2e579eb492b7" ] } ], "mendeley" : { "formattedCitation" : "[23]", "plainTextFormattedCitation" : "[23]", "previouslyFormattedCitation" : "[23]" }, "properties" : { "noteIndex" : 0 }, "schema" : "https://github.com/citation-style-language/schema/raw/master/csl-citation.json" }</w:instrText>
       </w:r>
       <w:r>
         <w:rPr>
@@ -4958,7 +5105,7 @@
           <w:noProof/>
           <w:szCs w:val="24"/>
         </w:rPr>
-        <w:t>[22]</w:t>
+        <w:t>[23]</w:t>
       </w:r>
       <w:r>
         <w:rPr>
@@ -4982,7 +5129,7 @@
         <w:rPr>
           <w:szCs w:val="24"/>
         </w:rPr>
-        <w:instrText>ADDIN CSL_CITATION { "citationItems" : [ { "id" : "ITEM-1", "itemData" : { "author" : [ { "dropping-particle" : "", "family" : "Paygude", "given" : "Priyanka", "non-dropping-particle" : "", "parse-names" : false, "suffix" : "" }, { "dropping-particle" : "", "family" : "Devale", "given" : "P R", "non-dropping-particle" : "", "parse-names" : false, "suffix" : "" } ], "container-title" : "International Journal of Modern Engineering Research", "id" : "ITEM-1", "issue" : "1", "issued" : { "date-parts" : [ [ "2013" ] ] }, "page" : "599-603", "title" : "Automated Data Validation Testing Tool for Data Migration Quality Assurance", "type" : "article-journal", "volume" : "3" }, "uris" : [ "http://www.mendeley.com/documents/?uuid=ea6e445e-d9ba-405f-9e04-f7747bb57f4e" ] } ], "mendeley" : { "previouslyFormattedCitation" : "[23]" }, "properties" : { "noteIndex" : 0 }, "schema" : "https://github.com/citation-style-language/schema/raw/master/csl-citation.json" }</w:instrText>
+        <w:instrText>ADDIN CSL_CITATION { "citationItems" : [ { "id" : "ITEM-1", "itemData" : { "author" : [ { "dropping-particle" : "", "family" : "Paygude", "given" : "Priyanka", "non-dropping-particle" : "", "parse-names" : false, "suffix" : "" }, { "dropping-particle" : "", "family" : "Devale", "given" : "P R", "non-dropping-particle" : "", "parse-names" : false, "suffix" : "" } ], "container-title" : "International Journal of Modern Engineering Research", "id" : "ITEM-1", "issue" : "1", "issued" : { "date-parts" : [ [ "2013" ] ] }, "page" : "599-603", "title" : "Automated Data Validation Testing Tool for Data Migration Quality Assurance", "type" : "article-journal", "volume" : "3" }, "uris" : [ "http://www.mendeley.com/documents/?uuid=ea6e445e-d9ba-405f-9e04-f7747bb57f4e" ] } ], "mendeley" : { "formattedCitation" : "[24]", "plainTextFormattedCitation" : "[24]", "previouslyFormattedCitation" : "[24]" }, "properties" : { "noteIndex" : 0 }, "schema" : "https://github.com/citation-style-language/schema/raw/master/csl-citation.json" }</w:instrText>
       </w:r>
       <w:r>
         <w:rPr>
@@ -4995,7 +5142,7 @@
           <w:noProof/>
           <w:szCs w:val="24"/>
         </w:rPr>
-        <w:t>[23]</w:t>
+        <w:t>[24]</w:t>
       </w:r>
       <w:r>
         <w:rPr>
@@ -5019,7 +5166,7 @@
         <w:rPr>
           <w:szCs w:val="24"/>
         </w:rPr>
-        <w:instrText>ADDIN CSL_CITATION { "citationItems" : [ { "id" : "ITEM-1", "itemData" : { "author" : [ { "dropping-particle" : "", "family" : "Paygude", "given" : "Priyanka", "non-dropping-particle" : "", "parse-names" : false, "suffix" : "" }, { "dropping-particle" : "", "family" : "Devale", "given" : "P R", "non-dropping-particle" : "", "parse-names" : false, "suffix" : "" } ], "container-title" : "International Journal of Modern Engineering Research", "id" : "ITEM-1", "issue" : "1", "issued" : { "date-parts" : [ [ "2013" ] ] }, "page" : "599-603", "title" : "Automated Data Validation Testing Tool for Data Migration Quality Assurance", "type" : "article-journal", "volume" : "3" }, "uris" : [ "http://www.mendeley.com/documents/?uuid=ea6e445e-d9ba-405f-9e04-f7747bb57f4e" ] } ], "mendeley" : { "previouslyFormattedCitation" : "[23]" }, "properties" : { "noteIndex" : 0 }, "schema" : "https://github.com/citation-style-language/schema/raw/master/csl-citation.json" }</w:instrText>
+        <w:instrText>ADDIN CSL_CITATION { "citationItems" : [ { "id" : "ITEM-1", "itemData" : { "author" : [ { "dropping-particle" : "", "family" : "Paygude", "given" : "Priyanka", "non-dropping-particle" : "", "parse-names" : false, "suffix" : "" }, { "dropping-particle" : "", "family" : "Devale", "given" : "P R", "non-dropping-particle" : "", "parse-names" : false, "suffix" : "" } ], "container-title" : "International Journal of Modern Engineering Research", "id" : "ITEM-1", "issue" : "1", "issued" : { "date-parts" : [ [ "2013" ] ] }, "page" : "599-603", "title" : "Automated Data Validation Testing Tool for Data Migration Quality Assurance", "type" : "article-journal", "volume" : "3" }, "uris" : [ "http://www.mendeley.com/documents/?uuid=ea6e445e-d9ba-405f-9e04-f7747bb57f4e" ] } ], "mendeley" : { "formattedCitation" : "[24]", "plainTextFormattedCitation" : "[24]", "previouslyFormattedCitation" : "[24]" }, "properties" : { "noteIndex" : 0 }, "schema" : "https://github.com/citation-style-language/schema/raw/master/csl-citation.json" }</w:instrText>
       </w:r>
       <w:r>
         <w:rPr>
@@ -5032,7 +5179,7 @@
           <w:noProof/>
           <w:szCs w:val="24"/>
         </w:rPr>
-        <w:t>[23]</w:t>
+        <w:t>[24]</w:t>
       </w:r>
       <w:r>
         <w:rPr>
@@ -5085,7 +5232,14 @@
         <w:rPr>
           <w:szCs w:val="24"/>
         </w:rPr>
-        <w:t>We will go one step further and run analytical statistics on the pre-integrated data sets, e.g. calculation of person-years in the DSS site between two defined periods. The same analyses will also be run post-integration to ascertain that the integration is not affecting key analyses. These analytical queries will be identified in the planning stage.</w:t>
+        <w:t xml:space="preserve">We will go one step further and run analytical statistics on the pre-integrated data sets, e.g. calculation of person-years in the DSS site between two defined periods. The same </w:t>
+      </w:r>
+      <w:r>
+        <w:rPr>
+          <w:szCs w:val="24"/>
+        </w:rPr>
+        <w:lastRenderedPageBreak/>
+        <w:t>analyses will also be run post-integration to ascertain that the integration is not affecting key analyses. These analytical queries will be identified in the planning stage.</w:t>
       </w:r>
     </w:p>
     <w:p>
@@ -5099,7 +5253,6 @@
       </w:pPr>
       <w:bookmarkStart w:id="14" w:name="_Toc400462181"/>
       <w:r>
-        <w:lastRenderedPageBreak/>
         <w:t>DATA SOURCES</w:t>
       </w:r>
       <w:bookmarkEnd w:id="14"/>
@@ -5182,7 +5335,7 @@
         <w:rPr>
           <w:szCs w:val="24"/>
         </w:rPr>
-        <w:instrText>ADDIN CSL_CITATION { "citationItems" : [ { "id" : "ITEM-1", "itemData" : { "author" : [ { "dropping-particle" : "", "family" : "Williams", "given" : "Laurie", "non-dropping-particle" : "", "parse-names" : false, "suffix" : "" } ], "container-title" : "Proceedings of the 14th International Symposium on Software Reliability Engineering", "id" : "ITEM-1", "issued" : { "date-parts" : [ [ "2003" ] ] }, "page" : "1-12", "title" : "Test-driven development as a defect-reduction practice", "type" : "article-journal" }, "uris" : [ "http://www.mendeley.com/documents/?uuid=280d90ca-192e-4269-b85a-3fa8763ae893" ] } ], "mendeley" : { "previouslyFormattedCitation" : "[24]" }, "properties" : { "noteIndex" : 0 }, "schema" : "https://github.com/citation-style-language/schema/raw/master/csl-citation.json" }</w:instrText>
+        <w:instrText>ADDIN CSL_CITATION { "citationItems" : [ { "id" : "ITEM-1", "itemData" : { "author" : [ { "dropping-particle" : "", "family" : "Williams", "given" : "Laurie", "non-dropping-particle" : "", "parse-names" : false, "suffix" : "" } ], "container-title" : "Proceedings of the 14th International Symposium on Software Reliability Engineering", "id" : "ITEM-1", "issued" : { "date-parts" : [ [ "2003" ] ] }, "page" : "1-12", "title" : "Test-driven development as a defect-reduction practice", "type" : "article-journal" }, "uris" : [ "http://www.mendeley.com/documents/?uuid=280d90ca-192e-4269-b85a-3fa8763ae893" ] } ], "mendeley" : { "formattedCitation" : "[25]", "plainTextFormattedCitation" : "[25]", "previouslyFormattedCitation" : "[25]" }, "properties" : { "noteIndex" : 0 }, "schema" : "https://github.com/citation-style-language/schema/raw/master/csl-citation.json" }</w:instrText>
       </w:r>
       <w:r>
         <w:rPr>
@@ -5195,7 +5348,7 @@
           <w:noProof/>
           <w:szCs w:val="24"/>
         </w:rPr>
-        <w:t>[24]</w:t>
+        <w:t>[25]</w:t>
       </w:r>
       <w:r>
         <w:rPr>
@@ -5251,19 +5404,11 @@
         </w:rPr>
         <w:t xml:space="preserve">Black box testing will be done with selected users and by ourselves </w:t>
       </w:r>
-      <w:proofErr w:type="gramStart"/>
-      <w:r>
-        <w:rPr>
-          <w:szCs w:val="24"/>
-        </w:rPr>
-        <w:t>with each new functionality</w:t>
-      </w:r>
-      <w:proofErr w:type="gramEnd"/>
-      <w:r>
-        <w:rPr>
-          <w:szCs w:val="24"/>
-        </w:rPr>
-        <w:t xml:space="preserve"> added</w:t>
+      <w:r>
+        <w:rPr>
+          <w:szCs w:val="24"/>
+        </w:rPr>
+        <w:t>with each new functionality added</w:t>
       </w:r>
       <w:r>
         <w:rPr>
@@ -5569,7 +5714,14 @@
         <w:rPr>
           <w:shd w:val="clear" w:color="auto" w:fill="FFFFFF"/>
         </w:rPr>
-        <w:t xml:space="preserve"> century. The current under-visualization of HDSS data needs to be addressed with targeted efforts and this research will form the foundation towards the use of data visualizations in these sites as part of their scientific process rather than as an end-product. The work done by Chui </w:t>
+        <w:t xml:space="preserve"> century. The current under-visualization of HDSS data needs to be addressed with targeted efforts and this research will form the foundation towards the use of data visualizations in these sites as part of </w:t>
+      </w:r>
+      <w:r>
+        <w:rPr>
+          <w:shd w:val="clear" w:color="auto" w:fill="FFFFFF"/>
+        </w:rPr>
+        <w:lastRenderedPageBreak/>
+        <w:t xml:space="preserve">their scientific process rather than as an end-product. The work done by Chui </w:t>
       </w:r>
       <w:r>
         <w:rPr>
@@ -5609,7 +5761,7 @@
       <w:pPr>
         <w:pStyle w:val="NormalWeb"/>
         <w:ind w:left="640" w:hanging="640"/>
-        <w:divId w:val="847209767"/>
+        <w:divId w:val="1604803923"/>
         <w:rPr>
           <w:rFonts w:ascii="Cambria Math" w:hAnsi="Cambria Math"/>
           <w:noProof/>
@@ -5653,7 +5805,7 @@
       <w:pPr>
         <w:pStyle w:val="NormalWeb"/>
         <w:ind w:left="640" w:hanging="640"/>
-        <w:divId w:val="847209767"/>
+        <w:divId w:val="1604803923"/>
         <w:rPr>
           <w:rFonts w:ascii="Cambria Math" w:hAnsi="Cambria Math"/>
           <w:noProof/>
@@ -5679,7 +5831,7 @@
       <w:pPr>
         <w:pStyle w:val="NormalWeb"/>
         <w:ind w:left="640" w:hanging="640"/>
-        <w:divId w:val="847209767"/>
+        <w:divId w:val="1604803923"/>
         <w:rPr>
           <w:rFonts w:ascii="Cambria Math" w:hAnsi="Cambria Math"/>
           <w:noProof/>
@@ -5705,7 +5857,7 @@
       <w:pPr>
         <w:pStyle w:val="NormalWeb"/>
         <w:ind w:left="640" w:hanging="640"/>
-        <w:divId w:val="847209767"/>
+        <w:divId w:val="1604803923"/>
         <w:rPr>
           <w:rFonts w:ascii="Cambria Math" w:hAnsi="Cambria Math"/>
           <w:noProof/>
@@ -5731,7 +5883,7 @@
       <w:pPr>
         <w:pStyle w:val="NormalWeb"/>
         <w:ind w:left="640" w:hanging="640"/>
-        <w:divId w:val="847209767"/>
+        <w:divId w:val="1604803923"/>
         <w:rPr>
           <w:rFonts w:ascii="Cambria Math" w:hAnsi="Cambria Math"/>
           <w:noProof/>
@@ -5757,7 +5909,7 @@
       <w:pPr>
         <w:pStyle w:val="NormalWeb"/>
         <w:ind w:left="640" w:hanging="640"/>
-        <w:divId w:val="847209767"/>
+        <w:divId w:val="1604803923"/>
         <w:rPr>
           <w:rFonts w:ascii="Cambria Math" w:hAnsi="Cambria Math"/>
           <w:noProof/>
@@ -5783,7 +5935,7 @@
       <w:pPr>
         <w:pStyle w:val="NormalWeb"/>
         <w:ind w:left="640" w:hanging="640"/>
-        <w:divId w:val="847209767"/>
+        <w:divId w:val="1604803923"/>
         <w:rPr>
           <w:rFonts w:ascii="Cambria Math" w:hAnsi="Cambria Math"/>
           <w:noProof/>
@@ -5809,7 +5961,7 @@
       <w:pPr>
         <w:pStyle w:val="NormalWeb"/>
         <w:ind w:left="640" w:hanging="640"/>
-        <w:divId w:val="847209767"/>
+        <w:divId w:val="1604803923"/>
         <w:rPr>
           <w:rFonts w:ascii="Cambria Math" w:hAnsi="Cambria Math"/>
           <w:noProof/>
@@ -5820,6 +5972,7 @@
           <w:rFonts w:ascii="Cambria Math" w:hAnsi="Cambria Math"/>
           <w:noProof/>
         </w:rPr>
+        <w:lastRenderedPageBreak/>
         <w:t xml:space="preserve">8. </w:t>
       </w:r>
       <w:r>
@@ -5835,7 +5988,7 @@
       <w:pPr>
         <w:pStyle w:val="NormalWeb"/>
         <w:ind w:left="640" w:hanging="640"/>
-        <w:divId w:val="847209767"/>
+        <w:divId w:val="1604803923"/>
         <w:rPr>
           <w:rFonts w:ascii="Cambria Math" w:hAnsi="Cambria Math"/>
           <w:noProof/>
@@ -5846,7 +5999,6 @@
           <w:rFonts w:ascii="Cambria Math" w:hAnsi="Cambria Math"/>
           <w:noProof/>
         </w:rPr>
-        <w:lastRenderedPageBreak/>
         <w:t xml:space="preserve">9. </w:t>
       </w:r>
       <w:r>
@@ -5862,7 +6014,7 @@
       <w:pPr>
         <w:pStyle w:val="NormalWeb"/>
         <w:ind w:left="640" w:hanging="640"/>
-        <w:divId w:val="847209767"/>
+        <w:divId w:val="1604803923"/>
         <w:rPr>
           <w:rFonts w:ascii="Cambria Math" w:hAnsi="Cambria Math"/>
           <w:noProof/>
@@ -5888,7 +6040,7 @@
       <w:pPr>
         <w:pStyle w:val="NormalWeb"/>
         <w:ind w:left="640" w:hanging="640"/>
-        <w:divId w:val="847209767"/>
+        <w:divId w:val="1604803923"/>
         <w:rPr>
           <w:rFonts w:ascii="Cambria Math" w:hAnsi="Cambria Math"/>
           <w:noProof/>
@@ -5914,7 +6066,7 @@
       <w:pPr>
         <w:pStyle w:val="NormalWeb"/>
         <w:ind w:left="640" w:hanging="640"/>
-        <w:divId w:val="847209767"/>
+        <w:divId w:val="1604803923"/>
         <w:rPr>
           <w:rFonts w:ascii="Cambria Math" w:hAnsi="Cambria Math"/>
           <w:noProof/>
@@ -5940,7 +6092,7 @@
       <w:pPr>
         <w:pStyle w:val="NormalWeb"/>
         <w:ind w:left="640" w:hanging="640"/>
-        <w:divId w:val="847209767"/>
+        <w:divId w:val="1604803923"/>
         <w:rPr>
           <w:rFonts w:ascii="Cambria Math" w:hAnsi="Cambria Math"/>
           <w:noProof/>
@@ -5959,14 +6111,14 @@
           <w:noProof/>
         </w:rPr>
         <w:tab/>
-        <w:t>Lund AM. Measuring Usability with the USE Questionnaire [Internet]. Usability and User Experience. 2001 [cited 2014 Oct 30]. Available from: http://www.stcsig.org/usability/newsletter/0110_measuring_with_use.html</w:t>
+        <w:t>Carroll LN, Au AP, Detwiler LT, Fu TC, Painter IS, Abernethy NF. Visualization and analytics tools for infectious disease epidemiology: A systematic review. J Biomed Inform [Internet]. Elsevier Inc.; 2014;51:287–98. Available from: http://dx.doi.org/10.1016/j.jbi.2014.04.006</w:t>
       </w:r>
     </w:p>
     <w:p>
       <w:pPr>
         <w:pStyle w:val="NormalWeb"/>
         <w:ind w:left="640" w:hanging="640"/>
-        <w:divId w:val="847209767"/>
+        <w:divId w:val="1604803923"/>
         <w:rPr>
           <w:rFonts w:ascii="Cambria Math" w:hAnsi="Cambria Math"/>
           <w:noProof/>
@@ -5985,14 +6137,14 @@
           <w:noProof/>
         </w:rPr>
         <w:tab/>
-        <w:t>Tuncer O, Berg J van den. Implementing BI concepts with Pentaho, an evaluation. Delft Univ Technol Netherlands [Internet]. 2010 [cited 2014 Sep 28]; Available from: http://www.enixe.nl/upload/productvergelijk/pentahoevaluation.pdf</w:t>
+        <w:t>Lund AM. Measuring Usability with the USE Questionnaire [Internet]. Usability and User Experience. 2001 [cited 2014 Oct 30]. Available from: http://www.stcsig.org/usability/newsletter/0110_measuring_with_use.html</w:t>
       </w:r>
     </w:p>
     <w:p>
       <w:pPr>
         <w:pStyle w:val="NormalWeb"/>
         <w:ind w:left="640" w:hanging="640"/>
-        <w:divId w:val="847209767"/>
+        <w:divId w:val="1604803923"/>
         <w:rPr>
           <w:rFonts w:ascii="Cambria Math" w:hAnsi="Cambria Math"/>
           <w:noProof/>
@@ -6011,14 +6163,14 @@
           <w:noProof/>
         </w:rPr>
         <w:tab/>
-        <w:t>Pentaho Community [Internet]. [cited 2014 May 11]. Available from: http://community.pentaho.com/</w:t>
+        <w:t>Tuncer O, Berg J van den. Implementing BI concepts with Pentaho, an evaluation. Delft Univ Technol Netherlands [Internet]. 2010 [cited 2014 Sep 28]; Available from: http://www.enixe.nl/upload/productvergelijk/pentahoevaluation.pdf</w:t>
       </w:r>
     </w:p>
     <w:p>
       <w:pPr>
         <w:pStyle w:val="NormalWeb"/>
         <w:ind w:left="640" w:hanging="640"/>
-        <w:divId w:val="847209767"/>
+        <w:divId w:val="1604803923"/>
         <w:rPr>
           <w:rFonts w:ascii="Cambria Math" w:hAnsi="Cambria Math"/>
           <w:noProof/>
@@ -6037,14 +6189,14 @@
           <w:noProof/>
         </w:rPr>
         <w:tab/>
-        <w:t>iSHARE Repository [Internet]. [cited 2014 Oct 8]. Available from: http://www.indepth-ishare.org/index.php/home</w:t>
+        <w:t>Pentaho Community [Internet]. [cited 2014 May 11]. Available from: http://community.pentaho.com/</w:t>
       </w:r>
     </w:p>
     <w:p>
       <w:pPr>
         <w:pStyle w:val="NormalWeb"/>
         <w:ind w:left="640" w:hanging="640"/>
-        <w:divId w:val="847209767"/>
+        <w:divId w:val="1604803923"/>
         <w:rPr>
           <w:rFonts w:ascii="Cambria Math" w:hAnsi="Cambria Math"/>
           <w:noProof/>
@@ -6063,14 +6215,14 @@
           <w:noProof/>
         </w:rPr>
         <w:tab/>
-        <w:t>MySQL :: The world’s most popular open source database [Internet]. [cited 2014 Sep 28]. Available from: http://www.mysql.com/</w:t>
+        <w:t>iSHARE Repository [Internet]. [cited 2014 Oct 8]. Available from: http://www.indepth-ishare.org/index.php/home</w:t>
       </w:r>
     </w:p>
     <w:p>
       <w:pPr>
         <w:pStyle w:val="NormalWeb"/>
         <w:ind w:left="640" w:hanging="640"/>
-        <w:divId w:val="847209767"/>
+        <w:divId w:val="1604803923"/>
         <w:rPr>
           <w:rFonts w:ascii="Cambria Math" w:hAnsi="Cambria Math"/>
           <w:noProof/>
@@ -6089,14 +6241,14 @@
           <w:noProof/>
         </w:rPr>
         <w:tab/>
-        <w:t>Community Dashboard Framework | Webdetails • Business Analytics [Internet]. [cited 2014 Sep 28]. Available from: http://www.webdetails.pt/ctools/cdf.html</w:t>
+        <w:t>MySQL :: The world’s most popular open source database [Internet]. [cited 2014 Sep 28]. Available from: http://www.mysql.com/</w:t>
       </w:r>
     </w:p>
     <w:p>
       <w:pPr>
         <w:pStyle w:val="NormalWeb"/>
         <w:ind w:left="640" w:hanging="640"/>
-        <w:divId w:val="847209767"/>
+        <w:divId w:val="1604803923"/>
         <w:rPr>
           <w:rFonts w:ascii="Cambria Math" w:hAnsi="Cambria Math"/>
           <w:noProof/>
@@ -6115,14 +6267,14 @@
           <w:noProof/>
         </w:rPr>
         <w:tab/>
-        <w:t>D3.js - Data-Driven Documents [Internet]. [cited 2014 Sep 28]. Available from: http://d3js.org/</w:t>
+        <w:t>Community Dashboard Framework | Webdetails • Business Analytics [Internet]. [cited 2014 Sep 28]. Available from: http://www.webdetails.pt/ctools/cdf.html</w:t>
       </w:r>
     </w:p>
     <w:p>
       <w:pPr>
         <w:pStyle w:val="NormalWeb"/>
         <w:ind w:left="640" w:hanging="640"/>
-        <w:divId w:val="847209767"/>
+        <w:divId w:val="1604803923"/>
         <w:rPr>
           <w:rFonts w:ascii="Cambria Math" w:hAnsi="Cambria Math"/>
           <w:noProof/>
@@ -6133,6 +6285,7 @@
           <w:rFonts w:ascii="Cambria Math" w:hAnsi="Cambria Math"/>
           <w:noProof/>
         </w:rPr>
+        <w:lastRenderedPageBreak/>
         <w:t xml:space="preserve">20. </w:t>
       </w:r>
       <w:r>
@@ -6141,14 +6294,14 @@
           <w:noProof/>
         </w:rPr>
         <w:tab/>
-        <w:t>Welcome to Bokeh — Bokeh 0.6.1 documentation [Internet]. [cited 2014 Sep 28]. Available from: http://bokeh.pydata.org/</w:t>
+        <w:t>D3.js - Data-Driven Documents [Internet]. [cited 2014 Sep 28]. Available from: http://d3js.org/</w:t>
       </w:r>
     </w:p>
     <w:p>
       <w:pPr>
         <w:pStyle w:val="NormalWeb"/>
         <w:ind w:left="640" w:hanging="640"/>
-        <w:divId w:val="847209767"/>
+        <w:divId w:val="1604803923"/>
         <w:rPr>
           <w:rFonts w:ascii="Cambria Math" w:hAnsi="Cambria Math"/>
           <w:noProof/>
@@ -6167,14 +6320,14 @@
           <w:noProof/>
         </w:rPr>
         <w:tab/>
-        <w:t>Git [Internet]. [cited 2014 May 10]. Available from: http://git-scm.com/</w:t>
+        <w:t>Welcome to Bokeh — Bokeh 0.6.1 documentation [Internet]. [cited 2014 Sep 28]. Available from: http://bokeh.pydata.org/</w:t>
       </w:r>
     </w:p>
     <w:p>
       <w:pPr>
         <w:pStyle w:val="NormalWeb"/>
         <w:ind w:left="640" w:hanging="640"/>
-        <w:divId w:val="847209767"/>
+        <w:divId w:val="1604803923"/>
         <w:rPr>
           <w:rFonts w:ascii="Cambria Math" w:hAnsi="Cambria Math"/>
           <w:noProof/>
@@ -6193,14 +6346,14 @@
           <w:noProof/>
         </w:rPr>
         <w:tab/>
-        <w:t>Manjunath T. A study on sampling techniques for data testing. Int J Mod Eng Res [Internet]. 2012 [cited 2014 May 11];3(1):13–6. Available from: http://csjournals.com/IJCSC/PDF3-1/Article_3.pdf</w:t>
+        <w:t>Git [Internet]. [cited 2014 May 10]. Available from: http://git-scm.com/</w:t>
       </w:r>
     </w:p>
     <w:p>
       <w:pPr>
         <w:pStyle w:val="NormalWeb"/>
         <w:ind w:left="640" w:hanging="640"/>
-        <w:divId w:val="847209767"/>
+        <w:divId w:val="1604803923"/>
         <w:rPr>
           <w:rFonts w:ascii="Cambria Math" w:hAnsi="Cambria Math"/>
           <w:noProof/>
@@ -6211,7 +6364,6 @@
           <w:rFonts w:ascii="Cambria Math" w:hAnsi="Cambria Math"/>
           <w:noProof/>
         </w:rPr>
-        <w:lastRenderedPageBreak/>
         <w:t xml:space="preserve">23. </w:t>
       </w:r>
       <w:r>
@@ -6220,14 +6372,14 @@
           <w:noProof/>
         </w:rPr>
         <w:tab/>
-        <w:t xml:space="preserve">Paygude P, Devale PR. Automated Data Validation Testing Tool for Data Migration Quality Assurance. Int J Mod Eng Res. 2013;3(1):599–603. </w:t>
+        <w:t>Manjunath T. A study on sampling techniques for data testing. Int J Mod Eng Res [Internet]. 2012 [cited 2014 May 11];3(1):13–6. Available from: http://csjournals.com/IJCSC/PDF3-1/Article_3.pdf</w:t>
       </w:r>
     </w:p>
     <w:p>
       <w:pPr>
         <w:pStyle w:val="NormalWeb"/>
         <w:ind w:left="640" w:hanging="640"/>
-        <w:divId w:val="847209767"/>
+        <w:divId w:val="1604803923"/>
         <w:rPr>
           <w:rFonts w:ascii="Cambria Math" w:hAnsi="Cambria Math"/>
           <w:noProof/>
@@ -6246,14 +6398,40 @@
           <w:noProof/>
         </w:rPr>
         <w:tab/>
-        <w:t xml:space="preserve">Williams L. Test-driven development as a defect-reduction practice. Proc 14th Int Symp Softw Reliab Eng [Internet]. 2003 [cited 2014 May 11];1–12. Available from: http://ieeexplore.ieee.org/xpls/abs_all.jsp?arnumber=1251029 </w:t>
+        <w:t xml:space="preserve">Paygude P, Devale PR. Automated Data Validation Testing Tool for Data Migration Quality Assurance. Int J Mod Eng Res. 2013;3(1):599–603. </w:t>
       </w:r>
     </w:p>
     <w:p>
       <w:pPr>
         <w:pStyle w:val="NormalWeb"/>
         <w:ind w:left="640" w:hanging="640"/>
-        <w:divId w:val="726487581"/>
+        <w:divId w:val="1604803923"/>
+        <w:rPr>
+          <w:rFonts w:ascii="Cambria Math" w:hAnsi="Cambria Math"/>
+          <w:noProof/>
+        </w:rPr>
+      </w:pPr>
+      <w:r>
+        <w:rPr>
+          <w:rFonts w:ascii="Cambria Math" w:hAnsi="Cambria Math"/>
+          <w:noProof/>
+        </w:rPr>
+        <w:t xml:space="preserve">25. </w:t>
+      </w:r>
+      <w:r>
+        <w:rPr>
+          <w:rFonts w:ascii="Cambria Math" w:hAnsi="Cambria Math"/>
+          <w:noProof/>
+        </w:rPr>
+        <w:tab/>
+        <w:t xml:space="preserve">Williams L. Test-driven development as a defect-reduction practice. Proc 14th Int Symp Softw Reliab Eng [Internet]. 2003 [cited 2014 May 11];1–12. Available from: http://ieeexplore.ieee.org/xpls/abs_all.jsp?arnumber=1251029 </w:t>
+      </w:r>
+    </w:p>
+    <w:p>
+      <w:pPr>
+        <w:pStyle w:val="NormalWeb"/>
+        <w:ind w:left="640" w:hanging="640"/>
+        <w:divId w:val="316223668"/>
         <w:rPr>
           <w:b/>
         </w:rPr>
@@ -6863,6 +7041,7 @@
               <w:rPr>
                 <w:noProof/>
               </w:rPr>
+              <w:lastRenderedPageBreak/>
               <w:t xml:space="preserve">Change of supervision </w:t>
             </w:r>
           </w:p>
@@ -6979,11 +7158,7 @@
               </w:rPr>
             </w:pPr>
             <w:r>
-              <w:t xml:space="preserve">Acquiring cartographic boundaries (for map based visualizations) from the relevant authorities may not be straightforward </w:t>
-            </w:r>
-            <w:r>
-              <w:lastRenderedPageBreak/>
-              <w:t>or timely</w:t>
+              <w:t>Acquiring cartographic boundaries (for map based visualizations) from the relevant authorities may not be straightforward or timely</w:t>
             </w:r>
           </w:p>
         </w:tc>
@@ -7014,7 +7189,6 @@
                 <w:b/>
                 <w:bCs/>
               </w:rPr>
-              <w:lastRenderedPageBreak/>
               <w:t xml:space="preserve">M: </w:t>
             </w:r>
             <w:r>
@@ -8317,6 +8491,7 @@
               <w:rPr>
                 <w:rFonts w:ascii="Times New Roman" w:hAnsi="Times New Roman" w:cs="Times New Roman"/>
               </w:rPr>
+              <w:lastRenderedPageBreak/>
               <w:t>Document generalizable</w:t>
             </w:r>
             <w:r>
@@ -10027,19 +10202,24 @@
           </w:tcPr>
           <w:p>
             <w:r>
-              <w:t>strongly disagree</w:t>
-            </w:r>
-          </w:p>
-        </w:tc>
-        <w:tc>
-          <w:tcPr>
-            <w:tcW w:w="990" w:type="dxa"/>
-          </w:tcPr>
-          <w:p>
-            <w:pPr>
-              <w:jc w:val="center"/>
-            </w:pPr>
-            <w:r>
+              <w:t xml:space="preserve">strongly </w:t>
+            </w:r>
+            <w:r>
+              <w:lastRenderedPageBreak/>
+              <w:t>disagree</w:t>
+            </w:r>
+          </w:p>
+        </w:tc>
+        <w:tc>
+          <w:tcPr>
+            <w:tcW w:w="990" w:type="dxa"/>
+          </w:tcPr>
+          <w:p>
+            <w:pPr>
+              <w:jc w:val="center"/>
+            </w:pPr>
+            <w:r>
+              <w:lastRenderedPageBreak/>
               <w:t>1</w:t>
             </w:r>
           </w:p>
@@ -10128,7 +10308,11 @@
           </w:tcPr>
           <w:p>
             <w:r>
-              <w:t>strongly agree</w:t>
+              <w:t xml:space="preserve">strongly </w:t>
+            </w:r>
+            <w:r>
+              <w:lastRenderedPageBreak/>
+              <w:t>agree</w:t>
             </w:r>
           </w:p>
         </w:tc>
@@ -10141,6 +10325,7 @@
           </w:tcPr>
           <w:p>
             <w:r>
+              <w:lastRenderedPageBreak/>
               <w:t>6. It meets my needs</w:t>
             </w:r>
           </w:p>
@@ -10403,7 +10588,6 @@
         <w:rPr>
           <w:b/>
         </w:rPr>
-        <w:lastRenderedPageBreak/>
         <w:t>Ease of Use</w:t>
       </w:r>
     </w:p>
@@ -11857,19 +12041,24 @@
           </w:tcPr>
           <w:p>
             <w:r>
-              <w:t>strongly disagree</w:t>
-            </w:r>
-          </w:p>
-        </w:tc>
-        <w:tc>
-          <w:tcPr>
-            <w:tcW w:w="990" w:type="dxa"/>
-          </w:tcPr>
-          <w:p>
-            <w:pPr>
-              <w:jc w:val="center"/>
-            </w:pPr>
-            <w:r>
+              <w:t xml:space="preserve">strongly </w:t>
+            </w:r>
+            <w:r>
+              <w:lastRenderedPageBreak/>
+              <w:t>disagree</w:t>
+            </w:r>
+          </w:p>
+        </w:tc>
+        <w:tc>
+          <w:tcPr>
+            <w:tcW w:w="990" w:type="dxa"/>
+          </w:tcPr>
+          <w:p>
+            <w:pPr>
+              <w:jc w:val="center"/>
+            </w:pPr>
+            <w:r>
+              <w:lastRenderedPageBreak/>
               <w:t>1</w:t>
             </w:r>
           </w:p>
@@ -11959,7 +12148,11 @@
           </w:tcPr>
           <w:p>
             <w:r>
-              <w:t>strongly agree</w:t>
+              <w:t xml:space="preserve">strongly </w:t>
+            </w:r>
+            <w:r>
+              <w:lastRenderedPageBreak/>
+              <w:t>agree</w:t>
             </w:r>
           </w:p>
         </w:tc>
@@ -12114,6 +12307,7 @@
           </w:tcPr>
           <w:p>
             <w:r>
+              <w:lastRenderedPageBreak/>
               <w:t>14</w:t>
             </w:r>
             <w:r>
@@ -12685,7 +12879,6 @@
           </w:tcPr>
           <w:p>
             <w:r>
-              <w:lastRenderedPageBreak/>
               <w:t>strongly disagree</w:t>
             </w:r>
           </w:p>
@@ -14148,6 +14341,7 @@
           </w:tcPr>
           <w:p>
             <w:r>
+              <w:lastRenderedPageBreak/>
               <w:t>strongly disagree</w:t>
             </w:r>
           </w:p>
@@ -14957,7 +15151,6 @@
           </w:tcPr>
           <w:p>
             <w:r>
-              <w:lastRenderedPageBreak/>
               <w:t>24</w:t>
             </w:r>
             <w:r>
@@ -15592,7 +15785,7 @@
           <w:rPr>
             <w:noProof/>
           </w:rPr>
-          <w:t>1</w:t>
+          <w:t>6</w:t>
         </w:r>
         <w:r>
           <w:rPr>
@@ -17865,7 +18058,7 @@
 </file>
 
 <file path=customXml/itemProps1.xml><?xml version="1.0" encoding="utf-8"?>
-<ds:datastoreItem xmlns:ds="http://schemas.openxmlformats.org/officeDocument/2006/customXml" ds:itemID="{69B7CF50-739D-4F3F-BC24-054A1FECD1E1}">
+<ds:datastoreItem xmlns:ds="http://schemas.openxmlformats.org/officeDocument/2006/customXml" ds:itemID="{9D98D92A-0373-4C68-9BB3-ED880B2C19F1}">
   <ds:schemaRefs>
     <ds:schemaRef ds:uri="http://schemas.openxmlformats.org/officeDocument/2006/bibliography"/>
   </ds:schemaRefs>

--- a/Tumaini_Research_Report.docx
+++ b/Tumaini_Research_Report.docx
@@ -3324,19 +3324,7 @@
         <w:rPr>
           <w:szCs w:val="24"/>
         </w:rPr>
-        <w:t>Web based tools have been seen as the preferred platform of choice for</w:t>
-      </w:r>
-      <w:r>
-        <w:rPr>
-          <w:szCs w:val="24"/>
-        </w:rPr>
-        <w:t xml:space="preserve"> public </w:t>
-      </w:r>
-      <w:r>
-        <w:rPr>
-          <w:szCs w:val="24"/>
-        </w:rPr>
-        <w:t xml:space="preserve">health researchers as they permit distributed access, reduced software implementation costs and wider exposure of public health information for public dissemination </w:t>
+        <w:t xml:space="preserve">Web based tools have been seen as the preferred platform of choice for public health researchers as they permit distributed access, reduced software implementation costs and wider exposure of public health information for public dissemination </w:t>
       </w:r>
       <w:r>
         <w:fldChar w:fldCharType="begin" w:fldLock="1"/>
@@ -3507,8 +3495,6 @@
         </w:rPr>
         <w:t>. They are isolated to the jurisdictions and organisations which developed them limiting their widespread adoption by other agencies or organisations</w:t>
       </w:r>
-      <w:bookmarkStart w:id="4" w:name="_GoBack"/>
-      <w:bookmarkEnd w:id="4"/>
       <w:r>
         <w:rPr>
           <w:rFonts w:cs="Arial"/>
@@ -3620,7 +3606,7 @@
           <w:rFonts w:cs="Arial"/>
           <w:shd w:val="clear" w:color="auto" w:fill="FFFFFF"/>
         </w:rPr>
-        <w:instrText>ADDIN CSL_CITATION { "citationItems" : [ { "id" : "ITEM-1", "itemData" : { "DOI" : "10.1016/j.jbi.2014.04.006", "ISSN" : "15320464", "PMID" : "24747356", "abstract" : "Background: A myriad of new tools and algorithms have been developed to help public health professionals analyze and visualize the complex data used in infectious disease control. To better understand approaches to meet these users' information needs, we conducted a systematic literature review focused on the landscape of infectious disease visualization tools for public health professionals, with a special emphasis on geographic information systems (GIS), molecular epidemiology, and social network analysis. The objectives of this review are to: (1) identify public health user needs and preferences for infectious disease information visualization tools; (2) identify existing infectious disease information visualization tools and characterize their architecture and features; (3) identify commonalities among approaches applied to different data types; and (4) describe tool usability evaluation efforts and barriers to the adoption of such tools. Methods: We identified articles published in English from January 1, 1980 to June 30, 2013 from five bibliographic databases. Articles with a primary focus on infectious disease visualization tools, needs of public health users, or usability of information visualizations were included in the review. Results: A total of 88 articles met our inclusion criteria. Users were found to have diverse needs, preferences and uses for infectious disease visualization tools, and the existing tools are correspondingly diverse. The architecture of the tools was inconsistently described, and few tools in the review discussed the incorporation of usability studies or plans for dissemination. Many studies identified concerns regarding data sharing, confidentiality and quality. Existing tools offer a range of features and functions that allow users to explore, analyze, and visualize their data, but the tools are often for siloed applications. Commonly cited barriers to widespread adoption included lack of organizational support, access issues, and misconceptions about tool use. Discussion and conclusion: As the volume and complexity of infectious disease data increases, public health professionals must synthesize highly disparate data to facilitate communication with the public and inform decisions regarding measures to protect the public's health. Our review identified several themes: consideration of users' needs, preferences, and computer literacy; integration of tools into routine workflow; complications associated with understand\u2026", "author" : [ { "dropping-particle" : "", "family" : "Carroll", "given" : "Lauren N.", "non-dropping-particle" : "", "parse-names" : false, "suffix" : "" }, { "dropping-particle" : "", "family" : "Au", "given" : "Alan P.", "non-dropping-particle" : "", "parse-names" : false, "suffix" : "" }, { "dropping-particle" : "", "family" : "Detwiler", "given" : "Landon Todd", "non-dropping-particle" : "", "parse-names" : false, "suffix" : "" }, { "dropping-particle" : "", "family" : "Fu", "given" : "Tsung Chieh", "non-dropping-particle" : "", "parse-names" : false, "suffix" : "" }, { "dropping-particle" : "", "family" : "Painter", "given" : "Ian S.", "non-dropping-particle" : "", "parse-names" : false, "suffix" : "" }, { "dropping-particle" : "", "family" : "Abernethy", "given" : "Neil F.", "non-dropping-particle" : "", "parse-names" : false, "suffix" : "" } ], "container-title" : "Journal of Biomedical Informatics", "id" : "ITEM-1", "issued" : { "date-parts" : [ [ "2014" ] ] }, "page" : "287-298", "publisher" : "Elsevier Inc.", "title" : "Visualization and analytics tools for infectious disease epidemiology: A systematic review", "type" : "article-journal", "volume" : "51" }, "uris" : [ "http://www.mendeley.com/documents/?uuid=4b014ce9-a6e1-4c4d-b97d-74f4d3c74f61" ] } ], "mendeley" : { "formattedCitation" : "[13]", "plainTextFormattedCitation" : "[13]" }, "properties" : { "noteIndex" : 0 }, "schema" : "https://github.com/citation-style-language/schema/raw/master/csl-citation.json" }</w:instrText>
+        <w:instrText>ADDIN CSL_CITATION { "citationItems" : [ { "id" : "ITEM-1", "itemData" : { "DOI" : "10.1016/j.jbi.2014.04.006", "ISSN" : "15320464", "PMID" : "24747356", "abstract" : "Background: A myriad of new tools and algorithms have been developed to help public health professionals analyze and visualize the complex data used in infectious disease control. To better understand approaches to meet these users' information needs, we conducted a systematic literature review focused on the landscape of infectious disease visualization tools for public health professionals, with a special emphasis on geographic information systems (GIS), molecular epidemiology, and social network analysis. The objectives of this review are to: (1) identify public health user needs and preferences for infectious disease information visualization tools; (2) identify existing infectious disease information visualization tools and characterize their architecture and features; (3) identify commonalities among approaches applied to different data types; and (4) describe tool usability evaluation efforts and barriers to the adoption of such tools. Methods: We identified articles published in English from January 1, 1980 to June 30, 2013 from five bibliographic databases. Articles with a primary focus on infectious disease visualization tools, needs of public health users, or usability of information visualizations were included in the review. Results: A total of 88 articles met our inclusion criteria. Users were found to have diverse needs, preferences and uses for infectious disease visualization tools, and the existing tools are correspondingly diverse. The architecture of the tools was inconsistently described, and few tools in the review discussed the incorporation of usability studies or plans for dissemination. Many studies identified concerns regarding data sharing, confidentiality and quality. Existing tools offer a range of features and functions that allow users to explore, analyze, and visualize their data, but the tools are often for siloed applications. Commonly cited barriers to widespread adoption included lack of organizational support, access issues, and misconceptions about tool use. Discussion and conclusion: As the volume and complexity of infectious disease data increases, public health professionals must synthesize highly disparate data to facilitate communication with the public and inform decisions regarding measures to protect the public's health. Our review identified several themes: consideration of users' needs, preferences, and computer literacy; integration of tools into routine workflow; complications associated with understand\u2026", "author" : [ { "dropping-particle" : "", "family" : "Carroll", "given" : "Lauren N.", "non-dropping-particle" : "", "parse-names" : false, "suffix" : "" }, { "dropping-particle" : "", "family" : "Au", "given" : "Alan P.", "non-dropping-particle" : "", "parse-names" : false, "suffix" : "" }, { "dropping-particle" : "", "family" : "Detwiler", "given" : "Landon Todd", "non-dropping-particle" : "", "parse-names" : false, "suffix" : "" }, { "dropping-particle" : "", "family" : "Fu", "given" : "Tsung Chieh", "non-dropping-particle" : "", "parse-names" : false, "suffix" : "" }, { "dropping-particle" : "", "family" : "Painter", "given" : "Ian S.", "non-dropping-particle" : "", "parse-names" : false, "suffix" : "" }, { "dropping-particle" : "", "family" : "Abernethy", "given" : "Neil F.", "non-dropping-particle" : "", "parse-names" : false, "suffix" : "" } ], "container-title" : "Journal of Biomedical Informatics", "id" : "ITEM-1", "issued" : { "date-parts" : [ [ "2014" ] ] }, "page" : "287-298", "publisher" : "Elsevier Inc.", "title" : "Visualization and analytics tools for infectious disease epidemiology: A systematic review", "type" : "article-journal", "volume" : "51" }, "uris" : [ "http://www.mendeley.com/documents/?uuid=4b014ce9-a6e1-4c4d-b97d-74f4d3c74f61" ] } ], "mendeley" : { "formattedCitation" : "[13]", "plainTextFormattedCitation" : "[13]", "previouslyFormattedCitation" : "[13]" }, "properties" : { "noteIndex" : 0 }, "schema" : "https://github.com/citation-style-language/schema/raw/master/csl-citation.json" }</w:instrText>
       </w:r>
       <w:r>
         <w:rPr>
@@ -3798,11 +3784,6 @@
       <w:r>
         <w:t>.</w:t>
       </w:r>
-    </w:p>
-    <w:p>
-      <w:pPr>
-        <w:jc w:val="both"/>
-      </w:pPr>
     </w:p>
     <w:p>
       <w:pPr>
@@ -3813,11 +3794,11 @@
         </w:numPr>
         <w:jc w:val="both"/>
       </w:pPr>
-      <w:bookmarkStart w:id="5" w:name="_Toc400462172"/>
+      <w:bookmarkStart w:id="4" w:name="_Toc400462172"/>
       <w:r>
         <w:t>RESEARCH AIMS AND OBJECTIVES</w:t>
       </w:r>
-      <w:bookmarkEnd w:id="5"/>
+      <w:bookmarkEnd w:id="4"/>
     </w:p>
     <w:p>
       <w:pPr>
@@ -3828,11 +3809,11 @@
         </w:numPr>
         <w:jc w:val="both"/>
       </w:pPr>
-      <w:bookmarkStart w:id="6" w:name="_Toc400462173"/>
+      <w:bookmarkStart w:id="5" w:name="_Toc400462173"/>
       <w:r>
         <w:t>OVERALL AIM</w:t>
       </w:r>
-      <w:bookmarkEnd w:id="6"/>
+      <w:bookmarkEnd w:id="5"/>
     </w:p>
     <w:p>
       <w:pPr>
@@ -3884,11 +3865,11 @@
         </w:numPr>
         <w:jc w:val="both"/>
       </w:pPr>
-      <w:bookmarkStart w:id="7" w:name="_Toc400462174"/>
+      <w:bookmarkStart w:id="6" w:name="_Toc400462174"/>
       <w:r>
         <w:t>SPECIFIC OBJECTIVES</w:t>
       </w:r>
-      <w:bookmarkEnd w:id="7"/>
+      <w:bookmarkEnd w:id="6"/>
     </w:p>
     <w:p>
       <w:pPr>
@@ -4059,11 +4040,11 @@
         </w:numPr>
         <w:jc w:val="both"/>
       </w:pPr>
-      <w:bookmarkStart w:id="8" w:name="_Toc400462175"/>
+      <w:bookmarkStart w:id="7" w:name="_Toc400462175"/>
       <w:r>
         <w:t>RESEARCH METHODS</w:t>
       </w:r>
-      <w:bookmarkEnd w:id="8"/>
+      <w:bookmarkEnd w:id="7"/>
     </w:p>
     <w:p>
       <w:pPr>
@@ -4074,11 +4055,11 @@
         </w:numPr>
         <w:jc w:val="both"/>
       </w:pPr>
-      <w:bookmarkStart w:id="9" w:name="_Toc400462176"/>
+      <w:bookmarkStart w:id="8" w:name="_Toc400462176"/>
       <w:r>
         <w:t>SCOPE OF RESEARCH</w:t>
       </w:r>
-      <w:bookmarkEnd w:id="9"/>
+      <w:bookmarkEnd w:id="8"/>
     </w:p>
     <w:p>
       <w:pPr>
@@ -4086,27 +4067,6 @@
       </w:pPr>
       <w:r>
         <w:t xml:space="preserve">The scope of the intended research is limited to the integration, transformation and visualization or datasets from clinical research data, demographic surveillance data and electronic health record data (EHR). </w:t>
-      </w:r>
-      <w:r>
-        <w:t>This research will not include an evaluation component to assess the impact of the use of the system</w:t>
-      </w:r>
-      <w:r>
-        <w:t xml:space="preserve">. Future work will involve </w:t>
-      </w:r>
-      <w:r>
-        <w:t xml:space="preserve">designing a </w:t>
-      </w:r>
-      <w:r>
-        <w:t xml:space="preserve">detailed </w:t>
-      </w:r>
-      <w:r>
-        <w:t>study which enables the measurement of the</w:t>
-      </w:r>
-      <w:r>
-        <w:t xml:space="preserve"> impact of the data visualization module on insight and hypotheses generation</w:t>
-      </w:r>
-      <w:r>
-        <w:t xml:space="preserve"> at INDEPTH HDSS sites.</w:t>
       </w:r>
     </w:p>
     <w:p>
@@ -4118,10 +4078,131 @@
         </w:numPr>
         <w:jc w:val="both"/>
       </w:pPr>
-      <w:bookmarkStart w:id="10" w:name="_Toc400462177"/>
-      <w:r>
-        <w:t>OVERVIEW OF THE PROPOSED SOLUTION</w:t>
-      </w:r>
+      <w:bookmarkStart w:id="9" w:name="_Toc400462177"/>
+      <w:r>
+        <w:t>OVERVIEW OF THE SOLUTION</w:t>
+      </w:r>
+      <w:bookmarkEnd w:id="9"/>
+    </w:p>
+    <w:p>
+      <w:r>
+        <w:t>The Africa Centre has embarked on a concept project dubbed Data Everywhere.  Its aim is to increase the comprehension, access and utility</w:t>
+      </w:r>
+      <w:r>
+        <w:t xml:space="preserve"> </w:t>
+      </w:r>
+      <w:r>
+        <w:t>of data collected through the use of a data visualization platform with 3 themes; Scientific Portal, Data Operations Portal and Community Engagement Portal.</w:t>
+      </w:r>
+      <w:r>
+        <w:t xml:space="preserve"> On site, this will be realised through the placement of three 52 inch touch screens in three strategic positions depending on the target audience. These touch screens will allow for users to visually interact with data on demand</w:t>
+      </w:r>
+      <w:r>
+        <w:t xml:space="preserve">, </w:t>
+      </w:r>
+      <w:r>
+        <w:t>selecting, filtering and v</w:t>
+      </w:r>
+      <w:r>
+        <w:t>isual feedback on being touched (</w:t>
+      </w:r>
+      <w:r>
+        <w:rPr>
+          <w:i/>
+        </w:rPr>
+        <w:t>active assimilation</w:t>
+      </w:r>
+      <w:r>
+        <w:t>)</w:t>
+      </w:r>
+      <w:r>
+        <w:t>, as well as animate visualizations to show temporal trends when on standby mode</w:t>
+      </w:r>
+      <w:r>
+        <w:t xml:space="preserve">, allowing for </w:t>
+      </w:r>
+      <w:r>
+        <w:rPr>
+          <w:i/>
+        </w:rPr>
+        <w:t>passive assimilation</w:t>
+      </w:r>
+      <w:r>
+        <w:t xml:space="preserve"> of potential insights</w:t>
+      </w:r>
+      <w:r>
+        <w:t>.</w:t>
+      </w:r>
+      <w:r>
+        <w:t xml:space="preserve"> Additionally, the Scientific Portal and Community Engagement Portal will be hosted on a web server which allows access to their respective visualizations remotely from a browser.</w:t>
+      </w:r>
+    </w:p>
+    <w:p>
+      <w:pPr>
+        <w:rPr>
+          <w:i/>
+        </w:rPr>
+      </w:pPr>
+      <w:r>
+        <w:rPr>
+          <w:i/>
+        </w:rPr>
+        <w:t>Scientific Portal</w:t>
+      </w:r>
+    </w:p>
+    <w:p>
+      <w:r>
+        <w:t xml:space="preserve">This will be placed strategically in the “Science Lounge” at the Africa Centre, a lounge area where Africa Centre scientists congregate for informal discussions and coffee breaks. It will allow scientists to either passively glean insights from the wall mounted 52 inch touch-screen as the animations show trends through time, or engage with the visualizations by directly interacting with the visualizations through selections, filtering and dynamic visual feedback. The aim of this portal is to facilitate scientific discourse, insight generation and hypothesis formulation either serendipitously </w:t>
+      </w:r>
+      <w:r>
+        <w:t xml:space="preserve">(passive) </w:t>
+      </w:r>
+      <w:r>
+        <w:t>or through deliberate interaction with the visualizations</w:t>
+      </w:r>
+      <w:r>
+        <w:t xml:space="preserve"> (active),</w:t>
+      </w:r>
+      <w:r>
+        <w:t xml:space="preserve"> amongst Africa Centre scientists using the lounge.</w:t>
+      </w:r>
+    </w:p>
+    <w:p>
+      <w:r>
+        <w:lastRenderedPageBreak/>
+        <w:t>Furthermore, as the Scientific Portal is web hosted, it allows for external scientists who potentially want to run or collaborate on studies at the Africa Centre to get a quick feel of not only what kind of data the Africa Centre currently has but also what the data is saying</w:t>
+      </w:r>
+      <w:r>
+        <w:t xml:space="preserve"> in a well packaged and easily accessible manner</w:t>
+      </w:r>
+      <w:r>
+        <w:t xml:space="preserve">. </w:t>
+      </w:r>
+      <w:r>
+        <w:t xml:space="preserve">The layout of and types of graphs included in this portal are informed by </w:t>
+      </w:r>
+      <w:r>
+        <w:fldChar w:fldCharType="begin" w:fldLock="1"/>
+      </w:r>
+      <w:r>
+        <w:instrText>ADDIN CSL_CITATION { "citationItems" : [ { "id" : "ITEM-1", "itemData" : { "DOI" : "10.1371/journal.pone.0014683", "ISBN" : "1932-6203 (Electronic)\\r1932-6203 (Linking)", "ISSN" : "19326203", "PMID" : "21347221", "abstract" : "Visual analytics, a technique aiding data analysis and decision making, is a novel tool that allows for a better understanding of the context of complex systems. Public health professionals can greatly benefit from this technique since context is integral in disease monitoring and biosurveillance. We propose a graphical tool that can reveal the distribution of an outcome by time and age simultaneously.", "author" : [ { "dropping-particle" : "", "family" : "Chui", "given" : "Kenneth K H", "non-dropping-particle" : "", "parse-names" : false, "suffix" : "" }, { "dropping-particle" : "", "family" : "Wenger", "given" : "Julia B.", "non-dropping-particle" : "", "parse-names" : false, "suffix" : "" }, { "dropping-particle" : "", "family" : "Cohen", "given" : "Steven A.", "non-dropping-particle" : "", "parse-names" : false, "suffix" : "" }, { "dropping-particle" : "", "family" : "Naumova", "given" : "Elena N.", "non-dropping-particle" : "", "parse-names" : false, "suffix" : "" } ], "container-title" : "PLoS ONE", "id" : "ITEM-1", "issued" : { "date-parts" : [ [ "2011" ] ] }, "title" : "Visual analytics for epidemiologists: Understanding the interactions between age, time, and disease with multi-panel graphs", "type" : "article-journal", "volume" : "6" }, "uris" : [ "http://www.mendeley.com/documents/?uuid=e2392fd4-9b06-4afc-8a6f-daae92790486" ] } ], "mendeley" : { "formattedCitation" : "[14]", "plainTextFormattedCitation" : "[14]" }, "properties" : { "noteIndex" : 0 }, "schema" : "https://github.com/citation-style-language/schema/raw/master/csl-citation.json" }</w:instrText>
+      </w:r>
+      <w:r>
+        <w:fldChar w:fldCharType="separate"/>
+      </w:r>
+      <w:r>
+        <w:rPr>
+          <w:noProof/>
+        </w:rPr>
+        <w:t>[14]</w:t>
+      </w:r>
+      <w:r>
+        <w:fldChar w:fldCharType="end"/>
+      </w:r>
+      <w:r>
+        <w:t>.</w:t>
+      </w:r>
+      <w:bookmarkStart w:id="10" w:name="_GoBack"/>
       <w:bookmarkEnd w:id="10"/>
     </w:p>
     <w:p>
@@ -4314,14 +4395,7 @@
         <w:rPr>
           <w:szCs w:val="24"/>
         </w:rPr>
-        <w:t xml:space="preserve">. Each has a different storage format using different technologies. After the extraction stage, the data will go through the necessary transformations and automated data </w:t>
-      </w:r>
-      <w:r>
-        <w:rPr>
-          <w:szCs w:val="24"/>
-        </w:rPr>
-        <w:lastRenderedPageBreak/>
-        <w:t>validation and cleaning processes, after which the E</w:t>
+        <w:t>. Each has a different storage format using different technologies. After the extraction stage, the data will go through the necessary transformations and automated data validation and cleaning processes, after which the E</w:t>
       </w:r>
       <w:r>
         <w:rPr>
@@ -4373,6 +4447,7 @@
           <w:noProof/>
           <w:lang w:eastAsia="en-ZA"/>
         </w:rPr>
+        <w:lastRenderedPageBreak/>
         <w:drawing>
           <wp:inline distT="0" distB="0" distL="0" distR="0" wp14:anchorId="10C5EA94" wp14:editId="13C4E724">
             <wp:extent cx="5731510" cy="2651760"/>
@@ -4482,7 +4557,7 @@
         <w:fldChar w:fldCharType="begin" w:fldLock="1"/>
       </w:r>
       <w:r>
-        <w:instrText>ADDIN CSL_CITATION { "citationItems" : [ { "id" : "ITEM-1", "itemData" : { "URL" : "http://www.stcsig.org/usability/newsletter/0110_measuring_with_use.html", "accessed" : { "date-parts" : [ [ "2014", "10", "30" ] ] }, "author" : [ { "dropping-particle" : "", "family" : "Lund", "given" : "Arnold M", "non-dropping-particle" : "", "parse-names" : false, "suffix" : "" } ], "container-title" : "Usability and User Experience", "id" : "ITEM-1", "issued" : { "date-parts" : [ [ "2001" ] ] }, "title" : "Measuring Usability with the USE Questionnaire", "type" : "webpage" }, "uris" : [ "http://www.mendeley.com/documents/?uuid=40da1040-2fc9-43db-9784-564ac0aab9f0" ] } ], "mendeley" : { "formattedCitation" : "[14]", "plainTextFormattedCitation" : "[14]", "previouslyFormattedCitation" : "[14]" }, "properties" : { "noteIndex" : 0 }, "schema" : "https://github.com/citation-style-language/schema/raw/master/csl-citation.json" }</w:instrText>
+        <w:instrText>ADDIN CSL_CITATION { "citationItems" : [ { "id" : "ITEM-1", "itemData" : { "URL" : "http://www.stcsig.org/usability/newsletter/0110_measuring_with_use.html", "accessed" : { "date-parts" : [ [ "2014", "10", "30" ] ] }, "author" : [ { "dropping-particle" : "", "family" : "Lund", "given" : "Arnold M", "non-dropping-particle" : "", "parse-names" : false, "suffix" : "" } ], "container-title" : "Usability and User Experience", "id" : "ITEM-1", "issued" : { "date-parts" : [ [ "2001" ] ] }, "title" : "Measuring Usability with the USE Questionnaire", "type" : "webpage" }, "uris" : [ "http://www.mendeley.com/documents/?uuid=40da1040-2fc9-43db-9784-564ac0aab9f0" ] } ], "mendeley" : { "formattedCitation" : "[15]", "plainTextFormattedCitation" : "[15]", "previouslyFormattedCitation" : "[14]" }, "properties" : { "noteIndex" : 0 }, "schema" : "https://github.com/citation-style-language/schema/raw/master/csl-citation.json" }</w:instrText>
       </w:r>
       <w:r>
         <w:fldChar w:fldCharType="separate"/>
@@ -4491,7 +4566,7 @@
         <w:rPr>
           <w:noProof/>
         </w:rPr>
-        <w:t>[14]</w:t>
+        <w:t>[15]</w:t>
       </w:r>
       <w:r>
         <w:fldChar w:fldCharType="end"/>
@@ -4563,7 +4638,6 @@
       </w:pPr>
       <w:bookmarkStart w:id="11" w:name="_Toc400462178"/>
       <w:r>
-        <w:lastRenderedPageBreak/>
         <w:t>LIMITATIONS</w:t>
       </w:r>
       <w:bookmarkEnd w:id="11"/>
@@ -4579,7 +4653,11 @@
         <w:t>improved</w:t>
       </w:r>
       <w:r>
-        <w:t xml:space="preserve"> hypotheses generation (which is tightly coupled with insight generation). However, the definition of insight has not been formalized</w:t>
+        <w:t xml:space="preserve"> hypotheses generation (which is tightly coupled with insight </w:t>
+      </w:r>
+      <w:r>
+        <w:lastRenderedPageBreak/>
+        <w:t>generation). However, the definition of insight has not been formalized</w:t>
       </w:r>
       <w:r>
         <w:t>, compounding the complexities around its measurement</w:t>
@@ -4695,7 +4773,7 @@
         <w:fldChar w:fldCharType="begin" w:fldLock="1"/>
       </w:r>
       <w:r>
-        <w:instrText>ADDIN CSL_CITATION { "citationItems" : [ { "id" : "ITEM-1", "itemData" : { "author" : [ { "dropping-particle" : "", "family" : "Tuncer", "given" : "Orhan", "non-dropping-particle" : "", "parse-names" : false, "suffix" : "" }, { "dropping-particle" : "van den", "family" : "Berg", "given" : "J", "non-dropping-particle" : "", "parse-names" : false, "suffix" : "" } ], "container-title" : "Delft University of Technology. Netherlands", "id" : "ITEM-1", "issued" : { "date-parts" : [ [ "2010" ] ] }, "title" : "Implementing BI concepts with Pentaho, an evaluation", "type" : "article-journal" }, "uris" : [ "http://www.mendeley.com/documents/?uuid=ac4202c9-05fb-45ef-8b2e-c4162791df92" ] }, { "id" : "ITEM-2", "itemData" : { "URL" : "http://community.pentaho.com/", "accessed" : { "date-parts" : [ [ "2014", "5", "11" ] ] }, "id" : "ITEM-2", "issued" : { "date-parts" : [ [ "0" ] ] }, "title" : "Pentaho Community", "type" : "webpage" }, "uris" : [ "http://www.mendeley.com/documents/?uuid=c9ac0166-ed8c-4c1b-80ca-d76358d28442" ] } ], "mendeley" : { "formattedCitation" : "[15,16]", "plainTextFormattedCitation" : "[15,16]", "previouslyFormattedCitation" : "[15,16]" }, "properties" : { "noteIndex" : 0 }, "schema" : "https://github.com/citation-style-language/schema/raw/master/csl-citation.json" }</w:instrText>
+        <w:instrText>ADDIN CSL_CITATION { "citationItems" : [ { "id" : "ITEM-1", "itemData" : { "author" : [ { "dropping-particle" : "", "family" : "Tuncer", "given" : "Orhan", "non-dropping-particle" : "", "parse-names" : false, "suffix" : "" }, { "dropping-particle" : "van den", "family" : "Berg", "given" : "J", "non-dropping-particle" : "", "parse-names" : false, "suffix" : "" } ], "container-title" : "Delft University of Technology. Netherlands", "id" : "ITEM-1", "issued" : { "date-parts" : [ [ "2010" ] ] }, "title" : "Implementing BI concepts with Pentaho, an evaluation", "type" : "article-journal" }, "uris" : [ "http://www.mendeley.com/documents/?uuid=ac4202c9-05fb-45ef-8b2e-c4162791df92" ] }, { "id" : "ITEM-2", "itemData" : { "URL" : "http://community.pentaho.com/", "accessed" : { "date-parts" : [ [ "2014", "5", "11" ] ] }, "id" : "ITEM-2", "issued" : { "date-parts" : [ [ "0" ] ] }, "title" : "Pentaho Community", "type" : "webpage" }, "uris" : [ "http://www.mendeley.com/documents/?uuid=c9ac0166-ed8c-4c1b-80ca-d76358d28442" ] } ], "mendeley" : { "formattedCitation" : "[16,17]", "plainTextFormattedCitation" : "[16,17]", "previouslyFormattedCitation" : "[15,16]" }, "properties" : { "noteIndex" : 0 }, "schema" : "https://github.com/citation-style-language/schema/raw/master/csl-citation.json" }</w:instrText>
       </w:r>
       <w:r>
         <w:fldChar w:fldCharType="separate"/>
@@ -4704,7 +4782,7 @@
         <w:rPr>
           <w:noProof/>
         </w:rPr>
-        <w:t>[15,16]</w:t>
+        <w:t>[16,17]</w:t>
       </w:r>
       <w:r>
         <w:fldChar w:fldCharType="end"/>
@@ -4725,7 +4803,7 @@
         <w:fldChar w:fldCharType="begin" w:fldLock="1"/>
       </w:r>
       <w:r>
-        <w:instrText>ADDIN CSL_CITATION { "citationItems" : [ { "id" : "ITEM-1", "itemData" : { "URL" : "http://www.indepth-ishare.org/index.php/home", "accessed" : { "date-parts" : [ [ "2014", "10", "8" ] ] }, "id" : "ITEM-1", "issued" : { "date-parts" : [ [ "0" ] ] }, "title" : "iSHARE Repository", "type" : "webpage" }, "uris" : [ "http://www.mendeley.com/documents/?uuid=744478b5-8efc-471c-8a9c-ff6797dbe453" ] } ], "mendeley" : { "formattedCitation" : "[17]", "plainTextFormattedCitation" : "[17]", "previouslyFormattedCitation" : "[17]" }, "properties" : { "noteIndex" : 0 }, "schema" : "https://github.com/citation-style-language/schema/raw/master/csl-citation.json" }</w:instrText>
+        <w:instrText>ADDIN CSL_CITATION { "citationItems" : [ { "id" : "ITEM-1", "itemData" : { "URL" : "http://www.indepth-ishare.org/index.php/home", "accessed" : { "date-parts" : [ [ "2014", "10", "8" ] ] }, "id" : "ITEM-1", "issued" : { "date-parts" : [ [ "0" ] ] }, "title" : "iSHARE Repository", "type" : "webpage" }, "uris" : [ "http://www.mendeley.com/documents/?uuid=744478b5-8efc-471c-8a9c-ff6797dbe453" ] } ], "mendeley" : { "formattedCitation" : "[18]", "plainTextFormattedCitation" : "[18]", "previouslyFormattedCitation" : "[17]" }, "properties" : { "noteIndex" : 0 }, "schema" : "https://github.com/citation-style-language/schema/raw/master/csl-citation.json" }</w:instrText>
       </w:r>
       <w:r>
         <w:fldChar w:fldCharType="separate"/>
@@ -4734,7 +4812,7 @@
         <w:rPr>
           <w:noProof/>
         </w:rPr>
-        <w:t>[17]</w:t>
+        <w:t>[18]</w:t>
       </w:r>
       <w:r>
         <w:fldChar w:fldCharType="end"/>
@@ -4857,7 +4935,6 @@
         <w:rPr>
           <w:szCs w:val="24"/>
         </w:rPr>
-        <w:lastRenderedPageBreak/>
         <w:t xml:space="preserve">The visualization database will be on MySQL 5.0 </w:t>
       </w:r>
       <w:r>
@@ -4870,7 +4947,7 @@
         <w:rPr>
           <w:szCs w:val="24"/>
         </w:rPr>
-        <w:instrText>ADDIN CSL_CITATION { "citationItems" : [ { "id" : "ITEM-1", "itemData" : { "URL" : "http://www.mysql.com/", "accessed" : { "date-parts" : [ [ "2014", "9", "28" ] ] }, "id" : "ITEM-1", "issued" : { "date-parts" : [ [ "0" ] ] }, "title" : "MySQL :: The world's most popular open source database", "type" : "webpage" }, "uris" : [ "http://www.mendeley.com/documents/?uuid=b29f4351-7938-4ce0-ab60-29534f30439c" ] } ], "mendeley" : { "formattedCitation" : "[18]", "plainTextFormattedCitation" : "[18]", "previouslyFormattedCitation" : "[18]" }, "properties" : { "noteIndex" : 0 }, "schema" : "https://github.com/citation-style-language/schema/raw/master/csl-citation.json" }</w:instrText>
+        <w:instrText>ADDIN CSL_CITATION { "citationItems" : [ { "id" : "ITEM-1", "itemData" : { "URL" : "http://www.mysql.com/", "accessed" : { "date-parts" : [ [ "2014", "9", "28" ] ] }, "id" : "ITEM-1", "issued" : { "date-parts" : [ [ "0" ] ] }, "title" : "MySQL :: The world's most popular open source database", "type" : "webpage" }, "uris" : [ "http://www.mendeley.com/documents/?uuid=b29f4351-7938-4ce0-ab60-29534f30439c" ] } ], "mendeley" : { "formattedCitation" : "[19]", "plainTextFormattedCitation" : "[19]", "previouslyFormattedCitation" : "[18]" }, "properties" : { "noteIndex" : 0 }, "schema" : "https://github.com/citation-style-language/schema/raw/master/csl-citation.json" }</w:instrText>
       </w:r>
       <w:r>
         <w:rPr>
@@ -4883,7 +4960,7 @@
           <w:noProof/>
           <w:szCs w:val="24"/>
         </w:rPr>
-        <w:t>[18]</w:t>
+        <w:t>[19]</w:t>
       </w:r>
       <w:r>
         <w:rPr>
@@ -4913,7 +4990,7 @@
         <w:fldChar w:fldCharType="begin" w:fldLock="1"/>
       </w:r>
       <w:r>
-        <w:instrText>ADDIN CSL_CITATION { "citationItems" : [ { "id" : "ITEM-1", "itemData" : { "URL" : "http://www.webdetails.pt/ctools/cdf.html", "accessed" : { "date-parts" : [ [ "2014", "9", "28" ] ] }, "id" : "ITEM-1", "issued" : { "date-parts" : [ [ "0" ] ] }, "title" : "Community Dashboard Framework | Webdetails \u2022 Business Analytics", "type" : "webpage" }, "uris" : [ "http://www.mendeley.com/documents/?uuid=12f39221-bfd3-4433-8b93-5f85ab02790d" ] } ], "mendeley" : { "formattedCitation" : "[19]", "plainTextFormattedCitation" : "[19]", "previouslyFormattedCitation" : "[19]" }, "properties" : { "noteIndex" : 0 }, "schema" : "https://github.com/citation-style-language/schema/raw/master/csl-citation.json" }</w:instrText>
+        <w:instrText>ADDIN CSL_CITATION { "citationItems" : [ { "id" : "ITEM-1", "itemData" : { "URL" : "http://www.webdetails.pt/ctools/cdf.html", "accessed" : { "date-parts" : [ [ "2014", "9", "28" ] ] }, "id" : "ITEM-1", "issued" : { "date-parts" : [ [ "0" ] ] }, "title" : "Community Dashboard Framework | Webdetails \u2022 Business Analytics", "type" : "webpage" }, "uris" : [ "http://www.mendeley.com/documents/?uuid=12f39221-bfd3-4433-8b93-5f85ab02790d" ] } ], "mendeley" : { "formattedCitation" : "[20]", "plainTextFormattedCitation" : "[20]", "previouslyFormattedCitation" : "[19]" }, "properties" : { "noteIndex" : 0 }, "schema" : "https://github.com/citation-style-language/schema/raw/master/csl-citation.json" }</w:instrText>
       </w:r>
       <w:r>
         <w:fldChar w:fldCharType="separate"/>
@@ -4922,7 +4999,7 @@
         <w:rPr>
           <w:noProof/>
         </w:rPr>
-        <w:t>[19]</w:t>
+        <w:t>[20]</w:t>
       </w:r>
       <w:r>
         <w:fldChar w:fldCharType="end"/>
@@ -4937,7 +5014,7 @@
         <w:fldChar w:fldCharType="begin" w:fldLock="1"/>
       </w:r>
       <w:r>
-        <w:instrText>ADDIN CSL_CITATION { "citationItems" : [ { "id" : "ITEM-1", "itemData" : { "URL" : "http://d3js.org/", "accessed" : { "date-parts" : [ [ "2014", "9", "28" ] ] }, "id" : "ITEM-1", "issued" : { "date-parts" : [ [ "0" ] ] }, "title" : "D3.js - Data-Driven Documents", "type" : "webpage" }, "uris" : [ "http://www.mendeley.com/documents/?uuid=b4dcdc20-e276-42ef-a112-030ed85e500e" ] } ], "mendeley" : { "formattedCitation" : "[20]", "plainTextFormattedCitation" : "[20]", "previouslyFormattedCitation" : "[20]" }, "properties" : { "noteIndex" : 0 }, "schema" : "https://github.com/citation-style-language/schema/raw/master/csl-citation.json" }</w:instrText>
+        <w:instrText>ADDIN CSL_CITATION { "citationItems" : [ { "id" : "ITEM-1", "itemData" : { "URL" : "http://d3js.org/", "accessed" : { "date-parts" : [ [ "2014", "9", "28" ] ] }, "id" : "ITEM-1", "issued" : { "date-parts" : [ [ "0" ] ] }, "title" : "D3.js - Data-Driven Documents", "type" : "webpage" }, "uris" : [ "http://www.mendeley.com/documents/?uuid=b4dcdc20-e276-42ef-a112-030ed85e500e" ] } ], "mendeley" : { "formattedCitation" : "[21]", "plainTextFormattedCitation" : "[21]", "previouslyFormattedCitation" : "[20]" }, "properties" : { "noteIndex" : 0 }, "schema" : "https://github.com/citation-style-language/schema/raw/master/csl-citation.json" }</w:instrText>
       </w:r>
       <w:r>
         <w:fldChar w:fldCharType="separate"/>
@@ -4946,7 +5023,7 @@
         <w:rPr>
           <w:noProof/>
         </w:rPr>
-        <w:t>[20]</w:t>
+        <w:t>[21]</w:t>
       </w:r>
       <w:r>
         <w:fldChar w:fldCharType="end"/>
@@ -4961,7 +5038,7 @@
         <w:fldChar w:fldCharType="begin" w:fldLock="1"/>
       </w:r>
       <w:r>
-        <w:instrText>ADDIN CSL_CITATION { "citationItems" : [ { "id" : "ITEM-1", "itemData" : { "URL" : "http://bokeh.pydata.org/", "accessed" : { "date-parts" : [ [ "2014", "9", "28" ] ] }, "id" : "ITEM-1", "issued" : { "date-parts" : [ [ "0" ] ] }, "title" : "Welcome to Bokeh \u2014 Bokeh 0.6.1 documentation", "type" : "webpage" }, "uris" : [ "http://www.mendeley.com/documents/?uuid=bb0dfd66-2ce7-4717-8c8e-12f04a96bc01" ] } ], "mendeley" : { "formattedCitation" : "[21]", "plainTextFormattedCitation" : "[21]", "previouslyFormattedCitation" : "[21]" }, "properties" : { "noteIndex" : 0 }, "schema" : "https://github.com/citation-style-language/schema/raw/master/csl-citation.json" }</w:instrText>
+        <w:instrText>ADDIN CSL_CITATION { "citationItems" : [ { "id" : "ITEM-1", "itemData" : { "URL" : "http://bokeh.pydata.org/", "accessed" : { "date-parts" : [ [ "2014", "9", "28" ] ] }, "id" : "ITEM-1", "issued" : { "date-parts" : [ [ "0" ] ] }, "title" : "Welcome to Bokeh \u2014 Bokeh 0.6.1 documentation", "type" : "webpage" }, "uris" : [ "http://www.mendeley.com/documents/?uuid=bb0dfd66-2ce7-4717-8c8e-12f04a96bc01" ] } ], "mendeley" : { "formattedCitation" : "[22]", "plainTextFormattedCitation" : "[22]", "previouslyFormattedCitation" : "[21]" }, "properties" : { "noteIndex" : 0 }, "schema" : "https://github.com/citation-style-language/schema/raw/master/csl-citation.json" }</w:instrText>
       </w:r>
       <w:r>
         <w:fldChar w:fldCharType="separate"/>
@@ -4970,7 +5047,7 @@
         <w:rPr>
           <w:noProof/>
         </w:rPr>
-        <w:t>[21]</w:t>
+        <w:t>[22]</w:t>
       </w:r>
       <w:r>
         <w:fldChar w:fldCharType="end"/>
@@ -4991,6 +5068,7 @@
         <w:rPr>
           <w:szCs w:val="24"/>
         </w:rPr>
+        <w:lastRenderedPageBreak/>
         <w:t>The proof of concept will run on a Lenovo T420 with 8 GB of RAM, an Intel Core i5 CPU at 2.5GHz, on a 64 bit operating system (OS). The OS will be Ubuntu 12.04 LTS (an open source OS).</w:t>
       </w:r>
     </w:p>
@@ -5017,7 +5095,7 @@
         <w:rPr>
           <w:szCs w:val="24"/>
         </w:rPr>
-        <w:instrText>ADDIN CSL_CITATION { "citationItems" : [ { "id" : "ITEM-1", "itemData" : { "URL" : "http://git-scm.com/", "accessed" : { "date-parts" : [ [ "2014", "5", "10" ] ] }, "id" : "ITEM-1", "issued" : { "date-parts" : [ [ "0" ] ] }, "title" : "Git", "type" : "webpage" }, "uris" : [ "http://www.mendeley.com/documents/?uuid=7a53a8f4-1705-44f5-8259-503fbdc981bb" ] } ], "mendeley" : { "formattedCitation" : "[22]", "plainTextFormattedCitation" : "[22]", "previouslyFormattedCitation" : "[22]" }, "properties" : { "noteIndex" : 0 }, "schema" : "https://github.com/citation-style-language/schema/raw/master/csl-citation.json" }</w:instrText>
+        <w:instrText>ADDIN CSL_CITATION { "citationItems" : [ { "id" : "ITEM-1", "itemData" : { "URL" : "http://git-scm.com/", "accessed" : { "date-parts" : [ [ "2014", "5", "10" ] ] }, "id" : "ITEM-1", "issued" : { "date-parts" : [ [ "0" ] ] }, "title" : "Git", "type" : "webpage" }, "uris" : [ "http://www.mendeley.com/documents/?uuid=7a53a8f4-1705-44f5-8259-503fbdc981bb" ] } ], "mendeley" : { "formattedCitation" : "[23]", "plainTextFormattedCitation" : "[23]", "previouslyFormattedCitation" : "[22]" }, "properties" : { "noteIndex" : 0 }, "schema" : "https://github.com/citation-style-language/schema/raw/master/csl-citation.json" }</w:instrText>
       </w:r>
       <w:r>
         <w:rPr>
@@ -5030,7 +5108,7 @@
           <w:noProof/>
           <w:szCs w:val="24"/>
         </w:rPr>
-        <w:t>[22]</w:t>
+        <w:t>[23]</w:t>
       </w:r>
       <w:r>
         <w:rPr>
@@ -5092,7 +5170,7 @@
         <w:rPr>
           <w:szCs w:val="24"/>
         </w:rPr>
-        <w:instrText>ADDIN CSL_CITATION { "citationItems" : [ { "id" : "ITEM-1", "itemData" : { "author" : [ { "dropping-particle" : "", "family" : "Manjunath", "given" : "TN", "non-dropping-particle" : "", "parse-names" : false, "suffix" : "" } ], "container-title" : "International Journal of Modern Engineering Research", "id" : "ITEM-1", "issue" : "1", "issued" : { "date-parts" : [ [ "2012" ] ] }, "page" : "13-16", "title" : "A study on sampling techniques for data testing", "type" : "article-journal", "volume" : "3" }, "uris" : [ "http://www.mendeley.com/documents/?uuid=5ff6f650-acee-45be-8dc3-2e579eb492b7" ] } ], "mendeley" : { "formattedCitation" : "[23]", "plainTextFormattedCitation" : "[23]", "previouslyFormattedCitation" : "[23]" }, "properties" : { "noteIndex" : 0 }, "schema" : "https://github.com/citation-style-language/schema/raw/master/csl-citation.json" }</w:instrText>
+        <w:instrText>ADDIN CSL_CITATION { "citationItems" : [ { "id" : "ITEM-1", "itemData" : { "author" : [ { "dropping-particle" : "", "family" : "Manjunath", "given" : "TN", "non-dropping-particle" : "", "parse-names" : false, "suffix" : "" } ], "container-title" : "International Journal of Modern Engineering Research", "id" : "ITEM-1", "issue" : "1", "issued" : { "date-parts" : [ [ "2012" ] ] }, "page" : "13-16", "title" : "A study on sampling techniques for data testing", "type" : "article-journal", "volume" : "3" }, "uris" : [ "http://www.mendeley.com/documents/?uuid=5ff6f650-acee-45be-8dc3-2e579eb492b7" ] } ], "mendeley" : { "formattedCitation" : "[24]", "plainTextFormattedCitation" : "[24]", "previouslyFormattedCitation" : "[23]" }, "properties" : { "noteIndex" : 0 }, "schema" : "https://github.com/citation-style-language/schema/raw/master/csl-citation.json" }</w:instrText>
       </w:r>
       <w:r>
         <w:rPr>
@@ -5105,7 +5183,7 @@
           <w:noProof/>
           <w:szCs w:val="24"/>
         </w:rPr>
-        <w:t>[23]</w:t>
+        <w:t>[24]</w:t>
       </w:r>
       <w:r>
         <w:rPr>
@@ -5129,7 +5207,7 @@
         <w:rPr>
           <w:szCs w:val="24"/>
         </w:rPr>
-        <w:instrText>ADDIN CSL_CITATION { "citationItems" : [ { "id" : "ITEM-1", "itemData" : { "author" : [ { "dropping-particle" : "", "family" : "Paygude", "given" : "Priyanka", "non-dropping-particle" : "", "parse-names" : false, "suffix" : "" }, { "dropping-particle" : "", "family" : "Devale", "given" : "P R", "non-dropping-particle" : "", "parse-names" : false, "suffix" : "" } ], "container-title" : "International Journal of Modern Engineering Research", "id" : "ITEM-1", "issue" : "1", "issued" : { "date-parts" : [ [ "2013" ] ] }, "page" : "599-603", "title" : "Automated Data Validation Testing Tool for Data Migration Quality Assurance", "type" : "article-journal", "volume" : "3" }, "uris" : [ "http://www.mendeley.com/documents/?uuid=ea6e445e-d9ba-405f-9e04-f7747bb57f4e" ] } ], "mendeley" : { "formattedCitation" : "[24]", "plainTextFormattedCitation" : "[24]", "previouslyFormattedCitation" : "[24]" }, "properties" : { "noteIndex" : 0 }, "schema" : "https://github.com/citation-style-language/schema/raw/master/csl-citation.json" }</w:instrText>
+        <w:instrText>ADDIN CSL_CITATION { "citationItems" : [ { "id" : "ITEM-1", "itemData" : { "author" : [ { "dropping-particle" : "", "family" : "Paygude", "given" : "Priyanka", "non-dropping-particle" : "", "parse-names" : false, "suffix" : "" }, { "dropping-particle" : "", "family" : "Devale", "given" : "P R", "non-dropping-particle" : "", "parse-names" : false, "suffix" : "" } ], "container-title" : "International Journal of Modern Engineering Research", "id" : "ITEM-1", "issue" : "1", "issued" : { "date-parts" : [ [ "2013" ] ] }, "page" : "599-603", "title" : "Automated Data Validation Testing Tool for Data Migration Quality Assurance", "type" : "article-journal", "volume" : "3" }, "uris" : [ "http://www.mendeley.com/documents/?uuid=ea6e445e-d9ba-405f-9e04-f7747bb57f4e" ] } ], "mendeley" : { "formattedCitation" : "[25]", "plainTextFormattedCitation" : "[25]", "previouslyFormattedCitation" : "[24]" }, "properties" : { "noteIndex" : 0 }, "schema" : "https://github.com/citation-style-language/schema/raw/master/csl-citation.json" }</w:instrText>
       </w:r>
       <w:r>
         <w:rPr>
@@ -5142,7 +5220,7 @@
           <w:noProof/>
           <w:szCs w:val="24"/>
         </w:rPr>
-        <w:t>[24]</w:t>
+        <w:t>[25]</w:t>
       </w:r>
       <w:r>
         <w:rPr>
@@ -5166,7 +5244,7 @@
         <w:rPr>
           <w:szCs w:val="24"/>
         </w:rPr>
-        <w:instrText>ADDIN CSL_CITATION { "citationItems" : [ { "id" : "ITEM-1", "itemData" : { "author" : [ { "dropping-particle" : "", "family" : "Paygude", "given" : "Priyanka", "non-dropping-particle" : "", "parse-names" : false, "suffix" : "" }, { "dropping-particle" : "", "family" : "Devale", "given" : "P R", "non-dropping-particle" : "", "parse-names" : false, "suffix" : "" } ], "container-title" : "International Journal of Modern Engineering Research", "id" : "ITEM-1", "issue" : "1", "issued" : { "date-parts" : [ [ "2013" ] ] }, "page" : "599-603", "title" : "Automated Data Validation Testing Tool for Data Migration Quality Assurance", "type" : "article-journal", "volume" : "3" }, "uris" : [ "http://www.mendeley.com/documents/?uuid=ea6e445e-d9ba-405f-9e04-f7747bb57f4e" ] } ], "mendeley" : { "formattedCitation" : "[24]", "plainTextFormattedCitation" : "[24]", "previouslyFormattedCitation" : "[24]" }, "properties" : { "noteIndex" : 0 }, "schema" : "https://github.com/citation-style-language/schema/raw/master/csl-citation.json" }</w:instrText>
+        <w:instrText>ADDIN CSL_CITATION { "citationItems" : [ { "id" : "ITEM-1", "itemData" : { "author" : [ { "dropping-particle" : "", "family" : "Paygude", "given" : "Priyanka", "non-dropping-particle" : "", "parse-names" : false, "suffix" : "" }, { "dropping-particle" : "", "family" : "Devale", "given" : "P R", "non-dropping-particle" : "", "parse-names" : false, "suffix" : "" } ], "container-title" : "International Journal of Modern Engineering Research", "id" : "ITEM-1", "issue" : "1", "issued" : { "date-parts" : [ [ "2013" ] ] }, "page" : "599-603", "title" : "Automated Data Validation Testing Tool for Data Migration Quality Assurance", "type" : "article-journal", "volume" : "3" }, "uris" : [ "http://www.mendeley.com/documents/?uuid=ea6e445e-d9ba-405f-9e04-f7747bb57f4e" ] } ], "mendeley" : { "formattedCitation" : "[25]", "plainTextFormattedCitation" : "[25]", "previouslyFormattedCitation" : "[24]" }, "properties" : { "noteIndex" : 0 }, "schema" : "https://github.com/citation-style-language/schema/raw/master/csl-citation.json" }</w:instrText>
       </w:r>
       <w:r>
         <w:rPr>
@@ -5179,7 +5257,7 @@
           <w:noProof/>
           <w:szCs w:val="24"/>
         </w:rPr>
-        <w:t>[24]</w:t>
+        <w:t>[25]</w:t>
       </w:r>
       <w:r>
         <w:rPr>
@@ -5232,14 +5310,7 @@
         <w:rPr>
           <w:szCs w:val="24"/>
         </w:rPr>
-        <w:t xml:space="preserve">We will go one step further and run analytical statistics on the pre-integrated data sets, e.g. calculation of person-years in the DSS site between two defined periods. The same </w:t>
-      </w:r>
-      <w:r>
-        <w:rPr>
-          <w:szCs w:val="24"/>
-        </w:rPr>
-        <w:lastRenderedPageBreak/>
-        <w:t>analyses will also be run post-integration to ascertain that the integration is not affecting key analyses. These analytical queries will be identified in the planning stage.</w:t>
+        <w:t>We will go one step further and run analytical statistics on the pre-integrated data sets, e.g. calculation of person-years in the DSS site between two defined periods. The same analyses will also be run post-integration to ascertain that the integration is not affecting key analyses. These analytical queries will be identified in the planning stage.</w:t>
       </w:r>
     </w:p>
     <w:p>
@@ -5253,6 +5324,7 @@
       </w:pPr>
       <w:bookmarkStart w:id="14" w:name="_Toc400462181"/>
       <w:r>
+        <w:lastRenderedPageBreak/>
         <w:t>DATA SOURCES</w:t>
       </w:r>
       <w:bookmarkEnd w:id="14"/>
@@ -5335,7 +5407,7 @@
         <w:rPr>
           <w:szCs w:val="24"/>
         </w:rPr>
-        <w:instrText>ADDIN CSL_CITATION { "citationItems" : [ { "id" : "ITEM-1", "itemData" : { "author" : [ { "dropping-particle" : "", "family" : "Williams", "given" : "Laurie", "non-dropping-particle" : "", "parse-names" : false, "suffix" : "" } ], "container-title" : "Proceedings of the 14th International Symposium on Software Reliability Engineering", "id" : "ITEM-1", "issued" : { "date-parts" : [ [ "2003" ] ] }, "page" : "1-12", "title" : "Test-driven development as a defect-reduction practice", "type" : "article-journal" }, "uris" : [ "http://www.mendeley.com/documents/?uuid=280d90ca-192e-4269-b85a-3fa8763ae893" ] } ], "mendeley" : { "formattedCitation" : "[25]", "plainTextFormattedCitation" : "[25]", "previouslyFormattedCitation" : "[25]" }, "properties" : { "noteIndex" : 0 }, "schema" : "https://github.com/citation-style-language/schema/raw/master/csl-citation.json" }</w:instrText>
+        <w:instrText>ADDIN CSL_CITATION { "citationItems" : [ { "id" : "ITEM-1", "itemData" : { "author" : [ { "dropping-particle" : "", "family" : "Williams", "given" : "Laurie", "non-dropping-particle" : "", "parse-names" : false, "suffix" : "" } ], "container-title" : "Proceedings of the 14th International Symposium on Software Reliability Engineering", "id" : "ITEM-1", "issued" : { "date-parts" : [ [ "2003" ] ] }, "page" : "1-12", "title" : "Test-driven development as a defect-reduction practice", "type" : "article-journal" }, "uris" : [ "http://www.mendeley.com/documents/?uuid=280d90ca-192e-4269-b85a-3fa8763ae893" ] } ], "mendeley" : { "formattedCitation" : "[26]", "plainTextFormattedCitation" : "[26]", "previouslyFormattedCitation" : "[25]" }, "properties" : { "noteIndex" : 0 }, "schema" : "https://github.com/citation-style-language/schema/raw/master/csl-citation.json" }</w:instrText>
       </w:r>
       <w:r>
         <w:rPr>
@@ -5348,7 +5420,7 @@
           <w:noProof/>
           <w:szCs w:val="24"/>
         </w:rPr>
-        <w:t>[25]</w:t>
+        <w:t>[26]</w:t>
       </w:r>
       <w:r>
         <w:rPr>
@@ -5714,14 +5786,7 @@
         <w:rPr>
           <w:shd w:val="clear" w:color="auto" w:fill="FFFFFF"/>
         </w:rPr>
-        <w:t xml:space="preserve"> century. The current under-visualization of HDSS data needs to be addressed with targeted efforts and this research will form the foundation towards the use of data visualizations in these sites as part of </w:t>
-      </w:r>
-      <w:r>
-        <w:rPr>
-          <w:shd w:val="clear" w:color="auto" w:fill="FFFFFF"/>
-        </w:rPr>
-        <w:lastRenderedPageBreak/>
-        <w:t xml:space="preserve">their scientific process rather than as an end-product. The work done by Chui </w:t>
+        <w:t xml:space="preserve"> century. The current under-visualization of HDSS data needs to be addressed with targeted efforts and this research will form the foundation towards the use of data visualizations in these sites as part of their scientific process rather than as an end-product. The work done by Chui </w:t>
       </w:r>
       <w:r>
         <w:rPr>
@@ -5761,7 +5826,7 @@
       <w:pPr>
         <w:pStyle w:val="NormalWeb"/>
         <w:ind w:left="640" w:hanging="640"/>
-        <w:divId w:val="1604803923"/>
+        <w:divId w:val="439300628"/>
         <w:rPr>
           <w:rFonts w:ascii="Cambria Math" w:hAnsi="Cambria Math"/>
           <w:noProof/>
@@ -5799,6 +5864,658 @@
         </w:rPr>
         <w:tab/>
         <w:t>Thomas J, Cook K. A visual analytics agenda. Comput Graph Appl … [Internet]. 2006 [cited 2014 Sep 28];(February):10–3. Available from: http://ieeexplore.ieee.org/xpls/abs_all.jsp?arnumber=1573625</w:t>
+      </w:r>
+    </w:p>
+    <w:p>
+      <w:pPr>
+        <w:pStyle w:val="NormalWeb"/>
+        <w:ind w:left="640" w:hanging="640"/>
+        <w:divId w:val="439300628"/>
+        <w:rPr>
+          <w:rFonts w:ascii="Cambria Math" w:hAnsi="Cambria Math"/>
+          <w:noProof/>
+        </w:rPr>
+      </w:pPr>
+      <w:r>
+        <w:rPr>
+          <w:rFonts w:ascii="Cambria Math" w:hAnsi="Cambria Math"/>
+          <w:noProof/>
+        </w:rPr>
+        <w:t xml:space="preserve">2. </w:t>
+      </w:r>
+      <w:r>
+        <w:rPr>
+          <w:rFonts w:ascii="Cambria Math" w:hAnsi="Cambria Math"/>
+          <w:noProof/>
+        </w:rPr>
+        <w:tab/>
+        <w:t>Thomas J, Cook K. Illuminating the path: The research and development agenda for visual analytics. 2005 [cited 2014 Sep 28]; Available from: http://scholar.google.com/scholar?hl=en&amp;btnG=Search&amp;q=intitle:Illuminating+the+Path.+The+Research+and+Development+Agenda+for+Visual+Analytics#0</w:t>
+      </w:r>
+    </w:p>
+    <w:p>
+      <w:pPr>
+        <w:pStyle w:val="NormalWeb"/>
+        <w:ind w:left="640" w:hanging="640"/>
+        <w:divId w:val="439300628"/>
+        <w:rPr>
+          <w:rFonts w:ascii="Cambria Math" w:hAnsi="Cambria Math"/>
+          <w:noProof/>
+        </w:rPr>
+      </w:pPr>
+      <w:r>
+        <w:rPr>
+          <w:rFonts w:ascii="Cambria Math" w:hAnsi="Cambria Math"/>
+          <w:noProof/>
+        </w:rPr>
+        <w:t xml:space="preserve">3. </w:t>
+      </w:r>
+      <w:r>
+        <w:rPr>
+          <w:rFonts w:ascii="Cambria Math" w:hAnsi="Cambria Math"/>
+          <w:noProof/>
+        </w:rPr>
+        <w:tab/>
+        <w:t>Bellucci E, Boo YL, Nguyyen L. Data Visualisation in Healthcare Analytics | Visual Analytics [Internet]. [cited 2014 Oct 3]. Available from: http://visanalytics.org/info/projects/data-visualisation-in-health/</w:t>
+      </w:r>
+    </w:p>
+    <w:p>
+      <w:pPr>
+        <w:pStyle w:val="NormalWeb"/>
+        <w:ind w:left="640" w:hanging="640"/>
+        <w:divId w:val="439300628"/>
+        <w:rPr>
+          <w:rFonts w:ascii="Cambria Math" w:hAnsi="Cambria Math"/>
+          <w:noProof/>
+        </w:rPr>
+      </w:pPr>
+      <w:r>
+        <w:rPr>
+          <w:rFonts w:ascii="Cambria Math" w:hAnsi="Cambria Math"/>
+          <w:noProof/>
+        </w:rPr>
+        <w:t xml:space="preserve">4. </w:t>
+      </w:r>
+      <w:r>
+        <w:rPr>
+          <w:rFonts w:ascii="Cambria Math" w:hAnsi="Cambria Math"/>
+          <w:noProof/>
+        </w:rPr>
+        <w:tab/>
+        <w:t>Sopan A, Noh AS-I, Karol S, Rosenfeld P, Lee G, Shneiderman B. Community Health Map: A geospatial and multivariate data visualization tool for public health datasets. Gov Inf Q [Internet]. Elsevier Inc.; 2012 Apr [cited 2014 Oct 3];29(2):223–34. Available from: http://linkinghub.elsevier.com/retrieve/pii/S0740624X12000159</w:t>
+      </w:r>
+    </w:p>
+    <w:p>
+      <w:pPr>
+        <w:pStyle w:val="NormalWeb"/>
+        <w:ind w:left="640" w:hanging="640"/>
+        <w:divId w:val="439300628"/>
+        <w:rPr>
+          <w:rFonts w:ascii="Cambria Math" w:hAnsi="Cambria Math"/>
+          <w:noProof/>
+        </w:rPr>
+      </w:pPr>
+      <w:r>
+        <w:rPr>
+          <w:rFonts w:ascii="Cambria Math" w:hAnsi="Cambria Math"/>
+          <w:noProof/>
+        </w:rPr>
+        <w:t xml:space="preserve">5. </w:t>
+      </w:r>
+      <w:r>
+        <w:rPr>
+          <w:rFonts w:ascii="Cambria Math" w:hAnsi="Cambria Math"/>
+          <w:noProof/>
+        </w:rPr>
+        <w:tab/>
+        <w:t xml:space="preserve">Scotch M, Parmanto B, Gadd CS, Sharma RK. Exploring the role of GIS during community health assessment problem solving : experiences of public health professionals. 2006;10:1–10. </w:t>
+      </w:r>
+    </w:p>
+    <w:p>
+      <w:pPr>
+        <w:pStyle w:val="NormalWeb"/>
+        <w:ind w:left="640" w:hanging="640"/>
+        <w:divId w:val="439300628"/>
+        <w:rPr>
+          <w:rFonts w:ascii="Cambria Math" w:hAnsi="Cambria Math"/>
+          <w:noProof/>
+        </w:rPr>
+      </w:pPr>
+      <w:r>
+        <w:rPr>
+          <w:rFonts w:ascii="Cambria Math" w:hAnsi="Cambria Math"/>
+          <w:noProof/>
+        </w:rPr>
+        <w:t xml:space="preserve">6. </w:t>
+      </w:r>
+      <w:r>
+        <w:rPr>
+          <w:rFonts w:ascii="Cambria Math" w:hAnsi="Cambria Math"/>
+          <w:noProof/>
+        </w:rPr>
+        <w:tab/>
+        <w:t>Suryahadi A (SMERU), Widyanti W (SMERU), Perwira D (SMERU), Sumarto S (SMERU), Elbers C (Vrije U, Menno P (World B. Developing a Poverty map for Indonesia: an initiatory work in three provinces [Internet]. 2003 [cited 2014 Sep 28]. Available from: http://siteresources.worldbank.org/ASEM/Resources/Poverty+Map+Indonesia+I.pdf</w:t>
+      </w:r>
+    </w:p>
+    <w:p>
+      <w:pPr>
+        <w:pStyle w:val="NormalWeb"/>
+        <w:ind w:left="640" w:hanging="640"/>
+        <w:divId w:val="439300628"/>
+        <w:rPr>
+          <w:rFonts w:ascii="Cambria Math" w:hAnsi="Cambria Math"/>
+          <w:noProof/>
+        </w:rPr>
+      </w:pPr>
+      <w:r>
+        <w:rPr>
+          <w:rFonts w:ascii="Cambria Math" w:hAnsi="Cambria Math"/>
+          <w:noProof/>
+        </w:rPr>
+        <w:t xml:space="preserve">7. </w:t>
+      </w:r>
+      <w:r>
+        <w:rPr>
+          <w:rFonts w:ascii="Cambria Math" w:hAnsi="Cambria Math"/>
+          <w:noProof/>
+        </w:rPr>
+        <w:tab/>
+        <w:t>Stensgaard A, Saarnak C. Virtual globes and geospatial health: the potential of new tools in the management and contol of vector-borne diseases. Geospatial … [Internet]. 2009 [cited 2014 Sep 28];3(2):127–41. Available from: http://www.geospatialhealth.unina.it/articles/v3i2/gh-v3i2-02-stensgaard.pdf</w:t>
+      </w:r>
+    </w:p>
+    <w:p>
+      <w:pPr>
+        <w:pStyle w:val="NormalWeb"/>
+        <w:ind w:left="640" w:hanging="640"/>
+        <w:divId w:val="439300628"/>
+        <w:rPr>
+          <w:rFonts w:ascii="Cambria Math" w:hAnsi="Cambria Math"/>
+          <w:noProof/>
+        </w:rPr>
+      </w:pPr>
+      <w:r>
+        <w:rPr>
+          <w:rFonts w:ascii="Cambria Math" w:hAnsi="Cambria Math"/>
+          <w:noProof/>
+        </w:rPr>
+        <w:t xml:space="preserve">8. </w:t>
+      </w:r>
+      <w:r>
+        <w:rPr>
+          <w:rFonts w:ascii="Cambria Math" w:hAnsi="Cambria Math"/>
+          <w:noProof/>
+        </w:rPr>
+        <w:tab/>
+        <w:t>Chui K, Wenger J, Cohen S, Naumova E. Visual analytics for epidemiologists: understanding the interactions between age, time, and disease with multi-panel graphs. PLoS One [Internet]. 2011 Jan [cited 2014 Oct 3];6(2):e14683. Available from: http://www.pubmedcentral.nih.gov/articlerender.fcgi?artid=3039641&amp;tool=pmcentrez&amp;rendertype=abstract</w:t>
+      </w:r>
+    </w:p>
+    <w:p>
+      <w:pPr>
+        <w:pStyle w:val="NormalWeb"/>
+        <w:ind w:left="640" w:hanging="640"/>
+        <w:divId w:val="439300628"/>
+        <w:rPr>
+          <w:rFonts w:ascii="Cambria Math" w:hAnsi="Cambria Math"/>
+          <w:noProof/>
+        </w:rPr>
+      </w:pPr>
+      <w:r>
+        <w:rPr>
+          <w:rFonts w:ascii="Cambria Math" w:hAnsi="Cambria Math"/>
+          <w:noProof/>
+        </w:rPr>
+        <w:lastRenderedPageBreak/>
+        <w:t xml:space="preserve">9. </w:t>
+      </w:r>
+      <w:r>
+        <w:rPr>
+          <w:rFonts w:ascii="Cambria Math" w:hAnsi="Cambria Math"/>
+          <w:noProof/>
+        </w:rPr>
+        <w:tab/>
+        <w:t xml:space="preserve">Report MW. CDC’s Vision for Public Health Surveillance in the 21st Century. Morb Mortal Wkly Rep. 2012;61. </w:t>
+      </w:r>
+    </w:p>
+    <w:p>
+      <w:pPr>
+        <w:pStyle w:val="NormalWeb"/>
+        <w:ind w:left="640" w:hanging="640"/>
+        <w:divId w:val="439300628"/>
+        <w:rPr>
+          <w:rFonts w:ascii="Cambria Math" w:hAnsi="Cambria Math"/>
+          <w:noProof/>
+        </w:rPr>
+      </w:pPr>
+      <w:r>
+        <w:rPr>
+          <w:rFonts w:ascii="Cambria Math" w:hAnsi="Cambria Math"/>
+          <w:noProof/>
+        </w:rPr>
+        <w:t xml:space="preserve">10. </w:t>
+      </w:r>
+      <w:r>
+        <w:rPr>
+          <w:rFonts w:ascii="Cambria Math" w:hAnsi="Cambria Math"/>
+          <w:noProof/>
+        </w:rPr>
+        <w:tab/>
+        <w:t>Fox P, Hendler J. Changing the equation on scientific data visualization. Science(Washington) [Internet]. 2011 [cited 2014 Sep 28];705(2011). Available from: http://data2discovery.org/dev/wp-content/uploads/2013/05/Fox-and-Hendler_Visualization_Science-2011-Fox-705-8.pdf</w:t>
+      </w:r>
+    </w:p>
+    <w:p>
+      <w:pPr>
+        <w:pStyle w:val="NormalWeb"/>
+        <w:ind w:left="640" w:hanging="640"/>
+        <w:divId w:val="439300628"/>
+        <w:rPr>
+          <w:rFonts w:ascii="Cambria Math" w:hAnsi="Cambria Math"/>
+          <w:noProof/>
+        </w:rPr>
+      </w:pPr>
+      <w:r>
+        <w:rPr>
+          <w:rFonts w:ascii="Cambria Math" w:hAnsi="Cambria Math"/>
+          <w:noProof/>
+        </w:rPr>
+        <w:t xml:space="preserve">11. </w:t>
+      </w:r>
+      <w:r>
+        <w:rPr>
+          <w:rFonts w:ascii="Cambria Math" w:hAnsi="Cambria Math"/>
+          <w:noProof/>
+        </w:rPr>
+        <w:tab/>
+        <w:t>Parmanto B, Paramita M. Spatial and multidimensional visualization of Indonesia’s village health statistics. … J Heal … [Internet]. 2008 [cited 2014 Sep 28];14:1–14. Available from: http://www.biomedcentral.com/1476-072X/7/30</w:t>
+      </w:r>
+    </w:p>
+    <w:p>
+      <w:pPr>
+        <w:pStyle w:val="NormalWeb"/>
+        <w:ind w:left="640" w:hanging="640"/>
+        <w:divId w:val="439300628"/>
+        <w:rPr>
+          <w:rFonts w:ascii="Cambria Math" w:hAnsi="Cambria Math"/>
+          <w:noProof/>
+        </w:rPr>
+      </w:pPr>
+      <w:r>
+        <w:rPr>
+          <w:rFonts w:ascii="Cambria Math" w:hAnsi="Cambria Math"/>
+          <w:noProof/>
+        </w:rPr>
+        <w:t xml:space="preserve">12. </w:t>
+      </w:r>
+      <w:r>
+        <w:rPr>
+          <w:rFonts w:ascii="Cambria Math" w:hAnsi="Cambria Math"/>
+          <w:noProof/>
+        </w:rPr>
+        <w:tab/>
+        <w:t>Verdegem P, Verleye G. User-centered E-Government in practice: A comprehensive model for measuring user satisfaction. Gov Inf Q [Internet]. Elsevier Inc.; 2009 [cited 2014 Oct 3];26(3):487–97. Available from: http://dx.doi.org/10.1016/j.giq.2009.03.005</w:t>
+      </w:r>
+    </w:p>
+    <w:p>
+      <w:pPr>
+        <w:pStyle w:val="NormalWeb"/>
+        <w:ind w:left="640" w:hanging="640"/>
+        <w:divId w:val="439300628"/>
+        <w:rPr>
+          <w:rFonts w:ascii="Cambria Math" w:hAnsi="Cambria Math"/>
+          <w:noProof/>
+        </w:rPr>
+      </w:pPr>
+      <w:r>
+        <w:rPr>
+          <w:rFonts w:ascii="Cambria Math" w:hAnsi="Cambria Math"/>
+          <w:noProof/>
+        </w:rPr>
+        <w:t xml:space="preserve">13. </w:t>
+      </w:r>
+      <w:r>
+        <w:rPr>
+          <w:rFonts w:ascii="Cambria Math" w:hAnsi="Cambria Math"/>
+          <w:noProof/>
+        </w:rPr>
+        <w:tab/>
+        <w:t>Carroll LN, Au AP, Detwiler LT, Fu TC, Painter IS, Abernethy NF. Visualization and analytics tools for infectious disease epidemiology: A systematic review. J Biomed Inform [Internet]. Elsevier Inc.; 2014;51:287–98. Available from: http://dx.doi.org/10.1016/j.jbi.2014.04.006</w:t>
+      </w:r>
+    </w:p>
+    <w:p>
+      <w:pPr>
+        <w:pStyle w:val="NormalWeb"/>
+        <w:ind w:left="640" w:hanging="640"/>
+        <w:divId w:val="439300628"/>
+        <w:rPr>
+          <w:rFonts w:ascii="Cambria Math" w:hAnsi="Cambria Math"/>
+          <w:noProof/>
+        </w:rPr>
+      </w:pPr>
+      <w:r>
+        <w:rPr>
+          <w:rFonts w:ascii="Cambria Math" w:hAnsi="Cambria Math"/>
+          <w:noProof/>
+        </w:rPr>
+        <w:t xml:space="preserve">14. </w:t>
+      </w:r>
+      <w:r>
+        <w:rPr>
+          <w:rFonts w:ascii="Cambria Math" w:hAnsi="Cambria Math"/>
+          <w:noProof/>
+        </w:rPr>
+        <w:tab/>
+        <w:t xml:space="preserve">Chui KKH, Wenger JB, Cohen SA, Naumova EN. Visual analytics for epidemiologists: Understanding the interactions between age, time, and disease with multi-panel graphs. PLoS One. 2011;6. </w:t>
+      </w:r>
+    </w:p>
+    <w:p>
+      <w:pPr>
+        <w:pStyle w:val="NormalWeb"/>
+        <w:ind w:left="640" w:hanging="640"/>
+        <w:divId w:val="439300628"/>
+        <w:rPr>
+          <w:rFonts w:ascii="Cambria Math" w:hAnsi="Cambria Math"/>
+          <w:noProof/>
+        </w:rPr>
+      </w:pPr>
+      <w:r>
+        <w:rPr>
+          <w:rFonts w:ascii="Cambria Math" w:hAnsi="Cambria Math"/>
+          <w:noProof/>
+        </w:rPr>
+        <w:t xml:space="preserve">15. </w:t>
+      </w:r>
+      <w:r>
+        <w:rPr>
+          <w:rFonts w:ascii="Cambria Math" w:hAnsi="Cambria Math"/>
+          <w:noProof/>
+        </w:rPr>
+        <w:tab/>
+        <w:t>Lund AM. Measuring Usability with the USE Questionnaire [Internet]. Usability and User Experience. 2001 [cited 2014 Oct 30]. Available from: http://www.stcsig.org/usability/newsletter/0110_measuring_with_use.html</w:t>
+      </w:r>
+    </w:p>
+    <w:p>
+      <w:pPr>
+        <w:pStyle w:val="NormalWeb"/>
+        <w:ind w:left="640" w:hanging="640"/>
+        <w:divId w:val="439300628"/>
+        <w:rPr>
+          <w:rFonts w:ascii="Cambria Math" w:hAnsi="Cambria Math"/>
+          <w:noProof/>
+        </w:rPr>
+      </w:pPr>
+      <w:r>
+        <w:rPr>
+          <w:rFonts w:ascii="Cambria Math" w:hAnsi="Cambria Math"/>
+          <w:noProof/>
+        </w:rPr>
+        <w:t xml:space="preserve">16. </w:t>
+      </w:r>
+      <w:r>
+        <w:rPr>
+          <w:rFonts w:ascii="Cambria Math" w:hAnsi="Cambria Math"/>
+          <w:noProof/>
+        </w:rPr>
+        <w:tab/>
+        <w:t>Tuncer O, Berg J van den. Implementing BI concepts with Pentaho, an evaluation. Delft Univ Technol Netherlands [Internet]. 2010 [cited 2014 Sep 28]; Available from: http://www.enixe.nl/upload/productvergelijk/pentahoevaluation.pdf</w:t>
+      </w:r>
+    </w:p>
+    <w:p>
+      <w:pPr>
+        <w:pStyle w:val="NormalWeb"/>
+        <w:ind w:left="640" w:hanging="640"/>
+        <w:divId w:val="439300628"/>
+        <w:rPr>
+          <w:rFonts w:ascii="Cambria Math" w:hAnsi="Cambria Math"/>
+          <w:noProof/>
+        </w:rPr>
+      </w:pPr>
+      <w:r>
+        <w:rPr>
+          <w:rFonts w:ascii="Cambria Math" w:hAnsi="Cambria Math"/>
+          <w:noProof/>
+        </w:rPr>
+        <w:t xml:space="preserve">17. </w:t>
+      </w:r>
+      <w:r>
+        <w:rPr>
+          <w:rFonts w:ascii="Cambria Math" w:hAnsi="Cambria Math"/>
+          <w:noProof/>
+        </w:rPr>
+        <w:tab/>
+        <w:t>Pentaho Community [Internet]. [cited 2014 May 11]. Available from: http://community.pentaho.com/</w:t>
+      </w:r>
+    </w:p>
+    <w:p>
+      <w:pPr>
+        <w:pStyle w:val="NormalWeb"/>
+        <w:ind w:left="640" w:hanging="640"/>
+        <w:divId w:val="439300628"/>
+        <w:rPr>
+          <w:rFonts w:ascii="Cambria Math" w:hAnsi="Cambria Math"/>
+          <w:noProof/>
+        </w:rPr>
+      </w:pPr>
+      <w:r>
+        <w:rPr>
+          <w:rFonts w:ascii="Cambria Math" w:hAnsi="Cambria Math"/>
+          <w:noProof/>
+        </w:rPr>
+        <w:t xml:space="preserve">18. </w:t>
+      </w:r>
+      <w:r>
+        <w:rPr>
+          <w:rFonts w:ascii="Cambria Math" w:hAnsi="Cambria Math"/>
+          <w:noProof/>
+        </w:rPr>
+        <w:tab/>
+        <w:t>iSHARE Repository [Internet]. [cited 2014 Oct 8]. Available from: http://www.indepth-ishare.org/index.php/home</w:t>
+      </w:r>
+    </w:p>
+    <w:p>
+      <w:pPr>
+        <w:pStyle w:val="NormalWeb"/>
+        <w:ind w:left="640" w:hanging="640"/>
+        <w:divId w:val="439300628"/>
+        <w:rPr>
+          <w:rFonts w:ascii="Cambria Math" w:hAnsi="Cambria Math"/>
+          <w:noProof/>
+        </w:rPr>
+      </w:pPr>
+      <w:r>
+        <w:rPr>
+          <w:rFonts w:ascii="Cambria Math" w:hAnsi="Cambria Math"/>
+          <w:noProof/>
+        </w:rPr>
+        <w:t xml:space="preserve">19. </w:t>
+      </w:r>
+      <w:r>
+        <w:rPr>
+          <w:rFonts w:ascii="Cambria Math" w:hAnsi="Cambria Math"/>
+          <w:noProof/>
+        </w:rPr>
+        <w:tab/>
+        <w:t>MySQL :: The world’s most popular open source database [Internet]. [cited 2014 Sep 28]. Available from: http://www.mysql.com/</w:t>
+      </w:r>
+    </w:p>
+    <w:p>
+      <w:pPr>
+        <w:pStyle w:val="NormalWeb"/>
+        <w:ind w:left="640" w:hanging="640"/>
+        <w:divId w:val="439300628"/>
+        <w:rPr>
+          <w:rFonts w:ascii="Cambria Math" w:hAnsi="Cambria Math"/>
+          <w:noProof/>
+        </w:rPr>
+      </w:pPr>
+      <w:r>
+        <w:rPr>
+          <w:rFonts w:ascii="Cambria Math" w:hAnsi="Cambria Math"/>
+          <w:noProof/>
+        </w:rPr>
+        <w:t xml:space="preserve">20. </w:t>
+      </w:r>
+      <w:r>
+        <w:rPr>
+          <w:rFonts w:ascii="Cambria Math" w:hAnsi="Cambria Math"/>
+          <w:noProof/>
+        </w:rPr>
+        <w:tab/>
+        <w:t>Community Dashboard Framework | Webdetails • Business Analytics [Internet]. [cited 2014 Sep 28]. Available from: http://www.webdetails.pt/ctools/cdf.html</w:t>
+      </w:r>
+    </w:p>
+    <w:p>
+      <w:pPr>
+        <w:pStyle w:val="NormalWeb"/>
+        <w:ind w:left="640" w:hanging="640"/>
+        <w:divId w:val="439300628"/>
+        <w:rPr>
+          <w:rFonts w:ascii="Cambria Math" w:hAnsi="Cambria Math"/>
+          <w:noProof/>
+        </w:rPr>
+      </w:pPr>
+      <w:r>
+        <w:rPr>
+          <w:rFonts w:ascii="Cambria Math" w:hAnsi="Cambria Math"/>
+          <w:noProof/>
+        </w:rPr>
+        <w:t xml:space="preserve">21. </w:t>
+      </w:r>
+      <w:r>
+        <w:rPr>
+          <w:rFonts w:ascii="Cambria Math" w:hAnsi="Cambria Math"/>
+          <w:noProof/>
+        </w:rPr>
+        <w:tab/>
+        <w:t>D3.js - Data-Driven Documents [Internet]. [cited 2014 Sep 28]. Available from: http://d3js.org/</w:t>
+      </w:r>
+    </w:p>
+    <w:p>
+      <w:pPr>
+        <w:pStyle w:val="NormalWeb"/>
+        <w:ind w:left="640" w:hanging="640"/>
+        <w:divId w:val="439300628"/>
+        <w:rPr>
+          <w:rFonts w:ascii="Cambria Math" w:hAnsi="Cambria Math"/>
+          <w:noProof/>
+        </w:rPr>
+      </w:pPr>
+      <w:r>
+        <w:rPr>
+          <w:rFonts w:ascii="Cambria Math" w:hAnsi="Cambria Math"/>
+          <w:noProof/>
+        </w:rPr>
+        <w:lastRenderedPageBreak/>
+        <w:t xml:space="preserve">22. </w:t>
+      </w:r>
+      <w:r>
+        <w:rPr>
+          <w:rFonts w:ascii="Cambria Math" w:hAnsi="Cambria Math"/>
+          <w:noProof/>
+        </w:rPr>
+        <w:tab/>
+        <w:t>Welcome to Bokeh — Bokeh 0.6.1 documentation [Internet]. [cited 2014 Sep 28]. Available from: http://bokeh.pydata.org/</w:t>
+      </w:r>
+    </w:p>
+    <w:p>
+      <w:pPr>
+        <w:pStyle w:val="NormalWeb"/>
+        <w:ind w:left="640" w:hanging="640"/>
+        <w:divId w:val="439300628"/>
+        <w:rPr>
+          <w:rFonts w:ascii="Cambria Math" w:hAnsi="Cambria Math"/>
+          <w:noProof/>
+        </w:rPr>
+      </w:pPr>
+      <w:r>
+        <w:rPr>
+          <w:rFonts w:ascii="Cambria Math" w:hAnsi="Cambria Math"/>
+          <w:noProof/>
+        </w:rPr>
+        <w:t xml:space="preserve">23. </w:t>
+      </w:r>
+      <w:r>
+        <w:rPr>
+          <w:rFonts w:ascii="Cambria Math" w:hAnsi="Cambria Math"/>
+          <w:noProof/>
+        </w:rPr>
+        <w:tab/>
+        <w:t>Git [Internet]. [cited 2014 May 10]. Available from: http://git-scm.com/</w:t>
+      </w:r>
+    </w:p>
+    <w:p>
+      <w:pPr>
+        <w:pStyle w:val="NormalWeb"/>
+        <w:ind w:left="640" w:hanging="640"/>
+        <w:divId w:val="439300628"/>
+        <w:rPr>
+          <w:rFonts w:ascii="Cambria Math" w:hAnsi="Cambria Math"/>
+          <w:noProof/>
+        </w:rPr>
+      </w:pPr>
+      <w:r>
+        <w:rPr>
+          <w:rFonts w:ascii="Cambria Math" w:hAnsi="Cambria Math"/>
+          <w:noProof/>
+        </w:rPr>
+        <w:t xml:space="preserve">24. </w:t>
+      </w:r>
+      <w:r>
+        <w:rPr>
+          <w:rFonts w:ascii="Cambria Math" w:hAnsi="Cambria Math"/>
+          <w:noProof/>
+        </w:rPr>
+        <w:tab/>
+        <w:t>Manjunath T. A study on sampling techniques for data testing. Int J Mod Eng Res [Internet]. 2012 [cited 2014 May 11];3(1):13–6. Available from: http://csjournals.com/IJCSC/PDF3-1/Article_3.pdf</w:t>
+      </w:r>
+    </w:p>
+    <w:p>
+      <w:pPr>
+        <w:pStyle w:val="NormalWeb"/>
+        <w:ind w:left="640" w:hanging="640"/>
+        <w:divId w:val="439300628"/>
+        <w:rPr>
+          <w:rFonts w:ascii="Cambria Math" w:hAnsi="Cambria Math"/>
+          <w:noProof/>
+        </w:rPr>
+      </w:pPr>
+      <w:r>
+        <w:rPr>
+          <w:rFonts w:ascii="Cambria Math" w:hAnsi="Cambria Math"/>
+          <w:noProof/>
+        </w:rPr>
+        <w:t xml:space="preserve">25. </w:t>
+      </w:r>
+      <w:r>
+        <w:rPr>
+          <w:rFonts w:ascii="Cambria Math" w:hAnsi="Cambria Math"/>
+          <w:noProof/>
+        </w:rPr>
+        <w:tab/>
+        <w:t xml:space="preserve">Paygude P, Devale PR. Automated Data Validation Testing Tool for Data Migration Quality Assurance. Int J Mod Eng Res. 2013;3(1):599–603. </w:t>
+      </w:r>
+    </w:p>
+    <w:p>
+      <w:pPr>
+        <w:pStyle w:val="NormalWeb"/>
+        <w:ind w:left="640" w:hanging="640"/>
+        <w:divId w:val="439300628"/>
+        <w:rPr>
+          <w:rFonts w:ascii="Cambria Math" w:hAnsi="Cambria Math"/>
+          <w:noProof/>
+        </w:rPr>
+      </w:pPr>
+      <w:r>
+        <w:rPr>
+          <w:rFonts w:ascii="Cambria Math" w:hAnsi="Cambria Math"/>
+          <w:noProof/>
+        </w:rPr>
+        <w:t xml:space="preserve">26. </w:t>
+      </w:r>
+      <w:r>
+        <w:rPr>
+          <w:rFonts w:ascii="Cambria Math" w:hAnsi="Cambria Math"/>
+          <w:noProof/>
+        </w:rPr>
+        <w:tab/>
+        <w:t xml:space="preserve">Williams L. Test-driven development as a defect-reduction practice. Proc 14th Int Symp Softw Reliab Eng [Internet]. 2003 [cited 2014 May 11];1–12. Available from: http://ieeexplore.ieee.org/xpls/abs_all.jsp?arnumber=1251029 </w:t>
       </w:r>
     </w:p>
     <w:p>
@@ -5806,632 +6523,6 @@
         <w:pStyle w:val="NormalWeb"/>
         <w:ind w:left="640" w:hanging="640"/>
         <w:divId w:val="1604803923"/>
-        <w:rPr>
-          <w:rFonts w:ascii="Cambria Math" w:hAnsi="Cambria Math"/>
-          <w:noProof/>
-        </w:rPr>
-      </w:pPr>
-      <w:r>
-        <w:rPr>
-          <w:rFonts w:ascii="Cambria Math" w:hAnsi="Cambria Math"/>
-          <w:noProof/>
-        </w:rPr>
-        <w:t xml:space="preserve">2. </w:t>
-      </w:r>
-      <w:r>
-        <w:rPr>
-          <w:rFonts w:ascii="Cambria Math" w:hAnsi="Cambria Math"/>
-          <w:noProof/>
-        </w:rPr>
-        <w:tab/>
-        <w:t>Thomas J, Cook K. Illuminating the path: The research and development agenda for visual analytics. 2005 [cited 2014 Sep 28]; Available from: http://scholar.google.com/scholar?hl=en&amp;btnG=Search&amp;q=intitle:Illuminating+the+Path.+The+Research+and+Development+Agenda+for+Visual+Analytics#0</w:t>
-      </w:r>
-    </w:p>
-    <w:p>
-      <w:pPr>
-        <w:pStyle w:val="NormalWeb"/>
-        <w:ind w:left="640" w:hanging="640"/>
-        <w:divId w:val="1604803923"/>
-        <w:rPr>
-          <w:rFonts w:ascii="Cambria Math" w:hAnsi="Cambria Math"/>
-          <w:noProof/>
-        </w:rPr>
-      </w:pPr>
-      <w:r>
-        <w:rPr>
-          <w:rFonts w:ascii="Cambria Math" w:hAnsi="Cambria Math"/>
-          <w:noProof/>
-        </w:rPr>
-        <w:t xml:space="preserve">3. </w:t>
-      </w:r>
-      <w:r>
-        <w:rPr>
-          <w:rFonts w:ascii="Cambria Math" w:hAnsi="Cambria Math"/>
-          <w:noProof/>
-        </w:rPr>
-        <w:tab/>
-        <w:t>Bellucci E, Boo YL, Nguyyen L. Data Visualisation in Healthcare Analytics | Visual Analytics [Internet]. [cited 2014 Oct 3]. Available from: http://visanalytics.org/info/projects/data-visualisation-in-health/</w:t>
-      </w:r>
-    </w:p>
-    <w:p>
-      <w:pPr>
-        <w:pStyle w:val="NormalWeb"/>
-        <w:ind w:left="640" w:hanging="640"/>
-        <w:divId w:val="1604803923"/>
-        <w:rPr>
-          <w:rFonts w:ascii="Cambria Math" w:hAnsi="Cambria Math"/>
-          <w:noProof/>
-        </w:rPr>
-      </w:pPr>
-      <w:r>
-        <w:rPr>
-          <w:rFonts w:ascii="Cambria Math" w:hAnsi="Cambria Math"/>
-          <w:noProof/>
-        </w:rPr>
-        <w:t xml:space="preserve">4. </w:t>
-      </w:r>
-      <w:r>
-        <w:rPr>
-          <w:rFonts w:ascii="Cambria Math" w:hAnsi="Cambria Math"/>
-          <w:noProof/>
-        </w:rPr>
-        <w:tab/>
-        <w:t>Sopan A, Noh AS-I, Karol S, Rosenfeld P, Lee G, Shneiderman B. Community Health Map: A geospatial and multivariate data visualization tool for public health datasets. Gov Inf Q [Internet]. Elsevier Inc.; 2012 Apr [cited 2014 Oct 3];29(2):223–34. Available from: http://linkinghub.elsevier.com/retrieve/pii/S0740624X12000159</w:t>
-      </w:r>
-    </w:p>
-    <w:p>
-      <w:pPr>
-        <w:pStyle w:val="NormalWeb"/>
-        <w:ind w:left="640" w:hanging="640"/>
-        <w:divId w:val="1604803923"/>
-        <w:rPr>
-          <w:rFonts w:ascii="Cambria Math" w:hAnsi="Cambria Math"/>
-          <w:noProof/>
-        </w:rPr>
-      </w:pPr>
-      <w:r>
-        <w:rPr>
-          <w:rFonts w:ascii="Cambria Math" w:hAnsi="Cambria Math"/>
-          <w:noProof/>
-        </w:rPr>
-        <w:t xml:space="preserve">5. </w:t>
-      </w:r>
-      <w:r>
-        <w:rPr>
-          <w:rFonts w:ascii="Cambria Math" w:hAnsi="Cambria Math"/>
-          <w:noProof/>
-        </w:rPr>
-        <w:tab/>
-        <w:t xml:space="preserve">Scotch M, Parmanto B, Gadd CS, Sharma RK. Exploring the role of GIS during community health assessment problem solving : experiences of public health professionals. 2006;10:1–10. </w:t>
-      </w:r>
-    </w:p>
-    <w:p>
-      <w:pPr>
-        <w:pStyle w:val="NormalWeb"/>
-        <w:ind w:left="640" w:hanging="640"/>
-        <w:divId w:val="1604803923"/>
-        <w:rPr>
-          <w:rFonts w:ascii="Cambria Math" w:hAnsi="Cambria Math"/>
-          <w:noProof/>
-        </w:rPr>
-      </w:pPr>
-      <w:r>
-        <w:rPr>
-          <w:rFonts w:ascii="Cambria Math" w:hAnsi="Cambria Math"/>
-          <w:noProof/>
-        </w:rPr>
-        <w:t xml:space="preserve">6. </w:t>
-      </w:r>
-      <w:r>
-        <w:rPr>
-          <w:rFonts w:ascii="Cambria Math" w:hAnsi="Cambria Math"/>
-          <w:noProof/>
-        </w:rPr>
-        <w:tab/>
-        <w:t>Suryahadi A (SMERU), Widyanti W (SMERU), Perwira D (SMERU), Sumarto S (SMERU), Elbers C (Vrije U, Menno P (World B. Developing a Poverty map for Indonesia: an initiatory work in three provinces [Internet]. 2003 [cited 2014 Sep 28]. Available from: http://siteresources.worldbank.org/ASEM/Resources/Poverty+Map+Indonesia+I.pdf</w:t>
-      </w:r>
-    </w:p>
-    <w:p>
-      <w:pPr>
-        <w:pStyle w:val="NormalWeb"/>
-        <w:ind w:left="640" w:hanging="640"/>
-        <w:divId w:val="1604803923"/>
-        <w:rPr>
-          <w:rFonts w:ascii="Cambria Math" w:hAnsi="Cambria Math"/>
-          <w:noProof/>
-        </w:rPr>
-      </w:pPr>
-      <w:r>
-        <w:rPr>
-          <w:rFonts w:ascii="Cambria Math" w:hAnsi="Cambria Math"/>
-          <w:noProof/>
-        </w:rPr>
-        <w:t xml:space="preserve">7. </w:t>
-      </w:r>
-      <w:r>
-        <w:rPr>
-          <w:rFonts w:ascii="Cambria Math" w:hAnsi="Cambria Math"/>
-          <w:noProof/>
-        </w:rPr>
-        <w:tab/>
-        <w:t>Stensgaard A, Saarnak C. Virtual globes and geospatial health: the potential of new tools in the management and contol of vector-borne diseases. Geospatial … [Internet]. 2009 [cited 2014 Sep 28];3(2):127–41. Available from: http://www.geospatialhealth.unina.it/articles/v3i2/gh-v3i2-02-stensgaard.pdf</w:t>
-      </w:r>
-    </w:p>
-    <w:p>
-      <w:pPr>
-        <w:pStyle w:val="NormalWeb"/>
-        <w:ind w:left="640" w:hanging="640"/>
-        <w:divId w:val="1604803923"/>
-        <w:rPr>
-          <w:rFonts w:ascii="Cambria Math" w:hAnsi="Cambria Math"/>
-          <w:noProof/>
-        </w:rPr>
-      </w:pPr>
-      <w:r>
-        <w:rPr>
-          <w:rFonts w:ascii="Cambria Math" w:hAnsi="Cambria Math"/>
-          <w:noProof/>
-        </w:rPr>
-        <w:lastRenderedPageBreak/>
-        <w:t xml:space="preserve">8. </w:t>
-      </w:r>
-      <w:r>
-        <w:rPr>
-          <w:rFonts w:ascii="Cambria Math" w:hAnsi="Cambria Math"/>
-          <w:noProof/>
-        </w:rPr>
-        <w:tab/>
-        <w:t>Chui K, Wenger J, Cohen S, Naumova E. Visual analytics for epidemiologists: understanding the interactions between age, time, and disease with multi-panel graphs. PLoS One [Internet]. 2011 Jan [cited 2014 Oct 3];6(2):e14683. Available from: http://www.pubmedcentral.nih.gov/articlerender.fcgi?artid=3039641&amp;tool=pmcentrez&amp;rendertype=abstract</w:t>
-      </w:r>
-    </w:p>
-    <w:p>
-      <w:pPr>
-        <w:pStyle w:val="NormalWeb"/>
-        <w:ind w:left="640" w:hanging="640"/>
-        <w:divId w:val="1604803923"/>
-        <w:rPr>
-          <w:rFonts w:ascii="Cambria Math" w:hAnsi="Cambria Math"/>
-          <w:noProof/>
-        </w:rPr>
-      </w:pPr>
-      <w:r>
-        <w:rPr>
-          <w:rFonts w:ascii="Cambria Math" w:hAnsi="Cambria Math"/>
-          <w:noProof/>
-        </w:rPr>
-        <w:t xml:space="preserve">9. </w:t>
-      </w:r>
-      <w:r>
-        <w:rPr>
-          <w:rFonts w:ascii="Cambria Math" w:hAnsi="Cambria Math"/>
-          <w:noProof/>
-        </w:rPr>
-        <w:tab/>
-        <w:t xml:space="preserve">Report MW. CDC’s Vision for Public Health Surveillance in the 21st Century. Morb Mortal Wkly Rep. 2012;61. </w:t>
-      </w:r>
-    </w:p>
-    <w:p>
-      <w:pPr>
-        <w:pStyle w:val="NormalWeb"/>
-        <w:ind w:left="640" w:hanging="640"/>
-        <w:divId w:val="1604803923"/>
-        <w:rPr>
-          <w:rFonts w:ascii="Cambria Math" w:hAnsi="Cambria Math"/>
-          <w:noProof/>
-        </w:rPr>
-      </w:pPr>
-      <w:r>
-        <w:rPr>
-          <w:rFonts w:ascii="Cambria Math" w:hAnsi="Cambria Math"/>
-          <w:noProof/>
-        </w:rPr>
-        <w:t xml:space="preserve">10. </w:t>
-      </w:r>
-      <w:r>
-        <w:rPr>
-          <w:rFonts w:ascii="Cambria Math" w:hAnsi="Cambria Math"/>
-          <w:noProof/>
-        </w:rPr>
-        <w:tab/>
-        <w:t>Fox P, Hendler J. Changing the equation on scientific data visualization. Science(Washington) [Internet]. 2011 [cited 2014 Sep 28];705(2011). Available from: http://data2discovery.org/dev/wp-content/uploads/2013/05/Fox-and-Hendler_Visualization_Science-2011-Fox-705-8.pdf</w:t>
-      </w:r>
-    </w:p>
-    <w:p>
-      <w:pPr>
-        <w:pStyle w:val="NormalWeb"/>
-        <w:ind w:left="640" w:hanging="640"/>
-        <w:divId w:val="1604803923"/>
-        <w:rPr>
-          <w:rFonts w:ascii="Cambria Math" w:hAnsi="Cambria Math"/>
-          <w:noProof/>
-        </w:rPr>
-      </w:pPr>
-      <w:r>
-        <w:rPr>
-          <w:rFonts w:ascii="Cambria Math" w:hAnsi="Cambria Math"/>
-          <w:noProof/>
-        </w:rPr>
-        <w:t xml:space="preserve">11. </w:t>
-      </w:r>
-      <w:r>
-        <w:rPr>
-          <w:rFonts w:ascii="Cambria Math" w:hAnsi="Cambria Math"/>
-          <w:noProof/>
-        </w:rPr>
-        <w:tab/>
-        <w:t>Parmanto B, Paramita M. Spatial and multidimensional visualization of Indonesia’s village health statistics. … J Heal … [Internet]. 2008 [cited 2014 Sep 28];14:1–14. Available from: http://www.biomedcentral.com/1476-072X/7/30</w:t>
-      </w:r>
-    </w:p>
-    <w:p>
-      <w:pPr>
-        <w:pStyle w:val="NormalWeb"/>
-        <w:ind w:left="640" w:hanging="640"/>
-        <w:divId w:val="1604803923"/>
-        <w:rPr>
-          <w:rFonts w:ascii="Cambria Math" w:hAnsi="Cambria Math"/>
-          <w:noProof/>
-        </w:rPr>
-      </w:pPr>
-      <w:r>
-        <w:rPr>
-          <w:rFonts w:ascii="Cambria Math" w:hAnsi="Cambria Math"/>
-          <w:noProof/>
-        </w:rPr>
-        <w:t xml:space="preserve">12. </w:t>
-      </w:r>
-      <w:r>
-        <w:rPr>
-          <w:rFonts w:ascii="Cambria Math" w:hAnsi="Cambria Math"/>
-          <w:noProof/>
-        </w:rPr>
-        <w:tab/>
-        <w:t>Verdegem P, Verleye G. User-centered E-Government in practice: A comprehensive model for measuring user satisfaction. Gov Inf Q [Internet]. Elsevier Inc.; 2009 [cited 2014 Oct 3];26(3):487–97. Available from: http://dx.doi.org/10.1016/j.giq.2009.03.005</w:t>
-      </w:r>
-    </w:p>
-    <w:p>
-      <w:pPr>
-        <w:pStyle w:val="NormalWeb"/>
-        <w:ind w:left="640" w:hanging="640"/>
-        <w:divId w:val="1604803923"/>
-        <w:rPr>
-          <w:rFonts w:ascii="Cambria Math" w:hAnsi="Cambria Math"/>
-          <w:noProof/>
-        </w:rPr>
-      </w:pPr>
-      <w:r>
-        <w:rPr>
-          <w:rFonts w:ascii="Cambria Math" w:hAnsi="Cambria Math"/>
-          <w:noProof/>
-        </w:rPr>
-        <w:t xml:space="preserve">13. </w:t>
-      </w:r>
-      <w:r>
-        <w:rPr>
-          <w:rFonts w:ascii="Cambria Math" w:hAnsi="Cambria Math"/>
-          <w:noProof/>
-        </w:rPr>
-        <w:tab/>
-        <w:t>Carroll LN, Au AP, Detwiler LT, Fu TC, Painter IS, Abernethy NF. Visualization and analytics tools for infectious disease epidemiology: A systematic review. J Biomed Inform [Internet]. Elsevier Inc.; 2014;51:287–98. Available from: http://dx.doi.org/10.1016/j.jbi.2014.04.006</w:t>
-      </w:r>
-    </w:p>
-    <w:p>
-      <w:pPr>
-        <w:pStyle w:val="NormalWeb"/>
-        <w:ind w:left="640" w:hanging="640"/>
-        <w:divId w:val="1604803923"/>
-        <w:rPr>
-          <w:rFonts w:ascii="Cambria Math" w:hAnsi="Cambria Math"/>
-          <w:noProof/>
-        </w:rPr>
-      </w:pPr>
-      <w:r>
-        <w:rPr>
-          <w:rFonts w:ascii="Cambria Math" w:hAnsi="Cambria Math"/>
-          <w:noProof/>
-        </w:rPr>
-        <w:t xml:space="preserve">14. </w:t>
-      </w:r>
-      <w:r>
-        <w:rPr>
-          <w:rFonts w:ascii="Cambria Math" w:hAnsi="Cambria Math"/>
-          <w:noProof/>
-        </w:rPr>
-        <w:tab/>
-        <w:t>Lund AM. Measuring Usability with the USE Questionnaire [Internet]. Usability and User Experience. 2001 [cited 2014 Oct 30]. Available from: http://www.stcsig.org/usability/newsletter/0110_measuring_with_use.html</w:t>
-      </w:r>
-    </w:p>
-    <w:p>
-      <w:pPr>
-        <w:pStyle w:val="NormalWeb"/>
-        <w:ind w:left="640" w:hanging="640"/>
-        <w:divId w:val="1604803923"/>
-        <w:rPr>
-          <w:rFonts w:ascii="Cambria Math" w:hAnsi="Cambria Math"/>
-          <w:noProof/>
-        </w:rPr>
-      </w:pPr>
-      <w:r>
-        <w:rPr>
-          <w:rFonts w:ascii="Cambria Math" w:hAnsi="Cambria Math"/>
-          <w:noProof/>
-        </w:rPr>
-        <w:t xml:space="preserve">15. </w:t>
-      </w:r>
-      <w:r>
-        <w:rPr>
-          <w:rFonts w:ascii="Cambria Math" w:hAnsi="Cambria Math"/>
-          <w:noProof/>
-        </w:rPr>
-        <w:tab/>
-        <w:t>Tuncer O, Berg J van den. Implementing BI concepts with Pentaho, an evaluation. Delft Univ Technol Netherlands [Internet]. 2010 [cited 2014 Sep 28]; Available from: http://www.enixe.nl/upload/productvergelijk/pentahoevaluation.pdf</w:t>
-      </w:r>
-    </w:p>
-    <w:p>
-      <w:pPr>
-        <w:pStyle w:val="NormalWeb"/>
-        <w:ind w:left="640" w:hanging="640"/>
-        <w:divId w:val="1604803923"/>
-        <w:rPr>
-          <w:rFonts w:ascii="Cambria Math" w:hAnsi="Cambria Math"/>
-          <w:noProof/>
-        </w:rPr>
-      </w:pPr>
-      <w:r>
-        <w:rPr>
-          <w:rFonts w:ascii="Cambria Math" w:hAnsi="Cambria Math"/>
-          <w:noProof/>
-        </w:rPr>
-        <w:t xml:space="preserve">16. </w:t>
-      </w:r>
-      <w:r>
-        <w:rPr>
-          <w:rFonts w:ascii="Cambria Math" w:hAnsi="Cambria Math"/>
-          <w:noProof/>
-        </w:rPr>
-        <w:tab/>
-        <w:t>Pentaho Community [Internet]. [cited 2014 May 11]. Available from: http://community.pentaho.com/</w:t>
-      </w:r>
-    </w:p>
-    <w:p>
-      <w:pPr>
-        <w:pStyle w:val="NormalWeb"/>
-        <w:ind w:left="640" w:hanging="640"/>
-        <w:divId w:val="1604803923"/>
-        <w:rPr>
-          <w:rFonts w:ascii="Cambria Math" w:hAnsi="Cambria Math"/>
-          <w:noProof/>
-        </w:rPr>
-      </w:pPr>
-      <w:r>
-        <w:rPr>
-          <w:rFonts w:ascii="Cambria Math" w:hAnsi="Cambria Math"/>
-          <w:noProof/>
-        </w:rPr>
-        <w:t xml:space="preserve">17. </w:t>
-      </w:r>
-      <w:r>
-        <w:rPr>
-          <w:rFonts w:ascii="Cambria Math" w:hAnsi="Cambria Math"/>
-          <w:noProof/>
-        </w:rPr>
-        <w:tab/>
-        <w:t>iSHARE Repository [Internet]. [cited 2014 Oct 8]. Available from: http://www.indepth-ishare.org/index.php/home</w:t>
-      </w:r>
-    </w:p>
-    <w:p>
-      <w:pPr>
-        <w:pStyle w:val="NormalWeb"/>
-        <w:ind w:left="640" w:hanging="640"/>
-        <w:divId w:val="1604803923"/>
-        <w:rPr>
-          <w:rFonts w:ascii="Cambria Math" w:hAnsi="Cambria Math"/>
-          <w:noProof/>
-        </w:rPr>
-      </w:pPr>
-      <w:r>
-        <w:rPr>
-          <w:rFonts w:ascii="Cambria Math" w:hAnsi="Cambria Math"/>
-          <w:noProof/>
-        </w:rPr>
-        <w:t xml:space="preserve">18. </w:t>
-      </w:r>
-      <w:r>
-        <w:rPr>
-          <w:rFonts w:ascii="Cambria Math" w:hAnsi="Cambria Math"/>
-          <w:noProof/>
-        </w:rPr>
-        <w:tab/>
-        <w:t>MySQL :: The world’s most popular open source database [Internet]. [cited 2014 Sep 28]. Available from: http://www.mysql.com/</w:t>
-      </w:r>
-    </w:p>
-    <w:p>
-      <w:pPr>
-        <w:pStyle w:val="NormalWeb"/>
-        <w:ind w:left="640" w:hanging="640"/>
-        <w:divId w:val="1604803923"/>
-        <w:rPr>
-          <w:rFonts w:ascii="Cambria Math" w:hAnsi="Cambria Math"/>
-          <w:noProof/>
-        </w:rPr>
-      </w:pPr>
-      <w:r>
-        <w:rPr>
-          <w:rFonts w:ascii="Cambria Math" w:hAnsi="Cambria Math"/>
-          <w:noProof/>
-        </w:rPr>
-        <w:t xml:space="preserve">19. </w:t>
-      </w:r>
-      <w:r>
-        <w:rPr>
-          <w:rFonts w:ascii="Cambria Math" w:hAnsi="Cambria Math"/>
-          <w:noProof/>
-        </w:rPr>
-        <w:tab/>
-        <w:t>Community Dashboard Framework | Webdetails • Business Analytics [Internet]. [cited 2014 Sep 28]. Available from: http://www.webdetails.pt/ctools/cdf.html</w:t>
-      </w:r>
-    </w:p>
-    <w:p>
-      <w:pPr>
-        <w:pStyle w:val="NormalWeb"/>
-        <w:ind w:left="640" w:hanging="640"/>
-        <w:divId w:val="1604803923"/>
-        <w:rPr>
-          <w:rFonts w:ascii="Cambria Math" w:hAnsi="Cambria Math"/>
-          <w:noProof/>
-        </w:rPr>
-      </w:pPr>
-      <w:r>
-        <w:rPr>
-          <w:rFonts w:ascii="Cambria Math" w:hAnsi="Cambria Math"/>
-          <w:noProof/>
-        </w:rPr>
-        <w:lastRenderedPageBreak/>
-        <w:t xml:space="preserve">20. </w:t>
-      </w:r>
-      <w:r>
-        <w:rPr>
-          <w:rFonts w:ascii="Cambria Math" w:hAnsi="Cambria Math"/>
-          <w:noProof/>
-        </w:rPr>
-        <w:tab/>
-        <w:t>D3.js - Data-Driven Documents [Internet]. [cited 2014 Sep 28]. Available from: http://d3js.org/</w:t>
-      </w:r>
-    </w:p>
-    <w:p>
-      <w:pPr>
-        <w:pStyle w:val="NormalWeb"/>
-        <w:ind w:left="640" w:hanging="640"/>
-        <w:divId w:val="1604803923"/>
-        <w:rPr>
-          <w:rFonts w:ascii="Cambria Math" w:hAnsi="Cambria Math"/>
-          <w:noProof/>
-        </w:rPr>
-      </w:pPr>
-      <w:r>
-        <w:rPr>
-          <w:rFonts w:ascii="Cambria Math" w:hAnsi="Cambria Math"/>
-          <w:noProof/>
-        </w:rPr>
-        <w:t xml:space="preserve">21. </w:t>
-      </w:r>
-      <w:r>
-        <w:rPr>
-          <w:rFonts w:ascii="Cambria Math" w:hAnsi="Cambria Math"/>
-          <w:noProof/>
-        </w:rPr>
-        <w:tab/>
-        <w:t>Welcome to Bokeh — Bokeh 0.6.1 documentation [Internet]. [cited 2014 Sep 28]. Available from: http://bokeh.pydata.org/</w:t>
-      </w:r>
-    </w:p>
-    <w:p>
-      <w:pPr>
-        <w:pStyle w:val="NormalWeb"/>
-        <w:ind w:left="640" w:hanging="640"/>
-        <w:divId w:val="1604803923"/>
-        <w:rPr>
-          <w:rFonts w:ascii="Cambria Math" w:hAnsi="Cambria Math"/>
-          <w:noProof/>
-        </w:rPr>
-      </w:pPr>
-      <w:r>
-        <w:rPr>
-          <w:rFonts w:ascii="Cambria Math" w:hAnsi="Cambria Math"/>
-          <w:noProof/>
-        </w:rPr>
-        <w:t xml:space="preserve">22. </w:t>
-      </w:r>
-      <w:r>
-        <w:rPr>
-          <w:rFonts w:ascii="Cambria Math" w:hAnsi="Cambria Math"/>
-          <w:noProof/>
-        </w:rPr>
-        <w:tab/>
-        <w:t>Git [Internet]. [cited 2014 May 10]. Available from: http://git-scm.com/</w:t>
-      </w:r>
-    </w:p>
-    <w:p>
-      <w:pPr>
-        <w:pStyle w:val="NormalWeb"/>
-        <w:ind w:left="640" w:hanging="640"/>
-        <w:divId w:val="1604803923"/>
-        <w:rPr>
-          <w:rFonts w:ascii="Cambria Math" w:hAnsi="Cambria Math"/>
-          <w:noProof/>
-        </w:rPr>
-      </w:pPr>
-      <w:r>
-        <w:rPr>
-          <w:rFonts w:ascii="Cambria Math" w:hAnsi="Cambria Math"/>
-          <w:noProof/>
-        </w:rPr>
-        <w:t xml:space="preserve">23. </w:t>
-      </w:r>
-      <w:r>
-        <w:rPr>
-          <w:rFonts w:ascii="Cambria Math" w:hAnsi="Cambria Math"/>
-          <w:noProof/>
-        </w:rPr>
-        <w:tab/>
-        <w:t>Manjunath T. A study on sampling techniques for data testing. Int J Mod Eng Res [Internet]. 2012 [cited 2014 May 11];3(1):13–6. Available from: http://csjournals.com/IJCSC/PDF3-1/Article_3.pdf</w:t>
-      </w:r>
-    </w:p>
-    <w:p>
-      <w:pPr>
-        <w:pStyle w:val="NormalWeb"/>
-        <w:ind w:left="640" w:hanging="640"/>
-        <w:divId w:val="1604803923"/>
-        <w:rPr>
-          <w:rFonts w:ascii="Cambria Math" w:hAnsi="Cambria Math"/>
-          <w:noProof/>
-        </w:rPr>
-      </w:pPr>
-      <w:r>
-        <w:rPr>
-          <w:rFonts w:ascii="Cambria Math" w:hAnsi="Cambria Math"/>
-          <w:noProof/>
-        </w:rPr>
-        <w:t xml:space="preserve">24. </w:t>
-      </w:r>
-      <w:r>
-        <w:rPr>
-          <w:rFonts w:ascii="Cambria Math" w:hAnsi="Cambria Math"/>
-          <w:noProof/>
-        </w:rPr>
-        <w:tab/>
-        <w:t xml:space="preserve">Paygude P, Devale PR. Automated Data Validation Testing Tool for Data Migration Quality Assurance. Int J Mod Eng Res. 2013;3(1):599–603. </w:t>
-      </w:r>
-    </w:p>
-    <w:p>
-      <w:pPr>
-        <w:pStyle w:val="NormalWeb"/>
-        <w:ind w:left="640" w:hanging="640"/>
-        <w:divId w:val="1604803923"/>
-        <w:rPr>
-          <w:rFonts w:ascii="Cambria Math" w:hAnsi="Cambria Math"/>
-          <w:noProof/>
-        </w:rPr>
-      </w:pPr>
-      <w:r>
-        <w:rPr>
-          <w:rFonts w:ascii="Cambria Math" w:hAnsi="Cambria Math"/>
-          <w:noProof/>
-        </w:rPr>
-        <w:t xml:space="preserve">25. </w:t>
-      </w:r>
-      <w:r>
-        <w:rPr>
-          <w:rFonts w:ascii="Cambria Math" w:hAnsi="Cambria Math"/>
-          <w:noProof/>
-        </w:rPr>
-        <w:tab/>
-        <w:t xml:space="preserve">Williams L. Test-driven development as a defect-reduction practice. Proc 14th Int Symp Softw Reliab Eng [Internet]. 2003 [cited 2014 May 11];1–12. Available from: http://ieeexplore.ieee.org/xpls/abs_all.jsp?arnumber=1251029 </w:t>
-      </w:r>
-    </w:p>
-    <w:p>
-      <w:pPr>
-        <w:pStyle w:val="NormalWeb"/>
-        <w:ind w:left="640" w:hanging="640"/>
-        <w:divId w:val="316223668"/>
         <w:rPr>
           <w:b/>
         </w:rPr>
@@ -7041,7 +7132,6 @@
               <w:rPr>
                 <w:noProof/>
               </w:rPr>
-              <w:lastRenderedPageBreak/>
               <w:t xml:space="preserve">Change of supervision </w:t>
             </w:r>
           </w:p>
@@ -7158,6 +7248,7 @@
               </w:rPr>
             </w:pPr>
             <w:r>
+              <w:lastRenderedPageBreak/>
               <w:t>Acquiring cartographic boundaries (for map based visualizations) from the relevant authorities may not be straightforward or timely</w:t>
             </w:r>
           </w:p>
@@ -8491,26 +8582,32 @@
               <w:rPr>
                 <w:rFonts w:ascii="Times New Roman" w:hAnsi="Times New Roman" w:cs="Times New Roman"/>
               </w:rPr>
+              <w:t>Document generalizable</w:t>
+            </w:r>
+            <w:r>
+              <w:rPr>
+                <w:rFonts w:ascii="Times New Roman" w:hAnsi="Times New Roman" w:cs="Times New Roman"/>
+              </w:rPr>
+              <w:t xml:space="preserve"> data visualization</w:t>
+            </w:r>
+            <w:r>
+              <w:rPr>
+                <w:rFonts w:ascii="Times New Roman" w:hAnsi="Times New Roman" w:cs="Times New Roman"/>
+              </w:rPr>
+              <w:t xml:space="preserve"> </w:t>
+            </w:r>
+            <w:r>
+              <w:rPr>
+                <w:rFonts w:ascii="Times New Roman" w:hAnsi="Times New Roman" w:cs="Times New Roman"/>
+              </w:rPr>
+              <w:t xml:space="preserve">implementation </w:t>
+            </w:r>
+            <w:r>
+              <w:rPr>
+                <w:rFonts w:ascii="Times New Roman" w:hAnsi="Times New Roman" w:cs="Times New Roman"/>
+              </w:rPr>
               <w:lastRenderedPageBreak/>
-              <w:t>Document generalizable</w:t>
-            </w:r>
-            <w:r>
-              <w:rPr>
-                <w:rFonts w:ascii="Times New Roman" w:hAnsi="Times New Roman" w:cs="Times New Roman"/>
-              </w:rPr>
-              <w:t xml:space="preserve"> data visualization</w:t>
-            </w:r>
-            <w:r>
-              <w:rPr>
-                <w:rFonts w:ascii="Times New Roman" w:hAnsi="Times New Roman" w:cs="Times New Roman"/>
-              </w:rPr>
-              <w:t xml:space="preserve"> </w:t>
-            </w:r>
-            <w:r>
-              <w:rPr>
-                <w:rFonts w:ascii="Times New Roman" w:hAnsi="Times New Roman" w:cs="Times New Roman"/>
-              </w:rPr>
-              <w:t>implementation processes</w:t>
+              <w:t>processes</w:t>
             </w:r>
           </w:p>
         </w:tc>
@@ -8647,6 +8744,7 @@
               <w:rPr>
                 <w:rFonts w:ascii="Times New Roman" w:hAnsi="Times New Roman" w:cs="Times New Roman"/>
               </w:rPr>
+              <w:lastRenderedPageBreak/>
               <w:t>Write research report</w:t>
             </w:r>
           </w:p>
@@ -10202,24 +10300,19 @@
           </w:tcPr>
           <w:p>
             <w:r>
-              <w:t xml:space="preserve">strongly </w:t>
-            </w:r>
-            <w:r>
-              <w:lastRenderedPageBreak/>
-              <w:t>disagree</w:t>
-            </w:r>
-          </w:p>
-        </w:tc>
-        <w:tc>
-          <w:tcPr>
-            <w:tcW w:w="990" w:type="dxa"/>
-          </w:tcPr>
-          <w:p>
-            <w:pPr>
-              <w:jc w:val="center"/>
-            </w:pPr>
-            <w:r>
-              <w:lastRenderedPageBreak/>
+              <w:t>strongly disagree</w:t>
+            </w:r>
+          </w:p>
+        </w:tc>
+        <w:tc>
+          <w:tcPr>
+            <w:tcW w:w="990" w:type="dxa"/>
+          </w:tcPr>
+          <w:p>
+            <w:pPr>
+              <w:jc w:val="center"/>
+            </w:pPr>
+            <w:r>
               <w:t>1</w:t>
             </w:r>
           </w:p>
@@ -10308,11 +10401,7 @@
           </w:tcPr>
           <w:p>
             <w:r>
-              <w:t xml:space="preserve">strongly </w:t>
-            </w:r>
-            <w:r>
-              <w:lastRenderedPageBreak/>
-              <w:t>agree</w:t>
+              <w:t>strongly agree</w:t>
             </w:r>
           </w:p>
         </w:tc>
@@ -10325,7 +10414,6 @@
           </w:tcPr>
           <w:p>
             <w:r>
-              <w:lastRenderedPageBreak/>
               <w:t>6. It meets my needs</w:t>
             </w:r>
           </w:p>
@@ -10341,6 +10429,7 @@
           </w:tcPr>
           <w:p>
             <w:r>
+              <w:lastRenderedPageBreak/>
               <w:t>strongly disagree</w:t>
             </w:r>
           </w:p>
@@ -12041,24 +12130,19 @@
           </w:tcPr>
           <w:p>
             <w:r>
-              <w:t xml:space="preserve">strongly </w:t>
-            </w:r>
-            <w:r>
-              <w:lastRenderedPageBreak/>
-              <w:t>disagree</w:t>
-            </w:r>
-          </w:p>
-        </w:tc>
-        <w:tc>
-          <w:tcPr>
-            <w:tcW w:w="990" w:type="dxa"/>
-          </w:tcPr>
-          <w:p>
-            <w:pPr>
-              <w:jc w:val="center"/>
-            </w:pPr>
-            <w:r>
-              <w:lastRenderedPageBreak/>
+              <w:t>strongly disagree</w:t>
+            </w:r>
+          </w:p>
+        </w:tc>
+        <w:tc>
+          <w:tcPr>
+            <w:tcW w:w="990" w:type="dxa"/>
+          </w:tcPr>
+          <w:p>
+            <w:pPr>
+              <w:jc w:val="center"/>
+            </w:pPr>
+            <w:r>
               <w:t>1</w:t>
             </w:r>
           </w:p>
@@ -12148,11 +12232,7 @@
           </w:tcPr>
           <w:p>
             <w:r>
-              <w:t xml:space="preserve">strongly </w:t>
-            </w:r>
-            <w:r>
-              <w:lastRenderedPageBreak/>
-              <w:t>agree</w:t>
+              <w:t>strongly agree</w:t>
             </w:r>
           </w:p>
         </w:tc>
@@ -12307,7 +12387,6 @@
           </w:tcPr>
           <w:p>
             <w:r>
-              <w:lastRenderedPageBreak/>
               <w:t>14</w:t>
             </w:r>
             <w:r>
@@ -12327,6 +12406,7 @@
           </w:tcPr>
           <w:p>
             <w:r>
+              <w:lastRenderedPageBreak/>
               <w:t>strongly disagree</w:t>
             </w:r>
           </w:p>
@@ -14341,7 +14421,6 @@
           </w:tcPr>
           <w:p>
             <w:r>
-              <w:lastRenderedPageBreak/>
               <w:t>strongly disagree</w:t>
             </w:r>
           </w:p>
@@ -14599,6 +14678,7 @@
           </w:tcPr>
           <w:p>
             <w:r>
+              <w:lastRenderedPageBreak/>
               <w:t>22</w:t>
             </w:r>
             <w:r>
@@ -15785,7 +15865,7 @@
           <w:rPr>
             <w:noProof/>
           </w:rPr>
-          <w:t>6</w:t>
+          <w:t>9</w:t>
         </w:r>
         <w:r>
           <w:rPr>
@@ -18058,7 +18138,7 @@
 </file>
 
 <file path=customXml/itemProps1.xml><?xml version="1.0" encoding="utf-8"?>
-<ds:datastoreItem xmlns:ds="http://schemas.openxmlformats.org/officeDocument/2006/customXml" ds:itemID="{9D98D92A-0373-4C68-9BB3-ED880B2C19F1}">
+<ds:datastoreItem xmlns:ds="http://schemas.openxmlformats.org/officeDocument/2006/customXml" ds:itemID="{A18DE5EB-BBAD-409B-AAC3-29B72D9C3A25}">
   <ds:schemaRefs>
     <ds:schemaRef ds:uri="http://schemas.openxmlformats.org/officeDocument/2006/bibliography"/>
   </ds:schemaRefs>

--- a/Tumaini_Research_Report.docx
+++ b/Tumaini_Research_Report.docx
@@ -416,7 +416,7 @@
           <w:r>
             <w:fldChar w:fldCharType="separate"/>
           </w:r>
-          <w:hyperlink w:anchor="_Toc400462168" w:history="1">
+          <w:hyperlink w:anchor="_Toc418577821" w:history="1">
             <w:r>
               <w:rPr>
                 <w:rStyle w:val="Hyperlink"/>
@@ -459,7 +459,7 @@
                 <w:noProof/>
                 <w:webHidden/>
               </w:rPr>
-              <w:instrText xml:space="preserve"> PAGEREF _Toc400462168 \h </w:instrText>
+              <w:instrText xml:space="preserve"> PAGEREF _Toc418577821 \h </w:instrText>
             </w:r>
             <w:r>
               <w:rPr>
@@ -479,7 +479,7 @@
                 <w:noProof/>
                 <w:webHidden/>
               </w:rPr>
-              <w:t>4</w:t>
+              <w:t>3</w:t>
             </w:r>
             <w:r>
               <w:rPr>
@@ -504,7 +504,7 @@
               <w:lang w:eastAsia="en-ZA"/>
             </w:rPr>
           </w:pPr>
-          <w:hyperlink w:anchor="_Toc400462169" w:history="1">
+          <w:hyperlink w:anchor="_Toc418577822" w:history="1">
             <w:r>
               <w:rPr>
                 <w:rStyle w:val="Hyperlink"/>
@@ -547,7 +547,7 @@
                 <w:noProof/>
                 <w:webHidden/>
               </w:rPr>
-              <w:instrText xml:space="preserve"> PAGEREF _Toc400462169 \h </w:instrText>
+              <w:instrText xml:space="preserve"> PAGEREF _Toc418577822 \h </w:instrText>
             </w:r>
             <w:r>
               <w:rPr>
@@ -567,7 +567,7 @@
                 <w:noProof/>
                 <w:webHidden/>
               </w:rPr>
-              <w:t>5</w:t>
+              <w:t>4</w:t>
             </w:r>
             <w:r>
               <w:rPr>
@@ -592,7 +592,7 @@
               <w:lang w:eastAsia="en-ZA"/>
             </w:rPr>
           </w:pPr>
-          <w:hyperlink w:anchor="_Toc400462170" w:history="1">
+          <w:hyperlink w:anchor="_Toc418577823" w:history="1">
             <w:r>
               <w:rPr>
                 <w:rStyle w:val="Hyperlink"/>
@@ -635,7 +635,7 @@
                 <w:noProof/>
                 <w:webHidden/>
               </w:rPr>
-              <w:instrText xml:space="preserve"> PAGEREF _Toc400462170 \h </w:instrText>
+              <w:instrText xml:space="preserve"> PAGEREF _Toc418577823 \h </w:instrText>
             </w:r>
             <w:r>
               <w:rPr>
@@ -655,7 +655,7 @@
                 <w:noProof/>
                 <w:webHidden/>
               </w:rPr>
-              <w:t>5</w:t>
+              <w:t>4</w:t>
             </w:r>
             <w:r>
               <w:rPr>
@@ -680,7 +680,7 @@
               <w:lang w:eastAsia="en-ZA"/>
             </w:rPr>
           </w:pPr>
-          <w:hyperlink w:anchor="_Toc400462171" w:history="1">
+          <w:hyperlink w:anchor="_Toc418577824" w:history="1">
             <w:r>
               <w:rPr>
                 <w:rStyle w:val="Hyperlink"/>
@@ -723,7 +723,7 @@
                 <w:noProof/>
                 <w:webHidden/>
               </w:rPr>
-              <w:instrText xml:space="preserve"> PAGEREF _Toc400462171 \h </w:instrText>
+              <w:instrText xml:space="preserve"> PAGEREF _Toc418577824 \h </w:instrText>
             </w:r>
             <w:r>
               <w:rPr>
@@ -743,7 +743,7 @@
                 <w:noProof/>
                 <w:webHidden/>
               </w:rPr>
-              <w:t>6</w:t>
+              <w:t>5</w:t>
             </w:r>
             <w:r>
               <w:rPr>
@@ -768,7 +768,7 @@
               <w:lang w:eastAsia="en-ZA"/>
             </w:rPr>
           </w:pPr>
-          <w:hyperlink w:anchor="_Toc400462172" w:history="1">
+          <w:hyperlink w:anchor="_Toc418577825" w:history="1">
             <w:r>
               <w:rPr>
                 <w:rStyle w:val="Hyperlink"/>
@@ -811,7 +811,7 @@
                 <w:noProof/>
                 <w:webHidden/>
               </w:rPr>
-              <w:instrText xml:space="preserve"> PAGEREF _Toc400462172 \h </w:instrText>
+              <w:instrText xml:space="preserve"> PAGEREF _Toc418577825 \h </w:instrText>
             </w:r>
             <w:r>
               <w:rPr>
@@ -831,7 +831,7 @@
                 <w:noProof/>
                 <w:webHidden/>
               </w:rPr>
-              <w:t>8</w:t>
+              <w:t>7</w:t>
             </w:r>
             <w:r>
               <w:rPr>
@@ -856,7 +856,7 @@
               <w:lang w:eastAsia="en-ZA"/>
             </w:rPr>
           </w:pPr>
-          <w:hyperlink w:anchor="_Toc400462173" w:history="1">
+          <w:hyperlink w:anchor="_Toc418577826" w:history="1">
             <w:r>
               <w:rPr>
                 <w:rStyle w:val="Hyperlink"/>
@@ -899,7 +899,7 @@
                 <w:noProof/>
                 <w:webHidden/>
               </w:rPr>
-              <w:instrText xml:space="preserve"> PAGEREF _Toc400462173 \h </w:instrText>
+              <w:instrText xml:space="preserve"> PAGEREF _Toc418577826 \h </w:instrText>
             </w:r>
             <w:r>
               <w:rPr>
@@ -919,7 +919,7 @@
                 <w:noProof/>
                 <w:webHidden/>
               </w:rPr>
-              <w:t>8</w:t>
+              <w:t>7</w:t>
             </w:r>
             <w:r>
               <w:rPr>
@@ -944,7 +944,7 @@
               <w:lang w:eastAsia="en-ZA"/>
             </w:rPr>
           </w:pPr>
-          <w:hyperlink w:anchor="_Toc400462174" w:history="1">
+          <w:hyperlink w:anchor="_Toc418577827" w:history="1">
             <w:r>
               <w:rPr>
                 <w:rStyle w:val="Hyperlink"/>
@@ -987,7 +987,7 @@
                 <w:noProof/>
                 <w:webHidden/>
               </w:rPr>
-              <w:instrText xml:space="preserve"> PAGEREF _Toc400462174 \h </w:instrText>
+              <w:instrText xml:space="preserve"> PAGEREF _Toc418577827 \h </w:instrText>
             </w:r>
             <w:r>
               <w:rPr>
@@ -1007,7 +1007,7 @@
                 <w:noProof/>
                 <w:webHidden/>
               </w:rPr>
-              <w:t>8</w:t>
+              <w:t>7</w:t>
             </w:r>
             <w:r>
               <w:rPr>
@@ -1032,7 +1032,7 @@
               <w:lang w:eastAsia="en-ZA"/>
             </w:rPr>
           </w:pPr>
-          <w:hyperlink w:anchor="_Toc400462175" w:history="1">
+          <w:hyperlink w:anchor="_Toc418577828" w:history="1">
             <w:r>
               <w:rPr>
                 <w:rStyle w:val="Hyperlink"/>
@@ -1075,7 +1075,7 @@
                 <w:noProof/>
                 <w:webHidden/>
               </w:rPr>
-              <w:instrText xml:space="preserve"> PAGEREF _Toc400462175 \h </w:instrText>
+              <w:instrText xml:space="preserve"> PAGEREF _Toc418577828 \h </w:instrText>
             </w:r>
             <w:r>
               <w:rPr>
@@ -1095,7 +1095,7 @@
                 <w:noProof/>
                 <w:webHidden/>
               </w:rPr>
-              <w:t>9</w:t>
+              <w:t>8</w:t>
             </w:r>
             <w:r>
               <w:rPr>
@@ -1120,7 +1120,7 @@
               <w:lang w:eastAsia="en-ZA"/>
             </w:rPr>
           </w:pPr>
-          <w:hyperlink w:anchor="_Toc400462176" w:history="1">
+          <w:hyperlink w:anchor="_Toc418577829" w:history="1">
             <w:r>
               <w:rPr>
                 <w:rStyle w:val="Hyperlink"/>
@@ -1163,7 +1163,7 @@
                 <w:noProof/>
                 <w:webHidden/>
               </w:rPr>
-              <w:instrText xml:space="preserve"> PAGEREF _Toc400462176 \h </w:instrText>
+              <w:instrText xml:space="preserve"> PAGEREF _Toc418577829 \h </w:instrText>
             </w:r>
             <w:r>
               <w:rPr>
@@ -1183,7 +1183,7 @@
                 <w:noProof/>
                 <w:webHidden/>
               </w:rPr>
-              <w:t>9</w:t>
+              <w:t>8</w:t>
             </w:r>
             <w:r>
               <w:rPr>
@@ -1208,7 +1208,7 @@
               <w:lang w:eastAsia="en-ZA"/>
             </w:rPr>
           </w:pPr>
-          <w:hyperlink w:anchor="_Toc400462177" w:history="1">
+          <w:hyperlink w:anchor="_Toc418577830" w:history="1">
             <w:r>
               <w:rPr>
                 <w:rStyle w:val="Hyperlink"/>
@@ -1230,7 +1230,7 @@
                 <w:rStyle w:val="Hyperlink"/>
                 <w:noProof/>
               </w:rPr>
-              <w:t>OVERVIEW OF THE PROPOSED SOLUTION</w:t>
+              <w:t>OVERVIEW OF THE SOLUTION</w:t>
             </w:r>
             <w:r>
               <w:rPr>
@@ -1251,7 +1251,7 @@
                 <w:noProof/>
                 <w:webHidden/>
               </w:rPr>
-              <w:instrText xml:space="preserve"> PAGEREF _Toc400462177 \h </w:instrText>
+              <w:instrText xml:space="preserve"> PAGEREF _Toc418577830 \h </w:instrText>
             </w:r>
             <w:r>
               <w:rPr>
@@ -1271,7 +1271,95 @@
                 <w:noProof/>
                 <w:webHidden/>
               </w:rPr>
-              <w:t>9</w:t>
+              <w:t>8</w:t>
+            </w:r>
+            <w:r>
+              <w:rPr>
+                <w:noProof/>
+                <w:webHidden/>
+              </w:rPr>
+              <w:fldChar w:fldCharType="end"/>
+            </w:r>
+          </w:hyperlink>
+        </w:p>
+        <w:p>
+          <w:pPr>
+            <w:pStyle w:val="TOC1"/>
+            <w:tabs>
+              <w:tab w:val="left" w:pos="440"/>
+              <w:tab w:val="right" w:leader="dot" w:pos="9016"/>
+            </w:tabs>
+            <w:rPr>
+              <w:rFonts w:asciiTheme="minorHAnsi" w:eastAsiaTheme="minorEastAsia" w:hAnsiTheme="minorHAnsi"/>
+              <w:noProof/>
+              <w:sz w:val="22"/>
+              <w:lang w:eastAsia="en-ZA"/>
+            </w:rPr>
+          </w:pPr>
+          <w:hyperlink w:anchor="_Toc418577831" w:history="1">
+            <w:r>
+              <w:rPr>
+                <w:rStyle w:val="Hyperlink"/>
+                <w:noProof/>
+              </w:rPr>
+              <w:t>5.</w:t>
+            </w:r>
+            <w:r>
+              <w:rPr>
+                <w:rFonts w:asciiTheme="minorHAnsi" w:eastAsiaTheme="minorEastAsia" w:hAnsiTheme="minorHAnsi"/>
+                <w:noProof/>
+                <w:sz w:val="22"/>
+                <w:lang w:eastAsia="en-ZA"/>
+              </w:rPr>
+              <w:tab/>
+            </w:r>
+            <w:r>
+              <w:rPr>
+                <w:rStyle w:val="Hyperlink"/>
+                <w:noProof/>
+              </w:rPr>
+              <w:t>EXPERIMENTAL SETUP, MODELS AND VALIDATION</w:t>
+            </w:r>
+            <w:r>
+              <w:rPr>
+                <w:noProof/>
+                <w:webHidden/>
+              </w:rPr>
+              <w:tab/>
+            </w:r>
+            <w:r>
+              <w:rPr>
+                <w:noProof/>
+                <w:webHidden/>
+              </w:rPr>
+              <w:fldChar w:fldCharType="begin"/>
+            </w:r>
+            <w:r>
+              <w:rPr>
+                <w:noProof/>
+                <w:webHidden/>
+              </w:rPr>
+              <w:instrText xml:space="preserve"> PAGEREF _Toc418577831 \h </w:instrText>
+            </w:r>
+            <w:r>
+              <w:rPr>
+                <w:noProof/>
+                <w:webHidden/>
+              </w:rPr>
+            </w:r>
+            <w:r>
+              <w:rPr>
+                <w:noProof/>
+                <w:webHidden/>
+              </w:rPr>
+              <w:fldChar w:fldCharType="separate"/>
+            </w:r>
+            <w:r>
+              <w:rPr>
+                <w:noProof/>
+                <w:webHidden/>
+              </w:rPr>
+              <w:t>12</w:t>
             </w:r>
             <w:r>
               <w:rPr>
@@ -1296,13 +1384,13 @@
               <w:lang w:eastAsia="en-ZA"/>
             </w:rPr>
           </w:pPr>
-          <w:hyperlink w:anchor="_Toc400462178" w:history="1">
+          <w:hyperlink w:anchor="_Toc418577832" w:history="1">
             <w:r>
               <w:rPr>
                 <w:rStyle w:val="Hyperlink"/>
                 <w:noProof/>
               </w:rPr>
-              <w:t>4.3.</w:t>
+              <w:t>5.1.</w:t>
             </w:r>
             <w:r>
               <w:rPr>
@@ -1318,7 +1406,7 @@
                 <w:rStyle w:val="Hyperlink"/>
                 <w:noProof/>
               </w:rPr>
-              <w:t>LIMITATIONS</w:t>
+              <w:t>EXPERIMENTAL ENVIRONMENT</w:t>
             </w:r>
             <w:r>
               <w:rPr>
@@ -1339,7 +1427,7 @@
                 <w:noProof/>
                 <w:webHidden/>
               </w:rPr>
-              <w:instrText xml:space="preserve"> PAGEREF _Toc400462178 \h </w:instrText>
+              <w:instrText xml:space="preserve"> PAGEREF _Toc418577832 \h </w:instrText>
             </w:r>
             <w:r>
               <w:rPr>
@@ -1359,7 +1447,183 @@
                 <w:noProof/>
                 <w:webHidden/>
               </w:rPr>
-              <w:t>10</w:t>
+              <w:t>12</w:t>
+            </w:r>
+            <w:r>
+              <w:rPr>
+                <w:noProof/>
+                <w:webHidden/>
+              </w:rPr>
+              <w:fldChar w:fldCharType="end"/>
+            </w:r>
+          </w:hyperlink>
+        </w:p>
+        <w:p>
+          <w:pPr>
+            <w:pStyle w:val="TOC2"/>
+            <w:tabs>
+              <w:tab w:val="left" w:pos="880"/>
+              <w:tab w:val="right" w:leader="dot" w:pos="9016"/>
+            </w:tabs>
+            <w:rPr>
+              <w:rFonts w:asciiTheme="minorHAnsi" w:eastAsiaTheme="minorEastAsia" w:hAnsiTheme="minorHAnsi"/>
+              <w:noProof/>
+              <w:sz w:val="22"/>
+              <w:lang w:eastAsia="en-ZA"/>
+            </w:rPr>
+          </w:pPr>
+          <w:hyperlink w:anchor="_Toc418577833" w:history="1">
+            <w:r>
+              <w:rPr>
+                <w:rStyle w:val="Hyperlink"/>
+                <w:noProof/>
+              </w:rPr>
+              <w:t>5.2.</w:t>
+            </w:r>
+            <w:r>
+              <w:rPr>
+                <w:rFonts w:asciiTheme="minorHAnsi" w:eastAsiaTheme="minorEastAsia" w:hAnsiTheme="minorHAnsi"/>
+                <w:noProof/>
+                <w:sz w:val="22"/>
+                <w:lang w:eastAsia="en-ZA"/>
+              </w:rPr>
+              <w:tab/>
+            </w:r>
+            <w:r>
+              <w:rPr>
+                <w:rStyle w:val="Hyperlink"/>
+                <w:noProof/>
+              </w:rPr>
+              <w:t>DATA SOURCES</w:t>
+            </w:r>
+            <w:r>
+              <w:rPr>
+                <w:noProof/>
+                <w:webHidden/>
+              </w:rPr>
+              <w:tab/>
+            </w:r>
+            <w:r>
+              <w:rPr>
+                <w:noProof/>
+                <w:webHidden/>
+              </w:rPr>
+              <w:fldChar w:fldCharType="begin"/>
+            </w:r>
+            <w:r>
+              <w:rPr>
+                <w:noProof/>
+                <w:webHidden/>
+              </w:rPr>
+              <w:instrText xml:space="preserve"> PAGEREF _Toc418577833 \h </w:instrText>
+            </w:r>
+            <w:r>
+              <w:rPr>
+                <w:noProof/>
+                <w:webHidden/>
+              </w:rPr>
+            </w:r>
+            <w:r>
+              <w:rPr>
+                <w:noProof/>
+                <w:webHidden/>
+              </w:rPr>
+              <w:fldChar w:fldCharType="separate"/>
+            </w:r>
+            <w:r>
+              <w:rPr>
+                <w:noProof/>
+                <w:webHidden/>
+              </w:rPr>
+              <w:t>16</w:t>
+            </w:r>
+            <w:r>
+              <w:rPr>
+                <w:noProof/>
+                <w:webHidden/>
+              </w:rPr>
+              <w:fldChar w:fldCharType="end"/>
+            </w:r>
+          </w:hyperlink>
+        </w:p>
+        <w:p>
+          <w:pPr>
+            <w:pStyle w:val="TOC2"/>
+            <w:tabs>
+              <w:tab w:val="left" w:pos="880"/>
+              <w:tab w:val="right" w:leader="dot" w:pos="9016"/>
+            </w:tabs>
+            <w:rPr>
+              <w:rFonts w:asciiTheme="minorHAnsi" w:eastAsiaTheme="minorEastAsia" w:hAnsiTheme="minorHAnsi"/>
+              <w:noProof/>
+              <w:sz w:val="22"/>
+              <w:lang w:eastAsia="en-ZA"/>
+            </w:rPr>
+          </w:pPr>
+          <w:hyperlink w:anchor="_Toc418577834" w:history="1">
+            <w:r>
+              <w:rPr>
+                <w:rStyle w:val="Hyperlink"/>
+                <w:noProof/>
+              </w:rPr>
+              <w:t>5.3.</w:t>
+            </w:r>
+            <w:r>
+              <w:rPr>
+                <w:rFonts w:asciiTheme="minorHAnsi" w:eastAsiaTheme="minorEastAsia" w:hAnsiTheme="minorHAnsi"/>
+                <w:noProof/>
+                <w:sz w:val="22"/>
+                <w:lang w:eastAsia="en-ZA"/>
+              </w:rPr>
+              <w:tab/>
+            </w:r>
+            <w:r>
+              <w:rPr>
+                <w:rStyle w:val="Hyperlink"/>
+                <w:noProof/>
+              </w:rPr>
+              <w:t>SOFTWARE ENGINEERING PRACTICES AND PUBLIC ACCESSIBILITY</w:t>
+            </w:r>
+            <w:r>
+              <w:rPr>
+                <w:noProof/>
+                <w:webHidden/>
+              </w:rPr>
+              <w:tab/>
+            </w:r>
+            <w:r>
+              <w:rPr>
+                <w:noProof/>
+                <w:webHidden/>
+              </w:rPr>
+              <w:fldChar w:fldCharType="begin"/>
+            </w:r>
+            <w:r>
+              <w:rPr>
+                <w:noProof/>
+                <w:webHidden/>
+              </w:rPr>
+              <w:instrText xml:space="preserve"> PAGEREF _Toc418577834 \h </w:instrText>
+            </w:r>
+            <w:r>
+              <w:rPr>
+                <w:noProof/>
+                <w:webHidden/>
+              </w:rPr>
+            </w:r>
+            <w:r>
+              <w:rPr>
+                <w:noProof/>
+                <w:webHidden/>
+              </w:rPr>
+              <w:fldChar w:fldCharType="separate"/>
+            </w:r>
+            <w:r>
+              <w:rPr>
+                <w:noProof/>
+                <w:webHidden/>
+              </w:rPr>
+              <w:t>16</w:t>
             </w:r>
             <w:r>
               <w:rPr>
@@ -1384,13 +1648,13 @@
               <w:lang w:eastAsia="en-ZA"/>
             </w:rPr>
           </w:pPr>
-          <w:hyperlink w:anchor="_Toc400462179" w:history="1">
+          <w:hyperlink w:anchor="_Toc418577835" w:history="1">
             <w:r>
               <w:rPr>
                 <w:rStyle w:val="Hyperlink"/>
                 <w:noProof/>
               </w:rPr>
-              <w:t>5.</w:t>
+              <w:t>6.</w:t>
             </w:r>
             <w:r>
               <w:rPr>
@@ -1406,7 +1670,21 @@
                 <w:rStyle w:val="Hyperlink"/>
                 <w:noProof/>
               </w:rPr>
-              <w:t>EXPERIMENTAL SETUP, MODELS AND VALIDATION</w:t>
+              <w:t>RES</w:t>
+            </w:r>
+            <w:r>
+              <w:rPr>
+                <w:rStyle w:val="Hyperlink"/>
+                <w:noProof/>
+              </w:rPr>
+              <w:t>U</w:t>
+            </w:r>
+            <w:r>
+              <w:rPr>
+                <w:rStyle w:val="Hyperlink"/>
+                <w:noProof/>
+              </w:rPr>
+              <w:t>LTS</w:t>
             </w:r>
             <w:r>
               <w:rPr>
@@ -1427,7 +1705,7 @@
                 <w:noProof/>
                 <w:webHidden/>
               </w:rPr>
-              <w:instrText xml:space="preserve"> PAGEREF _Toc400462179 \h </w:instrText>
+              <w:instrText xml:space="preserve"> PAGEREF _Toc418577835 \h </w:instrText>
             </w:r>
             <w:r>
               <w:rPr>
@@ -1447,271 +1725,7 @@
                 <w:noProof/>
                 <w:webHidden/>
               </w:rPr>
-              <w:t>11</w:t>
-            </w:r>
-            <w:r>
-              <w:rPr>
-                <w:noProof/>
-                <w:webHidden/>
-              </w:rPr>
-              <w:fldChar w:fldCharType="end"/>
-            </w:r>
-          </w:hyperlink>
-        </w:p>
-        <w:p>
-          <w:pPr>
-            <w:pStyle w:val="TOC2"/>
-            <w:tabs>
-              <w:tab w:val="left" w:pos="880"/>
-              <w:tab w:val="right" w:leader="dot" w:pos="9016"/>
-            </w:tabs>
-            <w:rPr>
-              <w:rFonts w:asciiTheme="minorHAnsi" w:eastAsiaTheme="minorEastAsia" w:hAnsiTheme="minorHAnsi"/>
-              <w:noProof/>
-              <w:sz w:val="22"/>
-              <w:lang w:eastAsia="en-ZA"/>
-            </w:rPr>
-          </w:pPr>
-          <w:hyperlink w:anchor="_Toc400462180" w:history="1">
-            <w:r>
-              <w:rPr>
-                <w:rStyle w:val="Hyperlink"/>
-                <w:noProof/>
-              </w:rPr>
-              <w:t>5.1.</w:t>
-            </w:r>
-            <w:r>
-              <w:rPr>
-                <w:rFonts w:asciiTheme="minorHAnsi" w:eastAsiaTheme="minorEastAsia" w:hAnsiTheme="minorHAnsi"/>
-                <w:noProof/>
-                <w:sz w:val="22"/>
-                <w:lang w:eastAsia="en-ZA"/>
-              </w:rPr>
-              <w:tab/>
-            </w:r>
-            <w:r>
-              <w:rPr>
-                <w:rStyle w:val="Hyperlink"/>
-                <w:noProof/>
-              </w:rPr>
-              <w:t>EXPERIMENTAL ENVIRONMENT</w:t>
-            </w:r>
-            <w:r>
-              <w:rPr>
-                <w:noProof/>
-                <w:webHidden/>
-              </w:rPr>
-              <w:tab/>
-            </w:r>
-            <w:r>
-              <w:rPr>
-                <w:noProof/>
-                <w:webHidden/>
-              </w:rPr>
-              <w:fldChar w:fldCharType="begin"/>
-            </w:r>
-            <w:r>
-              <w:rPr>
-                <w:noProof/>
-                <w:webHidden/>
-              </w:rPr>
-              <w:instrText xml:space="preserve"> PAGEREF _Toc400462180 \h </w:instrText>
-            </w:r>
-            <w:r>
-              <w:rPr>
-                <w:noProof/>
-                <w:webHidden/>
-              </w:rPr>
-            </w:r>
-            <w:r>
-              <w:rPr>
-                <w:noProof/>
-                <w:webHidden/>
-              </w:rPr>
-              <w:fldChar w:fldCharType="separate"/>
-            </w:r>
-            <w:r>
-              <w:rPr>
-                <w:noProof/>
-                <w:webHidden/>
-              </w:rPr>
-              <w:t>11</w:t>
-            </w:r>
-            <w:r>
-              <w:rPr>
-                <w:noProof/>
-                <w:webHidden/>
-              </w:rPr>
-              <w:fldChar w:fldCharType="end"/>
-            </w:r>
-          </w:hyperlink>
-        </w:p>
-        <w:p>
-          <w:pPr>
-            <w:pStyle w:val="TOC2"/>
-            <w:tabs>
-              <w:tab w:val="left" w:pos="880"/>
-              <w:tab w:val="right" w:leader="dot" w:pos="9016"/>
-            </w:tabs>
-            <w:rPr>
-              <w:rFonts w:asciiTheme="minorHAnsi" w:eastAsiaTheme="minorEastAsia" w:hAnsiTheme="minorHAnsi"/>
-              <w:noProof/>
-              <w:sz w:val="22"/>
-              <w:lang w:eastAsia="en-ZA"/>
-            </w:rPr>
-          </w:pPr>
-          <w:hyperlink w:anchor="_Toc400462181" w:history="1">
-            <w:r>
-              <w:rPr>
-                <w:rStyle w:val="Hyperlink"/>
-                <w:noProof/>
-              </w:rPr>
-              <w:t>5.2.</w:t>
-            </w:r>
-            <w:r>
-              <w:rPr>
-                <w:rFonts w:asciiTheme="minorHAnsi" w:eastAsiaTheme="minorEastAsia" w:hAnsiTheme="minorHAnsi"/>
-                <w:noProof/>
-                <w:sz w:val="22"/>
-                <w:lang w:eastAsia="en-ZA"/>
-              </w:rPr>
-              <w:tab/>
-            </w:r>
-            <w:r>
-              <w:rPr>
-                <w:rStyle w:val="Hyperlink"/>
-                <w:noProof/>
-              </w:rPr>
-              <w:t>DATA SOURCES</w:t>
-            </w:r>
-            <w:r>
-              <w:rPr>
-                <w:noProof/>
-                <w:webHidden/>
-              </w:rPr>
-              <w:tab/>
-            </w:r>
-            <w:r>
-              <w:rPr>
-                <w:noProof/>
-                <w:webHidden/>
-              </w:rPr>
-              <w:fldChar w:fldCharType="begin"/>
-            </w:r>
-            <w:r>
-              <w:rPr>
-                <w:noProof/>
-                <w:webHidden/>
-              </w:rPr>
-              <w:instrText xml:space="preserve"> PAGEREF _Toc400462181 \h </w:instrText>
-            </w:r>
-            <w:r>
-              <w:rPr>
-                <w:noProof/>
-                <w:webHidden/>
-              </w:rPr>
-            </w:r>
-            <w:r>
-              <w:rPr>
-                <w:noProof/>
-                <w:webHidden/>
-              </w:rPr>
-              <w:fldChar w:fldCharType="separate"/>
-            </w:r>
-            <w:r>
-              <w:rPr>
-                <w:noProof/>
-                <w:webHidden/>
-              </w:rPr>
-              <w:t>12</w:t>
-            </w:r>
-            <w:r>
-              <w:rPr>
-                <w:noProof/>
-                <w:webHidden/>
-              </w:rPr>
-              <w:fldChar w:fldCharType="end"/>
-            </w:r>
-          </w:hyperlink>
-        </w:p>
-        <w:p>
-          <w:pPr>
-            <w:pStyle w:val="TOC2"/>
-            <w:tabs>
-              <w:tab w:val="left" w:pos="880"/>
-              <w:tab w:val="right" w:leader="dot" w:pos="9016"/>
-            </w:tabs>
-            <w:rPr>
-              <w:rFonts w:asciiTheme="minorHAnsi" w:eastAsiaTheme="minorEastAsia" w:hAnsiTheme="minorHAnsi"/>
-              <w:noProof/>
-              <w:sz w:val="22"/>
-              <w:lang w:eastAsia="en-ZA"/>
-            </w:rPr>
-          </w:pPr>
-          <w:hyperlink w:anchor="_Toc400462182" w:history="1">
-            <w:r>
-              <w:rPr>
-                <w:rStyle w:val="Hyperlink"/>
-                <w:noProof/>
-              </w:rPr>
-              <w:t>5.3.</w:t>
-            </w:r>
-            <w:r>
-              <w:rPr>
-                <w:rFonts w:asciiTheme="minorHAnsi" w:eastAsiaTheme="minorEastAsia" w:hAnsiTheme="minorHAnsi"/>
-                <w:noProof/>
-                <w:sz w:val="22"/>
-                <w:lang w:eastAsia="en-ZA"/>
-              </w:rPr>
-              <w:tab/>
-            </w:r>
-            <w:r>
-              <w:rPr>
-                <w:rStyle w:val="Hyperlink"/>
-                <w:noProof/>
-              </w:rPr>
-              <w:t>SOFTWARE ENGINEERING PRACTICES AND PUBLIC ACCESSIBILITY</w:t>
-            </w:r>
-            <w:r>
-              <w:rPr>
-                <w:noProof/>
-                <w:webHidden/>
-              </w:rPr>
-              <w:tab/>
-            </w:r>
-            <w:r>
-              <w:rPr>
-                <w:noProof/>
-                <w:webHidden/>
-              </w:rPr>
-              <w:fldChar w:fldCharType="begin"/>
-            </w:r>
-            <w:r>
-              <w:rPr>
-                <w:noProof/>
-                <w:webHidden/>
-              </w:rPr>
-              <w:instrText xml:space="preserve"> PAGEREF _Toc400462182 \h </w:instrText>
-            </w:r>
-            <w:r>
-              <w:rPr>
-                <w:noProof/>
-                <w:webHidden/>
-              </w:rPr>
-            </w:r>
-            <w:r>
-              <w:rPr>
-                <w:noProof/>
-                <w:webHidden/>
-              </w:rPr>
-              <w:fldChar w:fldCharType="separate"/>
-            </w:r>
-            <w:r>
-              <w:rPr>
-                <w:noProof/>
-                <w:webHidden/>
-              </w:rPr>
-              <w:t>12</w:t>
+              <w:t>17</w:t>
             </w:r>
             <w:r>
               <w:rPr>
@@ -1736,13 +1750,13 @@
               <w:lang w:eastAsia="en-ZA"/>
             </w:rPr>
           </w:pPr>
-          <w:hyperlink w:anchor="_Toc400462183" w:history="1">
+          <w:hyperlink w:anchor="_Toc418577836" w:history="1">
             <w:r>
               <w:rPr>
                 <w:rStyle w:val="Hyperlink"/>
                 <w:noProof/>
               </w:rPr>
-              <w:t>6.</w:t>
+              <w:t>7.</w:t>
             </w:r>
             <w:r>
               <w:rPr>
@@ -1758,7 +1772,7 @@
                 <w:rStyle w:val="Hyperlink"/>
                 <w:noProof/>
               </w:rPr>
-              <w:t>ETHICAL CONSIDERATIONS</w:t>
+              <w:t>DISCUSSION</w:t>
             </w:r>
             <w:r>
               <w:rPr>
@@ -1779,7 +1793,7 @@
                 <w:noProof/>
                 <w:webHidden/>
               </w:rPr>
-              <w:instrText xml:space="preserve"> PAGEREF _Toc400462183 \h </w:instrText>
+              <w:instrText xml:space="preserve"> PAGEREF _Toc418577836 \h </w:instrText>
             </w:r>
             <w:r>
               <w:rPr>
@@ -1799,7 +1813,7 @@
                 <w:noProof/>
                 <w:webHidden/>
               </w:rPr>
-              <w:t>14</w:t>
+              <w:t>17</w:t>
             </w:r>
             <w:r>
               <w:rPr>
@@ -1824,13 +1838,13 @@
               <w:lang w:eastAsia="en-ZA"/>
             </w:rPr>
           </w:pPr>
-          <w:hyperlink w:anchor="_Toc400462184" w:history="1">
+          <w:hyperlink w:anchor="_Toc418577837" w:history="1">
             <w:r>
               <w:rPr>
                 <w:rStyle w:val="Hyperlink"/>
                 <w:noProof/>
               </w:rPr>
-              <w:t>7.</w:t>
+              <w:t>8.</w:t>
             </w:r>
             <w:r>
               <w:rPr>
@@ -1846,7 +1860,7 @@
                 <w:rStyle w:val="Hyperlink"/>
                 <w:noProof/>
               </w:rPr>
-              <w:t>PROJECT MANAGEMENT, RISK MANAGEMENT AND BUDGET</w:t>
+              <w:t>ETHICAL CONSIDERATIONS</w:t>
             </w:r>
             <w:r>
               <w:rPr>
@@ -1867,7 +1881,7 @@
                 <w:noProof/>
                 <w:webHidden/>
               </w:rPr>
-              <w:instrText xml:space="preserve"> PAGEREF _Toc400462184 \h </w:instrText>
+              <w:instrText xml:space="preserve"> PAGEREF _Toc418577837 \h </w:instrText>
             </w:r>
             <w:r>
               <w:rPr>
@@ -1887,7 +1901,7 @@
                 <w:noProof/>
                 <w:webHidden/>
               </w:rPr>
-              <w:t>14</w:t>
+              <w:t>17</w:t>
             </w:r>
             <w:r>
               <w:rPr>
@@ -1912,13 +1926,13 @@
               <w:lang w:eastAsia="en-ZA"/>
             </w:rPr>
           </w:pPr>
-          <w:hyperlink w:anchor="_Toc400462185" w:history="1">
+          <w:hyperlink w:anchor="_Toc418577838" w:history="1">
             <w:r>
               <w:rPr>
                 <w:rStyle w:val="Hyperlink"/>
                 <w:noProof/>
               </w:rPr>
-              <w:t>8.</w:t>
+              <w:t>9.</w:t>
             </w:r>
             <w:r>
               <w:rPr>
@@ -1934,6 +1948,94 @@
                 <w:rStyle w:val="Hyperlink"/>
                 <w:noProof/>
               </w:rPr>
+              <w:t>PROJECT MANAGEMENT, RISK MANAGEMENT AND BUDGET</w:t>
+            </w:r>
+            <w:r>
+              <w:rPr>
+                <w:noProof/>
+                <w:webHidden/>
+              </w:rPr>
+              <w:tab/>
+            </w:r>
+            <w:r>
+              <w:rPr>
+                <w:noProof/>
+                <w:webHidden/>
+              </w:rPr>
+              <w:fldChar w:fldCharType="begin"/>
+            </w:r>
+            <w:r>
+              <w:rPr>
+                <w:noProof/>
+                <w:webHidden/>
+              </w:rPr>
+              <w:instrText xml:space="preserve"> PAGEREF _Toc418577838 \h </w:instrText>
+            </w:r>
+            <w:r>
+              <w:rPr>
+                <w:noProof/>
+                <w:webHidden/>
+              </w:rPr>
+            </w:r>
+            <w:r>
+              <w:rPr>
+                <w:noProof/>
+                <w:webHidden/>
+              </w:rPr>
+              <w:fldChar w:fldCharType="separate"/>
+            </w:r>
+            <w:r>
+              <w:rPr>
+                <w:noProof/>
+                <w:webHidden/>
+              </w:rPr>
+              <w:t>18</w:t>
+            </w:r>
+            <w:r>
+              <w:rPr>
+                <w:noProof/>
+                <w:webHidden/>
+              </w:rPr>
+              <w:fldChar w:fldCharType="end"/>
+            </w:r>
+          </w:hyperlink>
+        </w:p>
+        <w:p>
+          <w:pPr>
+            <w:pStyle w:val="TOC1"/>
+            <w:tabs>
+              <w:tab w:val="left" w:pos="660"/>
+              <w:tab w:val="right" w:leader="dot" w:pos="9016"/>
+            </w:tabs>
+            <w:rPr>
+              <w:rFonts w:asciiTheme="minorHAnsi" w:eastAsiaTheme="minorEastAsia" w:hAnsiTheme="minorHAnsi"/>
+              <w:noProof/>
+              <w:sz w:val="22"/>
+              <w:lang w:eastAsia="en-ZA"/>
+            </w:rPr>
+          </w:pPr>
+          <w:hyperlink w:anchor="_Toc418577839" w:history="1">
+            <w:r>
+              <w:rPr>
+                <w:rStyle w:val="Hyperlink"/>
+                <w:noProof/>
+              </w:rPr>
+              <w:t>10.</w:t>
+            </w:r>
+            <w:r>
+              <w:rPr>
+                <w:rFonts w:asciiTheme="minorHAnsi" w:eastAsiaTheme="minorEastAsia" w:hAnsiTheme="minorHAnsi"/>
+                <w:noProof/>
+                <w:sz w:val="22"/>
+                <w:lang w:eastAsia="en-ZA"/>
+              </w:rPr>
+              <w:tab/>
+            </w:r>
+            <w:r>
+              <w:rPr>
+                <w:rStyle w:val="Hyperlink"/>
+                <w:noProof/>
+              </w:rPr>
               <w:t>SUMMARY</w:t>
             </w:r>
             <w:r>
@@ -1955,7 +2057,7 @@
                 <w:noProof/>
                 <w:webHidden/>
               </w:rPr>
-              <w:instrText xml:space="preserve"> PAGEREF _Toc400462185 \h </w:instrText>
+              <w:instrText xml:space="preserve"> PAGEREF _Toc418577839 \h </w:instrText>
             </w:r>
             <w:r>
               <w:rPr>
@@ -1975,7 +2077,7 @@
                 <w:noProof/>
                 <w:webHidden/>
               </w:rPr>
-              <w:t>14</w:t>
+              <w:t>18</w:t>
             </w:r>
             <w:r>
               <w:rPr>
@@ -2069,9 +2171,8 @@
         </w:numPr>
         <w:jc w:val="both"/>
       </w:pPr>
-      <w:bookmarkStart w:id="0" w:name="_Toc400462168"/>
-      <w:r>
-        <w:lastRenderedPageBreak/>
+      <w:bookmarkStart w:id="0" w:name="_Toc418577821"/>
+      <w:r>
         <w:t>INTRODUCTION</w:t>
       </w:r>
       <w:bookmarkEnd w:id="0"/>
@@ -2399,6 +2500,7 @@
         <w:jc w:val="both"/>
       </w:pPr>
       <w:r>
+        <w:lastRenderedPageBreak/>
         <w:t>Therefore,</w:t>
       </w:r>
       <w:r>
@@ -2426,9 +2528,8 @@
         </w:numPr>
         <w:jc w:val="both"/>
       </w:pPr>
-      <w:bookmarkStart w:id="1" w:name="_Toc400462169"/>
-      <w:r>
-        <w:lastRenderedPageBreak/>
+      <w:bookmarkStart w:id="1" w:name="_Toc418577822"/>
+      <w:r>
         <w:t>PROBLEM STATEMENT</w:t>
       </w:r>
       <w:bookmarkEnd w:id="1"/>
@@ -2759,7 +2860,7 @@
         </w:numPr>
         <w:jc w:val="both"/>
       </w:pPr>
-      <w:bookmarkStart w:id="2" w:name="_Toc400462170"/>
+      <w:bookmarkStart w:id="2" w:name="_Toc418577823"/>
       <w:r>
         <w:t>MOTIVATION</w:t>
       </w:r>
@@ -2844,9 +2945,8 @@
         </w:numPr>
         <w:jc w:val="both"/>
       </w:pPr>
-      <w:bookmarkStart w:id="3" w:name="_Toc400462171"/>
-      <w:r>
-        <w:lastRenderedPageBreak/>
+      <w:bookmarkStart w:id="3" w:name="_Toc418577824"/>
+      <w:r>
         <w:t>LITERATURE REVIEW</w:t>
       </w:r>
       <w:bookmarkEnd w:id="3"/>
@@ -3236,7 +3336,14 @@
         <w:rPr>
           <w:szCs w:val="24"/>
         </w:rPr>
-        <w:t xml:space="preserve"> Though there is a little more implementation details, the mix</w:t>
+        <w:t xml:space="preserve"> </w:t>
+      </w:r>
+      <w:r>
+        <w:rPr>
+          <w:szCs w:val="24"/>
+        </w:rPr>
+        <w:lastRenderedPageBreak/>
+        <w:t>Though there is a little more implementation details, the mix</w:t>
       </w:r>
       <w:r>
         <w:rPr>
@@ -3262,7 +3369,6 @@
         <w:rPr>
           <w:szCs w:val="24"/>
         </w:rPr>
-        <w:lastRenderedPageBreak/>
         <w:t>Other research on implementing a data visualization</w:t>
       </w:r>
       <w:r>
@@ -3709,7 +3815,11 @@
         <w:t xml:space="preserve">This research will add to the body of literature broadly in the subject of tools and technologies for data visualization in general, and specifically for implementing a data visualization platform </w:t>
       </w:r>
       <w:r>
-        <w:t xml:space="preserve">which is generalizable </w:t>
+        <w:t xml:space="preserve">which is </w:t>
+      </w:r>
+      <w:r>
+        <w:lastRenderedPageBreak/>
+        <w:t xml:space="preserve">generalizable </w:t>
       </w:r>
       <w:r>
         <w:t xml:space="preserve">for </w:t>
@@ -3751,11 +3861,7 @@
         <w:t xml:space="preserve"> </w:t>
       </w:r>
       <w:r>
-        <w:t xml:space="preserve">by </w:t>
-      </w:r>
-      <w:r>
-        <w:lastRenderedPageBreak/>
-        <w:t>incorporating dynamic display of data and interactivity into multi-panel graphs</w:t>
+        <w:t>by incorporating dynamic display of data and interactivity into multi-panel graphs</w:t>
       </w:r>
       <w:r>
         <w:t xml:space="preserve"> for epidemiological research</w:t>
@@ -3794,7 +3900,7 @@
         </w:numPr>
         <w:jc w:val="both"/>
       </w:pPr>
-      <w:bookmarkStart w:id="4" w:name="_Toc400462172"/>
+      <w:bookmarkStart w:id="4" w:name="_Toc418577825"/>
       <w:r>
         <w:t>RESEARCH AIMS AND OBJECTIVES</w:t>
       </w:r>
@@ -3809,7 +3915,7 @@
         </w:numPr>
         <w:jc w:val="both"/>
       </w:pPr>
-      <w:bookmarkStart w:id="5" w:name="_Toc400462173"/>
+      <w:bookmarkStart w:id="5" w:name="_Toc418577826"/>
       <w:r>
         <w:t>OVERALL AIM</w:t>
       </w:r>
@@ -3865,7 +3971,7 @@
         </w:numPr>
         <w:jc w:val="both"/>
       </w:pPr>
-      <w:bookmarkStart w:id="6" w:name="_Toc400462174"/>
+      <w:bookmarkStart w:id="6" w:name="_Toc418577827"/>
       <w:r>
         <w:t>SPECIFIC OBJECTIVES</w:t>
       </w:r>
@@ -4023,16 +4129,6 @@
     </w:p>
     <w:p>
       <w:pPr>
-        <w:jc w:val="both"/>
-      </w:pPr>
-    </w:p>
-    <w:p>
-      <w:pPr>
-        <w:jc w:val="both"/>
-      </w:pPr>
-    </w:p>
-    <w:p>
-      <w:pPr>
         <w:pStyle w:val="Heading1"/>
         <w:numPr>
           <w:ilvl w:val="0"/>
@@ -4040,7 +4136,7 @@
         </w:numPr>
         <w:jc w:val="both"/>
       </w:pPr>
-      <w:bookmarkStart w:id="7" w:name="_Toc400462175"/>
+      <w:bookmarkStart w:id="7" w:name="_Toc418577828"/>
       <w:r>
         <w:t>RESEARCH METHODS</w:t>
       </w:r>
@@ -4055,7 +4151,7 @@
         </w:numPr>
         <w:jc w:val="both"/>
       </w:pPr>
-      <w:bookmarkStart w:id="8" w:name="_Toc400462176"/>
+      <w:bookmarkStart w:id="8" w:name="_Toc418577829"/>
       <w:r>
         <w:t>SCOPE OF RESEARCH</w:t>
       </w:r>
@@ -4078,7 +4174,7 @@
         </w:numPr>
         <w:jc w:val="both"/>
       </w:pPr>
-      <w:bookmarkStart w:id="9" w:name="_Toc400462177"/>
+      <w:bookmarkStart w:id="9" w:name="_Toc418577830"/>
       <w:r>
         <w:t>OVERVIEW OF THE SOLUTION</w:t>
       </w:r>
@@ -4152,7 +4248,13 @@
     </w:p>
     <w:p>
       <w:r>
-        <w:t xml:space="preserve">This will be placed strategically in the “Science Lounge” at the Africa Centre, a lounge area where Africa Centre scientists congregate for informal discussions and coffee breaks. It will allow scientists to either passively glean insights from the wall mounted 52 inch touch-screen as the animations show trends through time, or engage with the visualizations by directly interacting with the visualizations through selections, filtering and dynamic visual feedback. The aim of this portal is to facilitate scientific discourse, insight generation and hypothesis formulation either serendipitously </w:t>
+        <w:t>This</w:t>
+      </w:r>
+      <w:r>
+        <w:t xml:space="preserve"> screen</w:t>
+      </w:r>
+      <w:r>
+        <w:t xml:space="preserve"> will be placed strategically in the “Science Lounge” at the Africa Centre, a lounge area where Africa Centre scientists congregate for informal discussions and coffee breaks. It will allow scientists to either passively glean insights from the wall mounted 52 inch touch-screen as the animations show trends through time, or engage with the visualizations by directly interacting with the visualizations through selections, filtering and dynamic visual feedback. The aim of this portal is to facilitate scientific discourse, insight generation and hypothesis formulation either serendipitously </w:t>
       </w:r>
       <w:r>
         <w:t xml:space="preserve">(passive) </w:t>
@@ -4168,6 +4270,9 @@
       </w:r>
     </w:p>
     <w:p>
+      <w:pPr>
+        <w:jc w:val="both"/>
+      </w:pPr>
       <w:r>
         <w:lastRenderedPageBreak/>
         <w:t>Furthermore, as the Scientific Portal is web hosted, it allows for external scientists who potentially want to run or collaborate on studies at the Africa Centre to get a quick feel of not only what kind of data the Africa Centre currently has but also what the data is saying</w:t>
@@ -4176,16 +4281,24 @@
         <w:t xml:space="preserve"> in a well packaged and easily accessible manner</w:t>
       </w:r>
       <w:r>
-        <w:t xml:space="preserve">. </w:t>
-      </w:r>
-      <w:r>
-        <w:t xml:space="preserve">The layout of and types of graphs included in this portal are informed by </w:t>
+        <w:t>.</w:t>
+      </w:r>
+    </w:p>
+    <w:p>
+      <w:pPr>
+        <w:jc w:val="both"/>
+      </w:pPr>
+      <w:r>
+        <w:t xml:space="preserve"> </w:t>
+      </w:r>
+      <w:r>
+        <w:t xml:space="preserve">The solution builds on work already done by creating multi-panel graphs with dynamic display of data and interactive capabilities </w:t>
       </w:r>
       <w:r>
         <w:fldChar w:fldCharType="begin" w:fldLock="1"/>
       </w:r>
       <w:r>
-        <w:instrText>ADDIN CSL_CITATION { "citationItems" : [ { "id" : "ITEM-1", "itemData" : { "DOI" : "10.1371/journal.pone.0014683", "ISBN" : "1932-6203 (Electronic)\\r1932-6203 (Linking)", "ISSN" : "19326203", "PMID" : "21347221", "abstract" : "Visual analytics, a technique aiding data analysis and decision making, is a novel tool that allows for a better understanding of the context of complex systems. Public health professionals can greatly benefit from this technique since context is integral in disease monitoring and biosurveillance. We propose a graphical tool that can reveal the distribution of an outcome by time and age simultaneously.", "author" : [ { "dropping-particle" : "", "family" : "Chui", "given" : "Kenneth K H", "non-dropping-particle" : "", "parse-names" : false, "suffix" : "" }, { "dropping-particle" : "", "family" : "Wenger", "given" : "Julia B.", "non-dropping-particle" : "", "parse-names" : false, "suffix" : "" }, { "dropping-particle" : "", "family" : "Cohen", "given" : "Steven A.", "non-dropping-particle" : "", "parse-names" : false, "suffix" : "" }, { "dropping-particle" : "", "family" : "Naumova", "given" : "Elena N.", "non-dropping-particle" : "", "parse-names" : false, "suffix" : "" } ], "container-title" : "PLoS ONE", "id" : "ITEM-1", "issued" : { "date-parts" : [ [ "2011" ] ] }, "title" : "Visual analytics for epidemiologists: Understanding the interactions between age, time, and disease with multi-panel graphs", "type" : "article-journal", "volume" : "6" }, "uris" : [ "http://www.mendeley.com/documents/?uuid=e2392fd4-9b06-4afc-8a6f-daae92790486" ] } ], "mendeley" : { "formattedCitation" : "[14]", "plainTextFormattedCitation" : "[14]" }, "properties" : { "noteIndex" : 0 }, "schema" : "https://github.com/citation-style-language/schema/raw/master/csl-citation.json" }</w:instrText>
+        <w:instrText>ADDIN CSL_CITATION { "citationItems" : [ { "id" : "ITEM-1", "itemData" : { "DOI" : "10.1371/journal.pone.0014683", "ISSN" : "1932-6203", "PMID" : "21347221", "abstract" : "BACKGROUND: Visual analytics, a technique aiding data analysis and decision making, is a novel tool that allows for a better understanding of the context of complex systems. Public health professionals can greatly benefit from this technique since context is integral in disease monitoring and biosurveillance. We propose a graphical tool that can reveal the distribution of an outcome by time and age simultaneously. METHODOLOGY/PRINCIPAL FINDINGS: We introduce and demonstrate multi-panel (MP) graphs applied in four different settings: U.S. national influenza-associated and salmonellosis-associated hospitalizations among the older adult population (\u226565 years old), 1991-2004; confirmed salmonellosis cases reported to the Massachusetts Department of Public Health for the general population, 2004-2005; and asthma-associated hospital visits for children aged 0-18 at Milwaukee Children's Hospital of Wisconsin, 1997-2006. We illustrate trends and anomalies that otherwise would be obscured by traditional visualization techniques such as case pyramids and time-series plots. CONCLUSION/SIGNIFICANCE: MP graphs can weave together two vital dynamics--temporality and demographics--that play important roles in the distribution and spread of diseases, making these graphs a powerful tool for public health and disease biosurveillance efforts.", "author" : [ { "dropping-particle" : "", "family" : "Chui", "given" : "KKH", "non-dropping-particle" : "", "parse-names" : false, "suffix" : "" }, { "dropping-particle" : "", "family" : "Wenger", "given" : "JB", "non-dropping-particle" : "", "parse-names" : false, "suffix" : "" }, { "dropping-particle" : "", "family" : "Cohen", "given" : "SA", "non-dropping-particle" : "", "parse-names" : false, "suffix" : "" }, { "dropping-particle" : "", "family" : "Naumova", "given" : "EN", "non-dropping-particle" : "", "parse-names" : false, "suffix" : "" } ], "container-title" : "PloS one", "id" : "ITEM-1", "issue" : "2", "issued" : { "date-parts" : [ [ "2011", "1" ] ] }, "page" : "e14683", "title" : "Visual analytics for epidemiologists: understanding the interactions between age, time, and disease with multi-panel graphs", "type" : "article-journal", "volume" : "6" }, "uris" : [ "http://www.mendeley.com/documents/?uuid=1f35b1ce-88f3-4600-8b84-7cbc410b2ca8" ] } ], "mendeley" : { "formattedCitation" : "[8]", "plainTextFormattedCitation" : "[8]", "previouslyFormattedCitation" : "[8]" }, "properties" : { "noteIndex" : 0 }, "schema" : "https://github.com/citation-style-language/schema/raw/master/csl-citation.json" }</w:instrText>
       </w:r>
       <w:r>
         <w:fldChar w:fldCharType="separate"/>
@@ -4194,265 +4307,67 @@
         <w:rPr>
           <w:noProof/>
         </w:rPr>
-        <w:t>[14]</w:t>
+        <w:t>[8]</w:t>
       </w:r>
       <w:r>
         <w:fldChar w:fldCharType="end"/>
       </w:r>
       <w:r>
-        <w:t>.</w:t>
-      </w:r>
-      <w:bookmarkStart w:id="10" w:name="_GoBack"/>
-      <w:bookmarkEnd w:id="10"/>
-    </w:p>
-    <w:p>
-      <w:pPr>
-        <w:jc w:val="both"/>
-      </w:pPr>
-      <w:r>
-        <w:t>At the beginning of this research</w:t>
-      </w:r>
-      <w:r>
-        <w:t xml:space="preserve"> </w:t>
-      </w:r>
-      <w:r>
-        <w:t>potential</w:t>
-      </w:r>
-      <w:r>
-        <w:t xml:space="preserve"> types of</w:t>
-      </w:r>
-      <w:r>
-        <w:t xml:space="preserve"> visualizations will be identified with the help of a domain expert on site</w:t>
-      </w:r>
-      <w:r>
-        <w:t xml:space="preserve"> (e.g. </w:t>
-      </w:r>
-      <w:r>
-        <w:t xml:space="preserve">visualizations on </w:t>
-      </w:r>
-      <w:r>
-        <w:t>morbidity, mortality, types of outcome pyramids, poverty maps,</w:t>
-      </w:r>
-      <w:r>
-        <w:t xml:space="preserve"> health facility density,</w:t>
-      </w:r>
-      <w:r>
-        <w:t xml:space="preserve"> etc</w:t>
-      </w:r>
-      <w:r>
-        <w:t>.</w:t>
-      </w:r>
-      <w:r>
-        <w:t>)</w:t>
-      </w:r>
-      <w:r>
-        <w:t>. These will form the initial backbone of the data visualization module.</w:t>
-      </w:r>
-      <w:r>
-        <w:t xml:space="preserve"> The solution will build on work already done by creating multi-panel graphs with dynamic display of data and interactive capabilities </w:t>
-      </w:r>
-      <w:r>
-        <w:fldChar w:fldCharType="begin" w:fldLock="1"/>
-      </w:r>
-      <w:r>
-        <w:instrText>ADDIN CSL_CITATION { "citationItems" : [ { "id" : "ITEM-1", "itemData" : { "DOI" : "10.1371/journal.pone.0014683", "ISSN" : "1932-6203", "PMID" : "21347221", "abstract" : "BACKGROUND: Visual analytics, a technique aiding data analysis and decision making, is a novel tool that allows for a better understanding of the context of complex systems. Public health professionals can greatly benefit from this technique since context is integral in disease monitoring and biosurveillance. We propose a graphical tool that can reveal the distribution of an outcome by time and age simultaneously. METHODOLOGY/PRINCIPAL FINDINGS: We introduce and demonstrate multi-panel (MP) graphs applied in four different settings: U.S. national influenza-associated and salmonellosis-associated hospitalizations among the older adult population (\u226565 years old), 1991-2004; confirmed salmonellosis cases reported to the Massachusetts Department of Public Health for the general population, 2004-2005; and asthma-associated hospital visits for children aged 0-18 at Milwaukee Children's Hospital of Wisconsin, 1997-2006. We illustrate trends and anomalies that otherwise would be obscured by traditional visualization techniques such as case pyramids and time-series plots. CONCLUSION/SIGNIFICANCE: MP graphs can weave together two vital dynamics--temporality and demographics--that play important roles in the distribution and spread of diseases, making these graphs a powerful tool for public health and disease biosurveillance efforts.", "author" : [ { "dropping-particle" : "", "family" : "Chui", "given" : "KKH", "non-dropping-particle" : "", "parse-names" : false, "suffix" : "" }, { "dropping-particle" : "", "family" : "Wenger", "given" : "JB", "non-dropping-particle" : "", "parse-names" : false, "suffix" : "" }, { "dropping-particle" : "", "family" : "Cohen", "given" : "SA", "non-dropping-particle" : "", "parse-names" : false, "suffix" : "" }, { "dropping-particle" : "", "family" : "Naumova", "given" : "EN", "non-dropping-particle" : "", "parse-names" : false, "suffix" : "" } ], "container-title" : "PloS one", "id" : "ITEM-1", "issue" : "2", "issued" : { "date-parts" : [ [ "2011", "1" ] ] }, "page" : "e14683", "title" : "Visual analytics for epidemiologists: understanding the interactions between age, time, and disease with multi-panel graphs", "type" : "article-journal", "volume" : "6" }, "uris" : [ "http://www.mendeley.com/documents/?uuid=1f35b1ce-88f3-4600-8b84-7cbc410b2ca8" ] } ], "mendeley" : { "formattedCitation" : "[8]", "plainTextFormattedCitation" : "[8]", "previouslyFormattedCitation" : "[8]" }, "properties" : { "noteIndex" : 0 }, "schema" : "https://github.com/citation-style-language/schema/raw/master/csl-citation.json" }</w:instrText>
-      </w:r>
-      <w:r>
-        <w:fldChar w:fldCharType="separate"/>
-      </w:r>
-      <w:r>
-        <w:rPr>
-          <w:noProof/>
-        </w:rPr>
-        <w:t>[8]</w:t>
-      </w:r>
-      <w:r>
-        <w:fldChar w:fldCharType="end"/>
-      </w:r>
-      <w:r>
-        <w:t>.</w:t>
-      </w:r>
-      <w:r>
-        <w:t xml:space="preserve"> These graphs w</w:t>
-      </w:r>
-      <w:r>
-        <w:t>e</w:t>
-      </w:r>
-      <w:r>
-        <w:t>ave together temporality and demographics and they use time-series plots, image plots and outcome pyramids.</w:t>
-      </w:r>
-      <w:r>
-        <w:t xml:space="preserve"> </w:t>
-      </w:r>
-      <w:r>
-        <w:t xml:space="preserve">It will also add the extra spatial dimension missing from </w:t>
-      </w:r>
-      <w:r>
-        <w:t>their work</w:t>
-      </w:r>
-      <w:r>
-        <w:rPr>
-          <w:i/>
-        </w:rPr>
-        <w:t xml:space="preserve"> </w:t>
-      </w:r>
-      <w:r>
-        <w:t>allowing the user to choose geographic areas at different granularities and generating the multi-panel graphs for those granularities</w:t>
-      </w:r>
-      <w:r>
-        <w:t xml:space="preserve"> interactively and dynamically</w:t>
-      </w:r>
-      <w:r>
-        <w:rPr>
-          <w:i/>
-        </w:rPr>
-        <w:t xml:space="preserve">. </w:t>
-      </w:r>
-      <w:r>
-        <w:t xml:space="preserve">The </w:t>
-      </w:r>
-      <w:r>
-        <w:t>final system</w:t>
-      </w:r>
-      <w:r>
-        <w:t xml:space="preserve"> will then allow for the capture of suggestions from domain experts and the data users on additional visualizations and features which can be added over time. </w:t>
-      </w:r>
-    </w:p>
-    <w:p>
-      <w:pPr>
-        <w:jc w:val="both"/>
-      </w:pPr>
-      <w:r>
-        <w:t xml:space="preserve">Central to the </w:t>
-      </w:r>
-      <w:r>
-        <w:t>aim of the research</w:t>
-      </w:r>
-      <w:r>
-        <w:t xml:space="preserve"> is the extraction of data from multiple sources, its transformation and finally visualization of the data. </w:t>
-      </w:r>
-      <w:r>
-        <w:rPr>
-          <w:szCs w:val="24"/>
-        </w:rPr>
-        <w:t>Three data sources will require integration</w:t>
-      </w:r>
-      <w:r>
-        <w:rPr>
-          <w:szCs w:val="24"/>
-        </w:rPr>
-        <w:t>;</w:t>
-      </w:r>
-      <w:r>
-        <w:rPr>
-          <w:szCs w:val="24"/>
-        </w:rPr>
-        <w:t xml:space="preserve"> DSS data, clinical trial data and E</w:t>
-      </w:r>
-      <w:r>
-        <w:rPr>
-          <w:szCs w:val="24"/>
-        </w:rPr>
-        <w:t xml:space="preserve">lectronic </w:t>
-      </w:r>
-      <w:r>
-        <w:rPr>
-          <w:szCs w:val="24"/>
-        </w:rPr>
-        <w:t>M</w:t>
-      </w:r>
-      <w:r>
-        <w:rPr>
-          <w:szCs w:val="24"/>
-        </w:rPr>
-        <w:t xml:space="preserve">edical </w:t>
-      </w:r>
-      <w:r>
-        <w:rPr>
-          <w:szCs w:val="24"/>
-        </w:rPr>
-        <w:t>R</w:t>
-      </w:r>
-      <w:r>
-        <w:rPr>
-          <w:szCs w:val="24"/>
-        </w:rPr>
-        <w:t xml:space="preserve">ecords </w:t>
-      </w:r>
-      <w:r>
-        <w:rPr>
-          <w:szCs w:val="24"/>
-        </w:rPr>
-        <w:t>data</w:t>
-      </w:r>
-      <w:r>
-        <w:rPr>
-          <w:szCs w:val="24"/>
-        </w:rPr>
-        <w:t xml:space="preserve"> (EMR)</w:t>
-      </w:r>
-      <w:r>
-        <w:rPr>
-          <w:szCs w:val="24"/>
-        </w:rPr>
-        <w:t>. Each has a different storage format using different technologies. After the extraction stage, the data will go through the necessary transformations and automated data validation and cleaning processes, after which the E</w:t>
-      </w:r>
-      <w:r>
-        <w:rPr>
-          <w:szCs w:val="24"/>
-        </w:rPr>
-        <w:t xml:space="preserve">xtract, </w:t>
-      </w:r>
-      <w:r>
-        <w:rPr>
-          <w:szCs w:val="24"/>
-        </w:rPr>
-        <w:t>T</w:t>
-      </w:r>
-      <w:r>
-        <w:rPr>
-          <w:szCs w:val="24"/>
-        </w:rPr>
-        <w:t xml:space="preserve">ransform </w:t>
-      </w:r>
-      <w:r>
-        <w:rPr>
-          <w:szCs w:val="24"/>
-        </w:rPr>
-        <w:t>L</w:t>
-      </w:r>
-      <w:r>
-        <w:rPr>
-          <w:szCs w:val="24"/>
-        </w:rPr>
-        <w:t>oad (ETL)</w:t>
-      </w:r>
-      <w:r>
-        <w:rPr>
-          <w:szCs w:val="24"/>
-        </w:rPr>
-        <w:t xml:space="preserve"> tool will then load the data onto</w:t>
-      </w:r>
-      <w:r>
-        <w:t xml:space="preserve"> a visualization database ready for rendering. </w:t>
-      </w:r>
-    </w:p>
-    <w:p>
-      <w:pPr>
-        <w:keepNext/>
-        <w:jc w:val="both"/>
-      </w:pPr>
+        <w:t>. These graphs weave together temporality and demographics and they use time-series plots, image plots and outcome pyramids.</w:t>
+      </w:r>
+    </w:p>
+    <w:p>
+      <w:r>
+        <w:t xml:space="preserve">This portal </w:t>
+      </w:r>
+      <w:r>
+        <w:t>relies</w:t>
+      </w:r>
+      <w:r>
+        <w:t xml:space="preserve"> on Africa Centre’s demographic surveillance data.  The first step in developing the visualizations for this portal was to create Extract, Transform and Load (ETL) </w:t>
+      </w:r>
+      <w:r>
+        <w:t>transformations</w:t>
+      </w:r>
+      <w:r>
+        <w:t xml:space="preserve"> using Pentaho Kettle. These</w:t>
+      </w:r>
+      <w:r>
+        <w:t xml:space="preserve"> create and store the dataset for each indicator</w:t>
+      </w:r>
+      <w:r>
+        <w:t xml:space="preserve"> by pulling data from a Microsoft SQL Server database</w:t>
+      </w:r>
+      <w:r>
+        <w:t>. An additional transformation was produced</w:t>
+      </w:r>
+      <w:r>
+        <w:t xml:space="preserve"> for creating/updating a lookup file which links indicators to their respective datasets via a Uniform Resource Identifier (URI). </w:t>
+      </w:r>
+      <w:r>
+        <w:t xml:space="preserve">These transformations are then integrated into a single Kettle Job. </w:t>
+      </w:r>
+      <w:r>
+        <w:t>The motivation for this is flexibility, as any new indicators to be visualised in the future simply need a transformation</w:t>
+      </w:r>
+      <w:r>
+        <w:t xml:space="preserve"> for creating the appropriate dataset and a new entry in the lookup file linking the new indicator to its dataset. </w:t>
+      </w:r>
+      <w:r>
+        <w:t>This ensures that no additional programming will be required on the data visualization application with each new indicator to be visualised as long as the datasets stick to predefined structural and naming conventions.</w:t>
+      </w:r>
+    </w:p>
+    <w:p>
       <w:r>
         <w:rPr>
           <w:noProof/>
           <w:lang w:eastAsia="en-ZA"/>
         </w:rPr>
-        <w:lastRenderedPageBreak/>
         <w:drawing>
-          <wp:inline distT="0" distB="0" distL="0" distR="0" wp14:anchorId="10C5EA94" wp14:editId="13C4E724">
-            <wp:extent cx="5731510" cy="2651760"/>
-            <wp:effectExtent l="0" t="0" r="2540" b="0"/>
-            <wp:docPr id="6" name="Picture 6"/>
+          <wp:inline distT="0" distB="0" distL="0" distR="0" wp14:anchorId="1C8EDE29" wp14:editId="59AE4225">
+            <wp:extent cx="5731510" cy="2750185"/>
+            <wp:effectExtent l="19050" t="19050" r="21590" b="12065"/>
+            <wp:docPr id="3" name="Picture 3"/>
             <wp:cNvGraphicFramePr>
               <a:graphicFrameLocks xmlns:a="http://schemas.openxmlformats.org/drawingml/2006/main" noChangeAspect="1"/>
             </wp:cNvGraphicFramePr>
@@ -4460,17 +4375,11 @@
               <a:graphicData uri="http://schemas.openxmlformats.org/drawingml/2006/picture">
                 <pic:pic xmlns:pic="http://schemas.openxmlformats.org/drawingml/2006/picture">
                   <pic:nvPicPr>
-                    <pic:cNvPr id="0" name="viz_solution.png"/>
+                    <pic:cNvPr id="0" name=""/>
                     <pic:cNvPicPr/>
                   </pic:nvPicPr>
                   <pic:blipFill>
-                    <a:blip r:embed="rId10">
-                      <a:extLst>
-                        <a:ext uri="{28A0092B-C50C-407E-A947-70E740481C1C}">
-                          <a14:useLocalDpi xmlns:a14="http://schemas.microsoft.com/office/drawing/2010/main" val="0"/>
-                        </a:ext>
-                      </a:extLst>
-                    </a:blip>
+                    <a:blip r:embed="rId10"/>
                     <a:stretch>
                       <a:fillRect/>
                     </a:stretch>
@@ -4478,7 +4387,704 @@
                   <pic:spPr>
                     <a:xfrm>
                       <a:off x="0" y="0"/>
-                      <a:ext cx="5731510" cy="2651760"/>
+                      <a:ext cx="5731510" cy="2750185"/>
+                    </a:xfrm>
+                    <a:prstGeom prst="rect">
+                      <a:avLst/>
+                    </a:prstGeom>
+                    <a:ln w="3175">
+                      <a:solidFill>
+                        <a:schemeClr val="tx1"/>
+                      </a:solidFill>
+                    </a:ln>
+                  </pic:spPr>
+                </pic:pic>
+              </a:graphicData>
+            </a:graphic>
+          </wp:inline>
+        </w:drawing>
+      </w:r>
+    </w:p>
+    <w:p>
+      <w:pPr>
+        <w:pStyle w:val="Caption"/>
+        <w:jc w:val="both"/>
+      </w:pPr>
+      <w:r>
+        <w:lastRenderedPageBreak/>
+        <w:t xml:space="preserve">Figure </w:t>
+      </w:r>
+      <w:fldSimple w:instr=" SEQ Figure \* ARABIC ">
+        <w:r>
+          <w:rPr>
+            <w:noProof/>
+          </w:rPr>
+          <w:t>1</w:t>
+        </w:r>
+      </w:fldSimple>
+      <w:r>
+        <w:t>: Scientific Portal Solution</w:t>
+      </w:r>
+    </w:p>
+    <w:p/>
+    <w:p>
+      <w:pPr>
+        <w:rPr>
+          <w:i/>
+        </w:rPr>
+      </w:pPr>
+      <w:r>
+        <w:rPr>
+          <w:i/>
+        </w:rPr>
+        <w:t xml:space="preserve">Data </w:t>
+      </w:r>
+      <w:r>
+        <w:rPr>
+          <w:i/>
+        </w:rPr>
+        <w:t>Operations Portal</w:t>
+      </w:r>
+    </w:p>
+    <w:p>
+      <w:r>
+        <w:t xml:space="preserve">The Data Operations Portal screen will be placed within the Data Centre. This is the office which deals with data collection, data entry, data cleaning, data quality assurance and data archiving. This will be a dashboard which aims to give real-time feedback on the number of data forms allocated for a particular survey round, the number of forms at a particular stage of data management </w:t>
+      </w:r>
+      <w:r>
+        <w:t>[</w:t>
+      </w:r>
+      <w:r>
+        <w:rPr>
+          <w:color w:val="FF0000"/>
+        </w:rPr>
+        <w:t xml:space="preserve">elaborate on </w:t>
+      </w:r>
+      <w:r>
+        <w:rPr>
+          <w:color w:val="FF0000"/>
+        </w:rPr>
+        <w:t xml:space="preserve">different </w:t>
+      </w:r>
+      <w:r>
+        <w:rPr>
+          <w:color w:val="FF0000"/>
+        </w:rPr>
+        <w:t>stages</w:t>
+      </w:r>
+      <w:r>
+        <w:t xml:space="preserve">], </w:t>
+      </w:r>
+      <w:r>
+        <w:t>and archived (complete) versus un</w:t>
+      </w:r>
+      <w:r>
+        <w:t>-</w:t>
+      </w:r>
+      <w:r>
+        <w:t xml:space="preserve">archived </w:t>
+      </w:r>
+      <w:r>
+        <w:t>(in progress) document counts</w:t>
+      </w:r>
+      <w:r>
+        <w:t xml:space="preserve"> of key studies</w:t>
+      </w:r>
+      <w:r>
+        <w:t>.</w:t>
+      </w:r>
+      <w:r>
+        <w:t xml:space="preserve"> </w:t>
+      </w:r>
+      <w:r>
+        <w:t>Additionally it will also estimate time to reach target status (archived</w:t>
+      </w:r>
+      <w:r>
+        <w:t xml:space="preserve"> status</w:t>
+      </w:r>
+      <w:r>
+        <w:t>) given the historical rate of transition</w:t>
+      </w:r>
+      <w:r>
+        <w:t xml:space="preserve"> from non-archived to</w:t>
+      </w:r>
+      <w:r>
+        <w:t xml:space="preserve"> an </w:t>
+      </w:r>
+      <w:r>
+        <w:t>archived</w:t>
+      </w:r>
+      <w:r>
+        <w:t xml:space="preserve"> state</w:t>
+      </w:r>
+      <w:r>
+        <w:t>. This is in order to keep the Data Centre team abreast of their progress and operational bottlenecks in a transparent and accessible manner.</w:t>
+      </w:r>
+    </w:p>
+    <w:p>
+      <w:r>
+        <w:t xml:space="preserve">For this portal, data will be pulled directly from a Microsoft SQL Server via polling for changes </w:t>
+      </w:r>
+      <w:r>
+        <w:t xml:space="preserve">in the underlying data </w:t>
+      </w:r>
+      <w:r>
+        <w:t>every five minutes.</w:t>
+      </w:r>
+    </w:p>
+    <w:p>
+      <w:r>
+        <w:t>This portal shall not be externally accessible as it is purely for operational monitoring.</w:t>
+      </w:r>
+    </w:p>
+    <w:p>
+      <w:r>
+        <w:rPr>
+          <w:noProof/>
+          <w:lang w:eastAsia="en-ZA"/>
+        </w:rPr>
+        <w:drawing>
+          <wp:inline distT="0" distB="0" distL="0" distR="0" wp14:anchorId="2C489028" wp14:editId="29958C50">
+            <wp:extent cx="5731510" cy="1891665"/>
+            <wp:effectExtent l="19050" t="19050" r="21590" b="13335"/>
+            <wp:docPr id="4" name="Picture 4"/>
+            <wp:cNvGraphicFramePr>
+              <a:graphicFrameLocks xmlns:a="http://schemas.openxmlformats.org/drawingml/2006/main" noChangeAspect="1"/>
+            </wp:cNvGraphicFramePr>
+            <a:graphic xmlns:a="http://schemas.openxmlformats.org/drawingml/2006/main">
+              <a:graphicData uri="http://schemas.openxmlformats.org/drawingml/2006/picture">
+                <pic:pic xmlns:pic="http://schemas.openxmlformats.org/drawingml/2006/picture">
+                  <pic:nvPicPr>
+                    <pic:cNvPr id="0" name=""/>
+                    <pic:cNvPicPr/>
+                  </pic:nvPicPr>
+                  <pic:blipFill>
+                    <a:blip r:embed="rId11"/>
+                    <a:stretch>
+                      <a:fillRect/>
+                    </a:stretch>
+                  </pic:blipFill>
+                  <pic:spPr>
+                    <a:xfrm>
+                      <a:off x="0" y="0"/>
+                      <a:ext cx="5731510" cy="1891665"/>
+                    </a:xfrm>
+                    <a:prstGeom prst="rect">
+                      <a:avLst/>
+                    </a:prstGeom>
+                    <a:ln w="3175">
+                      <a:solidFill>
+                        <a:schemeClr val="tx1"/>
+                      </a:solidFill>
+                    </a:ln>
+                  </pic:spPr>
+                </pic:pic>
+              </a:graphicData>
+            </a:graphic>
+          </wp:inline>
+        </w:drawing>
+      </w:r>
+    </w:p>
+    <w:p>
+      <w:pPr>
+        <w:pStyle w:val="Caption"/>
+      </w:pPr>
+      <w:r>
+        <w:t xml:space="preserve">Figure </w:t>
+      </w:r>
+      <w:fldSimple w:instr=" SEQ Figure \* ARABIC ">
+        <w:r>
+          <w:rPr>
+            <w:noProof/>
+          </w:rPr>
+          <w:t>2</w:t>
+        </w:r>
+      </w:fldSimple>
+      <w:r>
+        <w:t>: Data Operations Portal</w:t>
+      </w:r>
+    </w:p>
+    <w:p/>
+    <w:p>
+      <w:pPr>
+        <w:rPr>
+          <w:i/>
+        </w:rPr>
+      </w:pPr>
+      <w:r>
+        <w:rPr>
+          <w:i/>
+        </w:rPr>
+        <w:t>Community Engagement</w:t>
+      </w:r>
+      <w:r>
+        <w:rPr>
+          <w:i/>
+        </w:rPr>
+        <w:t xml:space="preserve"> Portal</w:t>
+      </w:r>
+    </w:p>
+    <w:p>
+      <w:r>
+        <w:t xml:space="preserve">The third and final screen will be strategically placed in the Africa Centre foyer, visible and accessible to both staff and visitors. Its main focus is to package data which is of interest to the community which Africa Centre’s research serves into visual </w:t>
+      </w:r>
+      <w:r>
+        <w:lastRenderedPageBreak/>
+        <w:t>representations that are easy to interpret.</w:t>
+      </w:r>
+      <w:r>
+        <w:t xml:space="preserve"> This portal will be externally accessible over the internet for the community at large to access.</w:t>
+      </w:r>
+    </w:p>
+    <w:p>
+      <w:pPr>
+        <w:keepNext/>
+        <w:jc w:val="both"/>
+      </w:pPr>
+    </w:p>
+    <w:p>
+      <w:pPr>
+        <w:keepNext/>
+      </w:pPr>
+    </w:p>
+    <w:p>
+      <w:pPr>
+        <w:keepNext/>
+      </w:pPr>
+      <w:r>
+        <w:rPr>
+          <w:noProof/>
+          <w:lang w:eastAsia="en-ZA"/>
+        </w:rPr>
+        <w:drawing>
+          <wp:inline distT="0" distB="0" distL="0" distR="0" wp14:anchorId="03DF1E2A" wp14:editId="222D7239">
+            <wp:extent cx="5731510" cy="2677154"/>
+            <wp:effectExtent l="19050" t="19050" r="21590" b="28575"/>
+            <wp:docPr id="5" name="Picture 5"/>
+            <wp:cNvGraphicFramePr>
+              <a:graphicFrameLocks xmlns:a="http://schemas.openxmlformats.org/drawingml/2006/main" noChangeAspect="1"/>
+            </wp:cNvGraphicFramePr>
+            <a:graphic xmlns:a="http://schemas.openxmlformats.org/drawingml/2006/main">
+              <a:graphicData uri="http://schemas.openxmlformats.org/drawingml/2006/picture">
+                <pic:pic xmlns:pic="http://schemas.openxmlformats.org/drawingml/2006/picture">
+                  <pic:nvPicPr>
+                    <pic:cNvPr id="0" name=""/>
+                    <pic:cNvPicPr/>
+                  </pic:nvPicPr>
+                  <pic:blipFill>
+                    <a:blip r:embed="rId12"/>
+                    <a:stretch>
+                      <a:fillRect/>
+                    </a:stretch>
+                  </pic:blipFill>
+                  <pic:spPr>
+                    <a:xfrm>
+                      <a:off x="0" y="0"/>
+                      <a:ext cx="5731510" cy="2677154"/>
+                    </a:xfrm>
+                    <a:prstGeom prst="rect">
+                      <a:avLst/>
+                    </a:prstGeom>
+                    <a:ln w="3175">
+                      <a:solidFill>
+                        <a:schemeClr val="tx1"/>
+                      </a:solidFill>
+                    </a:ln>
+                  </pic:spPr>
+                </pic:pic>
+              </a:graphicData>
+            </a:graphic>
+          </wp:inline>
+        </w:drawing>
+      </w:r>
+    </w:p>
+    <w:p>
+      <w:pPr>
+        <w:pStyle w:val="Caption"/>
+      </w:pPr>
+      <w:r>
+        <w:t xml:space="preserve">Figure </w:t>
+      </w:r>
+      <w:fldSimple w:instr=" SEQ Figure \* ARABIC ">
+        <w:r>
+          <w:rPr>
+            <w:noProof/>
+          </w:rPr>
+          <w:t>3</w:t>
+        </w:r>
+      </w:fldSimple>
+      <w:r>
+        <w:t>: Community Engagement Portal</w:t>
+      </w:r>
+    </w:p>
+    <w:p>
+      <w:pPr>
+        <w:jc w:val="both"/>
+      </w:pPr>
+      <w:r>
+        <w:t xml:space="preserve">The </w:t>
+      </w:r>
+      <w:r>
+        <w:t xml:space="preserve">Extract-Transform-Load steps will be automated to allow streaming of data from the various data sources into the visualization database. This will ensure that the visualizations stay current and </w:t>
+      </w:r>
+      <w:r>
+        <w:t xml:space="preserve">in the case of the Data Operations Portal, </w:t>
+      </w:r>
+      <w:r>
+        <w:t>will facilitate real time monitoring.</w:t>
+      </w:r>
+    </w:p>
+    <w:p>
+      <w:pPr>
+        <w:jc w:val="both"/>
+      </w:pPr>
+      <w:r>
+        <w:t xml:space="preserve">Individual </w:t>
+      </w:r>
+      <w:r>
+        <w:t>HDSS sites have their data cleaning and validation procedures which handle the issue</w:t>
+      </w:r>
+      <w:r>
+        <w:t>s</w:t>
+      </w:r>
+      <w:r>
+        <w:t xml:space="preserve"> of </w:t>
+      </w:r>
+      <w:r>
+        <w:t xml:space="preserve">dirty and </w:t>
+      </w:r>
+      <w:r>
+        <w:t xml:space="preserve">missing data. </w:t>
+      </w:r>
+      <w:r>
+        <w:t>This research is about creating a generalizable data visualization solution</w:t>
+      </w:r>
+      <w:r>
+        <w:t xml:space="preserve"> for INDEPTH HDSS sites</w:t>
+      </w:r>
+      <w:r>
+        <w:t xml:space="preserve">, and the output will be a software application which can visualize data at any </w:t>
+      </w:r>
+      <w:r>
+        <w:t>of these</w:t>
+      </w:r>
+      <w:r>
+        <w:t xml:space="preserve"> site</w:t>
+      </w:r>
+      <w:r>
+        <w:t>s</w:t>
+      </w:r>
+      <w:r>
+        <w:t xml:space="preserve">. Different sites have differing data cleaning and data manipulation strategies and as such, the onus of ensuring that the data fed into the visualization platform is clean and has handled missing data falls on the data manager at the site. The only constant in the provided solution will be the software application; the ETL transformations and jobs at each INDEPTH site will have to be developed </w:t>
+      </w:r>
+      <w:r>
+        <w:t>by</w:t>
+      </w:r>
+      <w:r>
+        <w:t xml:space="preserve"> the site data managers to handle each </w:t>
+      </w:r>
+      <w:r>
+        <w:t xml:space="preserve">HDSS </w:t>
+      </w:r>
+      <w:r>
+        <w:t>sites database</w:t>
+      </w:r>
+      <w:r>
+        <w:t xml:space="preserve"> </w:t>
+      </w:r>
+      <w:r>
+        <w:t>idiosyncrasies</w:t>
+      </w:r>
+      <w:r>
+        <w:t xml:space="preserve"> which are best known by the local data manager</w:t>
+      </w:r>
+      <w:r>
+        <w:t xml:space="preserve">. </w:t>
+      </w:r>
+      <w:r>
+        <w:t xml:space="preserve">In order to do this, they </w:t>
+      </w:r>
+      <w:r>
+        <w:lastRenderedPageBreak/>
+        <w:t>will be informed by certain dataset structures and conventions which we have documented and are elaborated on in chapter 5.</w:t>
+      </w:r>
+    </w:p>
+    <w:p>
+      <w:pPr>
+        <w:pStyle w:val="Heading1"/>
+        <w:numPr>
+          <w:ilvl w:val="0"/>
+          <w:numId w:val="1"/>
+        </w:numPr>
+        <w:jc w:val="both"/>
+      </w:pPr>
+      <w:bookmarkStart w:id="10" w:name="_Toc418577831"/>
+      <w:r>
+        <w:t>EXPERIMENTAL SETUP, MODELS AND VALIDATION</w:t>
+      </w:r>
+      <w:bookmarkEnd w:id="10"/>
+    </w:p>
+    <w:p>
+      <w:pPr>
+        <w:jc w:val="both"/>
+        <w:rPr>
+          <w:szCs w:val="24"/>
+        </w:rPr>
+      </w:pPr>
+      <w:r>
+        <w:rPr>
+          <w:szCs w:val="24"/>
+        </w:rPr>
+        <w:t xml:space="preserve">In this section we look at how we set up our proposed solution, </w:t>
+      </w:r>
+      <w:r>
+        <w:rPr>
+          <w:szCs w:val="24"/>
+        </w:rPr>
+        <w:t>so that</w:t>
+      </w:r>
+      <w:r>
+        <w:rPr>
+          <w:szCs w:val="24"/>
+        </w:rPr>
+        <w:t xml:space="preserve"> it can be replicated, as well as how we validate the framework developed.</w:t>
+      </w:r>
+    </w:p>
+    <w:p>
+      <w:pPr>
+        <w:pStyle w:val="Heading2"/>
+        <w:numPr>
+          <w:ilvl w:val="1"/>
+          <w:numId w:val="1"/>
+        </w:numPr>
+        <w:jc w:val="both"/>
+      </w:pPr>
+      <w:bookmarkStart w:id="11" w:name="_Toc418577832"/>
+      <w:r>
+        <w:t>EXPERIMENTAL ENVIRONMENT</w:t>
+      </w:r>
+      <w:bookmarkEnd w:id="11"/>
+    </w:p>
+    <w:p>
+      <w:pPr>
+        <w:jc w:val="both"/>
+      </w:pPr>
+      <w:r>
+        <w:t xml:space="preserve">At the beginning of the project, indicators were identified with the help of domain experts on site which informed the initial backbone of the Science Portal, the Operations Portal and the Community Engagement data visualization modules. </w:t>
+      </w:r>
+    </w:p>
+    <w:p>
+      <w:pPr>
+        <w:pStyle w:val="Heading3"/>
+        <w:numPr>
+          <w:ilvl w:val="2"/>
+          <w:numId w:val="1"/>
+        </w:numPr>
+      </w:pPr>
+      <w:r>
+        <w:t>Scientific Portal</w:t>
+      </w:r>
+      <w:r>
+        <w:t>: Data</w:t>
+      </w:r>
+    </w:p>
+    <w:p>
+      <w:pPr>
+        <w:spacing w:after="0"/>
+        <w:jc w:val="both"/>
+      </w:pPr>
+      <w:r>
+        <w:rPr>
+          <w:szCs w:val="24"/>
+        </w:rPr>
+        <w:t>The first stage of developing the Scientific Portal involved developing the ETL data transformations which generate the datasets for the indicators that were identified initially as proof of concept indicators</w:t>
+      </w:r>
+      <w:r>
+        <w:rPr>
+          <w:szCs w:val="24"/>
+        </w:rPr>
+        <w:t>. These are Population Structure</w:t>
+      </w:r>
+      <w:r>
+        <w:rPr>
+          <w:szCs w:val="24"/>
+        </w:rPr>
+        <w:t xml:space="preserve"> (Residents)</w:t>
+      </w:r>
+      <w:r>
+        <w:rPr>
+          <w:szCs w:val="24"/>
+        </w:rPr>
+        <w:t>, Population Structure</w:t>
+      </w:r>
+      <w:r>
+        <w:rPr>
+          <w:szCs w:val="24"/>
+        </w:rPr>
+        <w:t xml:space="preserve"> (Residents and Non-Residents)</w:t>
+      </w:r>
+      <w:r>
+        <w:rPr>
+          <w:szCs w:val="24"/>
+        </w:rPr>
+        <w:t>, All-Cause Mortality Rates</w:t>
+      </w:r>
+      <w:r>
+        <w:rPr>
+          <w:szCs w:val="24"/>
+        </w:rPr>
+        <w:t xml:space="preserve"> (Residents)</w:t>
+      </w:r>
+      <w:r>
+        <w:rPr>
+          <w:szCs w:val="24"/>
+        </w:rPr>
+        <w:t xml:space="preserve">, </w:t>
+      </w:r>
+      <w:r>
+        <w:rPr>
+          <w:szCs w:val="24"/>
+        </w:rPr>
+        <w:t>All-Cause Mortality Rates (Residents</w:t>
+      </w:r>
+      <w:r>
+        <w:rPr>
+          <w:szCs w:val="24"/>
+        </w:rPr>
+        <w:t xml:space="preserve"> </w:t>
+      </w:r>
+      <w:r>
+        <w:rPr>
+          <w:szCs w:val="24"/>
+        </w:rPr>
+        <w:t>and Non-Residents</w:t>
+      </w:r>
+      <w:r>
+        <w:rPr>
+          <w:szCs w:val="24"/>
+        </w:rPr>
+        <w:t>), and HIV Prevalence Rates</w:t>
+      </w:r>
+      <w:r>
+        <w:rPr>
+          <w:szCs w:val="24"/>
+        </w:rPr>
+        <w:t xml:space="preserve">. </w:t>
+      </w:r>
+      <w:r>
+        <w:rPr>
+          <w:szCs w:val="24"/>
+        </w:rPr>
+        <w:t xml:space="preserve">This was done using </w:t>
+      </w:r>
+      <w:r>
+        <w:t>Pentaho</w:t>
+      </w:r>
+      <w:r>
+        <w:t xml:space="preserve"> Data Integration 5.3 (Pentaho Kettle) and it was</w:t>
+      </w:r>
+      <w:r>
+        <w:t xml:space="preserve"> chosen as </w:t>
+      </w:r>
+      <w:r>
+        <w:t xml:space="preserve">it </w:t>
+      </w:r>
+      <w:r>
+        <w:t xml:space="preserve">has been proven to support all aspects of Business Intelligence </w:t>
+      </w:r>
+      <w:r>
+        <w:fldChar w:fldCharType="begin" w:fldLock="1"/>
+      </w:r>
+      <w:r>
+        <w:instrText>ADDIN CSL_CITATION { "citationItems" : [ { "id" : "ITEM-1", "itemData" : { "author" : [ { "dropping-particle" : "", "family" : "Tuncer", "given" : "Orhan", "non-dropping-particle" : "", "parse-names" : false, "suffix" : "" }, { "dropping-particle" : "van den", "family" : "Berg", "given" : "J", "non-dropping-particle" : "", "parse-names" : false, "suffix" : "" } ], "container-title" : "Delft University of Technology. Netherlands", "id" : "ITEM-1", "issued" : { "date-parts" : [ [ "2010" ] ] }, "title" : "Implementing BI concepts with Pentaho, an evaluation", "type" : "article-journal" }, "uris" : [ "http://www.mendeley.com/documents/?uuid=ac4202c9-05fb-45ef-8b2e-c4162791df92" ] }, { "id" : "ITEM-2", "itemData" : { "URL" : "http://community.pentaho.com/", "accessed" : { "date-parts" : [ [ "2014", "5", "11" ] ] }, "id" : "ITEM-2", "issued" : { "date-parts" : [ [ "0" ] ] }, "title" : "Pentaho Community", "type" : "webpage" }, "uris" : [ "http://www.mendeley.com/documents/?uuid=c9ac0166-ed8c-4c1b-80ca-d76358d28442" ] } ], "mendeley" : { "formattedCitation" : "[15,16]", "plainTextFormattedCitation" : "[15,16]", "previouslyFormattedCitation" : "[16,17]" }, "properties" : { "noteIndex" : 0 }, "schema" : "https://github.com/citation-style-language/schema/raw/master/csl-citation.json" }</w:instrText>
+      </w:r>
+      <w:r>
+        <w:fldChar w:fldCharType="separate"/>
+      </w:r>
+      <w:r>
+        <w:rPr>
+          <w:noProof/>
+        </w:rPr>
+        <w:t>[15,16]</w:t>
+      </w:r>
+      <w:r>
+        <w:fldChar w:fldCharType="end"/>
+      </w:r>
+      <w:r>
+        <w:t>. This is ideal as it creates opportunities for future expansion into other types of data analytics, such as data mining</w:t>
+      </w:r>
+      <w:r>
+        <w:t xml:space="preserve"> and predictive analysis</w:t>
+      </w:r>
+      <w:r>
+        <w:t xml:space="preserve">, which may interest the INDEPTH sites in the future. </w:t>
+      </w:r>
+      <w:r>
+        <w:t xml:space="preserve">Pentaho is also the tool used to generate the datasets used in INDEPTH’s iShare data repository </w:t>
+      </w:r>
+      <w:r>
+        <w:fldChar w:fldCharType="begin" w:fldLock="1"/>
+      </w:r>
+      <w:r>
+        <w:instrText>ADDIN CSL_CITATION { "citationItems" : [ { "id" : "ITEM-1", "itemData" : { "URL" : "http://www.indepth-ishare.org/index.php/home", "accessed" : { "date-parts" : [ [ "2014", "10", "8" ] ] }, "id" : "ITEM-1", "issued" : { "date-parts" : [ [ "0" ] ] }, "title" : "iSHARE Repository", "type" : "webpage" }, "uris" : [ "http://www.mendeley.com/documents/?uuid=744478b5-8efc-471c-8a9c-ff6797dbe453" ] } ], "mendeley" : { "formattedCitation" : "[17]", "plainTextFormattedCitation" : "[17]", "previouslyFormattedCitation" : "[18]" }, "properties" : { "noteIndex" : 0 }, "schema" : "https://github.com/citation-style-language/schema/raw/master/csl-citation.json" }</w:instrText>
+      </w:r>
+      <w:r>
+        <w:fldChar w:fldCharType="separate"/>
+      </w:r>
+      <w:r>
+        <w:rPr>
+          <w:noProof/>
+        </w:rPr>
+        <w:t>[17]</w:t>
+      </w:r>
+      <w:r>
+        <w:fldChar w:fldCharType="end"/>
+      </w:r>
+      <w:r>
+        <w:t xml:space="preserve">, and data managers from 17 HDSS sites have currently already been trained on using the tool with more expected to be trained in the future. </w:t>
+      </w:r>
+    </w:p>
+    <w:p>
+      <w:pPr>
+        <w:spacing w:after="0"/>
+        <w:jc w:val="both"/>
+      </w:pPr>
+    </w:p>
+    <w:p>
+      <w:pPr>
+        <w:keepNext/>
+        <w:spacing w:after="0"/>
+        <w:jc w:val="both"/>
+      </w:pPr>
+      <w:r>
+        <w:rPr>
+          <w:noProof/>
+          <w:lang w:eastAsia="en-ZA"/>
+        </w:rPr>
+        <w:drawing>
+          <wp:inline distT="0" distB="0" distL="0" distR="0" wp14:anchorId="4D165446" wp14:editId="5586CC3D">
+            <wp:extent cx="5731510" cy="1273057"/>
+            <wp:effectExtent l="0" t="0" r="2540" b="3810"/>
+            <wp:docPr id="8" name="Picture 8"/>
+            <wp:cNvGraphicFramePr>
+              <a:graphicFrameLocks xmlns:a="http://schemas.openxmlformats.org/drawingml/2006/main" noChangeAspect="1"/>
+            </wp:cNvGraphicFramePr>
+            <a:graphic xmlns:a="http://schemas.openxmlformats.org/drawingml/2006/main">
+              <a:graphicData uri="http://schemas.openxmlformats.org/drawingml/2006/picture">
+                <pic:pic xmlns:pic="http://schemas.openxmlformats.org/drawingml/2006/picture">
+                  <pic:nvPicPr>
+                    <pic:cNvPr id="0" name=""/>
+                    <pic:cNvPicPr/>
+                  </pic:nvPicPr>
+                  <pic:blipFill>
+                    <a:blip r:embed="rId13"/>
+                    <a:stretch>
+                      <a:fillRect/>
+                    </a:stretch>
+                  </pic:blipFill>
+                  <pic:spPr>
+                    <a:xfrm>
+                      <a:off x="0" y="0"/>
+                      <a:ext cx="5731510" cy="1273057"/>
                     </a:xfrm>
                     <a:prstGeom prst="rect">
                       <a:avLst/>
@@ -4504,127 +5110,1503 @@
           <w:rPr>
             <w:noProof/>
           </w:rPr>
-          <w:t>1</w:t>
+          <w:t>4</w:t>
         </w:r>
       </w:fldSimple>
       <w:r>
-        <w:t>: Proposed Solution</w:t>
-      </w:r>
-    </w:p>
-    <w:p>
-      <w:pPr>
+        <w:t>: Pentaho Kettle transformation which creates an empty indicator mapping file. It will eventually have entries which maps an indicator to the URI of a dataset file on a file system</w:t>
+      </w:r>
+    </w:p>
+    <w:p>
+      <w:pPr>
+        <w:rPr>
+          <w:rFonts w:cs="Courier New"/>
+        </w:rPr>
+      </w:pPr>
+      <w:r>
+        <w:lastRenderedPageBreak/>
+        <w:t>Figure 4 shows the first Pentaho Kettle transformation we create which is a simple two-step process which</w:t>
+      </w:r>
+      <w:r>
+        <w:t xml:space="preserve"> when run,</w:t>
+      </w:r>
+      <w:r>
+        <w:t xml:space="preserve"> results in the creation of an empty indicator mapping with the fields </w:t>
+      </w:r>
+      <w:r>
+        <w:rPr>
+          <w:rFonts w:ascii="Courier New" w:hAnsi="Courier New" w:cs="Courier New"/>
+        </w:rPr>
+        <w:t>label, file, rate,</w:t>
+      </w:r>
+      <w:r>
+        <w:t xml:space="preserve"> </w:t>
+      </w:r>
+      <w:r>
+        <w:rPr>
+          <w:rFonts w:ascii="Courier New" w:hAnsi="Courier New" w:cs="Courier New"/>
+        </w:rPr>
+        <w:t>multiplier</w:t>
+      </w:r>
+      <w:r>
+        <w:rPr>
+          <w:rFonts w:ascii="Courier New" w:hAnsi="Courier New" w:cs="Courier New"/>
+        </w:rPr>
+        <w:t xml:space="preserve"> </w:t>
+      </w:r>
+      <w:r>
+        <w:rPr>
+          <w:rFonts w:cs="Courier New"/>
+        </w:rPr>
+        <w:t>and</w:t>
+      </w:r>
+      <w:r>
+        <w:rPr>
+          <w:rFonts w:ascii="Courier New" w:hAnsi="Courier New" w:cs="Courier New"/>
+        </w:rPr>
+        <w:t xml:space="preserve"> description. </w:t>
+      </w:r>
+      <w:r>
+        <w:rPr>
+          <w:rFonts w:cs="Courier New"/>
+        </w:rPr>
+        <w:t>These field names are conventions and cannot be renamed as the application specifically looks for fields with those names (a functional requirement).</w:t>
+      </w:r>
+    </w:p>
+    <w:p>
+      <w:pPr>
+        <w:rPr>
+          <w:rFonts w:cs="Courier New"/>
+        </w:rPr>
+      </w:pPr>
+      <w:r>
+        <w:rPr>
+          <w:rFonts w:cs="Courier New"/>
+        </w:rPr>
+        <w:t xml:space="preserve">The </w:t>
+      </w:r>
+      <w:r>
+        <w:rPr>
+          <w:rFonts w:ascii="Courier New" w:hAnsi="Courier New" w:cs="Courier New"/>
+        </w:rPr>
+        <w:t>label</w:t>
+      </w:r>
+      <w:r>
+        <w:rPr>
+          <w:rFonts w:cs="Courier New"/>
+        </w:rPr>
+        <w:t xml:space="preserve"> field stores the identifying name of the indicator.</w:t>
+      </w:r>
+    </w:p>
+    <w:p>
+      <w:pPr>
+        <w:rPr>
+          <w:rFonts w:cs="Courier New"/>
+        </w:rPr>
+      </w:pPr>
+      <w:r>
+        <w:rPr>
+          <w:rFonts w:cs="Courier New"/>
+        </w:rPr>
+        <w:t xml:space="preserve">The </w:t>
+      </w:r>
+      <w:r>
+        <w:rPr>
+          <w:rFonts w:ascii="Courier New" w:hAnsi="Courier New" w:cs="Courier New"/>
+        </w:rPr>
+        <w:t>file</w:t>
+      </w:r>
+      <w:r>
+        <w:rPr>
+          <w:rFonts w:cs="Courier New"/>
+        </w:rPr>
+        <w:t xml:space="preserve"> field gives the URI of the indicators corresponding dataset.</w:t>
+      </w:r>
+    </w:p>
+    <w:p>
+      <w:pPr>
+        <w:rPr>
+          <w:rFonts w:cs="Courier New"/>
+        </w:rPr>
+      </w:pPr>
+      <w:r>
+        <w:rPr>
+          <w:rFonts w:cs="Courier New"/>
+        </w:rPr>
+        <w:t xml:space="preserve">The </w:t>
+      </w:r>
+      <w:r>
+        <w:rPr>
+          <w:rFonts w:ascii="Courier New" w:hAnsi="Courier New" w:cs="Courier New"/>
+        </w:rPr>
+        <w:t>rate</w:t>
+      </w:r>
+      <w:r>
+        <w:rPr>
+          <w:rFonts w:cs="Courier New"/>
+        </w:rPr>
+        <w:t xml:space="preserve"> field is a Boolean field which indicates whether a specific indicator is a rate or not (</w:t>
+      </w:r>
+      <w:r>
+        <w:rPr>
+          <w:rFonts w:ascii="Courier New" w:hAnsi="Courier New" w:cs="Courier New"/>
+        </w:rPr>
+        <w:t>Y</w:t>
+      </w:r>
+      <w:r>
+        <w:rPr>
+          <w:rFonts w:cs="Courier New"/>
+        </w:rPr>
+        <w:t xml:space="preserve"> for rate, </w:t>
+      </w:r>
+      <w:r>
+        <w:rPr>
+          <w:rFonts w:ascii="Courier New" w:hAnsi="Courier New" w:cs="Courier New"/>
+        </w:rPr>
+        <w:t>N</w:t>
+      </w:r>
+      <w:r>
+        <w:rPr>
+          <w:rFonts w:cs="Courier New"/>
+        </w:rPr>
+        <w:t xml:space="preserve"> for not a rate).</w:t>
+      </w:r>
+    </w:p>
+    <w:p>
+      <w:pPr>
+        <w:rPr>
+          <w:rFonts w:cs="Courier New"/>
+        </w:rPr>
+      </w:pPr>
+      <w:r>
+        <w:rPr>
+          <w:rFonts w:cs="Courier New"/>
+        </w:rPr>
+        <w:t xml:space="preserve">The </w:t>
+      </w:r>
+      <w:r>
+        <w:rPr>
+          <w:rFonts w:ascii="Courier New" w:hAnsi="Courier New" w:cs="Courier New"/>
+        </w:rPr>
+        <w:t>multiplier</w:t>
+      </w:r>
+      <w:r>
+        <w:rPr>
+          <w:rFonts w:cs="Courier New"/>
+        </w:rPr>
+        <w:t xml:space="preserve"> field gives the constant with which to multiply the result of the division between the numerator and the denomi</w:t>
+      </w:r>
+      <w:r>
+        <w:rPr>
+          <w:rFonts w:cs="Courier New"/>
+        </w:rPr>
+        <w:t>nator (only in the case of rate indicators</w:t>
+      </w:r>
+      <w:r>
+        <w:rPr>
+          <w:rFonts w:cs="Courier New"/>
+        </w:rPr>
+        <w:t>).</w:t>
+      </w:r>
+    </w:p>
+    <w:p>
+      <w:pPr>
+        <w:rPr>
+          <w:rFonts w:cs="Courier New"/>
+        </w:rPr>
+      </w:pPr>
+      <w:r>
+        <w:rPr>
+          <w:rFonts w:cs="Courier New"/>
+        </w:rPr>
+        <w:t xml:space="preserve">The </w:t>
+      </w:r>
+      <w:r>
+        <w:rPr>
+          <w:rFonts w:ascii="Courier New" w:hAnsi="Courier New" w:cs="Courier New"/>
+        </w:rPr>
+        <w:t>description</w:t>
+      </w:r>
+      <w:r>
+        <w:rPr>
+          <w:rFonts w:cs="Courier New"/>
+        </w:rPr>
+        <w:t xml:space="preserve"> field stores a descriptive summary of the indicator which can include definitions, data collection schedules, data collection methods, data collection start and end dates or any other information which the data manager feels would aid in the overall understanding of the visualization of </w:t>
+      </w:r>
+      <w:r>
+        <w:rPr>
+          <w:rFonts w:cs="Courier New"/>
+        </w:rPr>
+        <w:t>a particular</w:t>
+      </w:r>
+      <w:r>
+        <w:rPr>
+          <w:rFonts w:cs="Courier New"/>
+        </w:rPr>
+        <w:t xml:space="preserve"> indicator.</w:t>
+      </w:r>
+      <w:r>
+        <w:rPr>
+          <w:rFonts w:cs="Courier New"/>
+        </w:rPr>
+        <w:t xml:space="preserve"> The contents of this field are pulled into the data visualization interface as part of an information panel</w:t>
+      </w:r>
+      <w:r>
+        <w:rPr>
+          <w:rFonts w:cs="Courier New"/>
+        </w:rPr>
+        <w:t xml:space="preserve"> in the multipanel interface</w:t>
+      </w:r>
+      <w:r>
+        <w:rPr>
+          <w:rFonts w:cs="Courier New"/>
+        </w:rPr>
+        <w:t>.</w:t>
+      </w:r>
+    </w:p>
+    <w:p>
+      <w:r>
+        <w:t xml:space="preserve">With the empty indicator mapping file created, we need to create a transformation </w:t>
+      </w:r>
+      <w:r>
+        <w:t>to add an entry for</w:t>
+      </w:r>
+      <w:r>
+        <w:t xml:space="preserve"> each indicator we want to </w:t>
+      </w:r>
+      <w:r>
+        <w:t>visualize</w:t>
+      </w:r>
+      <w:r>
+        <w:t xml:space="preserve"> to the mapping file. Figure 5 shows the data transformation which adds a new entry for the Population Structure indicator to the indicator mapping file</w:t>
+      </w:r>
+      <w:r>
+        <w:t>.</w:t>
+      </w:r>
+      <w:r>
+        <w:t xml:space="preserve"> </w:t>
+      </w:r>
+      <w:r>
+        <w:t>Figur</w:t>
+      </w:r>
+      <w:r>
+        <w:t xml:space="preserve">e </w:t>
+      </w:r>
+      <w:r>
+        <w:t>shows the output of this transformation.</w:t>
+      </w:r>
+    </w:p>
+    <w:p>
+      <w:pPr>
+        <w:pStyle w:val="Caption"/>
         <w:jc w:val="both"/>
       </w:pPr>
-      <w:r>
-        <w:t xml:space="preserve">The </w:t>
-      </w:r>
-      <w:r>
-        <w:t>Extract-Transform-Load steps will be automated to allow streaming of data from the various data sources into the visualization database. This will ensure that the visualizations stay current and will facilitate real time monitoring.</w:t>
-      </w:r>
-    </w:p>
-    <w:p>
-      <w:pPr>
+    </w:p>
+    <w:p>
+      <w:pPr>
+        <w:keepNext/>
+        <w:spacing w:after="0"/>
         <w:jc w:val="both"/>
       </w:pPr>
       <w:r>
-        <w:t>The platforms usability will be assessed using</w:t>
-      </w:r>
-      <w:r>
-        <w:t xml:space="preserve"> the </w:t>
-      </w:r>
-      <w:r>
-        <w:t>USE</w:t>
-      </w:r>
-      <w:r>
-        <w:t xml:space="preserve"> Questionnaire. This questionnaire measures usability in </w:t>
-      </w:r>
-      <w:r>
-        <w:t>3</w:t>
-      </w:r>
-      <w:r>
-        <w:t xml:space="preserve"> dimensions, Usefulness, Satisfaction</w:t>
-      </w:r>
-      <w:r>
-        <w:t xml:space="preserve"> and Ease of Use</w:t>
-      </w:r>
-      <w:r>
-        <w:t xml:space="preserve"> using Likert scales per question. F</w:t>
-      </w:r>
-      <w:r>
-        <w:t xml:space="preserve">or internal systems it is suggested to split Ease of Use into Ease of Use and Ease of Learning </w:t>
-      </w:r>
-      <w:r>
+        <w:rPr>
+          <w:noProof/>
+          <w:lang w:eastAsia="en-ZA"/>
+        </w:rPr>
+        <w:lastRenderedPageBreak/>
+        <w:drawing>
+          <wp:inline distT="0" distB="0" distL="0" distR="0" wp14:anchorId="05EC75C7" wp14:editId="61374CA2">
+            <wp:extent cx="5731510" cy="2705322"/>
+            <wp:effectExtent l="0" t="0" r="2540" b="0"/>
+            <wp:docPr id="1" name="Picture 1"/>
+            <wp:cNvGraphicFramePr>
+              <a:graphicFrameLocks xmlns:a="http://schemas.openxmlformats.org/drawingml/2006/main" noChangeAspect="1"/>
+            </wp:cNvGraphicFramePr>
+            <a:graphic xmlns:a="http://schemas.openxmlformats.org/drawingml/2006/main">
+              <a:graphicData uri="http://schemas.openxmlformats.org/drawingml/2006/picture">
+                <pic:pic xmlns:pic="http://schemas.openxmlformats.org/drawingml/2006/picture">
+                  <pic:nvPicPr>
+                    <pic:cNvPr id="0" name=""/>
+                    <pic:cNvPicPr/>
+                  </pic:nvPicPr>
+                  <pic:blipFill>
+                    <a:blip r:embed="rId14"/>
+                    <a:stretch>
+                      <a:fillRect/>
+                    </a:stretch>
+                  </pic:blipFill>
+                  <pic:spPr>
+                    <a:xfrm>
+                      <a:off x="0" y="0"/>
+                      <a:ext cx="5731510" cy="2705322"/>
+                    </a:xfrm>
+                    <a:prstGeom prst="rect">
+                      <a:avLst/>
+                    </a:prstGeom>
+                  </pic:spPr>
+                </pic:pic>
+              </a:graphicData>
+            </a:graphic>
+          </wp:inline>
+        </w:drawing>
+      </w:r>
+    </w:p>
+    <w:p>
+      <w:pPr>
+        <w:pStyle w:val="Caption"/>
+        <w:jc w:val="both"/>
+      </w:pPr>
+      <w:r>
+        <w:t xml:space="preserve">Figure </w:t>
+      </w:r>
+      <w:fldSimple w:instr=" SEQ Figure \* ARABIC ">
+        <w:r>
+          <w:rPr>
+            <w:noProof/>
+          </w:rPr>
+          <w:t>5</w:t>
+        </w:r>
+      </w:fldSimple>
+      <w:r>
+        <w:t xml:space="preserve">: Pentaho Kettle Transformation which adds a new row (Population Structure) to the indicator mapping file. </w:t>
+      </w:r>
+    </w:p>
+    <w:p/>
+    <w:p>
+      <w:r>
+        <w:rPr>
+          <w:noProof/>
+          <w:lang w:eastAsia="en-ZA"/>
+        </w:rPr>
+        <w:drawing>
+          <wp:inline distT="0" distB="0" distL="0" distR="0" wp14:anchorId="2C8E8527" wp14:editId="74DC5AC1">
+            <wp:extent cx="5731510" cy="1732312"/>
+            <wp:effectExtent l="0" t="0" r="2540" b="1270"/>
+            <wp:docPr id="10" name="Picture 10"/>
+            <wp:cNvGraphicFramePr>
+              <a:graphicFrameLocks xmlns:a="http://schemas.openxmlformats.org/drawingml/2006/main" noChangeAspect="1"/>
+            </wp:cNvGraphicFramePr>
+            <a:graphic xmlns:a="http://schemas.openxmlformats.org/drawingml/2006/main">
+              <a:graphicData uri="http://schemas.openxmlformats.org/drawingml/2006/picture">
+                <pic:pic xmlns:pic="http://schemas.openxmlformats.org/drawingml/2006/picture">
+                  <pic:nvPicPr>
+                    <pic:cNvPr id="0" name=""/>
+                    <pic:cNvPicPr/>
+                  </pic:nvPicPr>
+                  <pic:blipFill>
+                    <a:blip r:embed="rId15"/>
+                    <a:stretch>
+                      <a:fillRect/>
+                    </a:stretch>
+                  </pic:blipFill>
+                  <pic:spPr>
+                    <a:xfrm>
+                      <a:off x="0" y="0"/>
+                      <a:ext cx="5731510" cy="1732312"/>
+                    </a:xfrm>
+                    <a:prstGeom prst="rect">
+                      <a:avLst/>
+                    </a:prstGeom>
+                  </pic:spPr>
+                </pic:pic>
+              </a:graphicData>
+            </a:graphic>
+          </wp:inline>
+        </w:drawing>
+      </w:r>
+    </w:p>
+    <w:p>
+      <w:pPr>
+        <w:pStyle w:val="Caption"/>
+        <w:rPr>
+          <w:noProof/>
+        </w:rPr>
+      </w:pPr>
+      <w:r>
+        <w:t xml:space="preserve">Figure </w:t>
+      </w:r>
+      <w:fldSimple w:instr=" SEQ Figure \* ARABIC ">
+        <w:r>
+          <w:rPr>
+            <w:noProof/>
+          </w:rPr>
+          <w:t>6</w:t>
+        </w:r>
+      </w:fldSimple>
+      <w:r>
+        <w:t>: Mapping file which maps</w:t>
+      </w:r>
+      <w:r>
+        <w:rPr>
+          <w:noProof/>
+        </w:rPr>
+        <w:t xml:space="preserve"> an indicator to its respective dataset URI on a file system</w:t>
+      </w:r>
+    </w:p>
+    <w:p>
+      <w:r>
+        <w:t>With the mapping file having an entr</w:t>
+      </w:r>
+      <w:r>
+        <w:t>y for the Population Structure indicator, all which</w:t>
+      </w:r>
+      <w:r>
+        <w:t xml:space="preserve"> is left is to create the actual dataset</w:t>
+      </w:r>
+      <w:r>
+        <w:t xml:space="preserve">. </w:t>
+      </w:r>
+      <w:r>
+        <w:t xml:space="preserve">This </w:t>
+      </w:r>
+      <w:r>
+        <w:t>i</w:t>
+      </w:r>
+      <w:r>
+        <w:t>s done with yet another transformation (Figure 7).</w:t>
+      </w:r>
+      <w:r>
+        <w:t xml:space="preserve"> This transformation extracts the data relevant to the indicator of interest from the ACDIS database, transforms it to fit a predefined structural convention, and store</w:t>
+      </w:r>
+      <w:r>
+        <w:t>s</w:t>
+      </w:r>
+      <w:r>
+        <w:t xml:space="preserve"> the dataset at the location specified in the mapping file entry created in the previous step.</w:t>
+      </w:r>
+      <w:r>
+        <w:t xml:space="preserve"> The structural convention is that the dataset must contain the following columns; </w:t>
+      </w:r>
+      <w:r>
+        <w:rPr>
+          <w:rFonts w:ascii="Courier New" w:hAnsi="Courier New" w:cs="Courier New"/>
+        </w:rPr>
+        <w:t xml:space="preserve">year </w:t>
+      </w:r>
+      <w:r>
+        <w:rPr>
+          <w:rFonts w:cs="Courier New"/>
+        </w:rPr>
+        <w:t>(observation year),</w:t>
+      </w:r>
+      <w:r>
+        <w:rPr>
+          <w:rFonts w:ascii="Courier New" w:hAnsi="Courier New" w:cs="Courier New"/>
+        </w:rPr>
+        <w:t xml:space="preserve"> </w:t>
+      </w:r>
+      <w:r>
+        <w:rPr>
+          <w:rFonts w:ascii="Courier New" w:hAnsi="Courier New" w:cs="Courier New"/>
+        </w:rPr>
+        <w:t>agegrp</w:t>
+      </w:r>
+      <w:r>
+        <w:rPr>
+          <w:rFonts w:ascii="Courier New" w:hAnsi="Courier New" w:cs="Courier New"/>
+        </w:rPr>
+        <w:t xml:space="preserve"> </w:t>
+      </w:r>
+      <w:r>
+        <w:rPr>
+          <w:rFonts w:cs="Courier New"/>
+        </w:rPr>
+        <w:t xml:space="preserve">(five year age group), </w:t>
+      </w:r>
+      <w:r>
+        <w:rPr>
+          <w:rFonts w:ascii="Courier New" w:hAnsi="Courier New" w:cs="Courier New"/>
+        </w:rPr>
+        <w:t>sex</w:t>
+      </w:r>
+      <w:r>
+        <w:rPr>
+          <w:rFonts w:ascii="Courier New" w:hAnsi="Courier New" w:cs="Courier New"/>
+        </w:rPr>
+        <w:t xml:space="preserve"> </w:t>
+      </w:r>
+      <w:r>
+        <w:rPr>
+          <w:rFonts w:cs="Courier New"/>
+        </w:rPr>
+        <w:t>(gender),</w:t>
+      </w:r>
+      <w:r>
+        <w:rPr>
+          <w:rFonts w:ascii="Courier New" w:hAnsi="Courier New" w:cs="Courier New"/>
+        </w:rPr>
+        <w:t xml:space="preserve"> denominator</w:t>
+      </w:r>
+      <w:r>
+        <w:rPr>
+          <w:rFonts w:ascii="Courier New" w:hAnsi="Courier New" w:cs="Courier New"/>
+        </w:rPr>
+        <w:t xml:space="preserve"> </w:t>
+      </w:r>
+      <w:r>
+        <w:t xml:space="preserve">and </w:t>
+      </w:r>
+      <w:r>
+        <w:rPr>
+          <w:rFonts w:ascii="Courier New" w:hAnsi="Courier New" w:cs="Courier New"/>
+        </w:rPr>
+        <w:t>numerator</w:t>
+      </w:r>
+      <w:r>
+        <w:rPr>
+          <w:rFonts w:ascii="Courier New" w:hAnsi="Courier New" w:cs="Courier New"/>
+        </w:rPr>
+        <w:t xml:space="preserve">. </w:t>
+      </w:r>
+      <w:r>
+        <w:rPr>
+          <w:rFonts w:cs="Courier New"/>
+        </w:rPr>
+        <w:t>For</w:t>
+      </w:r>
+      <w:r>
+        <w:rPr>
+          <w:rFonts w:cs="Courier New"/>
+        </w:rPr>
+        <w:t xml:space="preserve"> indicators which were not flagged as rates in the indicator mapping file, the numerator field will contain no values and the denominator field will store the absolute counts.</w:t>
+      </w:r>
+    </w:p>
+    <w:p>
+      <w:pPr>
+        <w:keepNext/>
+      </w:pPr>
+      <w:r>
+        <w:rPr>
+          <w:noProof/>
+          <w:lang w:eastAsia="en-ZA"/>
+        </w:rPr>
+        <w:lastRenderedPageBreak/>
+        <w:drawing>
+          <wp:inline distT="0" distB="0" distL="0" distR="0" wp14:anchorId="2C620F57" wp14:editId="6783916B">
+            <wp:extent cx="5731510" cy="2134008"/>
+            <wp:effectExtent l="0" t="0" r="2540" b="0"/>
+            <wp:docPr id="11" name="Picture 11"/>
+            <wp:cNvGraphicFramePr>
+              <a:graphicFrameLocks xmlns:a="http://schemas.openxmlformats.org/drawingml/2006/main" noChangeAspect="1"/>
+            </wp:cNvGraphicFramePr>
+            <a:graphic xmlns:a="http://schemas.openxmlformats.org/drawingml/2006/main">
+              <a:graphicData uri="http://schemas.openxmlformats.org/drawingml/2006/picture">
+                <pic:pic xmlns:pic="http://schemas.openxmlformats.org/drawingml/2006/picture">
+                  <pic:nvPicPr>
+                    <pic:cNvPr id="0" name=""/>
+                    <pic:cNvPicPr/>
+                  </pic:nvPicPr>
+                  <pic:blipFill>
+                    <a:blip r:embed="rId16"/>
+                    <a:stretch>
+                      <a:fillRect/>
+                    </a:stretch>
+                  </pic:blipFill>
+                  <pic:spPr>
+                    <a:xfrm>
+                      <a:off x="0" y="0"/>
+                      <a:ext cx="5731510" cy="2134008"/>
+                    </a:xfrm>
+                    <a:prstGeom prst="rect">
+                      <a:avLst/>
+                    </a:prstGeom>
+                  </pic:spPr>
+                </pic:pic>
+              </a:graphicData>
+            </a:graphic>
+          </wp:inline>
+        </w:drawing>
+      </w:r>
+    </w:p>
+    <w:p>
+      <w:pPr>
+        <w:pStyle w:val="Caption"/>
+      </w:pPr>
+      <w:r>
+        <w:t xml:space="preserve">Figure </w:t>
+      </w:r>
+      <w:fldSimple w:instr=" SEQ Figure \* ARABIC ">
+        <w:r>
+          <w:rPr>
+            <w:noProof/>
+          </w:rPr>
+          <w:t>7</w:t>
+        </w:r>
+      </w:fldSimple>
+      <w:r>
+        <w:t>: Transformation which creates the dataset for the Population Structure indicator</w:t>
+      </w:r>
+    </w:p>
+    <w:p>
+      <w:r>
+        <w:t>In summary, we have the following steps:</w:t>
+      </w:r>
+    </w:p>
+    <w:p>
+      <w:pPr>
+        <w:pStyle w:val="ListParagraph"/>
+        <w:numPr>
+          <w:ilvl w:val="0"/>
+          <w:numId w:val="5"/>
+        </w:numPr>
+      </w:pPr>
+      <w:r>
+        <w:t xml:space="preserve">Create empty mapping file (CSV file) with the fields </w:t>
+      </w:r>
+      <w:r>
+        <w:rPr>
+          <w:rFonts w:ascii="Courier New" w:hAnsi="Courier New" w:cs="Courier New"/>
+        </w:rPr>
+        <w:t>label, file, rate,</w:t>
+      </w:r>
+      <w:r>
+        <w:t xml:space="preserve"> </w:t>
+      </w:r>
+      <w:r>
+        <w:rPr>
+          <w:rFonts w:ascii="Courier New" w:hAnsi="Courier New" w:cs="Courier New"/>
+        </w:rPr>
+        <w:t>multiplier</w:t>
+      </w:r>
+      <w:r>
+        <w:rPr>
+          <w:rFonts w:ascii="Courier New" w:hAnsi="Courier New" w:cs="Courier New"/>
+        </w:rPr>
+        <w:t xml:space="preserve"> </w:t>
+      </w:r>
+      <w:r>
+        <w:rPr>
+          <w:rFonts w:cs="Courier New"/>
+        </w:rPr>
+        <w:t>and</w:t>
+      </w:r>
+      <w:r>
+        <w:rPr>
+          <w:rFonts w:ascii="Courier New" w:hAnsi="Courier New" w:cs="Courier New"/>
+        </w:rPr>
+        <w:t xml:space="preserve"> description</w:t>
+      </w:r>
+      <w:r>
+        <w:rPr>
+          <w:rFonts w:ascii="Courier New" w:hAnsi="Courier New" w:cs="Courier New"/>
+        </w:rPr>
+        <w:t>.</w:t>
+      </w:r>
+    </w:p>
+    <w:p>
+      <w:pPr>
+        <w:pStyle w:val="ListParagraph"/>
+        <w:numPr>
+          <w:ilvl w:val="0"/>
+          <w:numId w:val="5"/>
+        </w:numPr>
+      </w:pPr>
+      <w:r>
+        <w:t>Create</w:t>
+      </w:r>
+      <w:r>
+        <w:t xml:space="preserve"> a Pentaho Kettle transformation</w:t>
+      </w:r>
+      <w:r>
+        <w:t xml:space="preserve"> which</w:t>
+      </w:r>
+      <w:r>
+        <w:t xml:space="preserve"> add</w:t>
+      </w:r>
+      <w:r>
+        <w:t>s</w:t>
+      </w:r>
+      <w:r>
+        <w:t xml:space="preserve"> an entry to that mapping file for any indicator of choice.</w:t>
+      </w:r>
+    </w:p>
+    <w:p>
+      <w:pPr>
+        <w:pStyle w:val="ListParagraph"/>
+        <w:numPr>
+          <w:ilvl w:val="0"/>
+          <w:numId w:val="5"/>
+        </w:numPr>
+      </w:pPr>
+      <w:r>
+        <w:t xml:space="preserve">Create a </w:t>
+      </w:r>
+      <w:r>
+        <w:t>Pentaho Kettle transformation</w:t>
+      </w:r>
+      <w:r>
+        <w:t xml:space="preserve"> which</w:t>
+      </w:r>
+      <w:r>
+        <w:t xml:space="preserve"> create</w:t>
+      </w:r>
+      <w:r>
+        <w:t>s</w:t>
+      </w:r>
+      <w:r>
+        <w:t xml:space="preserve"> a dataset with the fields </w:t>
+      </w:r>
+      <w:r>
+        <w:rPr>
+          <w:rFonts w:ascii="Courier New" w:hAnsi="Courier New" w:cs="Courier New"/>
+        </w:rPr>
+        <w:t>year, agegrp, sex, denominator</w:t>
+      </w:r>
+      <w:r>
+        <w:t xml:space="preserve"> and </w:t>
+      </w:r>
+      <w:r>
+        <w:rPr>
+          <w:rFonts w:ascii="Courier New" w:hAnsi="Courier New" w:cs="Courier New"/>
+        </w:rPr>
+        <w:t>numerator</w:t>
+      </w:r>
+      <w:r>
+        <w:rPr>
+          <w:rFonts w:ascii="Courier New" w:hAnsi="Courier New" w:cs="Courier New"/>
+        </w:rPr>
+        <w:t>,</w:t>
+      </w:r>
+      <w:r>
+        <w:rPr>
+          <w:rFonts w:cs="Courier New"/>
+        </w:rPr>
+        <w:t xml:space="preserve"> storing it in the file location indicated in</w:t>
+      </w:r>
+      <w:r>
+        <w:rPr>
+          <w:rFonts w:cs="Courier New"/>
+        </w:rPr>
+        <w:t xml:space="preserve"> the</w:t>
+      </w:r>
+      <w:r>
+        <w:rPr>
+          <w:rFonts w:cs="Courier New"/>
+        </w:rPr>
+        <w:t xml:space="preserve"> </w:t>
+      </w:r>
+      <w:r>
+        <w:rPr>
+          <w:rFonts w:ascii="Courier New" w:hAnsi="Courier New" w:cs="Courier New"/>
+        </w:rPr>
+        <w:t>file</w:t>
+      </w:r>
+      <w:r>
+        <w:rPr>
+          <w:rFonts w:cs="Courier New"/>
+        </w:rPr>
+        <w:t xml:space="preserve"> field in </w:t>
+      </w:r>
+      <w:r>
+        <w:rPr>
+          <w:rFonts w:cs="Courier New"/>
+        </w:rPr>
+        <w:t>the mapping file in step 2.</w:t>
+      </w:r>
+    </w:p>
+    <w:p>
+      <w:pPr>
+        <w:rPr>
+          <w:szCs w:val="24"/>
+        </w:rPr>
+      </w:pPr>
+      <w:r>
+        <w:t xml:space="preserve">For each new indicator to be added to the visualization platform, repeat steps 2 and 3. In our case, we have five indicators which were identified initially to create a proof of concept, </w:t>
+      </w:r>
+      <w:r>
+        <w:rPr>
+          <w:szCs w:val="24"/>
+        </w:rPr>
+        <w:t>Population Structure (Residents), Population Structure (Residents and Non-Residents), All-Cause Mortality Rates (Residents), All-Cause Mortality Rates (Residents</w:t>
+      </w:r>
+      <w:r>
+        <w:rPr>
+          <w:szCs w:val="24"/>
+        </w:rPr>
+        <w:t xml:space="preserve"> </w:t>
+      </w:r>
+      <w:r>
+        <w:rPr>
+          <w:szCs w:val="24"/>
+        </w:rPr>
+        <w:t>and Non-Residents), and HIV Prevalence Rates.</w:t>
+      </w:r>
+      <w:r>
+        <w:rPr>
+          <w:szCs w:val="24"/>
+        </w:rPr>
+        <w:t xml:space="preserve"> By repeating steps 2 and 3, we now have five transformations to add entries for each indicator on the mapping file and five transformations which create datasets for these indicators</w:t>
+      </w:r>
+      <w:r>
+        <w:rPr>
+          <w:szCs w:val="24"/>
+        </w:rPr>
+        <w:t>. Therefore, our mapping file has five entries, and our dataset folder has five datasets</w:t>
+      </w:r>
+      <w:r>
+        <w:rPr>
+          <w:szCs w:val="24"/>
+        </w:rPr>
+        <w:t xml:space="preserve"> (see Figure 8 and 9)</w:t>
+      </w:r>
+      <w:r>
+        <w:rPr>
+          <w:szCs w:val="24"/>
+        </w:rPr>
+        <w:t xml:space="preserve">. </w:t>
+      </w:r>
+    </w:p>
+    <w:p>
+      <w:pPr>
+        <w:keepNext/>
+      </w:pPr>
+      <w:r>
+        <w:rPr>
+          <w:noProof/>
+          <w:lang w:eastAsia="en-ZA"/>
+        </w:rPr>
+        <w:lastRenderedPageBreak/>
+        <w:drawing>
+          <wp:inline distT="0" distB="0" distL="0" distR="0" wp14:anchorId="74084644" wp14:editId="339EFDE5">
+            <wp:extent cx="5731510" cy="1524116"/>
+            <wp:effectExtent l="0" t="0" r="2540" b="0"/>
+            <wp:docPr id="6" name="Picture 6"/>
+            <wp:cNvGraphicFramePr>
+              <a:graphicFrameLocks xmlns:a="http://schemas.openxmlformats.org/drawingml/2006/main" noChangeAspect="1"/>
+            </wp:cNvGraphicFramePr>
+            <a:graphic xmlns:a="http://schemas.openxmlformats.org/drawingml/2006/main">
+              <a:graphicData uri="http://schemas.openxmlformats.org/drawingml/2006/picture">
+                <pic:pic xmlns:pic="http://schemas.openxmlformats.org/drawingml/2006/picture">
+                  <pic:nvPicPr>
+                    <pic:cNvPr id="0" name=""/>
+                    <pic:cNvPicPr/>
+                  </pic:nvPicPr>
+                  <pic:blipFill>
+                    <a:blip r:embed="rId17"/>
+                    <a:stretch>
+                      <a:fillRect/>
+                    </a:stretch>
+                  </pic:blipFill>
+                  <pic:spPr>
+                    <a:xfrm>
+                      <a:off x="0" y="0"/>
+                      <a:ext cx="5731510" cy="1524116"/>
+                    </a:xfrm>
+                    <a:prstGeom prst="rect">
+                      <a:avLst/>
+                    </a:prstGeom>
+                  </pic:spPr>
+                </pic:pic>
+              </a:graphicData>
+            </a:graphic>
+          </wp:inline>
+        </w:drawing>
+      </w:r>
+    </w:p>
+    <w:p>
+      <w:pPr>
+        <w:pStyle w:val="Caption"/>
+      </w:pPr>
+      <w:r>
+        <w:t xml:space="preserve">Figure </w:t>
+      </w:r>
+      <w:fldSimple w:instr=" SEQ Figure \* ARABIC ">
+        <w:r>
+          <w:rPr>
+            <w:noProof/>
+          </w:rPr>
+          <w:t>8</w:t>
+        </w:r>
+      </w:fldSimple>
+      <w:r>
+        <w:t>: Mapping file, indicators.csv with five entries for indicators to be visualised</w:t>
+      </w:r>
+    </w:p>
+    <w:p/>
+    <w:p>
+      <w:pPr>
+        <w:keepNext/>
+      </w:pPr>
+      <w:r>
+        <w:rPr>
+          <w:noProof/>
+          <w:lang w:eastAsia="en-ZA"/>
+        </w:rPr>
+        <w:drawing>
+          <wp:inline distT="0" distB="0" distL="0" distR="0" wp14:anchorId="72525166" wp14:editId="7F8171EF">
+            <wp:extent cx="5731510" cy="2457324"/>
+            <wp:effectExtent l="0" t="0" r="2540" b="635"/>
+            <wp:docPr id="7" name="Picture 7"/>
+            <wp:cNvGraphicFramePr>
+              <a:graphicFrameLocks xmlns:a="http://schemas.openxmlformats.org/drawingml/2006/main" noChangeAspect="1"/>
+            </wp:cNvGraphicFramePr>
+            <a:graphic xmlns:a="http://schemas.openxmlformats.org/drawingml/2006/main">
+              <a:graphicData uri="http://schemas.openxmlformats.org/drawingml/2006/picture">
+                <pic:pic xmlns:pic="http://schemas.openxmlformats.org/drawingml/2006/picture">
+                  <pic:nvPicPr>
+                    <pic:cNvPr id="0" name=""/>
+                    <pic:cNvPicPr/>
+                  </pic:nvPicPr>
+                  <pic:blipFill>
+                    <a:blip r:embed="rId18"/>
+                    <a:stretch>
+                      <a:fillRect/>
+                    </a:stretch>
+                  </pic:blipFill>
+                  <pic:spPr>
+                    <a:xfrm>
+                      <a:off x="0" y="0"/>
+                      <a:ext cx="5731510" cy="2457324"/>
+                    </a:xfrm>
+                    <a:prstGeom prst="rect">
+                      <a:avLst/>
+                    </a:prstGeom>
+                  </pic:spPr>
+                </pic:pic>
+              </a:graphicData>
+            </a:graphic>
+          </wp:inline>
+        </w:drawing>
+      </w:r>
+    </w:p>
+    <w:p>
+      <w:pPr>
+        <w:pStyle w:val="Caption"/>
+      </w:pPr>
+      <w:r>
+        <w:t xml:space="preserve">Figure </w:t>
+      </w:r>
+      <w:fldSimple w:instr=" SEQ Figure \* ARABIC ">
+        <w:r>
+          <w:rPr>
+            <w:noProof/>
+          </w:rPr>
+          <w:t>9</w:t>
+        </w:r>
+      </w:fldSimple>
+      <w:r>
+        <w:t>: Datasets to visualize, all conforming to the same structural and field naming convention</w:t>
+      </w:r>
+    </w:p>
+    <w:p>
+      <w:r>
+        <w:t>Now that we have a mapping file with an entry for Population Structure (which gives us the label of the indicator, its location on a file system, its type</w:t>
+      </w:r>
+      <w:r>
+        <w:t>, its multiplier and its description), and a corresponding data set</w:t>
+      </w:r>
+      <w:r>
+        <w:t xml:space="preserve"> all that is left is the application which renders the visualization.</w:t>
+      </w:r>
+    </w:p>
+    <w:p>
+      <w:pPr>
+        <w:pStyle w:val="Heading3"/>
+        <w:numPr>
+          <w:ilvl w:val="2"/>
+          <w:numId w:val="1"/>
+        </w:numPr>
+      </w:pPr>
+      <w:r>
+        <w:t>Scientific Portal: Application</w:t>
+      </w:r>
+    </w:p>
+    <w:p/>
+    <w:p>
+      <w:bookmarkStart w:id="12" w:name="_GoBack"/>
+      <w:bookmarkEnd w:id="12"/>
+    </w:p>
+    <w:p>
+      <w:pPr>
+        <w:spacing w:after="0"/>
+        <w:jc w:val="both"/>
+        <w:rPr>
+          <w:szCs w:val="24"/>
+        </w:rPr>
+      </w:pPr>
+      <w:r>
+        <w:rPr>
+          <w:szCs w:val="24"/>
+        </w:rPr>
+        <w:t>Once</w:t>
+      </w:r>
+      <w:r>
+        <w:rPr>
+          <w:szCs w:val="24"/>
+        </w:rPr>
+        <w:t xml:space="preserve"> the integration procedures are completed</w:t>
+      </w:r>
+      <w:r>
+        <w:rPr>
+          <w:szCs w:val="24"/>
+        </w:rPr>
+        <w:t>, the queries which were</w:t>
+      </w:r>
+      <w:r>
+        <w:rPr>
+          <w:szCs w:val="24"/>
+        </w:rPr>
+        <w:t xml:space="preserve"> ran</w:t>
+      </w:r>
+      <w:r>
+        <w:rPr>
+          <w:szCs w:val="24"/>
+        </w:rPr>
+        <w:t xml:space="preserve"> </w:t>
+      </w:r>
+      <w:r>
+        <w:rPr>
+          <w:szCs w:val="24"/>
+        </w:rPr>
+        <w:t xml:space="preserve">before integration </w:t>
+      </w:r>
+      <w:r>
+        <w:rPr>
+          <w:szCs w:val="24"/>
+        </w:rPr>
+        <w:t xml:space="preserve">on the original data sources are re-ran on the integrated data to verify that the pre-integration results and post integration results are the same. </w:t>
+      </w:r>
+      <w:r>
+        <w:rPr>
+          <w:szCs w:val="24"/>
+        </w:rPr>
+        <w:t xml:space="preserve">Additionally, the numbers being displayed for any particular outcome on the visualizations shall be </w:t>
+      </w:r>
+      <w:r>
+        <w:rPr>
+          <w:szCs w:val="24"/>
+        </w:rPr>
+        <w:lastRenderedPageBreak/>
+        <w:t xml:space="preserve">verified independently by a domain expert </w:t>
+      </w:r>
+      <w:r>
+        <w:rPr>
+          <w:szCs w:val="24"/>
+        </w:rPr>
+        <w:t>for accuracy</w:t>
+      </w:r>
+      <w:r>
+        <w:rPr>
+          <w:szCs w:val="24"/>
+        </w:rPr>
+        <w:t xml:space="preserve">. </w:t>
+      </w:r>
+      <w:r>
+        <w:rPr>
+          <w:szCs w:val="24"/>
+        </w:rPr>
+        <w:t>By doing so, we shall</w:t>
+      </w:r>
+      <w:r>
+        <w:rPr>
+          <w:szCs w:val="24"/>
+        </w:rPr>
+        <w:t xml:space="preserve"> assert data integrity and validity</w:t>
+      </w:r>
+      <w:r>
+        <w:rPr>
+          <w:szCs w:val="24"/>
+        </w:rPr>
+        <w:t xml:space="preserve"> of the integration framework</w:t>
+      </w:r>
+      <w:r>
+        <w:rPr>
+          <w:szCs w:val="24"/>
+        </w:rPr>
+        <w:t xml:space="preserve"> and the rendered visuals</w:t>
+      </w:r>
+      <w:r>
+        <w:rPr>
+          <w:szCs w:val="24"/>
+        </w:rPr>
+        <w:t xml:space="preserve">. </w:t>
+      </w:r>
+    </w:p>
+    <w:p>
+      <w:pPr>
+        <w:spacing w:after="0"/>
+        <w:jc w:val="both"/>
+      </w:pPr>
+      <w:r>
+        <w:rPr>
+          <w:szCs w:val="24"/>
+        </w:rPr>
+        <w:t xml:space="preserve">The visualization database will be on MySQL 5.0 </w:t>
+      </w:r>
+      <w:r>
+        <w:rPr>
+          <w:szCs w:val="24"/>
+        </w:rPr>
         <w:fldChar w:fldCharType="begin" w:fldLock="1"/>
       </w:r>
       <w:r>
-        <w:instrText>ADDIN CSL_CITATION { "citationItems" : [ { "id" : "ITEM-1", "itemData" : { "URL" : "http://www.stcsig.org/usability/newsletter/0110_measuring_with_use.html", "accessed" : { "date-parts" : [ [ "2014", "10", "30" ] ] }, "author" : [ { "dropping-particle" : "", "family" : "Lund", "given" : "Arnold M", "non-dropping-particle" : "", "parse-names" : false, "suffix" : "" } ], "container-title" : "Usability and User Experience", "id" : "ITEM-1", "issued" : { "date-parts" : [ [ "2001" ] ] }, "title" : "Measuring Usability with the USE Questionnaire", "type" : "webpage" }, "uris" : [ "http://www.mendeley.com/documents/?uuid=40da1040-2fc9-43db-9784-564ac0aab9f0" ] } ], "mendeley" : { "formattedCitation" : "[15]", "plainTextFormattedCitation" : "[15]", "previouslyFormattedCitation" : "[14]" }, "properties" : { "noteIndex" : 0 }, "schema" : "https://github.com/citation-style-language/schema/raw/master/csl-citation.json" }</w:instrText>
-      </w:r>
-      <w:r>
+        <w:rPr>
+          <w:szCs w:val="24"/>
+        </w:rPr>
+        <w:instrText>ADDIN CSL_CITATION { "citationItems" : [ { "id" : "ITEM-1", "itemData" : { "URL" : "http://www.mysql.com/", "accessed" : { "date-parts" : [ [ "2014", "9", "28" ] ] }, "id" : "ITEM-1", "issued" : { "date-parts" : [ [ "0" ] ] }, "title" : "MySQL :: The world's most popular open source database", "type" : "webpage" }, "uris" : [ "http://www.mendeley.com/documents/?uuid=b29f4351-7938-4ce0-ab60-29534f30439c" ] } ], "mendeley" : { "formattedCitation" : "[18]", "plainTextFormattedCitation" : "[18]", "previouslyFormattedCitation" : "[19]" }, "properties" : { "noteIndex" : 0 }, "schema" : "https://github.com/citation-style-language/schema/raw/master/csl-citation.json" }</w:instrText>
+      </w:r>
+      <w:r>
+        <w:rPr>
+          <w:szCs w:val="24"/>
+        </w:rPr>
         <w:fldChar w:fldCharType="separate"/>
       </w:r>
       <w:r>
         <w:rPr>
           <w:noProof/>
-        </w:rPr>
-        <w:t>[15]</w:t>
-      </w:r>
-      <w:r>
+          <w:szCs w:val="24"/>
+        </w:rPr>
+        <w:t>[18]</w:t>
+      </w:r>
+      <w:r>
+        <w:rPr>
+          <w:szCs w:val="24"/>
+        </w:rPr>
         <w:fldChar w:fldCharType="end"/>
       </w:r>
       <w:r>
-        <w:t>. In our case we will measure responses in the 4 dimensions (see Questionnaire in Appendix C).</w:t>
-      </w:r>
-    </w:p>
-    <w:p>
-      <w:pPr>
+        <w:rPr>
+          <w:szCs w:val="24"/>
+        </w:rPr>
+        <w:t xml:space="preserve"> </w:t>
+      </w:r>
+      <w:r>
+        <w:rPr>
+          <w:szCs w:val="24"/>
+        </w:rPr>
+        <w:t xml:space="preserve">with the visualization rendering implemented in one of the following technologies: </w:t>
+      </w:r>
+      <w:r>
+        <w:t>Pentaho Dashboard</w:t>
+      </w:r>
+      <w:r>
+        <w:t xml:space="preserve"> </w:t>
+      </w:r>
+      <w:r>
+        <w:fldChar w:fldCharType="begin" w:fldLock="1"/>
+      </w:r>
+      <w:r>
+        <w:instrText>ADDIN CSL_CITATION { "citationItems" : [ { "id" : "ITEM-1", "itemData" : { "URL" : "http://www.webdetails.pt/ctools/cdf.html", "accessed" : { "date-parts" : [ [ "2014", "9", "28" ] ] }, "id" : "ITEM-1", "issued" : { "date-parts" : [ [ "0" ] ] }, "title" : "Community Dashboard Framework | Webdetails \u2022 Business Analytics", "type" : "webpage" }, "uris" : [ "http://www.mendeley.com/documents/?uuid=12f39221-bfd3-4433-8b93-5f85ab02790d" ] } ], "mendeley" : { "formattedCitation" : "[19]", "plainTextFormattedCitation" : "[19]", "previouslyFormattedCitation" : "[20]" }, "properties" : { "noteIndex" : 0 }, "schema" : "https://github.com/citation-style-language/schema/raw/master/csl-citation.json" }</w:instrText>
+      </w:r>
+      <w:r>
+        <w:fldChar w:fldCharType="separate"/>
+      </w:r>
+      <w:r>
+        <w:rPr>
+          <w:noProof/>
+        </w:rPr>
+        <w:t>[19]</w:t>
+      </w:r>
+      <w:r>
+        <w:fldChar w:fldCharType="end"/>
+      </w:r>
+      <w:r>
+        <w:t>, D3.js</w:t>
+      </w:r>
+      <w:r>
+        <w:t xml:space="preserve"> </w:t>
+      </w:r>
+      <w:r>
+        <w:fldChar w:fldCharType="begin" w:fldLock="1"/>
+      </w:r>
+      <w:r>
+        <w:instrText>ADDIN CSL_CITATION { "citationItems" : [ { "id" : "ITEM-1", "itemData" : { "URL" : "http://d3js.org/", "accessed" : { "date-parts" : [ [ "2014", "9", "28" ] ] }, "id" : "ITEM-1", "issued" : { "date-parts" : [ [ "0" ] ] }, "title" : "D3.js - Data-Driven Documents", "type" : "webpage" }, "uris" : [ "http://www.mendeley.com/documents/?uuid=b4dcdc20-e276-42ef-a112-030ed85e500e" ] } ], "mendeley" : { "formattedCitation" : "[20]", "plainTextFormattedCitation" : "[20]", "previouslyFormattedCitation" : "[21]" }, "properties" : { "noteIndex" : 0 }, "schema" : "https://github.com/citation-style-language/schema/raw/master/csl-citation.json" }</w:instrText>
+      </w:r>
+      <w:r>
+        <w:fldChar w:fldCharType="separate"/>
+      </w:r>
+      <w:r>
+        <w:rPr>
+          <w:noProof/>
+        </w:rPr>
+        <w:t>[20]</w:t>
+      </w:r>
+      <w:r>
+        <w:fldChar w:fldCharType="end"/>
+      </w:r>
+      <w:r>
+        <w:t>, or Bokeh</w:t>
+      </w:r>
+      <w:r>
+        <w:t xml:space="preserve"> </w:t>
+      </w:r>
+      <w:r>
+        <w:fldChar w:fldCharType="begin" w:fldLock="1"/>
+      </w:r>
+      <w:r>
+        <w:instrText>ADDIN CSL_CITATION { "citationItems" : [ { "id" : "ITEM-1", "itemData" : { "URL" : "http://bokeh.pydata.org/", "accessed" : { "date-parts" : [ [ "2014", "9", "28" ] ] }, "id" : "ITEM-1", "issued" : { "date-parts" : [ [ "0" ] ] }, "title" : "Welcome to Bokeh \u2014 Bokeh 0.6.1 documentation", "type" : "webpage" }, "uris" : [ "http://www.mendeley.com/documents/?uuid=bb0dfd66-2ce7-4717-8c8e-12f04a96bc01" ] } ], "mendeley" : { "formattedCitation" : "[21]", "plainTextFormattedCitation" : "[21]", "previouslyFormattedCitation" : "[22]" }, "properties" : { "noteIndex" : 0 }, "schema" : "https://github.com/citation-style-language/schema/raw/master/csl-citation.json" }</w:instrText>
+      </w:r>
+      <w:r>
+        <w:fldChar w:fldCharType="separate"/>
+      </w:r>
+      <w:r>
+        <w:rPr>
+          <w:noProof/>
+        </w:rPr>
+        <w:t>[21]</w:t>
+      </w:r>
+      <w:r>
+        <w:fldChar w:fldCharType="end"/>
+      </w:r>
+      <w:r>
+        <w:t>.</w:t>
+      </w:r>
+    </w:p>
+    <w:p>
+      <w:pPr>
+        <w:spacing w:after="0"/>
         <w:jc w:val="both"/>
-      </w:pPr>
-      <w:r>
-        <w:t xml:space="preserve">Results will be </w:t>
-      </w:r>
-      <w:r>
-        <w:t>described</w:t>
-      </w:r>
-      <w:r>
-        <w:t xml:space="preserve"> by calculating the median scores to give us a measure of central tendency for each of the 4 dimensions. An overall median score will also be calculated.</w:t>
-      </w:r>
-      <w:r>
-        <w:t xml:space="preserve"> Non</w:t>
-      </w:r>
-      <w:r>
-        <w:t>-</w:t>
-      </w:r>
-      <w:r>
-        <w:t xml:space="preserve">parametric statistical tests for paired data (Wilcoxon signed rank test) will be used to assess the </w:t>
-      </w:r>
-      <w:r>
-        <w:t>data</w:t>
-      </w:r>
-      <w:r>
-        <w:t xml:space="preserve"> </w:t>
-      </w:r>
-      <w:r>
-        <w:t xml:space="preserve">for changes from first </w:t>
-      </w:r>
-      <w:r>
-        <w:t>use</w:t>
-      </w:r>
-      <w:r>
-        <w:t xml:space="preserve"> to last use.</w:t>
+        <w:rPr>
+          <w:szCs w:val="24"/>
+        </w:rPr>
+      </w:pPr>
+      <w:r>
+        <w:rPr>
+          <w:szCs w:val="24"/>
+        </w:rPr>
+        <w:t>The proof of concept will run on a Lenovo T420 with 8 GB of RAM, an Intel Core i5 CPU at 2.5GHz, on a 64 bit operating system (OS). The OS will be Ubuntu 12.04 LTS (an open source OS).</w:t>
       </w:r>
     </w:p>
     <w:p>
       <w:pPr>
         <w:jc w:val="both"/>
-      </w:pPr>
-      <w:r>
-        <w:t>HDSS sites have their data cleaning and validation procedures which handle the issue of missing data. Techniques used to handle missing data at the site will be incorporated into the visualization database where necessary. These techniques will be documented</w:t>
-      </w:r>
-      <w:r>
-        <w:t xml:space="preserve"> as part of the report</w:t>
-      </w:r>
-      <w:r>
+        <w:rPr>
+          <w:szCs w:val="24"/>
+        </w:rPr>
+      </w:pPr>
+      <w:r>
+        <w:rPr>
+          <w:szCs w:val="24"/>
+        </w:rPr>
+        <w:t xml:space="preserve">Code development is a laborious process, and without a good revision control environment code changes can break the system and debugging can eat into development time. We will be using Git, an open source revision control and collaborative programming tool </w:t>
+      </w:r>
+      <w:r>
+        <w:rPr>
+          <w:szCs w:val="24"/>
+        </w:rPr>
+        <w:fldChar w:fldCharType="begin" w:fldLock="1"/>
+      </w:r>
+      <w:r>
+        <w:rPr>
+          <w:szCs w:val="24"/>
+        </w:rPr>
+        <w:instrText>ADDIN CSL_CITATION { "citationItems" : [ { "id" : "ITEM-1", "itemData" : { "URL" : "http://git-scm.com/", "accessed" : { "date-parts" : [ [ "2014", "5", "10" ] ] }, "id" : "ITEM-1", "issued" : { "date-parts" : [ [ "0" ] ] }, "title" : "Git", "type" : "webpage" }, "uris" : [ "http://www.mendeley.com/documents/?uuid=7a53a8f4-1705-44f5-8259-503fbdc981bb" ] } ], "mendeley" : { "formattedCitation" : "[22]", "plainTextFormattedCitation" : "[22]", "previouslyFormattedCitation" : "[23]" }, "properties" : { "noteIndex" : 0 }, "schema" : "https://github.com/citation-style-language/schema/raw/master/csl-citation.json" }</w:instrText>
+      </w:r>
+      <w:r>
+        <w:rPr>
+          <w:szCs w:val="24"/>
+        </w:rPr>
+        <w:fldChar w:fldCharType="separate"/>
+      </w:r>
+      <w:r>
+        <w:rPr>
+          <w:noProof/>
+          <w:szCs w:val="24"/>
+        </w:rPr>
+        <w:t>[22]</w:t>
+      </w:r>
+      <w:r>
+        <w:rPr>
+          <w:szCs w:val="24"/>
+        </w:rPr>
+        <w:fldChar w:fldCharType="end"/>
+      </w:r>
+      <w:r>
+        <w:rPr>
+          <w:szCs w:val="24"/>
+        </w:rPr>
         <w:t>.</w:t>
+      </w:r>
+    </w:p>
+    <w:p>
+      <w:pPr>
+        <w:spacing w:after="0"/>
+        <w:jc w:val="both"/>
+        <w:rPr>
+          <w:szCs w:val="24"/>
+        </w:rPr>
+      </w:pPr>
+      <w:r>
+        <w:rPr>
+          <w:szCs w:val="24"/>
+        </w:rPr>
+        <w:t>The onsite implementation set up will use the current available servers. The candidate server will have a minimum 16 GB of RAM and will run the Ubuntu 12.04 OS.</w:t>
+      </w:r>
+    </w:p>
+    <w:p>
+      <w:pPr>
+        <w:spacing w:after="0"/>
+        <w:jc w:val="both"/>
+        <w:rPr>
+          <w:szCs w:val="24"/>
+        </w:rPr>
+      </w:pPr>
+    </w:p>
+    <w:p>
+      <w:pPr>
+        <w:jc w:val="both"/>
+        <w:rPr>
+          <w:szCs w:val="24"/>
+        </w:rPr>
+      </w:pPr>
+      <w:r>
+        <w:rPr>
+          <w:szCs w:val="24"/>
+        </w:rPr>
+        <w:t xml:space="preserve">The data integration process requires validation. In order to reduce risk and guarantee that data has been transformed and integrated properly, it is important to have a quality assurance and validation strategy.  Methods employed for data migration validation testing include sampling </w:t>
+      </w:r>
+      <w:r>
+        <w:rPr>
+          <w:szCs w:val="24"/>
+        </w:rPr>
+        <w:fldChar w:fldCharType="begin" w:fldLock="1"/>
+      </w:r>
+      <w:r>
+        <w:rPr>
+          <w:szCs w:val="24"/>
+        </w:rPr>
+        <w:instrText>ADDIN CSL_CITATION { "citationItems" : [ { "id" : "ITEM-1", "itemData" : { "author" : [ { "dropping-particle" : "", "family" : "Manjunath", "given" : "TN", "non-dropping-particle" : "", "parse-names" : false, "suffix" : "" } ], "container-title" : "International Journal of Modern Engineering Research", "id" : "ITEM-1", "issue" : "1", "issued" : { "date-parts" : [ [ "2012" ] ] }, "page" : "13-16", "title" : "A study on sampling techniques for data testing", "type" : "article-journal", "volume" : "3" }, "uris" : [ "http://www.mendeley.com/documents/?uuid=5ff6f650-acee-45be-8dc3-2e579eb492b7" ] } ], "mendeley" : { "formattedCitation" : "[23]", "plainTextFormattedCitation" : "[23]", "previouslyFormattedCitation" : "[24]" }, "properties" : { "noteIndex" : 0 }, "schema" : "https://github.com/citation-style-language/schema/raw/master/csl-citation.json" }</w:instrText>
+      </w:r>
+      <w:r>
+        <w:rPr>
+          <w:szCs w:val="24"/>
+        </w:rPr>
+        <w:fldChar w:fldCharType="separate"/>
+      </w:r>
+      <w:r>
+        <w:rPr>
+          <w:noProof/>
+          <w:szCs w:val="24"/>
+        </w:rPr>
+        <w:t>[23]</w:t>
+      </w:r>
+      <w:r>
+        <w:rPr>
+          <w:szCs w:val="24"/>
+        </w:rPr>
+        <w:fldChar w:fldCharType="end"/>
+      </w:r>
+      <w:r>
+        <w:rPr>
+          <w:szCs w:val="24"/>
+        </w:rPr>
+        <w:t xml:space="preserve"> and writing MINUS queries </w:t>
+      </w:r>
+      <w:r>
+        <w:rPr>
+          <w:szCs w:val="24"/>
+        </w:rPr>
+        <w:fldChar w:fldCharType="begin" w:fldLock="1"/>
+      </w:r>
+      <w:r>
+        <w:rPr>
+          <w:szCs w:val="24"/>
+        </w:rPr>
+        <w:instrText>ADDIN CSL_CITATION { "citationItems" : [ { "id" : "ITEM-1", "itemData" : { "author" : [ { "dropping-particle" : "", "family" : "Paygude", "given" : "Priyanka", "non-dropping-particle" : "", "parse-names" : false, "suffix" : "" }, { "dropping-particle" : "", "family" : "Devale", "given" : "P R", "non-dropping-particle" : "", "parse-names" : false, "suffix" : "" } ], "container-title" : "International Journal of Modern Engineering Research", "id" : "ITEM-1", "issue" : "1", "issued" : { "date-parts" : [ [ "2013" ] ] }, "page" : "599-603", "title" : "Automated Data Validation Testing Tool for Data Migration Quality Assurance", "type" : "article-journal", "volume" : "3" }, "uris" : [ "http://www.mendeley.com/documents/?uuid=ea6e445e-d9ba-405f-9e04-f7747bb57f4e" ] } ], "mendeley" : { "formattedCitation" : "[24]", "plainTextFormattedCitation" : "[24]", "previouslyFormattedCitation" : "[25]" }, "properties" : { "noteIndex" : 0 }, "schema" : "https://github.com/citation-style-language/schema/raw/master/csl-citation.json" }</w:instrText>
+      </w:r>
+      <w:r>
+        <w:rPr>
+          <w:szCs w:val="24"/>
+        </w:rPr>
+        <w:fldChar w:fldCharType="separate"/>
+      </w:r>
+      <w:r>
+        <w:rPr>
+          <w:noProof/>
+          <w:szCs w:val="24"/>
+        </w:rPr>
+        <w:t>[24]</w:t>
+      </w:r>
+      <w:r>
+        <w:rPr>
+          <w:szCs w:val="24"/>
+        </w:rPr>
+        <w:fldChar w:fldCharType="end"/>
+      </w:r>
+      <w:r>
+        <w:rPr>
+          <w:szCs w:val="24"/>
+        </w:rPr>
+        <w:t xml:space="preserve">. In sampling, the assumption is made that errors are uniformly distributed (which is not necessarily true). When sampling, a smaller subset from the larger dataset is selected and the information gathered from the smaller dataset will allow inferences to be made on the larger datasets data quality and validity. However, the sampling technique is highly inefficient, error prone and the final results are not entirely reliable </w:t>
+      </w:r>
+      <w:r>
+        <w:rPr>
+          <w:szCs w:val="24"/>
+        </w:rPr>
+        <w:fldChar w:fldCharType="begin" w:fldLock="1"/>
+      </w:r>
+      <w:r>
+        <w:rPr>
+          <w:szCs w:val="24"/>
+        </w:rPr>
+        <w:instrText>ADDIN CSL_CITATION { "citationItems" : [ { "id" : "ITEM-1", "itemData" : { "author" : [ { "dropping-particle" : "", "family" : "Paygude", "given" : "Priyanka", "non-dropping-particle" : "", "parse-names" : false, "suffix" : "" }, { "dropping-particle" : "", "family" : "Devale", "given" : "P R", "non-dropping-particle" : "", "parse-names" : false, "suffix" : "" } ], "container-title" : "International Journal of Modern Engineering Research", "id" : "ITEM-1", "issue" : "1", "issued" : { "date-parts" : [ [ "2013" ] ] }, "page" : "599-603", "title" : "Automated Data Validation Testing Tool for Data Migration Quality Assurance", "type" : "article-journal", "volume" : "3" }, "uris" : [ "http://www.mendeley.com/documents/?uuid=ea6e445e-d9ba-405f-9e04-f7747bb57f4e" ] } ], "mendeley" : { "formattedCitation" : "[24]", "plainTextFormattedCitation" : "[24]", "previouslyFormattedCitation" : "[25]" }, "properties" : { "noteIndex" : 0 }, "schema" : "https://github.com/citation-style-language/schema/raw/master/csl-citation.json" }</w:instrText>
+      </w:r>
+      <w:r>
+        <w:rPr>
+          <w:szCs w:val="24"/>
+        </w:rPr>
+        <w:fldChar w:fldCharType="separate"/>
+      </w:r>
+      <w:r>
+        <w:rPr>
+          <w:noProof/>
+          <w:szCs w:val="24"/>
+        </w:rPr>
+        <w:t>[24]</w:t>
+      </w:r>
+      <w:r>
+        <w:rPr>
+          <w:szCs w:val="24"/>
+        </w:rPr>
+        <w:fldChar w:fldCharType="end"/>
+      </w:r>
+      <w:r>
+        <w:rPr>
+          <w:szCs w:val="24"/>
+        </w:rPr>
+        <w:t>.</w:t>
+      </w:r>
+    </w:p>
+    <w:p>
+      <w:pPr>
+        <w:jc w:val="both"/>
+        <w:rPr>
+          <w:szCs w:val="24"/>
+        </w:rPr>
+      </w:pPr>
+      <w:r>
+        <w:rPr>
+          <w:szCs w:val="24"/>
+        </w:rPr>
+        <w:t xml:space="preserve">Writing MINUS queries is a process which will allow us to ascertain what records are in the source dataset and have </w:t>
+      </w:r>
+      <w:r>
+        <w:rPr>
+          <w:i/>
+          <w:szCs w:val="24"/>
+        </w:rPr>
+        <w:t xml:space="preserve">not </w:t>
+      </w:r>
+      <w:r>
+        <w:rPr>
+          <w:szCs w:val="24"/>
+        </w:rPr>
+        <w:t>been migrated to the target dataset. The tool which performs the ETL process will have validation rules which filter out invalid data from the source and write these error rows to a separate file. This means that when writing the minus queries we should be aware that some records will not be migrated as they break some validation rules, and as such cannot be considered a failure of the integration framework.</w:t>
+      </w:r>
+    </w:p>
+    <w:p>
+      <w:pPr>
+        <w:jc w:val="both"/>
+        <w:rPr>
+          <w:szCs w:val="24"/>
+        </w:rPr>
+      </w:pPr>
+      <w:r>
+        <w:rPr>
+          <w:szCs w:val="24"/>
+        </w:rPr>
+        <w:lastRenderedPageBreak/>
+        <w:t>We will go one step further and run analytical statistics on the pre-integrated data sets, e.g. calculation of person-years in the DSS site between two defined periods. The same analyses will also be run post-integration to ascertain that the integration is not affecting key analyses. These analytical queries will be identified in the planning stage.</w:t>
       </w:r>
     </w:p>
     <w:p>
@@ -4636,47 +6618,314 @@
         </w:numPr>
         <w:jc w:val="both"/>
       </w:pPr>
-      <w:bookmarkStart w:id="11" w:name="_Toc400462178"/>
-      <w:r>
-        <w:t>LIMITATIONS</w:t>
-      </w:r>
-      <w:bookmarkEnd w:id="11"/>
+      <w:bookmarkStart w:id="13" w:name="_Toc418577833"/>
+      <w:r>
+        <w:t>DATA SOURCES</w:t>
+      </w:r>
+      <w:bookmarkEnd w:id="13"/>
     </w:p>
     <w:p>
       <w:pPr>
         <w:jc w:val="both"/>
-      </w:pPr>
-      <w:r>
-        <w:t xml:space="preserve">The expected outcome of the research is a working data visualization platform which fosters </w:t>
-      </w:r>
-      <w:r>
-        <w:t>improved</w:t>
-      </w:r>
-      <w:r>
-        <w:t xml:space="preserve"> hypotheses generation (which is tightly coupled with insight </w:t>
-      </w:r>
+        <w:rPr>
+          <w:szCs w:val="24"/>
+        </w:rPr>
+      </w:pPr>
+      <w:r>
+        <w:rPr>
+          <w:szCs w:val="24"/>
+        </w:rPr>
+        <w:t xml:space="preserve">The crux of this research project is reliant on data, and lots of it. The scope of this research is limited to patient records (EMR data), longitudinal demographic surveillance data and clinical research/clinical trial data. Thus, in developing the proof of concept, </w:t>
+      </w:r>
+      <w:r>
+        <w:rPr>
+          <w:szCs w:val="24"/>
+        </w:rPr>
+        <w:t xml:space="preserve">copies of the databases which </w:t>
+      </w:r>
+      <w:r>
+        <w:rPr>
+          <w:szCs w:val="24"/>
+        </w:rPr>
+        <w:t>will be found at the INDEPTH site of implementation will</w:t>
+      </w:r>
+      <w:r>
+        <w:rPr>
+          <w:szCs w:val="24"/>
+        </w:rPr>
+        <w:t xml:space="preserve"> be availed to us.</w:t>
+      </w:r>
+    </w:p>
+    <w:p>
+      <w:pPr>
+        <w:pStyle w:val="Heading2"/>
+        <w:numPr>
+          <w:ilvl w:val="1"/>
+          <w:numId w:val="1"/>
+        </w:numPr>
+        <w:jc w:val="both"/>
+      </w:pPr>
+      <w:bookmarkStart w:id="14" w:name="_Toc387682509"/>
+      <w:bookmarkStart w:id="15" w:name="_Toc418577834"/>
+      <w:r>
+        <w:t>SOFTWARE ENGINEERING PRACTICES AND PUBLIC ACCESSIBILITY</w:t>
+      </w:r>
+      <w:bookmarkEnd w:id="14"/>
+      <w:bookmarkEnd w:id="15"/>
+    </w:p>
+    <w:p>
+      <w:pPr>
+        <w:jc w:val="both"/>
+        <w:rPr>
+          <w:szCs w:val="24"/>
+        </w:rPr>
+      </w:pPr>
+      <w:r>
+        <w:rPr>
+          <w:szCs w:val="24"/>
+        </w:rPr>
+        <w:t xml:space="preserve">The </w:t>
+      </w:r>
+      <w:r>
+        <w:rPr>
+          <w:szCs w:val="24"/>
+        </w:rPr>
+        <w:t xml:space="preserve">development of software needs to be engineered and managed. As such, we will develop the project software using the Agile Methodology. The emphasis will be on delivering on small features in short iterations (weekly) with continual integration. Defensive programming will be employed in the form of Test Driven Development which has been shown to reduce production code defects by 40% without impacting on the team productivity </w:t>
+      </w:r>
+      <w:r>
+        <w:rPr>
+          <w:szCs w:val="24"/>
+        </w:rPr>
+        <w:fldChar w:fldCharType="begin" w:fldLock="1"/>
+      </w:r>
+      <w:r>
+        <w:rPr>
+          <w:szCs w:val="24"/>
+        </w:rPr>
+        <w:instrText>ADDIN CSL_CITATION { "citationItems" : [ { "id" : "ITEM-1", "itemData" : { "author" : [ { "dropping-particle" : "", "family" : "Williams", "given" : "Laurie", "non-dropping-particle" : "", "parse-names" : false, "suffix" : "" } ], "container-title" : "Proceedings of the 14th International Symposium on Software Reliability Engineering", "id" : "ITEM-1", "issued" : { "date-parts" : [ [ "2003" ] ] }, "page" : "1-12", "title" : "Test-driven development as a defect-reduction practice", "type" : "article-journal" }, "uris" : [ "http://www.mendeley.com/documents/?uuid=280d90ca-192e-4269-b85a-3fa8763ae893" ] } ], "mendeley" : { "formattedCitation" : "[25]", "plainTextFormattedCitation" : "[25]", "previouslyFormattedCitation" : "[26]" }, "properties" : { "noteIndex" : 0 }, "schema" : "https://github.com/citation-style-language/schema/raw/master/csl-citation.json" }</w:instrText>
+      </w:r>
+      <w:r>
+        <w:rPr>
+          <w:szCs w:val="24"/>
+        </w:rPr>
+        <w:fldChar w:fldCharType="separate"/>
+      </w:r>
+      <w:r>
+        <w:rPr>
+          <w:noProof/>
+          <w:szCs w:val="24"/>
+        </w:rPr>
+        <w:t>[25]</w:t>
+      </w:r>
+      <w:r>
+        <w:rPr>
+          <w:szCs w:val="24"/>
+        </w:rPr>
+        <w:fldChar w:fldCharType="end"/>
+      </w:r>
+      <w:r>
+        <w:rPr>
+          <w:szCs w:val="24"/>
+        </w:rPr>
+        <w:t>.</w:t>
+      </w:r>
+    </w:p>
+    <w:p>
+      <w:pPr>
+        <w:jc w:val="both"/>
+        <w:rPr>
+          <w:szCs w:val="24"/>
+        </w:rPr>
+      </w:pPr>
+      <w:r>
+        <w:rPr>
+          <w:szCs w:val="24"/>
+        </w:rPr>
+        <w:t xml:space="preserve">Furthermore, the code base will be available on a Git server hosted at the University of the Witwatersrand. This will enable collaborative programming as well as a version control environment. </w:t>
+      </w:r>
+    </w:p>
+    <w:p>
+      <w:pPr>
+        <w:jc w:val="both"/>
+        <w:rPr>
+          <w:szCs w:val="24"/>
+        </w:rPr>
+      </w:pPr>
+      <w:r>
+        <w:rPr>
+          <w:szCs w:val="24"/>
+        </w:rPr>
+        <w:t>The production ready code base as well as all accompanying documentation will be hosted on GitHub, as an open source project for collaborative improvement of the integration framework.</w:t>
+      </w:r>
+    </w:p>
+    <w:p>
+      <w:pPr>
+        <w:jc w:val="both"/>
+        <w:rPr>
+          <w:szCs w:val="24"/>
+        </w:rPr>
+      </w:pPr>
+      <w:r>
+        <w:rPr>
+          <w:szCs w:val="24"/>
+        </w:rPr>
+        <w:t xml:space="preserve">Black box testing will be done with selected users and by ourselves </w:t>
+      </w:r>
+      <w:r>
+        <w:rPr>
+          <w:szCs w:val="24"/>
+        </w:rPr>
+        <w:t>with each new functionality added</w:t>
+      </w:r>
+      <w:r>
+        <w:rPr>
+          <w:szCs w:val="24"/>
+        </w:rPr>
+        <w:t>. White box testing will be accomplished by using Test-Driven Development to continuously and exhaustively test the code-base whenever a new functionality is integrated.</w:t>
+      </w:r>
+    </w:p>
+    <w:p>
+      <w:pPr>
+        <w:jc w:val="both"/>
+        <w:rPr>
+          <w:szCs w:val="24"/>
+        </w:rPr>
+      </w:pPr>
+      <w:r>
+        <w:rPr>
+          <w:szCs w:val="24"/>
+        </w:rPr>
+        <w:t>Dissemination of the project outcomes will be done mainly through publishing</w:t>
+      </w:r>
+      <w:r>
+        <w:rPr>
+          <w:szCs w:val="24"/>
+        </w:rPr>
+        <w:t xml:space="preserve"> in</w:t>
+      </w:r>
+      <w:r>
+        <w:rPr>
+          <w:szCs w:val="24"/>
+        </w:rPr>
+        <w:t xml:space="preserve"> </w:t>
+      </w:r>
+      <w:r>
+        <w:rPr>
+          <w:szCs w:val="24"/>
+        </w:rPr>
+        <w:t>peer</w:t>
+      </w:r>
+      <w:r>
+        <w:rPr>
+          <w:szCs w:val="24"/>
+        </w:rPr>
+        <w:t xml:space="preserve"> reviewed journal</w:t>
+      </w:r>
+      <w:r>
+        <w:rPr>
+          <w:szCs w:val="24"/>
+        </w:rPr>
+        <w:t>s</w:t>
+      </w:r>
+      <w:r>
+        <w:rPr>
+          <w:szCs w:val="24"/>
+        </w:rPr>
+        <w:t>, presentations at INDEPTH conferences as well as other relevant conferences.</w:t>
+      </w:r>
+    </w:p>
+    <w:p>
+      <w:pPr>
+        <w:pStyle w:val="Heading1"/>
+        <w:numPr>
+          <w:ilvl w:val="0"/>
+          <w:numId w:val="1"/>
+        </w:numPr>
+      </w:pPr>
+      <w:bookmarkStart w:id="16" w:name="_Toc418577835"/>
       <w:r>
         <w:lastRenderedPageBreak/>
-        <w:t>generation). However, the definition of insight has not been formalized</w:t>
-      </w:r>
-      <w:r>
-        <w:t>, compounding the complexities around its measurement</w:t>
-      </w:r>
-      <w:r>
-        <w:t>. The limitations envisaged are our lack of expertise in the theory and implementation of evaluating data visualizations insight generation capacity. How to measure the baseline level of insight generation in order to</w:t>
-      </w:r>
+        <w:t>RESULTS</w:t>
+      </w:r>
+      <w:bookmarkEnd w:id="16"/>
       <w:r>
         <w:t xml:space="preserve"> </w:t>
       </w:r>
-      <w:r>
-        <w:t xml:space="preserve">compare it to the level of insight generation after the tool goes live may prove </w:t>
-      </w:r>
-      <w:r>
-        <w:t>difficult</w:t>
-      </w:r>
-      <w:r>
-        <w:t xml:space="preserve">.          </w:t>
-      </w:r>
+    </w:p>
+    <w:p>
+      <w:pPr>
+        <w:jc w:val="both"/>
+      </w:pPr>
+      <w:r>
+        <w:t xml:space="preserve">The platforms usability </w:t>
+      </w:r>
+      <w:r>
+        <w:t>was</w:t>
+      </w:r>
+      <w:r>
+        <w:t xml:space="preserve"> assessed using the USE Questionnaire. This questionnaire measures usability in 3 dimensions, Usefulness, Satisfaction and Ease of Use using Likert scales per question. For internal systems it is suggested to split Ease of Use into Ease of Use and Ease of Learning </w:t>
+      </w:r>
+      <w:r>
+        <w:fldChar w:fldCharType="begin" w:fldLock="1"/>
+      </w:r>
+      <w:r>
+        <w:instrText>ADDIN CSL_CITATION { "citationItems" : [ { "id" : "ITEM-1", "itemData" : { "URL" : "http://www.stcsig.org/usability/newsletter/0110_measuring_with_use.html", "accessed" : { "date-parts" : [ [ "2014", "10", "30" ] ] }, "author" : [ { "dropping-particle" : "", "family" : "Lund", "given" : "Arnold M", "non-dropping-particle" : "", "parse-names" : false, "suffix" : "" } ], "container-title" : "Usability and User Experience", "id" : "ITEM-1", "issued" : { "date-parts" : [ [ "2001" ] ] }, "title" : "Measuring Usability with the USE Questionnaire", "type" : "webpage" }, "uris" : [ "http://www.mendeley.com/documents/?uuid=40da1040-2fc9-43db-9784-564ac0aab9f0" ] } ], "mendeley" : { "formattedCitation" : "[14]", "plainTextFormattedCitation" : "[14]", "previouslyFormattedCitation" : "[15]" }, "properties" : { "noteIndex" : 0 }, "schema" : "https://github.com/citation-style-language/schema/raw/master/csl-citation.json" }</w:instrText>
+      </w:r>
+      <w:r>
+        <w:fldChar w:fldCharType="separate"/>
+      </w:r>
+      <w:r>
+        <w:rPr>
+          <w:noProof/>
+        </w:rPr>
+        <w:t>[14]</w:t>
+      </w:r>
+      <w:r>
+        <w:fldChar w:fldCharType="end"/>
+      </w:r>
+      <w:r>
+        <w:t>. In our case we measure responses in the 4 dimensions (see Questionnaire in Appendix C).</w:t>
+      </w:r>
+    </w:p>
+    <w:p>
+      <w:pPr>
+        <w:jc w:val="both"/>
+      </w:pPr>
+      <w:r>
+        <w:t xml:space="preserve">Results </w:t>
+      </w:r>
+      <w:r>
+        <w:t>are</w:t>
+      </w:r>
+      <w:r>
+        <w:t xml:space="preserve"> described by calculating the median scores to give us a measure of central tendency for each of the 4 dimensions. An overall median score </w:t>
+      </w:r>
+      <w:r>
+        <w:t>is</w:t>
+      </w:r>
+      <w:r>
+        <w:t xml:space="preserve"> also calculated. Non-parametric statistical tests for paired data (Wilcoxon signed rank test) </w:t>
+      </w:r>
+      <w:r>
+        <w:t>was</w:t>
+      </w:r>
+      <w:r>
+        <w:t xml:space="preserve"> used to assess the data for changes from first use to last use.</w:t>
+      </w:r>
+    </w:p>
+    <w:p>
+      <w:pPr>
+        <w:pStyle w:val="Heading1"/>
+        <w:numPr>
+          <w:ilvl w:val="0"/>
+          <w:numId w:val="1"/>
+        </w:numPr>
+      </w:pPr>
+      <w:bookmarkStart w:id="17" w:name="_Toc418577836"/>
+      <w:r>
+        <w:t>DISCUSSION</w:t>
+      </w:r>
+      <w:bookmarkEnd w:id="17"/>
     </w:p>
     <w:p>
       <w:pPr>
@@ -4687,177 +6936,42 @@
         </w:numPr>
         <w:jc w:val="both"/>
       </w:pPr>
-      <w:bookmarkStart w:id="12" w:name="_Toc400462179"/>
-      <w:r>
-        <w:t>EXPERIMENTAL SETUP, MODELS AND VALIDATION</w:t>
-      </w:r>
-      <w:bookmarkEnd w:id="12"/>
+      <w:r>
+        <w:t xml:space="preserve"> </w:t>
+      </w:r>
+      <w:bookmarkStart w:id="18" w:name="_Toc418577837"/>
+      <w:r>
+        <w:t>ETHICAL CONSIDERATIONS</w:t>
+      </w:r>
+      <w:bookmarkEnd w:id="18"/>
     </w:p>
     <w:p>
       <w:pPr>
         <w:jc w:val="both"/>
-        <w:rPr>
-          <w:szCs w:val="24"/>
-        </w:rPr>
-      </w:pPr>
-      <w:r>
-        <w:rPr>
-          <w:szCs w:val="24"/>
-        </w:rPr>
-        <w:t xml:space="preserve">In this section we look at how we will set up our proposed solution, </w:t>
-      </w:r>
-      <w:r>
-        <w:rPr>
-          <w:szCs w:val="24"/>
-        </w:rPr>
-        <w:t>so that</w:t>
-      </w:r>
-      <w:r>
-        <w:rPr>
-          <w:szCs w:val="24"/>
-        </w:rPr>
-        <w:t xml:space="preserve"> it can be replicated, as well as how we propose to validate the framework developed.</w:t>
-      </w:r>
-    </w:p>
-    <w:p>
-      <w:pPr>
-        <w:pStyle w:val="Heading2"/>
-        <w:numPr>
-          <w:ilvl w:val="1"/>
-          <w:numId w:val="1"/>
-        </w:numPr>
-        <w:jc w:val="both"/>
-      </w:pPr>
-      <w:bookmarkStart w:id="13" w:name="_Toc400462180"/>
-      <w:r>
-        <w:t>EXPERIMENTAL ENVIRONMENT</w:t>
-      </w:r>
-      <w:bookmarkEnd w:id="13"/>
-    </w:p>
-    <w:p>
-      <w:pPr>
-        <w:spacing w:after="0"/>
-        <w:jc w:val="both"/>
-      </w:pPr>
-      <w:r>
-        <w:t xml:space="preserve">A test environment with known databases, tables and test data will be set up </w:t>
-      </w:r>
-      <w:r>
-        <w:rPr>
-          <w:szCs w:val="24"/>
-        </w:rPr>
-        <w:t>as well as a battery of established benchmark validation queries created. Integration of these heterogeneous sources into the visualization database will be performed using Pentaho Data Integration 5.</w:t>
-      </w:r>
-      <w:r>
-        <w:rPr>
-          <w:szCs w:val="24"/>
-        </w:rPr>
-        <w:t>1</w:t>
-      </w:r>
-      <w:r>
-        <w:rPr>
-          <w:szCs w:val="24"/>
-        </w:rPr>
-        <w:t xml:space="preserve">. </w:t>
-      </w:r>
-      <w:r>
-        <w:t xml:space="preserve">Pentaho is chosen as </w:t>
-      </w:r>
-      <w:r>
-        <w:t xml:space="preserve">it </w:t>
-      </w:r>
-      <w:r>
-        <w:t xml:space="preserve">has been proven to support all aspects of Business Intelligence </w:t>
-      </w:r>
-      <w:r>
-        <w:fldChar w:fldCharType="begin" w:fldLock="1"/>
-      </w:r>
-      <w:r>
-        <w:instrText>ADDIN CSL_CITATION { "citationItems" : [ { "id" : "ITEM-1", "itemData" : { "author" : [ { "dropping-particle" : "", "family" : "Tuncer", "given" : "Orhan", "non-dropping-particle" : "", "parse-names" : false, "suffix" : "" }, { "dropping-particle" : "van den", "family" : "Berg", "given" : "J", "non-dropping-particle" : "", "parse-names" : false, "suffix" : "" } ], "container-title" : "Delft University of Technology. Netherlands", "id" : "ITEM-1", "issued" : { "date-parts" : [ [ "2010" ] ] }, "title" : "Implementing BI concepts with Pentaho, an evaluation", "type" : "article-journal" }, "uris" : [ "http://www.mendeley.com/documents/?uuid=ac4202c9-05fb-45ef-8b2e-c4162791df92" ] }, { "id" : "ITEM-2", "itemData" : { "URL" : "http://community.pentaho.com/", "accessed" : { "date-parts" : [ [ "2014", "5", "11" ] ] }, "id" : "ITEM-2", "issued" : { "date-parts" : [ [ "0" ] ] }, "title" : "Pentaho Community", "type" : "webpage" }, "uris" : [ "http://www.mendeley.com/documents/?uuid=c9ac0166-ed8c-4c1b-80ca-d76358d28442" ] } ], "mendeley" : { "formattedCitation" : "[16,17]", "plainTextFormattedCitation" : "[16,17]", "previouslyFormattedCitation" : "[15,16]" }, "properties" : { "noteIndex" : 0 }, "schema" : "https://github.com/citation-style-language/schema/raw/master/csl-citation.json" }</w:instrText>
-      </w:r>
-      <w:r>
-        <w:fldChar w:fldCharType="separate"/>
-      </w:r>
-      <w:r>
-        <w:rPr>
-          <w:noProof/>
-        </w:rPr>
-        <w:t>[16,17]</w:t>
-      </w:r>
-      <w:r>
-        <w:fldChar w:fldCharType="end"/>
-      </w:r>
-      <w:r>
-        <w:t>. This is ideal as it creates opportunities for future expansion into other types of data analytics, such as data mining</w:t>
-      </w:r>
-      <w:r>
-        <w:t xml:space="preserve"> and predictive analysis</w:t>
-      </w:r>
-      <w:r>
-        <w:t xml:space="preserve">, which may interest the INDEPTH sites in the future. </w:t>
-      </w:r>
-      <w:r>
-        <w:t xml:space="preserve">Pentaho is also the tool used to generate the datasets used in INDEPTH’s iShare data repository </w:t>
-      </w:r>
-      <w:r>
-        <w:fldChar w:fldCharType="begin" w:fldLock="1"/>
-      </w:r>
-      <w:r>
-        <w:instrText>ADDIN CSL_CITATION { "citationItems" : [ { "id" : "ITEM-1", "itemData" : { "URL" : "http://www.indepth-ishare.org/index.php/home", "accessed" : { "date-parts" : [ [ "2014", "10", "8" ] ] }, "id" : "ITEM-1", "issued" : { "date-parts" : [ [ "0" ] ] }, "title" : "iSHARE Repository", "type" : "webpage" }, "uris" : [ "http://www.mendeley.com/documents/?uuid=744478b5-8efc-471c-8a9c-ff6797dbe453" ] } ], "mendeley" : { "formattedCitation" : "[18]", "plainTextFormattedCitation" : "[18]", "previouslyFormattedCitation" : "[17]" }, "properties" : { "noteIndex" : 0 }, "schema" : "https://github.com/citation-style-language/schema/raw/master/csl-citation.json" }</w:instrText>
-      </w:r>
-      <w:r>
-        <w:fldChar w:fldCharType="separate"/>
-      </w:r>
-      <w:r>
-        <w:rPr>
-          <w:noProof/>
-        </w:rPr>
-        <w:t>[18]</w:t>
-      </w:r>
-      <w:r>
-        <w:fldChar w:fldCharType="end"/>
-      </w:r>
-      <w:r>
-        <w:t xml:space="preserve">, and data managers from 17 HDSS sites have currently already been trained on using the tool with more expected to be trained in the future. </w:t>
-      </w:r>
-    </w:p>
-    <w:p>
-      <w:pPr>
-        <w:spacing w:after="0"/>
-        <w:jc w:val="both"/>
-      </w:pPr>
-    </w:p>
-    <w:p>
-      <w:pPr>
-        <w:spacing w:after="0"/>
-        <w:jc w:val="both"/>
-        <w:rPr>
-          <w:szCs w:val="24"/>
-        </w:rPr>
-      </w:pPr>
-      <w:r>
-        <w:rPr>
-          <w:szCs w:val="24"/>
-        </w:rPr>
-        <w:t>Once</w:t>
-      </w:r>
-      <w:r>
-        <w:rPr>
-          <w:szCs w:val="24"/>
-        </w:rPr>
-        <w:t xml:space="preserve"> the integration procedures are completed</w:t>
-      </w:r>
-      <w:r>
-        <w:rPr>
-          <w:szCs w:val="24"/>
-        </w:rPr>
-        <w:t>, the queries which were</w:t>
-      </w:r>
-      <w:r>
-        <w:rPr>
-          <w:szCs w:val="24"/>
-        </w:rPr>
-        <w:t xml:space="preserve"> ran</w:t>
+      </w:pPr>
+      <w:r>
+        <w:rPr>
+          <w:szCs w:val="24"/>
+        </w:rPr>
+        <w:t>Permission will be obtained from the Africa Centre</w:t>
+      </w:r>
+      <w:r>
+        <w:rPr>
+          <w:szCs w:val="24"/>
+        </w:rPr>
+        <w:t xml:space="preserve"> for Health and Population Studies</w:t>
+      </w:r>
+      <w:r>
+        <w:rPr>
+          <w:szCs w:val="24"/>
+        </w:rPr>
+        <w:t xml:space="preserve"> to implement the system</w:t>
+      </w:r>
+      <w:r>
+        <w:rPr>
+          <w:szCs w:val="24"/>
+        </w:rPr>
+        <w:t>.</w:t>
       </w:r>
       <w:r>
         <w:rPr>
@@ -4869,712 +6983,56 @@
         <w:rPr>
           <w:szCs w:val="24"/>
         </w:rPr>
-        <w:t xml:space="preserve">before integration </w:t>
-      </w:r>
-      <w:r>
-        <w:rPr>
-          <w:szCs w:val="24"/>
-        </w:rPr>
-        <w:t xml:space="preserve">on the original data sources are re-ran on the integrated data to verify that the pre-integration results and post integration results are the same. </w:t>
-      </w:r>
-      <w:r>
-        <w:rPr>
-          <w:szCs w:val="24"/>
-        </w:rPr>
-        <w:t xml:space="preserve">Additionally, the numbers being displayed for any particular outcome on the visualizations shall be verified independently by a domain expert </w:t>
-      </w:r>
-      <w:r>
-        <w:rPr>
-          <w:szCs w:val="24"/>
-        </w:rPr>
-        <w:t>for accuracy</w:t>
-      </w:r>
-      <w:r>
-        <w:rPr>
-          <w:szCs w:val="24"/>
-        </w:rPr>
-        <w:t xml:space="preserve">. </w:t>
-      </w:r>
-      <w:r>
-        <w:rPr>
-          <w:szCs w:val="24"/>
-        </w:rPr>
-        <w:t>By doing so, we shall</w:t>
-      </w:r>
-      <w:r>
-        <w:rPr>
-          <w:szCs w:val="24"/>
-        </w:rPr>
-        <w:t xml:space="preserve"> assert data integrity and validity</w:t>
-      </w:r>
-      <w:r>
-        <w:rPr>
-          <w:szCs w:val="24"/>
-        </w:rPr>
-        <w:t xml:space="preserve"> of the integration framework</w:t>
-      </w:r>
-      <w:r>
-        <w:rPr>
-          <w:szCs w:val="24"/>
-        </w:rPr>
-        <w:t xml:space="preserve"> and the rendered visuals</w:t>
-      </w:r>
-      <w:r>
-        <w:rPr>
-          <w:szCs w:val="24"/>
-        </w:rPr>
-        <w:t xml:space="preserve">. </w:t>
-      </w:r>
-    </w:p>
-    <w:p>
-      <w:pPr>
-        <w:spacing w:after="0"/>
-        <w:jc w:val="both"/>
-      </w:pPr>
-      <w:r>
-        <w:rPr>
-          <w:szCs w:val="24"/>
-        </w:rPr>
-        <w:t xml:space="preserve">The visualization database will be on MySQL 5.0 </w:t>
-      </w:r>
-      <w:r>
-        <w:rPr>
-          <w:szCs w:val="24"/>
-        </w:rPr>
-        <w:fldChar w:fldCharType="begin" w:fldLock="1"/>
-      </w:r>
-      <w:r>
-        <w:rPr>
-          <w:szCs w:val="24"/>
-        </w:rPr>
-        <w:instrText>ADDIN CSL_CITATION { "citationItems" : [ { "id" : "ITEM-1", "itemData" : { "URL" : "http://www.mysql.com/", "accessed" : { "date-parts" : [ [ "2014", "9", "28" ] ] }, "id" : "ITEM-1", "issued" : { "date-parts" : [ [ "0" ] ] }, "title" : "MySQL :: The world's most popular open source database", "type" : "webpage" }, "uris" : [ "http://www.mendeley.com/documents/?uuid=b29f4351-7938-4ce0-ab60-29534f30439c" ] } ], "mendeley" : { "formattedCitation" : "[19]", "plainTextFormattedCitation" : "[19]", "previouslyFormattedCitation" : "[18]" }, "properties" : { "noteIndex" : 0 }, "schema" : "https://github.com/citation-style-language/schema/raw/master/csl-citation.json" }</w:instrText>
-      </w:r>
-      <w:r>
-        <w:rPr>
-          <w:szCs w:val="24"/>
-        </w:rPr>
-        <w:fldChar w:fldCharType="separate"/>
-      </w:r>
-      <w:r>
-        <w:rPr>
-          <w:noProof/>
-          <w:szCs w:val="24"/>
-        </w:rPr>
-        <w:t>[19]</w:t>
-      </w:r>
-      <w:r>
-        <w:rPr>
-          <w:szCs w:val="24"/>
-        </w:rPr>
-        <w:fldChar w:fldCharType="end"/>
-      </w:r>
-      <w:r>
-        <w:rPr>
-          <w:szCs w:val="24"/>
-        </w:rPr>
-        <w:t xml:space="preserve"> </w:t>
-      </w:r>
-      <w:r>
-        <w:rPr>
-          <w:szCs w:val="24"/>
-        </w:rPr>
-        <w:t xml:space="preserve">with the visualization rendering implemented in one of the following technologies: </w:t>
-      </w:r>
-      <w:r>
-        <w:t>Pentaho Dashboard</w:t>
-      </w:r>
-      <w:r>
-        <w:t xml:space="preserve"> </w:t>
-      </w:r>
-      <w:r>
-        <w:fldChar w:fldCharType="begin" w:fldLock="1"/>
-      </w:r>
-      <w:r>
-        <w:instrText>ADDIN CSL_CITATION { "citationItems" : [ { "id" : "ITEM-1", "itemData" : { "URL" : "http://www.webdetails.pt/ctools/cdf.html", "accessed" : { "date-parts" : [ [ "2014", "9", "28" ] ] }, "id" : "ITEM-1", "issued" : { "date-parts" : [ [ "0" ] ] }, "title" : "Community Dashboard Framework | Webdetails \u2022 Business Analytics", "type" : "webpage" }, "uris" : [ "http://www.mendeley.com/documents/?uuid=12f39221-bfd3-4433-8b93-5f85ab02790d" ] } ], "mendeley" : { "formattedCitation" : "[20]", "plainTextFormattedCitation" : "[20]", "previouslyFormattedCitation" : "[19]" }, "properties" : { "noteIndex" : 0 }, "schema" : "https://github.com/citation-style-language/schema/raw/master/csl-citation.json" }</w:instrText>
-      </w:r>
-      <w:r>
-        <w:fldChar w:fldCharType="separate"/>
-      </w:r>
-      <w:r>
-        <w:rPr>
-          <w:noProof/>
-        </w:rPr>
-        <w:t>[20]</w:t>
-      </w:r>
-      <w:r>
-        <w:fldChar w:fldCharType="end"/>
-      </w:r>
-      <w:r>
-        <w:t>, D3.js</w:t>
-      </w:r>
-      <w:r>
-        <w:t xml:space="preserve"> </w:t>
-      </w:r>
-      <w:r>
-        <w:fldChar w:fldCharType="begin" w:fldLock="1"/>
-      </w:r>
-      <w:r>
-        <w:instrText>ADDIN CSL_CITATION { "citationItems" : [ { "id" : "ITEM-1", "itemData" : { "URL" : "http://d3js.org/", "accessed" : { "date-parts" : [ [ "2014", "9", "28" ] ] }, "id" : "ITEM-1", "issued" : { "date-parts" : [ [ "0" ] ] }, "title" : "D3.js - Data-Driven Documents", "type" : "webpage" }, "uris" : [ "http://www.mendeley.com/documents/?uuid=b4dcdc20-e276-42ef-a112-030ed85e500e" ] } ], "mendeley" : { "formattedCitation" : "[21]", "plainTextFormattedCitation" : "[21]", "previouslyFormattedCitation" : "[20]" }, "properties" : { "noteIndex" : 0 }, "schema" : "https://github.com/citation-style-language/schema/raw/master/csl-citation.json" }</w:instrText>
-      </w:r>
-      <w:r>
-        <w:fldChar w:fldCharType="separate"/>
-      </w:r>
-      <w:r>
-        <w:rPr>
-          <w:noProof/>
-        </w:rPr>
-        <w:t>[21]</w:t>
-      </w:r>
-      <w:r>
-        <w:fldChar w:fldCharType="end"/>
-      </w:r>
-      <w:r>
-        <w:t>, or Bokeh</w:t>
-      </w:r>
-      <w:r>
-        <w:t xml:space="preserve"> </w:t>
-      </w:r>
-      <w:r>
-        <w:fldChar w:fldCharType="begin" w:fldLock="1"/>
-      </w:r>
-      <w:r>
-        <w:instrText>ADDIN CSL_CITATION { "citationItems" : [ { "id" : "ITEM-1", "itemData" : { "URL" : "http://bokeh.pydata.org/", "accessed" : { "date-parts" : [ [ "2014", "9", "28" ] ] }, "id" : "ITEM-1", "issued" : { "date-parts" : [ [ "0" ] ] }, "title" : "Welcome to Bokeh \u2014 Bokeh 0.6.1 documentation", "type" : "webpage" }, "uris" : [ "http://www.mendeley.com/documents/?uuid=bb0dfd66-2ce7-4717-8c8e-12f04a96bc01" ] } ], "mendeley" : { "formattedCitation" : "[22]", "plainTextFormattedCitation" : "[22]", "previouslyFormattedCitation" : "[21]" }, "properties" : { "noteIndex" : 0 }, "schema" : "https://github.com/citation-style-language/schema/raw/master/csl-citation.json" }</w:instrText>
-      </w:r>
-      <w:r>
-        <w:fldChar w:fldCharType="separate"/>
-      </w:r>
-      <w:r>
-        <w:rPr>
-          <w:noProof/>
-        </w:rPr>
-        <w:t>[22]</w:t>
-      </w:r>
-      <w:r>
-        <w:fldChar w:fldCharType="end"/>
-      </w:r>
-      <w:r>
+        <w:t xml:space="preserve">All </w:t>
+      </w:r>
+      <w:r>
+        <w:rPr>
+          <w:szCs w:val="24"/>
+        </w:rPr>
+        <w:t xml:space="preserve">individual level data </w:t>
+      </w:r>
+      <w:r>
+        <w:rPr>
+          <w:szCs w:val="24"/>
+        </w:rPr>
+        <w:t xml:space="preserve">which </w:t>
+      </w:r>
+      <w:r>
+        <w:rPr>
+          <w:szCs w:val="24"/>
+        </w:rPr>
+        <w:t xml:space="preserve">is going to be used during the research, design and implementation </w:t>
+      </w:r>
+      <w:r>
+        <w:rPr>
+          <w:szCs w:val="24"/>
+        </w:rPr>
+        <w:t>process will be de-identified</w:t>
+      </w:r>
+      <w:r>
+        <w:rPr>
+          <w:szCs w:val="24"/>
+        </w:rPr>
+        <w:t xml:space="preserve"> before being made available to us, giving us no access to identifiers</w:t>
+      </w:r>
+      <w:r>
+        <w:rPr>
+          <w:szCs w:val="24"/>
+        </w:rPr>
         <w:t>.</w:t>
       </w:r>
-    </w:p>
-    <w:p>
-      <w:pPr>
-        <w:spacing w:after="0"/>
-        <w:jc w:val="both"/>
-        <w:rPr>
-          <w:szCs w:val="24"/>
-        </w:rPr>
-      </w:pPr>
-      <w:r>
-        <w:rPr>
-          <w:szCs w:val="24"/>
-        </w:rPr>
-        <w:lastRenderedPageBreak/>
-        <w:t>The proof of concept will run on a Lenovo T420 with 8 GB of RAM, an Intel Core i5 CPU at 2.5GHz, on a 64 bit operating system (OS). The OS will be Ubuntu 12.04 LTS (an open source OS).</w:t>
-      </w:r>
-    </w:p>
-    <w:p>
-      <w:pPr>
-        <w:jc w:val="both"/>
-        <w:rPr>
-          <w:szCs w:val="24"/>
-        </w:rPr>
-      </w:pPr>
-      <w:r>
-        <w:rPr>
-          <w:szCs w:val="24"/>
-        </w:rPr>
-        <w:t xml:space="preserve">Code development is a laborious process, and without a good revision control environment code changes can break the system and debugging can eat into development time. We will be using Git, an open source revision control and collaborative programming tool </w:t>
-      </w:r>
-      <w:r>
-        <w:rPr>
-          <w:szCs w:val="24"/>
-        </w:rPr>
-        <w:fldChar w:fldCharType="begin" w:fldLock="1"/>
-      </w:r>
-      <w:r>
-        <w:rPr>
-          <w:szCs w:val="24"/>
-        </w:rPr>
-        <w:instrText>ADDIN CSL_CITATION { "citationItems" : [ { "id" : "ITEM-1", "itemData" : { "URL" : "http://git-scm.com/", "accessed" : { "date-parts" : [ [ "2014", "5", "10" ] ] }, "id" : "ITEM-1", "issued" : { "date-parts" : [ [ "0" ] ] }, "title" : "Git", "type" : "webpage" }, "uris" : [ "http://www.mendeley.com/documents/?uuid=7a53a8f4-1705-44f5-8259-503fbdc981bb" ] } ], "mendeley" : { "formattedCitation" : "[23]", "plainTextFormattedCitation" : "[23]", "previouslyFormattedCitation" : "[22]" }, "properties" : { "noteIndex" : 0 }, "schema" : "https://github.com/citation-style-language/schema/raw/master/csl-citation.json" }</w:instrText>
-      </w:r>
-      <w:r>
-        <w:rPr>
-          <w:szCs w:val="24"/>
-        </w:rPr>
-        <w:fldChar w:fldCharType="separate"/>
-      </w:r>
-      <w:r>
-        <w:rPr>
-          <w:noProof/>
-          <w:szCs w:val="24"/>
-        </w:rPr>
-        <w:t>[23]</w:t>
-      </w:r>
-      <w:r>
-        <w:rPr>
-          <w:szCs w:val="24"/>
-        </w:rPr>
-        <w:fldChar w:fldCharType="end"/>
-      </w:r>
-      <w:r>
-        <w:rPr>
-          <w:szCs w:val="24"/>
-        </w:rPr>
-        <w:t>.</w:t>
-      </w:r>
-    </w:p>
-    <w:p>
-      <w:pPr>
-        <w:spacing w:after="0"/>
-        <w:jc w:val="both"/>
-        <w:rPr>
-          <w:szCs w:val="24"/>
-        </w:rPr>
-      </w:pPr>
-      <w:r>
-        <w:rPr>
-          <w:szCs w:val="24"/>
-        </w:rPr>
-        <w:t>The onsite implementation set up will use the current available servers. The candidate server will have a minimum 16 GB of RAM and will run the Ubuntu 12.04 OS.</w:t>
-      </w:r>
-    </w:p>
-    <w:p>
-      <w:pPr>
-        <w:spacing w:after="0"/>
-        <w:jc w:val="both"/>
-        <w:rPr>
-          <w:szCs w:val="24"/>
-        </w:rPr>
-      </w:pPr>
-    </w:p>
-    <w:p>
-      <w:pPr>
-        <w:jc w:val="both"/>
-        <w:rPr>
-          <w:szCs w:val="24"/>
-        </w:rPr>
-      </w:pPr>
-      <w:r>
-        <w:rPr>
-          <w:szCs w:val="24"/>
-        </w:rPr>
-        <w:t xml:space="preserve">The data integration process requires validation. In order to reduce risk and guarantee that data has been transformed and integrated properly, it is important to have a quality assurance and validation strategy.  Methods employed for data migration validation testing include sampling </w:t>
-      </w:r>
-      <w:r>
-        <w:rPr>
-          <w:szCs w:val="24"/>
-        </w:rPr>
-        <w:fldChar w:fldCharType="begin" w:fldLock="1"/>
-      </w:r>
-      <w:r>
-        <w:rPr>
-          <w:szCs w:val="24"/>
-        </w:rPr>
-        <w:instrText>ADDIN CSL_CITATION { "citationItems" : [ { "id" : "ITEM-1", "itemData" : { "author" : [ { "dropping-particle" : "", "family" : "Manjunath", "given" : "TN", "non-dropping-particle" : "", "parse-names" : false, "suffix" : "" } ], "container-title" : "International Journal of Modern Engineering Research", "id" : "ITEM-1", "issue" : "1", "issued" : { "date-parts" : [ [ "2012" ] ] }, "page" : "13-16", "title" : "A study on sampling techniques for data testing", "type" : "article-journal", "volume" : "3" }, "uris" : [ "http://www.mendeley.com/documents/?uuid=5ff6f650-acee-45be-8dc3-2e579eb492b7" ] } ], "mendeley" : { "formattedCitation" : "[24]", "plainTextFormattedCitation" : "[24]", "previouslyFormattedCitation" : "[23]" }, "properties" : { "noteIndex" : 0 }, "schema" : "https://github.com/citation-style-language/schema/raw/master/csl-citation.json" }</w:instrText>
-      </w:r>
-      <w:r>
-        <w:rPr>
-          <w:szCs w:val="24"/>
-        </w:rPr>
-        <w:fldChar w:fldCharType="separate"/>
-      </w:r>
-      <w:r>
-        <w:rPr>
-          <w:noProof/>
-          <w:szCs w:val="24"/>
-        </w:rPr>
-        <w:t>[24]</w:t>
-      </w:r>
-      <w:r>
-        <w:rPr>
-          <w:szCs w:val="24"/>
-        </w:rPr>
-        <w:fldChar w:fldCharType="end"/>
-      </w:r>
-      <w:r>
-        <w:rPr>
-          <w:szCs w:val="24"/>
-        </w:rPr>
-        <w:t xml:space="preserve"> and writing MINUS queries </w:t>
-      </w:r>
-      <w:r>
-        <w:rPr>
-          <w:szCs w:val="24"/>
-        </w:rPr>
-        <w:fldChar w:fldCharType="begin" w:fldLock="1"/>
-      </w:r>
-      <w:r>
-        <w:rPr>
-          <w:szCs w:val="24"/>
-        </w:rPr>
-        <w:instrText>ADDIN CSL_CITATION { "citationItems" : [ { "id" : "ITEM-1", "itemData" : { "author" : [ { "dropping-particle" : "", "family" : "Paygude", "given" : "Priyanka", "non-dropping-particle" : "", "parse-names" : false, "suffix" : "" }, { "dropping-particle" : "", "family" : "Devale", "given" : "P R", "non-dropping-particle" : "", "parse-names" : false, "suffix" : "" } ], "container-title" : "International Journal of Modern Engineering Research", "id" : "ITEM-1", "issue" : "1", "issued" : { "date-parts" : [ [ "2013" ] ] }, "page" : "599-603", "title" : "Automated Data Validation Testing Tool for Data Migration Quality Assurance", "type" : "article-journal", "volume" : "3" }, "uris" : [ "http://www.mendeley.com/documents/?uuid=ea6e445e-d9ba-405f-9e04-f7747bb57f4e" ] } ], "mendeley" : { "formattedCitation" : "[25]", "plainTextFormattedCitation" : "[25]", "previouslyFormattedCitation" : "[24]" }, "properties" : { "noteIndex" : 0 }, "schema" : "https://github.com/citation-style-language/schema/raw/master/csl-citation.json" }</w:instrText>
-      </w:r>
-      <w:r>
-        <w:rPr>
-          <w:szCs w:val="24"/>
-        </w:rPr>
-        <w:fldChar w:fldCharType="separate"/>
-      </w:r>
-      <w:r>
-        <w:rPr>
-          <w:noProof/>
-          <w:szCs w:val="24"/>
-        </w:rPr>
-        <w:t>[25]</w:t>
-      </w:r>
-      <w:r>
-        <w:rPr>
-          <w:szCs w:val="24"/>
-        </w:rPr>
-        <w:fldChar w:fldCharType="end"/>
-      </w:r>
-      <w:r>
-        <w:rPr>
-          <w:szCs w:val="24"/>
-        </w:rPr>
-        <w:t xml:space="preserve">. In sampling, the assumption is made that errors are uniformly distributed (which is not necessarily true). When sampling, a smaller subset from the larger dataset is selected and the information gathered from the smaller dataset will allow inferences to be made on the larger datasets data quality and validity. However, the sampling technique is highly inefficient, error prone and the final results are not entirely reliable </w:t>
-      </w:r>
-      <w:r>
-        <w:rPr>
-          <w:szCs w:val="24"/>
-        </w:rPr>
-        <w:fldChar w:fldCharType="begin" w:fldLock="1"/>
-      </w:r>
-      <w:r>
-        <w:rPr>
-          <w:szCs w:val="24"/>
-        </w:rPr>
-        <w:instrText>ADDIN CSL_CITATION { "citationItems" : [ { "id" : "ITEM-1", "itemData" : { "author" : [ { "dropping-particle" : "", "family" : "Paygude", "given" : "Priyanka", "non-dropping-particle" : "", "parse-names" : false, "suffix" : "" }, { "dropping-particle" : "", "family" : "Devale", "given" : "P R", "non-dropping-particle" : "", "parse-names" : false, "suffix" : "" } ], "container-title" : "International Journal of Modern Engineering Research", "id" : "ITEM-1", "issue" : "1", "issued" : { "date-parts" : [ [ "2013" ] ] }, "page" : "599-603", "title" : "Automated Data Validation Testing Tool for Data Migration Quality Assurance", "type" : "article-journal", "volume" : "3" }, "uris" : [ "http://www.mendeley.com/documents/?uuid=ea6e445e-d9ba-405f-9e04-f7747bb57f4e" ] } ], "mendeley" : { "formattedCitation" : "[25]", "plainTextFormattedCitation" : "[25]", "previouslyFormattedCitation" : "[24]" }, "properties" : { "noteIndex" : 0 }, "schema" : "https://github.com/citation-style-language/schema/raw/master/csl-citation.json" }</w:instrText>
-      </w:r>
-      <w:r>
-        <w:rPr>
-          <w:szCs w:val="24"/>
-        </w:rPr>
-        <w:fldChar w:fldCharType="separate"/>
-      </w:r>
-      <w:r>
-        <w:rPr>
-          <w:noProof/>
-          <w:szCs w:val="24"/>
-        </w:rPr>
-        <w:t>[25]</w:t>
-      </w:r>
-      <w:r>
-        <w:rPr>
-          <w:szCs w:val="24"/>
-        </w:rPr>
-        <w:fldChar w:fldCharType="end"/>
-      </w:r>
-      <w:r>
-        <w:rPr>
-          <w:szCs w:val="24"/>
-        </w:rPr>
-        <w:t>.</w:t>
-      </w:r>
-    </w:p>
-    <w:p>
-      <w:pPr>
-        <w:jc w:val="both"/>
-        <w:rPr>
-          <w:szCs w:val="24"/>
-        </w:rPr>
-      </w:pPr>
-      <w:r>
-        <w:rPr>
-          <w:szCs w:val="24"/>
-        </w:rPr>
-        <w:t xml:space="preserve">Writing MINUS queries is a process which will allow us to ascertain what records are in the source dataset and have </w:t>
-      </w:r>
-      <w:r>
-        <w:rPr>
-          <w:i/>
-          <w:szCs w:val="24"/>
-        </w:rPr>
-        <w:t xml:space="preserve">not </w:t>
-      </w:r>
-      <w:r>
-        <w:rPr>
-          <w:szCs w:val="24"/>
-        </w:rPr>
-        <w:t>been migrated to the target dataset. The tool which performs the ETL process will have validation rules which filter out invalid data from the source and write these error rows to a separate file. This means that when writing the minus queries we should be aware that some records will not be migrated as they break some validation rules, and as such cannot be considered a failure of the integration framework.</w:t>
-      </w:r>
-    </w:p>
-    <w:p>
-      <w:pPr>
-        <w:jc w:val="both"/>
-        <w:rPr>
-          <w:szCs w:val="24"/>
-        </w:rPr>
-      </w:pPr>
-      <w:r>
-        <w:rPr>
-          <w:szCs w:val="24"/>
-        </w:rPr>
-        <w:t>We will go one step further and run analytical statistics on the pre-integrated data sets, e.g. calculation of person-years in the DSS site between two defined periods. The same analyses will also be run post-integration to ascertain that the integration is not affecting key analyses. These analytical queries will be identified in the planning stage.</w:t>
-      </w:r>
-    </w:p>
-    <w:p>
-      <w:pPr>
-        <w:pStyle w:val="Heading2"/>
-        <w:numPr>
-          <w:ilvl w:val="1"/>
-          <w:numId w:val="1"/>
-        </w:numPr>
-        <w:jc w:val="both"/>
-      </w:pPr>
-      <w:bookmarkStart w:id="14" w:name="_Toc400462181"/>
-      <w:r>
-        <w:lastRenderedPageBreak/>
-        <w:t>DATA SOURCES</w:t>
-      </w:r>
-      <w:bookmarkEnd w:id="14"/>
-    </w:p>
-    <w:p>
-      <w:pPr>
-        <w:jc w:val="both"/>
-        <w:rPr>
-          <w:szCs w:val="24"/>
-        </w:rPr>
-      </w:pPr>
-      <w:r>
-        <w:rPr>
-          <w:szCs w:val="24"/>
-        </w:rPr>
-        <w:t xml:space="preserve">The crux of this research project is reliant on data, and lots of it. The scope of this research is limited to patient records (EMR data), longitudinal demographic surveillance data and clinical research/clinical trial data. Thus, in developing the proof of concept, </w:t>
-      </w:r>
-      <w:r>
-        <w:rPr>
-          <w:szCs w:val="24"/>
-        </w:rPr>
-        <w:t xml:space="preserve">copies of the databases which </w:t>
-      </w:r>
-      <w:r>
-        <w:rPr>
-          <w:szCs w:val="24"/>
-        </w:rPr>
-        <w:t>will be found at the INDEPTH site of implementation will</w:t>
-      </w:r>
-      <w:r>
-        <w:rPr>
-          <w:szCs w:val="24"/>
-        </w:rPr>
-        <w:t xml:space="preserve"> be availed to us.</w:t>
-      </w:r>
-    </w:p>
-    <w:p>
-      <w:pPr>
-        <w:pStyle w:val="Heading2"/>
-        <w:numPr>
-          <w:ilvl w:val="1"/>
-          <w:numId w:val="1"/>
-        </w:numPr>
-        <w:jc w:val="both"/>
-      </w:pPr>
-      <w:bookmarkStart w:id="15" w:name="_Toc387682509"/>
-      <w:bookmarkStart w:id="16" w:name="_Toc400462182"/>
-      <w:r>
-        <w:t>SOFTWARE ENGINEERING PRACTICES AND PUBLIC ACCESSIBILITY</w:t>
-      </w:r>
-      <w:bookmarkEnd w:id="15"/>
-      <w:bookmarkEnd w:id="16"/>
-    </w:p>
-    <w:p>
-      <w:pPr>
-        <w:jc w:val="both"/>
-        <w:rPr>
-          <w:szCs w:val="24"/>
-        </w:rPr>
-      </w:pPr>
-      <w:r>
-        <w:rPr>
-          <w:szCs w:val="24"/>
-        </w:rPr>
-        <w:t xml:space="preserve">The </w:t>
-      </w:r>
-      <w:r>
-        <w:rPr>
-          <w:szCs w:val="24"/>
-        </w:rPr>
-        <w:t xml:space="preserve">development of software needs to be engineered and managed. As such, we will develop the project software using the Agile Methodology. The emphasis will be on delivering on small features in short iterations (weekly) with continual integration. Defensive programming will be employed in the form of Test Driven Development which has been shown to reduce production code defects by 40% without impacting on the team productivity </w:t>
-      </w:r>
-      <w:r>
-        <w:rPr>
-          <w:szCs w:val="24"/>
-        </w:rPr>
-        <w:fldChar w:fldCharType="begin" w:fldLock="1"/>
-      </w:r>
-      <w:r>
-        <w:rPr>
-          <w:szCs w:val="24"/>
-        </w:rPr>
-        <w:instrText>ADDIN CSL_CITATION { "citationItems" : [ { "id" : "ITEM-1", "itemData" : { "author" : [ { "dropping-particle" : "", "family" : "Williams", "given" : "Laurie", "non-dropping-particle" : "", "parse-names" : false, "suffix" : "" } ], "container-title" : "Proceedings of the 14th International Symposium on Software Reliability Engineering", "id" : "ITEM-1", "issued" : { "date-parts" : [ [ "2003" ] ] }, "page" : "1-12", "title" : "Test-driven development as a defect-reduction practice", "type" : "article-journal" }, "uris" : [ "http://www.mendeley.com/documents/?uuid=280d90ca-192e-4269-b85a-3fa8763ae893" ] } ], "mendeley" : { "formattedCitation" : "[26]", "plainTextFormattedCitation" : "[26]", "previouslyFormattedCitation" : "[25]" }, "properties" : { "noteIndex" : 0 }, "schema" : "https://github.com/citation-style-language/schema/raw/master/csl-citation.json" }</w:instrText>
-      </w:r>
-      <w:r>
-        <w:rPr>
-          <w:szCs w:val="24"/>
-        </w:rPr>
-        <w:fldChar w:fldCharType="separate"/>
-      </w:r>
-      <w:r>
-        <w:rPr>
-          <w:noProof/>
-          <w:szCs w:val="24"/>
-        </w:rPr>
-        <w:t>[26]</w:t>
-      </w:r>
-      <w:r>
-        <w:rPr>
-          <w:szCs w:val="24"/>
-        </w:rPr>
-        <w:fldChar w:fldCharType="end"/>
-      </w:r>
-      <w:r>
-        <w:rPr>
-          <w:szCs w:val="24"/>
-        </w:rPr>
-        <w:t>.</w:t>
-      </w:r>
-    </w:p>
-    <w:p>
-      <w:pPr>
-        <w:jc w:val="both"/>
-        <w:rPr>
-          <w:szCs w:val="24"/>
-        </w:rPr>
-      </w:pPr>
-      <w:r>
-        <w:rPr>
-          <w:szCs w:val="24"/>
-        </w:rPr>
-        <w:t xml:space="preserve">Furthermore, the code base will be available on a Git server hosted at the University of the Witwatersrand. This will enable collaborative programming as well as a version control environment. </w:t>
-      </w:r>
-    </w:p>
-    <w:p>
-      <w:pPr>
-        <w:jc w:val="both"/>
-        <w:rPr>
-          <w:szCs w:val="24"/>
-        </w:rPr>
-      </w:pPr>
-      <w:r>
-        <w:rPr>
-          <w:szCs w:val="24"/>
-        </w:rPr>
-        <w:t>The production ready code base as well as all accompanying documentation will be hosted on GitHub, as an open source project for collaborative improvement of the integration framework.</w:t>
-      </w:r>
-    </w:p>
-    <w:p>
-      <w:pPr>
-        <w:jc w:val="both"/>
-        <w:rPr>
-          <w:szCs w:val="24"/>
-        </w:rPr>
-      </w:pPr>
-      <w:r>
-        <w:rPr>
-          <w:szCs w:val="24"/>
-        </w:rPr>
-        <w:t xml:space="preserve">Black box testing will be done with selected users and by ourselves </w:t>
-      </w:r>
-      <w:r>
-        <w:rPr>
-          <w:szCs w:val="24"/>
-        </w:rPr>
-        <w:t>with each new functionality added</w:t>
-      </w:r>
-      <w:r>
-        <w:rPr>
-          <w:szCs w:val="24"/>
-        </w:rPr>
-        <w:t>. White box testing will be accomplished by using Test-Driven Development to continuously and exhaustively test the code-base whenever a new functionality is integrated.</w:t>
-      </w:r>
-    </w:p>
-    <w:p>
-      <w:pPr>
-        <w:jc w:val="both"/>
-        <w:rPr>
-          <w:szCs w:val="24"/>
-        </w:rPr>
-      </w:pPr>
-      <w:r>
-        <w:rPr>
-          <w:szCs w:val="24"/>
-        </w:rPr>
-        <w:t>Dissemination of the project outcomes will be done mainly through publishing</w:t>
-      </w:r>
-      <w:r>
-        <w:rPr>
-          <w:szCs w:val="24"/>
-        </w:rPr>
-        <w:t xml:space="preserve"> in</w:t>
-      </w:r>
-      <w:r>
-        <w:rPr>
-          <w:szCs w:val="24"/>
-        </w:rPr>
-        <w:t xml:space="preserve"> </w:t>
-      </w:r>
-      <w:r>
-        <w:rPr>
-          <w:szCs w:val="24"/>
-        </w:rPr>
-        <w:t>peer</w:t>
-      </w:r>
-      <w:r>
-        <w:rPr>
-          <w:szCs w:val="24"/>
-        </w:rPr>
-        <w:t xml:space="preserve"> reviewed journal</w:t>
-      </w:r>
-      <w:r>
-        <w:rPr>
-          <w:szCs w:val="24"/>
-        </w:rPr>
-        <w:t>s</w:t>
-      </w:r>
-      <w:r>
-        <w:rPr>
-          <w:szCs w:val="24"/>
-        </w:rPr>
-        <w:t>, presentations at INDEPTH conferences as well as other relevant conferences.</w:t>
-      </w:r>
-    </w:p>
-    <w:p>
-      <w:pPr>
-        <w:jc w:val="both"/>
-        <w:rPr>
-          <w:szCs w:val="24"/>
-        </w:rPr>
-      </w:pPr>
-    </w:p>
-    <w:p>
-      <w:pPr>
-        <w:jc w:val="both"/>
-        <w:rPr>
-          <w:szCs w:val="24"/>
-        </w:rPr>
-      </w:pPr>
-    </w:p>
-    <w:p>
-      <w:pPr>
-        <w:jc w:val="both"/>
-        <w:rPr>
-          <w:szCs w:val="24"/>
-        </w:rPr>
-      </w:pPr>
-    </w:p>
-    <w:p>
-      <w:pPr>
-        <w:jc w:val="both"/>
-        <w:rPr>
-          <w:szCs w:val="24"/>
-        </w:rPr>
-      </w:pPr>
-    </w:p>
-    <w:p>
-      <w:pPr>
-        <w:jc w:val="both"/>
-      </w:pPr>
+      <w:r>
+        <w:rPr>
+          <w:szCs w:val="24"/>
+        </w:rPr>
+        <w:t xml:space="preserve"> Additionally, the data visualizations themselves will be on aggregate level data and no individual level data is exposed</w:t>
+      </w:r>
+      <w:r>
+        <w:rPr>
+          <w:szCs w:val="24"/>
+        </w:rPr>
+        <w:t xml:space="preserve"> to the end user.</w:t>
+      </w:r>
     </w:p>
     <w:p>
       <w:pPr>
@@ -5585,102 +7043,62 @@
         </w:numPr>
         <w:jc w:val="both"/>
       </w:pPr>
-      <w:r>
-        <w:t xml:space="preserve"> </w:t>
-      </w:r>
-      <w:bookmarkStart w:id="17" w:name="_Toc400462183"/>
-      <w:r>
-        <w:t>ETHICAL CONSIDERATIONS</w:t>
-      </w:r>
-      <w:bookmarkEnd w:id="17"/>
+      <w:bookmarkStart w:id="19" w:name="_Toc418577838"/>
+      <w:r>
+        <w:t>PROJECT MANAGEMENT, RISK MANAGEMENT AND BUDGET</w:t>
+      </w:r>
+      <w:bookmarkEnd w:id="19"/>
     </w:p>
     <w:p>
       <w:pPr>
         <w:jc w:val="both"/>
-      </w:pPr>
-      <w:r>
-        <w:rPr>
-          <w:szCs w:val="24"/>
-        </w:rPr>
-        <w:t>Permission will be obtained from the Africa Centre</w:t>
-      </w:r>
-      <w:r>
-        <w:rPr>
-          <w:szCs w:val="24"/>
-        </w:rPr>
-        <w:t xml:space="preserve"> for Health and Population Studies</w:t>
-      </w:r>
-      <w:r>
-        <w:rPr>
-          <w:szCs w:val="24"/>
-        </w:rPr>
-        <w:t xml:space="preserve"> to implement the system</w:t>
-      </w:r>
-      <w:r>
-        <w:rPr>
-          <w:szCs w:val="24"/>
-        </w:rPr>
-        <w:t>.</w:t>
-      </w:r>
-      <w:r>
-        <w:rPr>
-          <w:szCs w:val="24"/>
-        </w:rPr>
-        <w:t xml:space="preserve"> </w:t>
-      </w:r>
-      <w:r>
-        <w:rPr>
-          <w:szCs w:val="24"/>
-        </w:rPr>
-        <w:t xml:space="preserve">All </w:t>
-      </w:r>
-      <w:r>
-        <w:rPr>
-          <w:szCs w:val="24"/>
-        </w:rPr>
-        <w:t xml:space="preserve">individual level data </w:t>
-      </w:r>
-      <w:r>
-        <w:rPr>
-          <w:szCs w:val="24"/>
-        </w:rPr>
-        <w:t xml:space="preserve">which </w:t>
-      </w:r>
-      <w:r>
-        <w:rPr>
-          <w:szCs w:val="24"/>
-        </w:rPr>
-        <w:t xml:space="preserve">is going to be used during the research, design and implementation </w:t>
-      </w:r>
-      <w:r>
-        <w:rPr>
-          <w:szCs w:val="24"/>
-        </w:rPr>
-        <w:t>process will be de-identified</w:t>
-      </w:r>
-      <w:r>
-        <w:rPr>
-          <w:szCs w:val="24"/>
-        </w:rPr>
-        <w:t xml:space="preserve"> before being made available to us, giving us no access to identifiers</w:t>
-      </w:r>
-      <w:r>
-        <w:rPr>
-          <w:szCs w:val="24"/>
-        </w:rPr>
-        <w:t>.</w:t>
-      </w:r>
-      <w:r>
-        <w:rPr>
-          <w:szCs w:val="24"/>
-        </w:rPr>
-        <w:t xml:space="preserve"> Additionally, the data visualizations themselves will be on aggregate level data and no individual level data is exposed</w:t>
-      </w:r>
-      <w:r>
-        <w:rPr>
-          <w:szCs w:val="24"/>
-        </w:rPr>
-        <w:t xml:space="preserve"> to the end user.</w:t>
+        <w:rPr>
+          <w:szCs w:val="24"/>
+        </w:rPr>
+      </w:pPr>
+      <w:r>
+        <w:rPr>
+          <w:szCs w:val="24"/>
+        </w:rPr>
+        <w:t xml:space="preserve">In software projects without a comprehensive risk management plan, there is a heightened risk of failure, running over budget, or running off schedule. The table in Appendix </w:t>
+      </w:r>
+      <w:r>
+        <w:rPr>
+          <w:szCs w:val="24"/>
+        </w:rPr>
+        <w:t>A</w:t>
+      </w:r>
+      <w:r>
+        <w:rPr>
+          <w:szCs w:val="24"/>
+        </w:rPr>
+        <w:t xml:space="preserve"> shows potential risks as well as the corresponding m</w:t>
+      </w:r>
+      <w:r>
+        <w:rPr>
+          <w:szCs w:val="24"/>
+        </w:rPr>
+        <w:t>itigation strategies. Appendix B</w:t>
+      </w:r>
+      <w:r>
+        <w:rPr>
+          <w:szCs w:val="24"/>
+        </w:rPr>
+        <w:t xml:space="preserve"> shows the project timelines.</w:t>
+      </w:r>
+    </w:p>
+    <w:p>
+      <w:pPr>
+        <w:jc w:val="both"/>
+        <w:rPr>
+          <w:szCs w:val="24"/>
+        </w:rPr>
+      </w:pPr>
+      <w:r>
+        <w:rPr>
+          <w:szCs w:val="24"/>
+        </w:rPr>
+        <w:t>In terms of budget, the entire project uses open source tools. Furthermore, all the necessary hardware and software is already available for developing the proof of concept. For site implementation, the infrastructure and servers already exist. As such the project requires no additional budget.</w:t>
       </w:r>
     </w:p>
     <w:p>
@@ -5692,78 +7110,12 @@
         </w:numPr>
         <w:jc w:val="both"/>
       </w:pPr>
-      <w:bookmarkStart w:id="18" w:name="_Toc400462184"/>
-      <w:r>
-        <w:t>PROJECT MANAGEMENT, RISK MANAGEMENT AND BUDGET</w:t>
-      </w:r>
-      <w:bookmarkEnd w:id="18"/>
-    </w:p>
-    <w:p>
-      <w:pPr>
-        <w:jc w:val="both"/>
-        <w:rPr>
-          <w:szCs w:val="24"/>
-        </w:rPr>
-      </w:pPr>
-      <w:r>
-        <w:rPr>
-          <w:szCs w:val="24"/>
-        </w:rPr>
-        <w:t xml:space="preserve">In software projects without a comprehensive risk management plan, there is a heightened risk of failure, running over budget, or running off schedule. The table in Appendix </w:t>
-      </w:r>
-      <w:r>
-        <w:rPr>
-          <w:szCs w:val="24"/>
-        </w:rPr>
-        <w:t>A</w:t>
-      </w:r>
-      <w:r>
-        <w:rPr>
-          <w:szCs w:val="24"/>
-        </w:rPr>
-        <w:t xml:space="preserve"> shows potential risks as well as the corresponding m</w:t>
-      </w:r>
-      <w:r>
-        <w:rPr>
-          <w:szCs w:val="24"/>
-        </w:rPr>
-        <w:t>itigation strategies. Appendix B</w:t>
-      </w:r>
-      <w:r>
-        <w:rPr>
-          <w:szCs w:val="24"/>
-        </w:rPr>
-        <w:t xml:space="preserve"> shows the project timelines.</w:t>
-      </w:r>
-    </w:p>
-    <w:p>
-      <w:pPr>
-        <w:jc w:val="both"/>
-        <w:rPr>
-          <w:szCs w:val="24"/>
-        </w:rPr>
-      </w:pPr>
-      <w:r>
-        <w:rPr>
-          <w:szCs w:val="24"/>
-        </w:rPr>
-        <w:t>In terms of budget, the entire project uses open source tools. Furthermore, all the necessary hardware and software is already available for developing the proof of concept. For site implementation, the infrastructure and servers already exist. As such the project requires no additional budget.</w:t>
-      </w:r>
-    </w:p>
-    <w:p>
-      <w:pPr>
-        <w:pStyle w:val="Heading1"/>
-        <w:numPr>
-          <w:ilvl w:val="0"/>
-          <w:numId w:val="1"/>
-        </w:numPr>
-        <w:jc w:val="both"/>
-      </w:pPr>
-      <w:bookmarkStart w:id="19" w:name="_Toc400462185"/>
-      <w:r>
+      <w:bookmarkStart w:id="20" w:name="_Toc418577839"/>
+      <w:r>
+        <w:lastRenderedPageBreak/>
         <w:t>SUMMARY</w:t>
       </w:r>
-      <w:bookmarkEnd w:id="19"/>
+      <w:bookmarkEnd w:id="20"/>
     </w:p>
     <w:p>
       <w:pPr>
@@ -5826,7 +7178,7 @@
       <w:pPr>
         <w:pStyle w:val="NormalWeb"/>
         <w:ind w:left="640" w:hanging="640"/>
-        <w:divId w:val="439300628"/>
+        <w:divId w:val="610552083"/>
         <w:rPr>
           <w:rFonts w:ascii="Cambria Math" w:hAnsi="Cambria Math"/>
           <w:noProof/>
@@ -5870,7 +7222,7 @@
       <w:pPr>
         <w:pStyle w:val="NormalWeb"/>
         <w:ind w:left="640" w:hanging="640"/>
-        <w:divId w:val="439300628"/>
+        <w:divId w:val="610552083"/>
         <w:rPr>
           <w:rFonts w:ascii="Cambria Math" w:hAnsi="Cambria Math"/>
           <w:noProof/>
@@ -5896,7 +7248,7 @@
       <w:pPr>
         <w:pStyle w:val="NormalWeb"/>
         <w:ind w:left="640" w:hanging="640"/>
-        <w:divId w:val="439300628"/>
+        <w:divId w:val="610552083"/>
         <w:rPr>
           <w:rFonts w:ascii="Cambria Math" w:hAnsi="Cambria Math"/>
           <w:noProof/>
@@ -5922,7 +7274,7 @@
       <w:pPr>
         <w:pStyle w:val="NormalWeb"/>
         <w:ind w:left="640" w:hanging="640"/>
-        <w:divId w:val="439300628"/>
+        <w:divId w:val="610552083"/>
         <w:rPr>
           <w:rFonts w:ascii="Cambria Math" w:hAnsi="Cambria Math"/>
           <w:noProof/>
@@ -5948,7 +7300,7 @@
       <w:pPr>
         <w:pStyle w:val="NormalWeb"/>
         <w:ind w:left="640" w:hanging="640"/>
-        <w:divId w:val="439300628"/>
+        <w:divId w:val="610552083"/>
         <w:rPr>
           <w:rFonts w:ascii="Cambria Math" w:hAnsi="Cambria Math"/>
           <w:noProof/>
@@ -5974,7 +7326,7 @@
       <w:pPr>
         <w:pStyle w:val="NormalWeb"/>
         <w:ind w:left="640" w:hanging="640"/>
-        <w:divId w:val="439300628"/>
+        <w:divId w:val="610552083"/>
         <w:rPr>
           <w:rFonts w:ascii="Cambria Math" w:hAnsi="Cambria Math"/>
           <w:noProof/>
@@ -5993,14 +7345,22 @@
           <w:noProof/>
         </w:rPr>
         <w:tab/>
-        <w:t>Suryahadi A (SMERU), Widyanti W (SMERU), Perwira D (SMERU), Sumarto S (SMERU), Elbers C (Vrije U, Menno P (World B. Developing a Poverty map for Indonesia: an initiatory work in three provinces [Internet]. 2003 [cited 2014 Sep 28]. Available from: http://siteresources.worldbank.org/ASEM/Resources/Poverty+Map+Indonesia+I.pdf</w:t>
+        <w:t xml:space="preserve">Suryahadi A (SMERU), Widyanti W (SMERU), Perwira D (SMERU), Sumarto S (SMERU), Elbers C (Vrije U, Menno P (World B. Developing a Poverty map for </w:t>
+      </w:r>
+      <w:r>
+        <w:rPr>
+          <w:rFonts w:ascii="Cambria Math" w:hAnsi="Cambria Math"/>
+          <w:noProof/>
+        </w:rPr>
+        <w:lastRenderedPageBreak/>
+        <w:t>Indonesia: an initiatory work in three provinces [Internet]. 2003 [cited 2014 Sep 28]. Available from: http://siteresources.worldbank.org/ASEM/Resources/Poverty+Map+Indonesia+I.pdf</w:t>
       </w:r>
     </w:p>
     <w:p>
       <w:pPr>
         <w:pStyle w:val="NormalWeb"/>
         <w:ind w:left="640" w:hanging="640"/>
-        <w:divId w:val="439300628"/>
+        <w:divId w:val="610552083"/>
         <w:rPr>
           <w:rFonts w:ascii="Cambria Math" w:hAnsi="Cambria Math"/>
           <w:noProof/>
@@ -6026,7 +7386,7 @@
       <w:pPr>
         <w:pStyle w:val="NormalWeb"/>
         <w:ind w:left="640" w:hanging="640"/>
-        <w:divId w:val="439300628"/>
+        <w:divId w:val="610552083"/>
         <w:rPr>
           <w:rFonts w:ascii="Cambria Math" w:hAnsi="Cambria Math"/>
           <w:noProof/>
@@ -6052,7 +7412,7 @@
       <w:pPr>
         <w:pStyle w:val="NormalWeb"/>
         <w:ind w:left="640" w:hanging="640"/>
-        <w:divId w:val="439300628"/>
+        <w:divId w:val="610552083"/>
         <w:rPr>
           <w:rFonts w:ascii="Cambria Math" w:hAnsi="Cambria Math"/>
           <w:noProof/>
@@ -6063,7 +7423,6 @@
           <w:rFonts w:ascii="Cambria Math" w:hAnsi="Cambria Math"/>
           <w:noProof/>
         </w:rPr>
-        <w:lastRenderedPageBreak/>
         <w:t xml:space="preserve">9. </w:t>
       </w:r>
       <w:r>
@@ -6079,7 +7438,7 @@
       <w:pPr>
         <w:pStyle w:val="NormalWeb"/>
         <w:ind w:left="640" w:hanging="640"/>
-        <w:divId w:val="439300628"/>
+        <w:divId w:val="610552083"/>
         <w:rPr>
           <w:rFonts w:ascii="Cambria Math" w:hAnsi="Cambria Math"/>
           <w:noProof/>
@@ -6105,7 +7464,7 @@
       <w:pPr>
         <w:pStyle w:val="NormalWeb"/>
         <w:ind w:left="640" w:hanging="640"/>
-        <w:divId w:val="439300628"/>
+        <w:divId w:val="610552083"/>
         <w:rPr>
           <w:rFonts w:ascii="Cambria Math" w:hAnsi="Cambria Math"/>
           <w:noProof/>
@@ -6131,7 +7490,7 @@
       <w:pPr>
         <w:pStyle w:val="NormalWeb"/>
         <w:ind w:left="640" w:hanging="640"/>
-        <w:divId w:val="439300628"/>
+        <w:divId w:val="610552083"/>
         <w:rPr>
           <w:rFonts w:ascii="Cambria Math" w:hAnsi="Cambria Math"/>
           <w:noProof/>
@@ -6157,7 +7516,7 @@
       <w:pPr>
         <w:pStyle w:val="NormalWeb"/>
         <w:ind w:left="640" w:hanging="640"/>
-        <w:divId w:val="439300628"/>
+        <w:divId w:val="610552083"/>
         <w:rPr>
           <w:rFonts w:ascii="Cambria Math" w:hAnsi="Cambria Math"/>
           <w:noProof/>
@@ -6183,7 +7542,7 @@
       <w:pPr>
         <w:pStyle w:val="NormalWeb"/>
         <w:ind w:left="640" w:hanging="640"/>
-        <w:divId w:val="439300628"/>
+        <w:divId w:val="610552083"/>
         <w:rPr>
           <w:rFonts w:ascii="Cambria Math" w:hAnsi="Cambria Math"/>
           <w:noProof/>
@@ -6202,14 +7561,14 @@
           <w:noProof/>
         </w:rPr>
         <w:tab/>
-        <w:t xml:space="preserve">Chui KKH, Wenger JB, Cohen SA, Naumova EN. Visual analytics for epidemiologists: Understanding the interactions between age, time, and disease with multi-panel graphs. PLoS One. 2011;6. </w:t>
+        <w:t>Lund AM. Measuring Usability with the USE Questionnaire [Internet]. Usability and User Experience. 2001 [cited 2014 Oct 30]. Available from: http://www.stcsig.org/usability/newsletter/0110_measuring_with_use.html</w:t>
       </w:r>
     </w:p>
     <w:p>
       <w:pPr>
         <w:pStyle w:val="NormalWeb"/>
         <w:ind w:left="640" w:hanging="640"/>
-        <w:divId w:val="439300628"/>
+        <w:divId w:val="610552083"/>
         <w:rPr>
           <w:rFonts w:ascii="Cambria Math" w:hAnsi="Cambria Math"/>
           <w:noProof/>
@@ -6228,14 +7587,14 @@
           <w:noProof/>
         </w:rPr>
         <w:tab/>
-        <w:t>Lund AM. Measuring Usability with the USE Questionnaire [Internet]. Usability and User Experience. 2001 [cited 2014 Oct 30]. Available from: http://www.stcsig.org/usability/newsletter/0110_measuring_with_use.html</w:t>
+        <w:t>Tuncer O, Berg J van den. Implementing BI concepts with Pentaho, an evaluation. Delft Univ Technol Netherlands [Internet]. 2010 [cited 2014 Sep 28]; Available from: http://www.enixe.nl/upload/productvergelijk/pentahoevaluation.pdf</w:t>
       </w:r>
     </w:p>
     <w:p>
       <w:pPr>
         <w:pStyle w:val="NormalWeb"/>
         <w:ind w:left="640" w:hanging="640"/>
-        <w:divId w:val="439300628"/>
+        <w:divId w:val="610552083"/>
         <w:rPr>
           <w:rFonts w:ascii="Cambria Math" w:hAnsi="Cambria Math"/>
           <w:noProof/>
@@ -6254,14 +7613,14 @@
           <w:noProof/>
         </w:rPr>
         <w:tab/>
-        <w:t>Tuncer O, Berg J van den. Implementing BI concepts with Pentaho, an evaluation. Delft Univ Technol Netherlands [Internet]. 2010 [cited 2014 Sep 28]; Available from: http://www.enixe.nl/upload/productvergelijk/pentahoevaluation.pdf</w:t>
+        <w:t>Pentaho Community [Internet]. [cited 2014 May 11]. Available from: http://community.pentaho.com/</w:t>
       </w:r>
     </w:p>
     <w:p>
       <w:pPr>
         <w:pStyle w:val="NormalWeb"/>
         <w:ind w:left="640" w:hanging="640"/>
-        <w:divId w:val="439300628"/>
+        <w:divId w:val="610552083"/>
         <w:rPr>
           <w:rFonts w:ascii="Cambria Math" w:hAnsi="Cambria Math"/>
           <w:noProof/>
@@ -6272,6 +7631,7 @@
           <w:rFonts w:ascii="Cambria Math" w:hAnsi="Cambria Math"/>
           <w:noProof/>
         </w:rPr>
+        <w:lastRenderedPageBreak/>
         <w:t xml:space="preserve">17. </w:t>
       </w:r>
       <w:r>
@@ -6280,14 +7640,14 @@
           <w:noProof/>
         </w:rPr>
         <w:tab/>
-        <w:t>Pentaho Community [Internet]. [cited 2014 May 11]. Available from: http://community.pentaho.com/</w:t>
+        <w:t>iSHARE Repository [Internet]. [cited 2014 Oct 8]. Available from: http://www.indepth-ishare.org/index.php/home</w:t>
       </w:r>
     </w:p>
     <w:p>
       <w:pPr>
         <w:pStyle w:val="NormalWeb"/>
         <w:ind w:left="640" w:hanging="640"/>
-        <w:divId w:val="439300628"/>
+        <w:divId w:val="610552083"/>
         <w:rPr>
           <w:rFonts w:ascii="Cambria Math" w:hAnsi="Cambria Math"/>
           <w:noProof/>
@@ -6306,14 +7666,14 @@
           <w:noProof/>
         </w:rPr>
         <w:tab/>
-        <w:t>iSHARE Repository [Internet]. [cited 2014 Oct 8]. Available from: http://www.indepth-ishare.org/index.php/home</w:t>
+        <w:t>MySQL :: The world’s most popular open source database [Internet]. [cited 2014 Sep 28]. Available from: http://www.mysql.com/</w:t>
       </w:r>
     </w:p>
     <w:p>
       <w:pPr>
         <w:pStyle w:val="NormalWeb"/>
         <w:ind w:left="640" w:hanging="640"/>
-        <w:divId w:val="439300628"/>
+        <w:divId w:val="610552083"/>
         <w:rPr>
           <w:rFonts w:ascii="Cambria Math" w:hAnsi="Cambria Math"/>
           <w:noProof/>
@@ -6332,14 +7692,14 @@
           <w:noProof/>
         </w:rPr>
         <w:tab/>
-        <w:t>MySQL :: The world’s most popular open source database [Internet]. [cited 2014 Sep 28]. Available from: http://www.mysql.com/</w:t>
+        <w:t>Community Dashboard Framework | Webdetails • Business Analytics [Internet]. [cited 2014 Sep 28]. Available from: http://www.webdetails.pt/ctools/cdf.html</w:t>
       </w:r>
     </w:p>
     <w:p>
       <w:pPr>
         <w:pStyle w:val="NormalWeb"/>
         <w:ind w:left="640" w:hanging="640"/>
-        <w:divId w:val="439300628"/>
+        <w:divId w:val="610552083"/>
         <w:rPr>
           <w:rFonts w:ascii="Cambria Math" w:hAnsi="Cambria Math"/>
           <w:noProof/>
@@ -6358,14 +7718,14 @@
           <w:noProof/>
         </w:rPr>
         <w:tab/>
-        <w:t>Community Dashboard Framework | Webdetails • Business Analytics [Internet]. [cited 2014 Sep 28]. Available from: http://www.webdetails.pt/ctools/cdf.html</w:t>
+        <w:t>D3.js - Data-Driven Documents [Internet]. [cited 2014 Sep 28]. Available from: http://d3js.org/</w:t>
       </w:r>
     </w:p>
     <w:p>
       <w:pPr>
         <w:pStyle w:val="NormalWeb"/>
         <w:ind w:left="640" w:hanging="640"/>
-        <w:divId w:val="439300628"/>
+        <w:divId w:val="610552083"/>
         <w:rPr>
           <w:rFonts w:ascii="Cambria Math" w:hAnsi="Cambria Math"/>
           <w:noProof/>
@@ -6384,14 +7744,14 @@
           <w:noProof/>
         </w:rPr>
         <w:tab/>
-        <w:t>D3.js - Data-Driven Documents [Internet]. [cited 2014 Sep 28]. Available from: http://d3js.org/</w:t>
+        <w:t>Welcome to Bokeh — Bokeh 0.6.1 documentation [Internet]. [cited 2014 Sep 28]. Available from: http://bokeh.pydata.org/</w:t>
       </w:r>
     </w:p>
     <w:p>
       <w:pPr>
         <w:pStyle w:val="NormalWeb"/>
         <w:ind w:left="640" w:hanging="640"/>
-        <w:divId w:val="439300628"/>
+        <w:divId w:val="610552083"/>
         <w:rPr>
           <w:rFonts w:ascii="Cambria Math" w:hAnsi="Cambria Math"/>
           <w:noProof/>
@@ -6402,7 +7762,6 @@
           <w:rFonts w:ascii="Cambria Math" w:hAnsi="Cambria Math"/>
           <w:noProof/>
         </w:rPr>
-        <w:lastRenderedPageBreak/>
         <w:t xml:space="preserve">22. </w:t>
       </w:r>
       <w:r>
@@ -6411,14 +7770,14 @@
           <w:noProof/>
         </w:rPr>
         <w:tab/>
-        <w:t>Welcome to Bokeh — Bokeh 0.6.1 documentation [Internet]. [cited 2014 Sep 28]. Available from: http://bokeh.pydata.org/</w:t>
+        <w:t>Git [Internet]. [cited 2014 May 10]. Available from: http://git-scm.com/</w:t>
       </w:r>
     </w:p>
     <w:p>
       <w:pPr>
         <w:pStyle w:val="NormalWeb"/>
         <w:ind w:left="640" w:hanging="640"/>
-        <w:divId w:val="439300628"/>
+        <w:divId w:val="610552083"/>
         <w:rPr>
           <w:rFonts w:ascii="Cambria Math" w:hAnsi="Cambria Math"/>
           <w:noProof/>
@@ -6437,14 +7796,14 @@
           <w:noProof/>
         </w:rPr>
         <w:tab/>
-        <w:t>Git [Internet]. [cited 2014 May 10]. Available from: http://git-scm.com/</w:t>
+        <w:t>Manjunath T. A study on sampling techniques for data testing. Int J Mod Eng Res [Internet]. 2012 [cited 2014 May 11];3(1):13–6. Available from: http://csjournals.com/IJCSC/PDF3-1/Article_3.pdf</w:t>
       </w:r>
     </w:p>
     <w:p>
       <w:pPr>
         <w:pStyle w:val="NormalWeb"/>
         <w:ind w:left="640" w:hanging="640"/>
-        <w:divId w:val="439300628"/>
+        <w:divId w:val="610552083"/>
         <w:rPr>
           <w:rFonts w:ascii="Cambria Math" w:hAnsi="Cambria Math"/>
           <w:noProof/>
@@ -6463,14 +7822,14 @@
           <w:noProof/>
         </w:rPr>
         <w:tab/>
-        <w:t>Manjunath T. A study on sampling techniques for data testing. Int J Mod Eng Res [Internet]. 2012 [cited 2014 May 11];3(1):13–6. Available from: http://csjournals.com/IJCSC/PDF3-1/Article_3.pdf</w:t>
+        <w:t xml:space="preserve">Paygude P, Devale PR. Automated Data Validation Testing Tool for Data Migration Quality Assurance. Int J Mod Eng Res. 2013;3(1):599–603. </w:t>
       </w:r>
     </w:p>
     <w:p>
       <w:pPr>
         <w:pStyle w:val="NormalWeb"/>
         <w:ind w:left="640" w:hanging="640"/>
-        <w:divId w:val="439300628"/>
+        <w:divId w:val="610552083"/>
         <w:rPr>
           <w:rFonts w:ascii="Cambria Math" w:hAnsi="Cambria Math"/>
           <w:noProof/>
@@ -6489,40 +7848,14 @@
           <w:noProof/>
         </w:rPr>
         <w:tab/>
-        <w:t xml:space="preserve">Paygude P, Devale PR. Automated Data Validation Testing Tool for Data Migration Quality Assurance. Int J Mod Eng Res. 2013;3(1):599–603. </w:t>
+        <w:t xml:space="preserve">Williams L. Test-driven development as a defect-reduction practice. Proc 14th Int Symp Softw Reliab Eng [Internet]. 2003 [cited 2014 May 11];1–12. Available from: http://ieeexplore.ieee.org/xpls/abs_all.jsp?arnumber=1251029 </w:t>
       </w:r>
     </w:p>
     <w:p>
       <w:pPr>
         <w:pStyle w:val="NormalWeb"/>
         <w:ind w:left="640" w:hanging="640"/>
-        <w:divId w:val="439300628"/>
-        <w:rPr>
-          <w:rFonts w:ascii="Cambria Math" w:hAnsi="Cambria Math"/>
-          <w:noProof/>
-        </w:rPr>
-      </w:pPr>
-      <w:r>
-        <w:rPr>
-          <w:rFonts w:ascii="Cambria Math" w:hAnsi="Cambria Math"/>
-          <w:noProof/>
-        </w:rPr>
-        <w:t xml:space="preserve">26. </w:t>
-      </w:r>
-      <w:r>
-        <w:rPr>
-          <w:rFonts w:ascii="Cambria Math" w:hAnsi="Cambria Math"/>
-          <w:noProof/>
-        </w:rPr>
-        <w:tab/>
-        <w:t xml:space="preserve">Williams L. Test-driven development as a defect-reduction practice. Proc 14th Int Symp Softw Reliab Eng [Internet]. 2003 [cited 2014 May 11];1–12. Available from: http://ieeexplore.ieee.org/xpls/abs_all.jsp?arnumber=1251029 </w:t>
-      </w:r>
-    </w:p>
-    <w:p>
-      <w:pPr>
-        <w:pStyle w:val="NormalWeb"/>
-        <w:ind w:left="640" w:hanging="640"/>
-        <w:divId w:val="1604803923"/>
+        <w:divId w:val="700936394"/>
         <w:rPr>
           <w:b/>
         </w:rPr>
@@ -6975,7 +8308,14 @@
               <w:rPr>
                 <w:noProof/>
               </w:rPr>
-              <w:t>Using Agile methodology to break project artifacts into features to be delivered on weekly schedules. A one month buffer window will be incorporated to cover any unforseen schedule overruns. Monthly face to face with the primary supervisor will also ensure oversight.</w:t>
+              <w:t xml:space="preserve">Using Agile methodology to break project artifacts into features to be delivered on weekly schedules. A one month buffer window will be incorporated to cover any </w:t>
+            </w:r>
+            <w:r>
+              <w:rPr>
+                <w:noProof/>
+              </w:rPr>
+              <w:lastRenderedPageBreak/>
+              <w:t>unforseen schedule overruns. Monthly face to face with the primary supervisor will also ensure oversight.</w:t>
             </w:r>
           </w:p>
         </w:tc>
@@ -7003,6 +8343,7 @@
               </w:rPr>
             </w:pPr>
             <w:r>
+              <w:lastRenderedPageBreak/>
               <w:t>Non availability of data sources</w:t>
             </w:r>
           </w:p>
@@ -7248,7 +8589,6 @@
               </w:rPr>
             </w:pPr>
             <w:r>
-              <w:lastRenderedPageBreak/>
               <w:t>Acquiring cartographic boundaries (for map based visualizations) from the relevant authorities may not be straightforward or timely</w:t>
             </w:r>
           </w:p>
@@ -8026,7 +9366,14 @@
               <w:rPr>
                 <w:rFonts w:ascii="Times New Roman" w:hAnsi="Times New Roman" w:cs="Times New Roman"/>
               </w:rPr>
-              <w:t>Creation of Data Cleaning scripts to be used during ETL processes</w:t>
+              <w:t xml:space="preserve">Creation of Data Cleaning </w:t>
+            </w:r>
+            <w:r>
+              <w:rPr>
+                <w:rFonts w:ascii="Times New Roman" w:hAnsi="Times New Roman" w:cs="Times New Roman"/>
+              </w:rPr>
+              <w:lastRenderedPageBreak/>
+              <w:t>scripts to be used during ETL processes</w:t>
             </w:r>
           </w:p>
         </w:tc>
@@ -8156,6 +9503,7 @@
               <w:rPr>
                 <w:rFonts w:ascii="Times New Roman" w:hAnsi="Times New Roman" w:cs="Times New Roman"/>
               </w:rPr>
+              <w:lastRenderedPageBreak/>
               <w:t xml:space="preserve">Set </w:t>
             </w:r>
             <w:r>
@@ -8600,14 +9948,7 @@
               <w:rPr>
                 <w:rFonts w:ascii="Times New Roman" w:hAnsi="Times New Roman" w:cs="Times New Roman"/>
               </w:rPr>
-              <w:t xml:space="preserve">implementation </w:t>
-            </w:r>
-            <w:r>
-              <w:rPr>
-                <w:rFonts w:ascii="Times New Roman" w:hAnsi="Times New Roman" w:cs="Times New Roman"/>
-              </w:rPr>
-              <w:lastRenderedPageBreak/>
-              <w:t>processes</w:t>
+              <w:t>implementation processes</w:t>
             </w:r>
           </w:p>
         </w:tc>
@@ -8744,7 +10085,6 @@
               <w:rPr>
                 <w:rFonts w:ascii="Times New Roman" w:hAnsi="Times New Roman" w:cs="Times New Roman"/>
               </w:rPr>
-              <w:lastRenderedPageBreak/>
               <w:t>Write research report</w:t>
             </w:r>
           </w:p>
@@ -9752,19 +11092,24 @@
           </w:tcPr>
           <w:p>
             <w:r>
-              <w:t>strongly disagree</w:t>
-            </w:r>
-          </w:p>
-        </w:tc>
-        <w:tc>
-          <w:tcPr>
-            <w:tcW w:w="990" w:type="dxa"/>
-          </w:tcPr>
-          <w:p>
-            <w:pPr>
-              <w:jc w:val="center"/>
-            </w:pPr>
-            <w:r>
+              <w:t xml:space="preserve">strongly </w:t>
+            </w:r>
+            <w:r>
+              <w:lastRenderedPageBreak/>
+              <w:t>disagree</w:t>
+            </w:r>
+          </w:p>
+        </w:tc>
+        <w:tc>
+          <w:tcPr>
+            <w:tcW w:w="990" w:type="dxa"/>
+          </w:tcPr>
+          <w:p>
+            <w:pPr>
+              <w:jc w:val="center"/>
+            </w:pPr>
+            <w:r>
+              <w:lastRenderedPageBreak/>
               <w:t>1</w:t>
             </w:r>
           </w:p>
@@ -9854,7 +11199,11 @@
           </w:tcPr>
           <w:p>
             <w:r>
-              <w:t>strongly agree</w:t>
+              <w:t xml:space="preserve">strongly </w:t>
+            </w:r>
+            <w:r>
+              <w:lastRenderedPageBreak/>
+              <w:t>agree</w:t>
             </w:r>
           </w:p>
         </w:tc>
@@ -10009,6 +11358,7 @@
           </w:tcPr>
           <w:p>
             <w:r>
+              <w:lastRenderedPageBreak/>
               <w:t xml:space="preserve">4. It </w:t>
             </w:r>
             <w:r>
@@ -10429,7 +11779,6 @@
           </w:tcPr>
           <w:p>
             <w:r>
-              <w:lastRenderedPageBreak/>
               <w:t>strongly disagree</w:t>
             </w:r>
           </w:p>
@@ -11575,19 +12924,24 @@
           </w:tcPr>
           <w:p>
             <w:r>
-              <w:t>strongly disagree</w:t>
-            </w:r>
-          </w:p>
-        </w:tc>
-        <w:tc>
-          <w:tcPr>
-            <w:tcW w:w="990" w:type="dxa"/>
-          </w:tcPr>
-          <w:p>
-            <w:pPr>
-              <w:jc w:val="center"/>
-            </w:pPr>
-            <w:r>
+              <w:t xml:space="preserve">strongly </w:t>
+            </w:r>
+            <w:r>
+              <w:lastRenderedPageBreak/>
+              <w:t>disagree</w:t>
+            </w:r>
+          </w:p>
+        </w:tc>
+        <w:tc>
+          <w:tcPr>
+            <w:tcW w:w="990" w:type="dxa"/>
+          </w:tcPr>
+          <w:p>
+            <w:pPr>
+              <w:jc w:val="center"/>
+            </w:pPr>
+            <w:r>
+              <w:lastRenderedPageBreak/>
               <w:t>1</w:t>
             </w:r>
           </w:p>
@@ -11677,7 +13031,11 @@
           </w:tcPr>
           <w:p>
             <w:r>
-              <w:t>strongly agree</w:t>
+              <w:t xml:space="preserve">strongly </w:t>
+            </w:r>
+            <w:r>
+              <w:lastRenderedPageBreak/>
+              <w:t>agree</w:t>
             </w:r>
           </w:p>
         </w:tc>
@@ -11832,6 +13190,7 @@
           </w:tcPr>
           <w:p>
             <w:r>
+              <w:lastRenderedPageBreak/>
               <w:t>12</w:t>
             </w:r>
             <w:r>
@@ -12406,7 +13765,6 @@
           </w:tcPr>
           <w:p>
             <w:r>
-              <w:lastRenderedPageBreak/>
               <w:t>strongly disagree</w:t>
             </w:r>
           </w:p>
@@ -14113,6 +15471,7 @@
           </w:tcPr>
           <w:p>
             <w:r>
+              <w:lastRenderedPageBreak/>
               <w:t>strongly disagree</w:t>
             </w:r>
           </w:p>
@@ -14678,7 +16037,6 @@
           </w:tcPr>
           <w:p>
             <w:r>
-              <w:lastRenderedPageBreak/>
               <w:t>22</w:t>
             </w:r>
             <w:r>
@@ -15788,7 +17146,7 @@
       </w:r>
     </w:p>
     <w:sectPr>
-      <w:footerReference w:type="default" r:id="rId11"/>
+      <w:footerReference w:type="default" r:id="rId19"/>
       <w:pgSz w:w="11906" w:h="16838"/>
       <w:pgMar w:top="1440" w:right="1440" w:bottom="1440" w:left="1440" w:header="708" w:footer="708" w:gutter="0"/>
       <w:cols w:space="708"/>
@@ -15796,14 +17154,6 @@
     </w:sectPr>
   </w:body>
 </w:document>
-</file>
-
-<file path=word/commentsExtended.xml><?xml version="1.0" encoding="utf-8"?>
-<w15:commentsEx xmlns:wpc="http://schemas.microsoft.com/office/word/2010/wordprocessingCanvas" xmlns:mc="http://schemas.openxmlformats.org/markup-compatibility/2006" xmlns:o="urn:schemas-microsoft-com:office:office" xmlns:r="http://schemas.openxmlformats.org/officeDocument/2006/relationships" xmlns:m="http://schemas.openxmlformats.org/officeDocument/2006/math" xmlns:v="urn:schemas-microsoft-com:vml" xmlns:wp14="http://schemas.microsoft.com/office/word/2010/wordprocessingDrawing" xmlns:wp="http://schemas.openxmlformats.org/drawingml/2006/wordprocessingDrawing" xmlns:w10="urn:schemas-microsoft-com:office:word" xmlns:w="http://schemas.openxmlformats.org/wordprocessingml/2006/main" xmlns:w14="http://schemas.microsoft.com/office/word/2010/wordml" xmlns:w15="http://schemas.microsoft.com/office/word/2012/wordml" xmlns:wpg="http://schemas.microsoft.com/office/word/2010/wordprocessingGroup" xmlns:wpi="http://schemas.microsoft.com/office/word/2010/wordprocessingInk" xmlns:wne="http://schemas.microsoft.com/office/word/2006/wordml" xmlns:wps="http://schemas.microsoft.com/office/word/2010/wordprocessingShape" mc:Ignorable="w14 w15 wp14">
-  <w15:commentEx w15:paraId="5EBF40DE" w15:done="0"/>
-  <w15:commentEx w15:paraId="6A28665A" w15:done="0"/>
-  <w15:commentEx w15:paraId="2AEB8581" w15:done="0"/>
-</w15:commentsEx>
 </file>
 
 <file path=word/endnotes.xml><?xml version="1.0" encoding="utf-8"?>
@@ -15865,7 +17215,7 @@
           <w:rPr>
             <w:noProof/>
           </w:rPr>
-          <w:t>9</w:t>
+          <w:t>18</w:t>
         </w:r>
         <w:r>
           <w:rPr>
@@ -16001,6 +17351,95 @@
     </w:lvl>
   </w:abstractNum>
   <w:abstractNum w:abstractNumId="1">
+    <w:nsid w:val="397B73E4"/>
+    <w:multiLevelType w:val="hybridMultilevel"/>
+    <w:tmpl w:val="4198E9C2"/>
+    <w:lvl w:ilvl="0" w:tplc="1C09000F">
+      <w:start w:val="1"/>
+      <w:numFmt w:val="decimal"/>
+      <w:lvlText w:val="%1."/>
+      <w:lvlJc w:val="left"/>
+      <w:pPr>
+        <w:ind w:left="720" w:hanging="360"/>
+      </w:pPr>
+      <w:rPr>
+        <w:rFonts w:hint="default"/>
+      </w:rPr>
+    </w:lvl>
+    <w:lvl w:ilvl="1" w:tplc="1C090019" w:tentative="1">
+      <w:start w:val="1"/>
+      <w:numFmt w:val="lowerLetter"/>
+      <w:lvlText w:val="%2."/>
+      <w:lvlJc w:val="left"/>
+      <w:pPr>
+        <w:ind w:left="1440" w:hanging="360"/>
+      </w:pPr>
+    </w:lvl>
+    <w:lvl w:ilvl="2" w:tplc="1C09001B" w:tentative="1">
+      <w:start w:val="1"/>
+      <w:numFmt w:val="lowerRoman"/>
+      <w:lvlText w:val="%3."/>
+      <w:lvlJc w:val="right"/>
+      <w:pPr>
+        <w:ind w:left="2160" w:hanging="180"/>
+      </w:pPr>
+    </w:lvl>
+    <w:lvl w:ilvl="3" w:tplc="1C09000F" w:tentative="1">
+      <w:start w:val="1"/>
+      <w:numFmt w:val="decimal"/>
+      <w:lvlText w:val="%4."/>
+      <w:lvlJc w:val="left"/>
+      <w:pPr>
+        <w:ind w:left="2880" w:hanging="360"/>
+      </w:pPr>
+    </w:lvl>
+    <w:lvl w:ilvl="4" w:tplc="1C090019" w:tentative="1">
+      <w:start w:val="1"/>
+      <w:numFmt w:val="lowerLetter"/>
+      <w:lvlText w:val="%5."/>
+      <w:lvlJc w:val="left"/>
+      <w:pPr>
+        <w:ind w:left="3600" w:hanging="360"/>
+      </w:pPr>
+    </w:lvl>
+    <w:lvl w:ilvl="5" w:tplc="1C09001B" w:tentative="1">
+      <w:start w:val="1"/>
+      <w:numFmt w:val="lowerRoman"/>
+      <w:lvlText w:val="%6."/>
+      <w:lvlJc w:val="right"/>
+      <w:pPr>
+        <w:ind w:left="4320" w:hanging="180"/>
+      </w:pPr>
+    </w:lvl>
+    <w:lvl w:ilvl="6" w:tplc="1C09000F" w:tentative="1">
+      <w:start w:val="1"/>
+      <w:numFmt w:val="decimal"/>
+      <w:lvlText w:val="%7."/>
+      <w:lvlJc w:val="left"/>
+      <w:pPr>
+        <w:ind w:left="5040" w:hanging="360"/>
+      </w:pPr>
+    </w:lvl>
+    <w:lvl w:ilvl="7" w:tplc="1C090019" w:tentative="1">
+      <w:start w:val="1"/>
+      <w:numFmt w:val="lowerLetter"/>
+      <w:lvlText w:val="%8."/>
+      <w:lvlJc w:val="left"/>
+      <w:pPr>
+        <w:ind w:left="5760" w:hanging="360"/>
+      </w:pPr>
+    </w:lvl>
+    <w:lvl w:ilvl="8" w:tplc="1C09001B" w:tentative="1">
+      <w:start w:val="1"/>
+      <w:numFmt w:val="lowerRoman"/>
+      <w:lvlText w:val="%9."/>
+      <w:lvlJc w:val="right"/>
+      <w:pPr>
+        <w:ind w:left="6480" w:hanging="180"/>
+      </w:pPr>
+    </w:lvl>
+  </w:abstractNum>
+  <w:abstractNum w:abstractNumId="2">
     <w:nsid w:val="55FF69B3"/>
     <w:multiLevelType w:val="hybridMultilevel"/>
     <w:tmpl w:val="D46CDEE8"/>
@@ -16112,7 +17551,7 @@
       </w:rPr>
     </w:lvl>
   </w:abstractNum>
-  <w:abstractNum w:abstractNumId="2">
+  <w:abstractNum w:abstractNumId="3">
     <w:nsid w:val="5ECD2BD3"/>
     <w:multiLevelType w:val="hybridMultilevel"/>
     <w:tmpl w:val="799E08FA"/>
@@ -16202,7 +17641,7 @@
       </w:pPr>
     </w:lvl>
   </w:abstractNum>
-  <w:abstractNum w:abstractNumId="3">
+  <w:abstractNum w:abstractNumId="4">
     <w:nsid w:val="758710F1"/>
     <w:multiLevelType w:val="multilevel"/>
     <w:tmpl w:val="1540957A"/>
@@ -16324,26 +17763,21 @@
     </w:lvl>
   </w:abstractNum>
   <w:num w:numId="1">
-    <w:abstractNumId w:val="3"/>
+    <w:abstractNumId w:val="4"/>
   </w:num>
   <w:num w:numId="2">
-    <w:abstractNumId w:val="1"/>
+    <w:abstractNumId w:val="2"/>
   </w:num>
   <w:num w:numId="3">
-    <w:abstractNumId w:val="2"/>
+    <w:abstractNumId w:val="3"/>
   </w:num>
   <w:num w:numId="4">
     <w:abstractNumId w:val="0"/>
   </w:num>
+  <w:num w:numId="5">
+    <w:abstractNumId w:val="1"/>
+  </w:num>
 </w:numbering>
-</file>
-
-<file path=word/people.xml><?xml version="1.0" encoding="utf-8"?>
-<w15:people xmlns:wpc="http://schemas.microsoft.com/office/word/2010/wordprocessingCanvas" xmlns:mc="http://schemas.openxmlformats.org/markup-compatibility/2006" xmlns:o="urn:schemas-microsoft-com:office:office" xmlns:r="http://schemas.openxmlformats.org/officeDocument/2006/relationships" xmlns:m="http://schemas.openxmlformats.org/officeDocument/2006/math" xmlns:v="urn:schemas-microsoft-com:vml" xmlns:wp14="http://schemas.microsoft.com/office/word/2010/wordprocessingDrawing" xmlns:wp="http://schemas.openxmlformats.org/drawingml/2006/wordprocessingDrawing" xmlns:w10="urn:schemas-microsoft-com:office:word" xmlns:w="http://schemas.openxmlformats.org/wordprocessingml/2006/main" xmlns:w14="http://schemas.microsoft.com/office/word/2010/wordml" xmlns:w15="http://schemas.microsoft.com/office/word/2012/wordml" xmlns:wpg="http://schemas.microsoft.com/office/word/2010/wordprocessingGroup" xmlns:wpi="http://schemas.microsoft.com/office/word/2010/wordprocessingInk" xmlns:wne="http://schemas.microsoft.com/office/word/2006/wordml" xmlns:wps="http://schemas.microsoft.com/office/word/2010/wordprocessingShape" mc:Ignorable="w14 w15 wp14">
-  <w15:person w15:author="Kobus Herbst">
-    <w15:presenceInfo w15:providerId="AD" w15:userId="S-1-5-21-1899359644-2429605023-2207452694-1901"/>
-  </w15:person>
-</w15:people>
 </file>
 
 <file path=word/styles.xml><?xml version="1.0" encoding="utf-8"?>
@@ -16568,7 +18002,6 @@
     <w:next w:val="Normal"/>
     <w:link w:val="Heading3Char"/>
     <w:uiPriority w:val="9"/>
-    <w:semiHidden/>
     <w:unhideWhenUsed/>
     <w:qFormat/>
     <w:rsid w:val="004714FD"/>
@@ -16979,7 +18412,6 @@
     <w:basedOn w:val="DefaultParagraphFont"/>
     <w:link w:val="Heading3"/>
     <w:uiPriority w:val="9"/>
-    <w:semiHidden/>
     <w:rsid w:val="004714FD"/>
     <w:rPr>
       <w:rFonts w:asciiTheme="majorHAnsi" w:eastAsiaTheme="majorEastAsia" w:hAnsiTheme="majorHAnsi" w:cstheme="majorBidi"/>
@@ -17319,7 +18751,6 @@
     <w:next w:val="Normal"/>
     <w:link w:val="Heading3Char"/>
     <w:uiPriority w:val="9"/>
-    <w:semiHidden/>
     <w:unhideWhenUsed/>
     <w:qFormat/>
     <w:rsid w:val="004714FD"/>
@@ -17730,7 +19161,6 @@
     <w:basedOn w:val="DefaultParagraphFont"/>
     <w:link w:val="Heading3"/>
     <w:uiPriority w:val="9"/>
-    <w:semiHidden/>
     <w:rsid w:val="004714FD"/>
     <w:rPr>
       <w:rFonts w:asciiTheme="majorHAnsi" w:eastAsiaTheme="majorEastAsia" w:hAnsiTheme="majorHAnsi" w:cstheme="majorBidi"/>
@@ -18138,7 +19568,7 @@
 </file>
 
 <file path=customXml/itemProps1.xml><?xml version="1.0" encoding="utf-8"?>
-<ds:datastoreItem xmlns:ds="http://schemas.openxmlformats.org/officeDocument/2006/customXml" ds:itemID="{A18DE5EB-BBAD-409B-AAC3-29B72D9C3A25}">
+<ds:datastoreItem xmlns:ds="http://schemas.openxmlformats.org/officeDocument/2006/customXml" ds:itemID="{542E62BD-A63A-41A3-BFE6-851176B7681D}">
   <ds:schemaRefs>
     <ds:schemaRef ds:uri="http://schemas.openxmlformats.org/officeDocument/2006/bibliography"/>
   </ds:schemaRefs>
